--- a/前端/功能库/ngrx/ngrx-官方文档/09-ngrx-data.docx
+++ b/前端/功能库/ngrx/ngrx-官方文档/09-ngrx-data.docx
@@ -8919,6 +8919,22 @@
           <w:lang w:eastAsia="zh-CN"/>
         </w:rPr>
       </w:pPr>
+    </w:p>
+    <w:p>
+      <w:pPr>
+        <w:rPr>
+          <w:rFonts w:hint="eastAsia" w:ascii="Arial" w:hAnsi="Arial" w:eastAsia="宋体" w:cs="Arial"/>
+          <w:b w:val="0"/>
+          <w:i w:val="0"/>
+          <w:caps w:val="0"/>
+          <w:color w:val="2E3033"/>
+          <w:spacing w:val="0"/>
+          <w:sz w:val="21"/>
+          <w:szCs w:val="21"/>
+          <w:shd w:val="clear" w:fill="FFFFFF"/>
+          <w:lang w:eastAsia="zh-CN"/>
+        </w:rPr>
+      </w:pPr>
       <w:r>
         <w:rPr>
           <w:rFonts w:hint="eastAsia" w:ascii="Arial" w:hAnsi="Arial" w:eastAsia="宋体" w:cs="Arial"/>
@@ -22730,51 +22746,145 @@
           <w:lang w:eastAsia="zh-CN"/>
         </w:rPr>
       </w:pPr>
-      <w:r>
-        <w:rPr>
-          <w:rFonts w:hint="eastAsia" w:ascii="Arial" w:hAnsi="Arial" w:eastAsia="宋体" w:cs="Arial"/>
-          <w:b w:val="0"/>
-          <w:i w:val="0"/>
-          <w:caps w:val="0"/>
-          <w:color w:val="2E3033"/>
-          <w:spacing w:val="0"/>
-          <w:sz w:val="21"/>
-          <w:szCs w:val="21"/>
-          <w:shd w:val="clear" w:fill="FFFFFF"/>
-          <w:lang w:eastAsia="zh-CN"/>
-        </w:rPr>
-        <w:t>NgRx数据库在它的entityeeffects类中实现了一个名为persist$的效果。</w:t>
-      </w:r>
-    </w:p>
-    <w:p>
-      <w:pPr>
-        <w:rPr>
-          <w:rFonts w:hint="eastAsia" w:ascii="Arial" w:hAnsi="Arial" w:eastAsia="宋体" w:cs="Arial"/>
-          <w:b w:val="0"/>
-          <w:i w:val="0"/>
-          <w:caps w:val="0"/>
-          <w:color w:val="2E3033"/>
-          <w:spacing w:val="0"/>
-          <w:sz w:val="21"/>
-          <w:szCs w:val="21"/>
-          <w:shd w:val="clear" w:fill="FFFFFF"/>
-          <w:lang w:eastAsia="zh-CN"/>
-        </w:rPr>
-      </w:pPr>
-      <w:r>
-        <w:rPr>
-          <w:rFonts w:hint="eastAsia" w:ascii="Arial" w:hAnsi="Arial" w:eastAsia="宋体" w:cs="Arial"/>
-          <w:b w:val="0"/>
-          <w:i w:val="0"/>
-          <w:caps w:val="0"/>
-          <w:color w:val="2E3033"/>
-          <w:spacing w:val="0"/>
-          <w:sz w:val="21"/>
-          <w:szCs w:val="21"/>
-          <w:shd w:val="clear" w:fill="FFFFFF"/>
-          <w:lang w:eastAsia="zh-CN"/>
-        </w:rPr>
-        <w:t>persist$方法过滤特定的EntityAction。op的价值观。这些值将转换为带有实体数据的HTTP GET、PUT、POST和DELETE请求。当服务器响应时(不管是顺利响应还是出现错误)，persist$方法将新的EntityActions发送到存储区，并提供相应的响应数据。</w:t>
+    </w:p>
+    <w:p>
+      <w:pPr>
+        <w:rPr>
+          <w:rFonts w:hint="eastAsia" w:ascii="Arial" w:hAnsi="Arial" w:eastAsia="宋体" w:cs="Arial"/>
+          <w:b w:val="0"/>
+          <w:i w:val="0"/>
+          <w:caps w:val="0"/>
+          <w:color w:val="2E3033"/>
+          <w:spacing w:val="0"/>
+          <w:sz w:val="21"/>
+          <w:szCs w:val="21"/>
+          <w:shd w:val="clear" w:fill="FFFFFF"/>
+          <w:lang w:eastAsia="zh-CN"/>
+        </w:rPr>
+      </w:pPr>
+      <w:r>
+        <w:rPr>
+          <w:rFonts w:hint="eastAsia" w:ascii="Arial" w:hAnsi="Arial" w:eastAsia="宋体" w:cs="Arial"/>
+          <w:b w:val="0"/>
+          <w:i w:val="0"/>
+          <w:caps w:val="0"/>
+          <w:color w:val="2E3033"/>
+          <w:spacing w:val="0"/>
+          <w:sz w:val="21"/>
+          <w:szCs w:val="21"/>
+          <w:shd w:val="clear" w:fill="FFFFFF"/>
+          <w:lang w:eastAsia="zh-CN"/>
+        </w:rPr>
+        <w:t>NgRx数据库在它的entityeeffects类中实现了一个名为</w:t>
+      </w:r>
+      <w:bookmarkStart w:id="2" w:name="_GoBack"/>
+      <w:r>
+        <w:rPr>
+          <w:rFonts w:hint="eastAsia" w:ascii="Arial" w:hAnsi="Arial" w:eastAsia="宋体" w:cs="Arial"/>
+          <w:b w:val="0"/>
+          <w:i w:val="0"/>
+          <w:caps w:val="0"/>
+          <w:color w:val="2E3033"/>
+          <w:spacing w:val="0"/>
+          <w:sz w:val="21"/>
+          <w:szCs w:val="21"/>
+          <w:shd w:val="clear" w:fill="FFFFFF"/>
+          <w:lang w:eastAsia="zh-CN"/>
+        </w:rPr>
+        <w:t>persist$</w:t>
+      </w:r>
+      <w:bookmarkEnd w:id="2"/>
+      <w:r>
+        <w:rPr>
+          <w:rFonts w:hint="eastAsia" w:ascii="Arial" w:hAnsi="Arial" w:eastAsia="宋体" w:cs="Arial"/>
+          <w:b w:val="0"/>
+          <w:i w:val="0"/>
+          <w:caps w:val="0"/>
+          <w:color w:val="2E3033"/>
+          <w:spacing w:val="0"/>
+          <w:sz w:val="21"/>
+          <w:szCs w:val="21"/>
+          <w:shd w:val="clear" w:fill="FFFFFF"/>
+          <w:lang w:eastAsia="zh-CN"/>
+        </w:rPr>
+        <w:t>的效果。</w:t>
+      </w:r>
+    </w:p>
+    <w:p>
+      <w:pPr>
+        <w:rPr>
+          <w:rFonts w:hint="eastAsia" w:ascii="Arial" w:hAnsi="Arial" w:eastAsia="宋体" w:cs="Arial"/>
+          <w:b w:val="0"/>
+          <w:i w:val="0"/>
+          <w:caps w:val="0"/>
+          <w:color w:val="2E3033"/>
+          <w:spacing w:val="0"/>
+          <w:sz w:val="21"/>
+          <w:szCs w:val="21"/>
+          <w:shd w:val="clear" w:fill="FFFFFF"/>
+          <w:lang w:eastAsia="zh-CN"/>
+        </w:rPr>
+      </w:pPr>
+    </w:p>
+    <w:p>
+      <w:pPr>
+        <w:rPr>
+          <w:rFonts w:hint="eastAsia" w:ascii="Arial" w:hAnsi="Arial" w:eastAsia="宋体" w:cs="Arial"/>
+          <w:b w:val="0"/>
+          <w:i w:val="0"/>
+          <w:caps w:val="0"/>
+          <w:color w:val="2E3033"/>
+          <w:spacing w:val="0"/>
+          <w:sz w:val="21"/>
+          <w:szCs w:val="21"/>
+          <w:shd w:val="clear" w:fill="FFFFFF"/>
+          <w:lang w:eastAsia="zh-CN"/>
+        </w:rPr>
+      </w:pPr>
+      <w:r>
+        <w:rPr>
+          <w:rFonts w:hint="eastAsia" w:ascii="Arial" w:hAnsi="Arial" w:eastAsia="宋体" w:cs="Arial"/>
+          <w:b w:val="0"/>
+          <w:i w:val="0"/>
+          <w:caps w:val="0"/>
+          <w:color w:val="2E3033"/>
+          <w:spacing w:val="0"/>
+          <w:sz w:val="21"/>
+          <w:szCs w:val="21"/>
+          <w:shd w:val="clear" w:fill="FFFFFF"/>
+          <w:lang w:eastAsia="zh-CN"/>
+        </w:rPr>
+        <w:t>persist$方法过滤特定的EntityAction</w:t>
+      </w:r>
+      <w:r>
+        <w:rPr>
+          <w:rFonts w:hint="eastAsia" w:ascii="Arial" w:hAnsi="Arial" w:eastAsia="宋体" w:cs="Arial"/>
+          <w:b w:val="0"/>
+          <w:i w:val="0"/>
+          <w:caps w:val="0"/>
+          <w:color w:val="2E3033"/>
+          <w:spacing w:val="0"/>
+          <w:sz w:val="21"/>
+          <w:szCs w:val="21"/>
+          <w:shd w:val="clear" w:fill="FFFFFF"/>
+          <w:lang w:val="en-US" w:eastAsia="zh-CN"/>
+        </w:rPr>
+        <w:t>.</w:t>
+      </w:r>
+      <w:r>
+        <w:rPr>
+          <w:rFonts w:hint="eastAsia" w:ascii="Arial" w:hAnsi="Arial" w:eastAsia="宋体" w:cs="Arial"/>
+          <w:b w:val="0"/>
+          <w:i w:val="0"/>
+          <w:caps w:val="0"/>
+          <w:color w:val="2E3033"/>
+          <w:spacing w:val="0"/>
+          <w:sz w:val="21"/>
+          <w:szCs w:val="21"/>
+          <w:shd w:val="clear" w:fill="FFFFFF"/>
+          <w:lang w:eastAsia="zh-CN"/>
+        </w:rPr>
+        <w:t>op的价值观。这些值将转换为带有实体数据的HTTP GET、PUT、POST和DELETE请求。当服务器响应时(不管是顺利响应还是出现错误)，persist$方法将新的EntityActions发送到存储区，并提供相应的响应数据。</w:t>
       </w:r>
     </w:p>
     <w:p>
@@ -22886,6 +22996,22 @@
           <w:lang w:eastAsia="zh-CN"/>
         </w:rPr>
       </w:pPr>
+    </w:p>
+    <w:p>
+      <w:pPr>
+        <w:rPr>
+          <w:rFonts w:hint="eastAsia" w:ascii="Arial" w:hAnsi="Arial" w:eastAsia="宋体" w:cs="Arial"/>
+          <w:b w:val="0"/>
+          <w:i w:val="0"/>
+          <w:caps w:val="0"/>
+          <w:color w:val="2E3033"/>
+          <w:spacing w:val="0"/>
+          <w:sz w:val="21"/>
+          <w:szCs w:val="21"/>
+          <w:shd w:val="clear" w:fill="FFFFFF"/>
+          <w:lang w:eastAsia="zh-CN"/>
+        </w:rPr>
+      </w:pPr>
       <w:r>
         <w:rPr>
           <w:rFonts w:hint="eastAsia" w:ascii="Arial" w:hAnsi="Arial" w:eastAsia="宋体" w:cs="Arial"/>
@@ -22948,6 +23074,22 @@
         </w:rPr>
         <w:t>对于保存操作来说，这显然不是一个好主意。您不能以这种方式告诉服务器取消，也不能知道服务器是否保存了。也不能指望在客户端接收到服务器响应并将更改应用到服务器或缓存之前处理取消请求。</w:t>
       </w:r>
+    </w:p>
+    <w:p>
+      <w:pPr>
+        <w:rPr>
+          <w:rFonts w:hint="eastAsia" w:ascii="Arial" w:hAnsi="Arial" w:eastAsia="宋体" w:cs="Arial"/>
+          <w:b w:val="0"/>
+          <w:i w:val="0"/>
+          <w:caps w:val="0"/>
+          <w:color w:val="2E3033"/>
+          <w:spacing w:val="0"/>
+          <w:sz w:val="21"/>
+          <w:szCs w:val="21"/>
+          <w:shd w:val="clear" w:fill="FFFFFF"/>
+          <w:lang w:eastAsia="zh-CN"/>
+        </w:rPr>
+      </w:pPr>
     </w:p>
     <w:p>
       <w:pPr>
@@ -30017,37 +30159,20 @@
           <w:lang w:eastAsia="zh-CN"/>
         </w:rPr>
       </w:pPr>
-      <w:bookmarkStart w:id="2" w:name="_GoBack"/>
-      <w:r>
-        <w:rPr>
-          <w:rFonts w:hint="eastAsia" w:ascii="Arial" w:hAnsi="Arial" w:eastAsia="宋体" w:cs="Arial"/>
-          <w:b w:val="0"/>
-          <w:i w:val="0"/>
-          <w:caps w:val="0"/>
-          <w:color w:val="2E3033"/>
-          <w:spacing w:val="0"/>
-          <w:sz w:val="21"/>
-          <w:szCs w:val="21"/>
-          <w:shd w:val="clear" w:fill="FFFFFF"/>
-          <w:lang w:eastAsia="zh-CN"/>
-        </w:rPr>
-        <w:t>export class CharacterContainerComponent implements OnInit</w:t>
-      </w:r>
-      <w:bookmarkEnd w:id="2"/>
-      <w:r>
-        <w:rPr>
-          <w:rFonts w:hint="eastAsia" w:ascii="Arial" w:hAnsi="Arial" w:eastAsia="宋体" w:cs="Arial"/>
-          <w:b w:val="0"/>
-          <w:i w:val="0"/>
-          <w:caps w:val="0"/>
-          <w:color w:val="2E3033"/>
-          <w:spacing w:val="0"/>
-          <w:sz w:val="21"/>
-          <w:szCs w:val="21"/>
-          <w:shd w:val="clear" w:fill="FFFFFF"/>
-          <w:lang w:eastAsia="zh-CN"/>
-        </w:rPr>
-        <w:t xml:space="preserve"> {</w:t>
+      <w:r>
+        <w:rPr>
+          <w:rFonts w:hint="eastAsia" w:ascii="Arial" w:hAnsi="Arial" w:eastAsia="宋体" w:cs="Arial"/>
+          <w:b w:val="0"/>
+          <w:i w:val="0"/>
+          <w:caps w:val="0"/>
+          <w:color w:val="2E3033"/>
+          <w:spacing w:val="0"/>
+          <w:sz w:val="21"/>
+          <w:szCs w:val="21"/>
+          <w:shd w:val="clear" w:fill="FFFFFF"/>
+          <w:lang w:eastAsia="zh-CN"/>
+        </w:rPr>
+        <w:t>export class CharacterContainerComponent implements OnInit {</w:t>
       </w:r>
     </w:p>
     <w:p>

--- a/前端/功能库/ngrx/ngrx-官方文档/09-ngrx-data.docx
+++ b/前端/功能库/ngrx/ngrx-官方文档/09-ngrx-data.docx
@@ -22464,6 +22464,8 @@
           <w:lang w:eastAsia="zh-CN"/>
         </w:rPr>
       </w:pPr>
+      <w:bookmarkStart w:id="3" w:name="_GoBack"/>
+      <w:bookmarkEnd w:id="3"/>
       <w:r>
         <w:rPr>
           <w:rFonts w:hint="eastAsia" w:ascii="Arial" w:hAnsi="Arial" w:eastAsia="宋体" w:cs="Arial"/>
@@ -22761,20 +22763,37 @@
           <w:lang w:eastAsia="zh-CN"/>
         </w:rPr>
       </w:pPr>
-      <w:r>
-        <w:rPr>
-          <w:rFonts w:hint="eastAsia" w:ascii="Arial" w:hAnsi="Arial" w:eastAsia="宋体" w:cs="Arial"/>
-          <w:b w:val="0"/>
-          <w:i w:val="0"/>
-          <w:caps w:val="0"/>
-          <w:color w:val="2E3033"/>
-          <w:spacing w:val="0"/>
-          <w:sz w:val="21"/>
-          <w:szCs w:val="21"/>
-          <w:shd w:val="clear" w:fill="FFFFFF"/>
-          <w:lang w:eastAsia="zh-CN"/>
-        </w:rPr>
-        <w:t>persist$方法过滤特定的EntityAction。op的价值观。这些值将转换为带有实体数据的HTTP GET、PUT、POST和DELETE请求。当服务器响应时(不管是顺利响应还是出现错误)，persist$方法将新的EntityActions发送到存储区，并提供相应的响应数据。</w:t>
+      <w:bookmarkStart w:id="1" w:name="OLE_LINK3"/>
+      <w:r>
+        <w:rPr>
+          <w:rFonts w:hint="eastAsia" w:ascii="Arial" w:hAnsi="Arial" w:eastAsia="宋体" w:cs="Arial"/>
+          <w:b w:val="0"/>
+          <w:i w:val="0"/>
+          <w:caps w:val="0"/>
+          <w:color w:val="2E3033"/>
+          <w:spacing w:val="0"/>
+          <w:sz w:val="21"/>
+          <w:szCs w:val="21"/>
+          <w:shd w:val="clear" w:fill="FFFFFF"/>
+          <w:lang w:eastAsia="zh-CN"/>
+        </w:rPr>
+        <w:t>persist$</w:t>
+      </w:r>
+      <w:bookmarkEnd w:id="1"/>
+      <w:r>
+        <w:rPr>
+          <w:rFonts w:hint="eastAsia" w:ascii="Arial" w:hAnsi="Arial" w:eastAsia="宋体" w:cs="Arial"/>
+          <w:b w:val="0"/>
+          <w:i w:val="0"/>
+          <w:caps w:val="0"/>
+          <w:color w:val="2E3033"/>
+          <w:spacing w:val="0"/>
+          <w:sz w:val="21"/>
+          <w:szCs w:val="21"/>
+          <w:shd w:val="clear" w:fill="FFFFFF"/>
+          <w:lang w:eastAsia="zh-CN"/>
+        </w:rPr>
+        <w:t>方法过滤特定的EntityAction。op的价值观。这些值将转换为带有实体数据的HTTP GET、PUT、POST和DELETE请求。当服务器响应时(不管是顺利响应还是出现错误)，persist$方法将新的EntityActions发送到存储区，并提供相应的响应数据。</w:t>
       </w:r>
     </w:p>
     <w:p>
@@ -28706,7 +28725,7 @@
           <w:lang w:eastAsia="zh-CN"/>
         </w:rPr>
       </w:pPr>
-      <w:bookmarkStart w:id="1" w:name="OLE_LINK2"/>
+      <w:bookmarkStart w:id="2" w:name="OLE_LINK2"/>
       <w:r>
         <w:rPr>
           <w:rFonts w:hint="eastAsia" w:asciiTheme="minorEastAsia" w:hAnsiTheme="minorEastAsia" w:eastAsiaTheme="minorEastAsia" w:cstheme="minorEastAsia"/>
@@ -29189,7 +29208,7 @@
         <w:t>}</w:t>
       </w:r>
     </w:p>
-    <w:bookmarkEnd w:id="1"/>
+    <w:bookmarkEnd w:id="2"/>
     <w:p>
       <w:pPr>
         <w:rPr>
@@ -30017,37 +30036,20 @@
           <w:lang w:eastAsia="zh-CN"/>
         </w:rPr>
       </w:pPr>
-      <w:bookmarkStart w:id="2" w:name="_GoBack"/>
-      <w:r>
-        <w:rPr>
-          <w:rFonts w:hint="eastAsia" w:ascii="Arial" w:hAnsi="Arial" w:eastAsia="宋体" w:cs="Arial"/>
-          <w:b w:val="0"/>
-          <w:i w:val="0"/>
-          <w:caps w:val="0"/>
-          <w:color w:val="2E3033"/>
-          <w:spacing w:val="0"/>
-          <w:sz w:val="21"/>
-          <w:szCs w:val="21"/>
-          <w:shd w:val="clear" w:fill="FFFFFF"/>
-          <w:lang w:eastAsia="zh-CN"/>
-        </w:rPr>
-        <w:t>export class CharacterContainerComponent implements OnInit</w:t>
-      </w:r>
-      <w:bookmarkEnd w:id="2"/>
-      <w:r>
-        <w:rPr>
-          <w:rFonts w:hint="eastAsia" w:ascii="Arial" w:hAnsi="Arial" w:eastAsia="宋体" w:cs="Arial"/>
-          <w:b w:val="0"/>
-          <w:i w:val="0"/>
-          <w:caps w:val="0"/>
-          <w:color w:val="2E3033"/>
-          <w:spacing w:val="0"/>
-          <w:sz w:val="21"/>
-          <w:szCs w:val="21"/>
-          <w:shd w:val="clear" w:fill="FFFFFF"/>
-          <w:lang w:eastAsia="zh-CN"/>
-        </w:rPr>
-        <w:t xml:space="preserve"> {</w:t>
+      <w:r>
+        <w:rPr>
+          <w:rFonts w:hint="eastAsia" w:ascii="Arial" w:hAnsi="Arial" w:eastAsia="宋体" w:cs="Arial"/>
+          <w:b w:val="0"/>
+          <w:i w:val="0"/>
+          <w:caps w:val="0"/>
+          <w:color w:val="2E3033"/>
+          <w:spacing w:val="0"/>
+          <w:sz w:val="21"/>
+          <w:szCs w:val="21"/>
+          <w:shd w:val="clear" w:fill="FFFFFF"/>
+          <w:lang w:eastAsia="zh-CN"/>
+        </w:rPr>
+        <w:t>export class CharacterContainerComponent implements OnInit {</w:t>
       </w:r>
     </w:p>
     <w:p>
@@ -31152,7 +31154,7 @@
         </mc:Choice>
         <mc:Fallback>
           <w:pict>
-            <v:shape id="_x0000_s1026" o:spid="_x0000_s1026" o:spt="202" type="#_x0000_t202" style="position:absolute;left:0pt;margin-top:0pt;height:144pt;width:144pt;mso-position-horizontal:center;mso-position-horizontal-relative:margin;mso-wrap-style:none;z-index:251658240;mso-width-relative:page;mso-height-relative:page;" filled="f" stroked="f" coordsize="21600,21600" o:gfxdata="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">
+            <v:shape id="_x0000_s1026" o:spid="_x0000_s1026" o:spt="202" type="#_x0000_t202" style="position:absolute;left:0pt;margin-top:0pt;height:144pt;width:144pt;mso-position-horizontal:center;mso-position-horizontal-relative:margin;mso-wrap-style:none;z-index:251658240;mso-width-relative:page;mso-height-relative:page;" filled="f" stroked="f" coordsize="21600,21600" o:gfxdata="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">
               <v:fill on="f" focussize="0,0"/>
               <v:stroke on="f" weight="0.5pt"/>
               <v:imagedata o:title=""/>
@@ -31838,18 +31840,19 @@
       <w:lang w:val="en-US" w:eastAsia="zh-CN" w:bidi="ar"/>
     </w:rPr>
   </w:style>
-  <w:style w:type="character" w:default="1" w:styleId="6">
+  <w:style w:type="character" w:default="1" w:styleId="5">
     <w:name w:val="Default Paragraph Font"/>
     <w:semiHidden/>
     <w:qFormat/>
     <w:uiPriority w:val="0"/>
   </w:style>
-  <w:style w:type="table" w:default="1" w:styleId="5">
+  <w:style w:type="table" w:default="1" w:styleId="6">
     <w:name w:val="Normal Table"/>
     <w:semiHidden/>
     <w:qFormat/>
     <w:uiPriority w:val="0"/>
     <w:tblPr>
+      <w:tblLayout w:type="fixed"/>
       <w:tblCellMar>
         <w:top w:w="0" w:type="dxa"/>
         <w:left w:w="108" w:type="dxa"/>

--- a/前端/功能库/ngrx/ngrx-官方文档/09-ngrx-data.docx
+++ b/前端/功能库/ngrx/ngrx-官方文档/09-ngrx-data.docx
@@ -2212,7 +2212,7 @@
         <w:sectPr>
           <w:headerReference r:id="rId3" w:type="default"/>
           <w:footerReference r:id="rId4" w:type="default"/>
-          <w:pgSz w:w="10263" w:h="14515"/>
+          <w:pgSz w:w="11850" w:h="16783"/>
           <w:pgMar w:top="1440" w:right="1080" w:bottom="1440" w:left="1080" w:header="851" w:footer="992" w:gutter="0"/>
           <w:pgNumType w:fmt="decimal"/>
           <w:cols w:space="425" w:num="1"/>
@@ -2743,7 +2743,7 @@
         </w:rPr>
         <w:sectPr>
           <w:headerReference r:id="rId5" w:type="default"/>
-          <w:pgSz w:w="10263" w:h="14515"/>
+          <w:pgSz w:w="11850" w:h="16783"/>
           <w:pgMar w:top="1440" w:right="1080" w:bottom="1440" w:left="1080" w:header="851" w:footer="992" w:gutter="0"/>
           <w:pgNumType w:fmt="decimal"/>
           <w:cols w:space="425" w:num="1"/>
@@ -3640,6 +3640,8 @@
         </w:rPr>
         <w:t>EntityDataModule.forRoot({</w:t>
       </w:r>
+      <w:bookmarkStart w:id="3" w:name="_GoBack"/>
+      <w:bookmarkEnd w:id="3"/>
     </w:p>
     <w:p>
       <w:pPr>
@@ -9575,7 +9577,7 @@
         </w:rPr>
         <w:sectPr>
           <w:headerReference r:id="rId6" w:type="default"/>
-          <w:pgSz w:w="10263" w:h="14515"/>
+          <w:pgSz w:w="11850" w:h="16783"/>
           <w:pgMar w:top="1440" w:right="1080" w:bottom="1440" w:left="1080" w:header="851" w:footer="992" w:gutter="0"/>
           <w:pgNumType w:fmt="decimal"/>
           <w:cols w:space="425" w:num="1"/>
@@ -14391,7 +14393,7 @@
         </w:rPr>
         <w:sectPr>
           <w:headerReference r:id="rId7" w:type="default"/>
-          <w:pgSz w:w="10263" w:h="14515"/>
+          <w:pgSz w:w="11850" w:h="16783"/>
           <w:pgMar w:top="1440" w:right="1080" w:bottom="1440" w:left="1080" w:header="851" w:footer="992" w:gutter="0"/>
           <w:pgNumType w:fmt="decimal"/>
           <w:cols w:space="425" w:num="1"/>
@@ -15014,7 +15016,7 @@
         </w:rPr>
         <w:sectPr>
           <w:headerReference r:id="rId8" w:type="default"/>
-          <w:pgSz w:w="10263" w:h="14515"/>
+          <w:pgSz w:w="11850" w:h="16783"/>
           <w:pgMar w:top="1440" w:right="1080" w:bottom="1440" w:left="1080" w:header="851" w:footer="992" w:gutter="0"/>
           <w:pgNumType w:fmt="decimal"/>
           <w:cols w:space="425" w:num="1"/>
@@ -17582,7 +17584,7 @@
         </w:rPr>
         <w:sectPr>
           <w:headerReference r:id="rId9" w:type="default"/>
-          <w:pgSz w:w="10263" w:h="14515"/>
+          <w:pgSz w:w="11850" w:h="16783"/>
           <w:pgMar w:top="1440" w:right="1080" w:bottom="1440" w:left="1080" w:header="851" w:footer="992" w:gutter="0"/>
           <w:pgNumType w:fmt="decimal"/>
           <w:cols w:space="425" w:num="1"/>
@@ -22426,7 +22428,7 @@
         </w:rPr>
         <w:sectPr>
           <w:headerReference r:id="rId10" w:type="default"/>
-          <w:pgSz w:w="10263" w:h="14515"/>
+          <w:pgSz w:w="11850" w:h="16783"/>
           <w:pgMar w:top="1440" w:right="1080" w:bottom="1440" w:left="1080" w:header="851" w:footer="992" w:gutter="0"/>
           <w:pgNumType w:fmt="decimal"/>
           <w:cols w:space="425" w:num="1"/>
@@ -22464,8 +22466,6 @@
           <w:lang w:eastAsia="zh-CN"/>
         </w:rPr>
       </w:pPr>
-      <w:bookmarkStart w:id="3" w:name="_GoBack"/>
-      <w:bookmarkEnd w:id="3"/>
       <w:r>
         <w:rPr>
           <w:rFonts w:hint="eastAsia" w:ascii="Arial" w:hAnsi="Arial" w:eastAsia="宋体" w:cs="Arial"/>
@@ -22984,7 +22984,7 @@
         </w:rPr>
         <w:sectPr>
           <w:headerReference r:id="rId11" w:type="default"/>
-          <w:pgSz w:w="10263" w:h="14515"/>
+          <w:pgSz w:w="11850" w:h="16783"/>
           <w:pgMar w:top="1440" w:right="1080" w:bottom="1440" w:left="1080" w:header="851" w:footer="992" w:gutter="0"/>
           <w:pgNumType w:fmt="decimal"/>
           <w:cols w:space="425" w:num="1"/>
@@ -26039,7 +26039,7 @@
         </w:rPr>
         <w:sectPr>
           <w:headerReference r:id="rId12" w:type="default"/>
-          <w:pgSz w:w="10263" w:h="14515"/>
+          <w:pgSz w:w="11850" w:h="16783"/>
           <w:pgMar w:top="1440" w:right="1080" w:bottom="1440" w:left="1080" w:header="851" w:footer="992" w:gutter="0"/>
           <w:pgNumType w:fmt="decimal"/>
           <w:cols w:space="425" w:num="1"/>
@@ -30972,7 +30972,7 @@
     </w:p>
     <w:sectPr>
       <w:headerReference r:id="rId13" w:type="default"/>
-      <w:pgSz w:w="10263" w:h="14515"/>
+      <w:pgSz w:w="11850" w:h="16783"/>
       <w:pgMar w:top="1440" w:right="1080" w:bottom="1440" w:left="1080" w:header="851" w:footer="992" w:gutter="0"/>
       <w:pgNumType w:fmt="decimal"/>
       <w:cols w:space="425" w:num="1"/>

--- a/前端/功能库/ngrx/ngrx-官方文档/09-ngrx-data.docx
+++ b/前端/功能库/ngrx/ngrx-官方文档/09-ngrx-data.docx
@@ -144,7 +144,37 @@
           <w:szCs w:val="18"/>
           <w:shd w:val="clear" w:fill="FFFFFF"/>
         </w:rPr>
-        <w:t>const entityMetadata: EntityMetadataMap = {</w:t>
+        <w:t xml:space="preserve">const entityMetadata: </w:t>
+      </w:r>
+      <w:bookmarkStart w:id="0" w:name="OLE_LINK4"/>
+      <w:r>
+        <w:rPr>
+          <w:rFonts w:hint="eastAsia" w:ascii="宋体" w:hAnsi="宋体" w:eastAsia="宋体" w:cs="宋体"/>
+          <w:b w:val="0"/>
+          <w:i w:val="0"/>
+          <w:caps w:val="0"/>
+          <w:color w:val="2E3033"/>
+          <w:spacing w:val="0"/>
+          <w:sz w:val="18"/>
+          <w:szCs w:val="18"/>
+          <w:shd w:val="clear" w:fill="FFFFFF"/>
+        </w:rPr>
+        <w:t xml:space="preserve">EntityMetadataMap </w:t>
+      </w:r>
+      <w:bookmarkEnd w:id="0"/>
+      <w:r>
+        <w:rPr>
+          <w:rFonts w:hint="eastAsia" w:ascii="宋体" w:hAnsi="宋体" w:eastAsia="宋体" w:cs="宋体"/>
+          <w:b w:val="0"/>
+          <w:i w:val="0"/>
+          <w:caps w:val="0"/>
+          <w:color w:val="2E3033"/>
+          <w:spacing w:val="0"/>
+          <w:sz w:val="18"/>
+          <w:szCs w:val="18"/>
+          <w:shd w:val="clear" w:fill="FFFFFF"/>
+        </w:rPr>
+        <w:t>= {</w:t>
       </w:r>
     </w:p>
     <w:p>
@@ -1004,7 +1034,7 @@
         </w:rPr>
         <w:t xml:space="preserve">export class HeroService extends </w:t>
       </w:r>
-      <w:bookmarkStart w:id="0" w:name="OLE_LINK1"/>
+      <w:bookmarkStart w:id="1" w:name="OLE_LINK1"/>
       <w:r>
         <w:rPr>
           <w:rFonts w:hint="eastAsia" w:ascii="宋体" w:hAnsi="宋体" w:eastAsia="宋体" w:cs="宋体"/>
@@ -1019,7 +1049,7 @@
         </w:rPr>
         <w:t>EntityCollectionServiceBase</w:t>
       </w:r>
-      <w:bookmarkEnd w:id="0"/>
+      <w:bookmarkEnd w:id="1"/>
       <w:r>
         <w:rPr>
           <w:rFonts w:hint="eastAsia" w:ascii="宋体" w:hAnsi="宋体" w:eastAsia="宋体" w:cs="宋体"/>
@@ -2260,7 +2290,37 @@
           <w:szCs w:val="21"/>
           <w:shd w:val="clear" w:fill="FFFFFF"/>
         </w:rPr>
-        <w:t>你用几行实体元数据向NgRx数据描述你的实体模型，然后让库来完成剩下的工作。</w:t>
+        <w:t>你</w:t>
+      </w:r>
+      <w:bookmarkStart w:id="2" w:name="OLE_LINK5"/>
+      <w:r>
+        <w:rPr>
+          <w:rFonts w:hint="eastAsia" w:ascii="Arial" w:hAnsi="Arial" w:eastAsia="宋体" w:cs="Arial"/>
+          <w:b w:val="0"/>
+          <w:i w:val="0"/>
+          <w:caps w:val="0"/>
+          <w:color w:val="2E3033"/>
+          <w:spacing w:val="0"/>
+          <w:sz w:val="21"/>
+          <w:szCs w:val="21"/>
+          <w:shd w:val="clear" w:fill="FFFFFF"/>
+        </w:rPr>
+        <w:t>用几行实体元数据向NgRx数据描述你的实体模型</w:t>
+      </w:r>
+      <w:bookmarkEnd w:id="2"/>
+      <w:r>
+        <w:rPr>
+          <w:rFonts w:hint="eastAsia" w:ascii="Arial" w:hAnsi="Arial" w:eastAsia="宋体" w:cs="Arial"/>
+          <w:b w:val="0"/>
+          <w:i w:val="0"/>
+          <w:caps w:val="0"/>
+          <w:color w:val="2E3033"/>
+          <w:spacing w:val="0"/>
+          <w:sz w:val="21"/>
+          <w:szCs w:val="21"/>
+          <w:shd w:val="clear" w:fill="FFFFFF"/>
+        </w:rPr>
+        <w:t>，然后让库来完成剩下的工作。</w:t>
       </w:r>
     </w:p>
     <w:p>
@@ -2843,69 +2903,250 @@
           <w:shd w:val="clear" w:fill="FFFFFF"/>
           <w:lang w:eastAsia="zh-CN"/>
         </w:rPr>
-        <w:t>NgRx数据库在NgRx存储中维护了一个实体收集数据的缓存</w:t>
-      </w:r>
-    </w:p>
-    <w:p>
-      <w:pPr>
-        <w:rPr>
-          <w:rFonts w:hint="eastAsia" w:ascii="Arial" w:hAnsi="Arial" w:eastAsia="宋体" w:cs="Arial"/>
-          <w:b w:val="0"/>
-          <w:i w:val="0"/>
-          <w:caps w:val="0"/>
-          <w:color w:val="2E3033"/>
-          <w:spacing w:val="0"/>
-          <w:sz w:val="21"/>
-          <w:szCs w:val="21"/>
-          <w:shd w:val="clear" w:fill="FFFFFF"/>
-          <w:lang w:eastAsia="zh-CN"/>
-        </w:rPr>
-      </w:pPr>
-      <w:r>
-        <w:rPr>
-          <w:rFonts w:hint="eastAsia" w:ascii="Arial" w:hAnsi="Arial" w:eastAsia="宋体" w:cs="Arial"/>
-          <w:b w:val="0"/>
-          <w:i w:val="0"/>
-          <w:caps w:val="0"/>
-          <w:color w:val="2E3033"/>
-          <w:spacing w:val="0"/>
-          <w:sz w:val="21"/>
-          <w:szCs w:val="21"/>
-          <w:shd w:val="clear" w:fill="FFFFFF"/>
-          <w:lang w:eastAsia="zh-CN"/>
-        </w:rPr>
-        <w:t>你用实体元数据告诉NgRx数据库这些集合和它们包含的实体。</w:t>
-      </w:r>
-    </w:p>
-    <w:p>
-      <w:pPr>
-        <w:rPr>
-          <w:rFonts w:hint="eastAsia" w:ascii="Arial" w:hAnsi="Arial" w:eastAsia="宋体" w:cs="Arial"/>
-          <w:b w:val="0"/>
-          <w:i w:val="0"/>
-          <w:caps w:val="0"/>
-          <w:color w:val="2E3033"/>
-          <w:spacing w:val="0"/>
-          <w:sz w:val="21"/>
-          <w:szCs w:val="21"/>
-          <w:shd w:val="clear" w:fill="FFFFFF"/>
-          <w:lang w:eastAsia="zh-CN"/>
-        </w:rPr>
-      </w:pPr>
-      <w:r>
-        <w:rPr>
-          <w:rFonts w:hint="eastAsia" w:ascii="Arial" w:hAnsi="Arial" w:eastAsia="宋体" w:cs="Arial"/>
-          <w:b w:val="0"/>
-          <w:i w:val="0"/>
-          <w:caps w:val="0"/>
-          <w:color w:val="2E3033"/>
-          <w:spacing w:val="0"/>
-          <w:sz w:val="21"/>
-          <w:szCs w:val="21"/>
-          <w:shd w:val="clear" w:fill="FFFFFF"/>
-          <w:lang w:eastAsia="zh-CN"/>
-        </w:rPr>
-        <w:t>集合中的实体属于相同的实体类型。每种实体类型都以NgRx数据 EntityMetadata&lt;T&gt;接口的命名实例的形式出现。</w:t>
+        <w:t>NgRx</w:t>
+      </w:r>
+      <w:r>
+        <w:rPr>
+          <w:rFonts w:hint="eastAsia" w:ascii="Arial" w:hAnsi="Arial" w:eastAsia="宋体" w:cs="Arial"/>
+          <w:b w:val="0"/>
+          <w:i w:val="0"/>
+          <w:caps w:val="0"/>
+          <w:color w:val="2E3033"/>
+          <w:spacing w:val="0"/>
+          <w:sz w:val="21"/>
+          <w:szCs w:val="21"/>
+          <w:shd w:val="clear" w:fill="FFFFFF"/>
+          <w:lang w:val="en-US" w:eastAsia="zh-CN"/>
+        </w:rPr>
+        <w:t xml:space="preserve"> </w:t>
+      </w:r>
+      <w:bookmarkStart w:id="3" w:name="OLE_LINK6"/>
+      <w:r>
+        <w:rPr>
+          <w:rFonts w:hint="eastAsia" w:ascii="Arial" w:hAnsi="Arial" w:eastAsia="宋体" w:cs="Arial"/>
+          <w:b w:val="0"/>
+          <w:i w:val="0"/>
+          <w:caps w:val="0"/>
+          <w:color w:val="2E3033"/>
+          <w:spacing w:val="0"/>
+          <w:sz w:val="21"/>
+          <w:szCs w:val="21"/>
+          <w:shd w:val="clear" w:fill="FFFFFF"/>
+          <w:lang w:val="en-US" w:eastAsia="zh-CN"/>
+        </w:rPr>
+        <w:t>Data</w:t>
+      </w:r>
+      <w:bookmarkEnd w:id="3"/>
+      <w:r>
+        <w:rPr>
+          <w:rFonts w:hint="eastAsia" w:ascii="Arial" w:hAnsi="Arial" w:eastAsia="宋体" w:cs="Arial"/>
+          <w:b w:val="0"/>
+          <w:i w:val="0"/>
+          <w:caps w:val="0"/>
+          <w:color w:val="2E3033"/>
+          <w:spacing w:val="0"/>
+          <w:sz w:val="21"/>
+          <w:szCs w:val="21"/>
+          <w:shd w:val="clear" w:fill="FFFFFF"/>
+          <w:lang w:eastAsia="zh-CN"/>
+        </w:rPr>
+        <w:t>在NgRx存储中维护了一个实体收集数据的缓存</w:t>
+      </w:r>
+    </w:p>
+    <w:p>
+      <w:pPr>
+        <w:rPr>
+          <w:rFonts w:hint="eastAsia" w:ascii="Arial" w:hAnsi="Arial" w:eastAsia="宋体" w:cs="Arial"/>
+          <w:b w:val="0"/>
+          <w:i w:val="0"/>
+          <w:caps w:val="0"/>
+          <w:color w:val="2E3033"/>
+          <w:spacing w:val="0"/>
+          <w:sz w:val="21"/>
+          <w:szCs w:val="21"/>
+          <w:shd w:val="clear" w:fill="FFFFFF"/>
+          <w:lang w:eastAsia="zh-CN"/>
+        </w:rPr>
+      </w:pPr>
+      <w:r>
+        <w:rPr>
+          <w:rFonts w:hint="eastAsia" w:ascii="Arial" w:hAnsi="Arial" w:eastAsia="宋体" w:cs="Arial"/>
+          <w:b w:val="0"/>
+          <w:i w:val="0"/>
+          <w:caps w:val="0"/>
+          <w:color w:val="2E3033"/>
+          <w:spacing w:val="0"/>
+          <w:sz w:val="21"/>
+          <w:szCs w:val="21"/>
+          <w:shd w:val="clear" w:fill="FFFFFF"/>
+          <w:lang w:eastAsia="zh-CN"/>
+        </w:rPr>
+        <w:t>你用</w:t>
+      </w:r>
+      <w:r>
+        <w:rPr>
+          <w:rFonts w:hint="eastAsia" w:ascii="宋体" w:hAnsi="宋体" w:eastAsia="宋体" w:cs="宋体"/>
+          <w:b w:val="0"/>
+          <w:i w:val="0"/>
+          <w:caps w:val="0"/>
+          <w:color w:val="2E3033"/>
+          <w:spacing w:val="0"/>
+          <w:sz w:val="18"/>
+          <w:szCs w:val="18"/>
+          <w:shd w:val="clear" w:fill="FFFFFF"/>
+        </w:rPr>
+        <w:t xml:space="preserve">EntityMetadataMap </w:t>
+      </w:r>
+      <w:r>
+        <w:rPr>
+          <w:rFonts w:hint="eastAsia" w:ascii="宋体" w:hAnsi="宋体" w:eastAsia="宋体" w:cs="宋体"/>
+          <w:b w:val="0"/>
+          <w:i w:val="0"/>
+          <w:caps w:val="0"/>
+          <w:color w:val="2E3033"/>
+          <w:spacing w:val="0"/>
+          <w:sz w:val="18"/>
+          <w:szCs w:val="18"/>
+          <w:shd w:val="clear" w:fill="FFFFFF"/>
+          <w:lang w:val="en-US" w:eastAsia="zh-CN"/>
+        </w:rPr>
+        <w:t>(</w:t>
+      </w:r>
+      <w:r>
+        <w:rPr>
+          <w:rFonts w:hint="eastAsia" w:ascii="Arial" w:hAnsi="Arial" w:eastAsia="宋体" w:cs="Arial"/>
+          <w:b w:val="0"/>
+          <w:i w:val="0"/>
+          <w:caps w:val="0"/>
+          <w:color w:val="2E3033"/>
+          <w:spacing w:val="0"/>
+          <w:sz w:val="21"/>
+          <w:szCs w:val="21"/>
+          <w:shd w:val="clear" w:fill="FFFFFF"/>
+          <w:lang w:eastAsia="zh-CN"/>
+        </w:rPr>
+        <w:t>实体元数据</w:t>
+      </w:r>
+      <w:r>
+        <w:rPr>
+          <w:rFonts w:hint="eastAsia" w:ascii="Arial" w:hAnsi="Arial" w:eastAsia="宋体" w:cs="Arial"/>
+          <w:b w:val="0"/>
+          <w:i w:val="0"/>
+          <w:caps w:val="0"/>
+          <w:color w:val="2E3033"/>
+          <w:spacing w:val="0"/>
+          <w:sz w:val="21"/>
+          <w:szCs w:val="21"/>
+          <w:shd w:val="clear" w:fill="FFFFFF"/>
+          <w:lang w:val="en-US" w:eastAsia="zh-CN"/>
+        </w:rPr>
+        <w:t>)</w:t>
+      </w:r>
+      <w:r>
+        <w:rPr>
+          <w:rFonts w:hint="eastAsia" w:ascii="Arial" w:hAnsi="Arial" w:eastAsia="宋体" w:cs="Arial"/>
+          <w:b w:val="0"/>
+          <w:i w:val="0"/>
+          <w:caps w:val="0"/>
+          <w:color w:val="2E3033"/>
+          <w:spacing w:val="0"/>
+          <w:sz w:val="21"/>
+          <w:szCs w:val="21"/>
+          <w:shd w:val="clear" w:fill="FFFFFF"/>
+          <w:lang w:eastAsia="zh-CN"/>
+        </w:rPr>
+        <w:t>告诉NgRx</w:t>
+      </w:r>
+      <w:r>
+        <w:rPr>
+          <w:rFonts w:hint="eastAsia" w:ascii="Arial" w:hAnsi="Arial" w:eastAsia="宋体" w:cs="Arial"/>
+          <w:b w:val="0"/>
+          <w:i w:val="0"/>
+          <w:caps w:val="0"/>
+          <w:color w:val="2E3033"/>
+          <w:spacing w:val="0"/>
+          <w:sz w:val="21"/>
+          <w:szCs w:val="21"/>
+          <w:shd w:val="clear" w:fill="FFFFFF"/>
+          <w:lang w:val="en-US" w:eastAsia="zh-CN"/>
+        </w:rPr>
+        <w:t xml:space="preserve"> -Data</w:t>
+      </w:r>
+      <w:r>
+        <w:rPr>
+          <w:rFonts w:hint="eastAsia" w:ascii="Arial" w:hAnsi="Arial" w:eastAsia="宋体" w:cs="Arial"/>
+          <w:b w:val="0"/>
+          <w:i w:val="0"/>
+          <w:caps w:val="0"/>
+          <w:color w:val="2E3033"/>
+          <w:spacing w:val="0"/>
+          <w:sz w:val="21"/>
+          <w:szCs w:val="21"/>
+          <w:shd w:val="clear" w:fill="FFFFFF"/>
+          <w:lang w:eastAsia="zh-CN"/>
+        </w:rPr>
+        <w:t>这些集合和它们包含的实体。</w:t>
+      </w:r>
+    </w:p>
+    <w:p>
+      <w:pPr>
+        <w:rPr>
+          <w:rFonts w:hint="eastAsia" w:ascii="Arial" w:hAnsi="Arial" w:eastAsia="宋体" w:cs="Arial"/>
+          <w:b w:val="0"/>
+          <w:i w:val="0"/>
+          <w:caps w:val="0"/>
+          <w:color w:val="2E3033"/>
+          <w:spacing w:val="0"/>
+          <w:sz w:val="21"/>
+          <w:szCs w:val="21"/>
+          <w:shd w:val="clear" w:fill="FFFFFF"/>
+          <w:lang w:eastAsia="zh-CN"/>
+        </w:rPr>
+      </w:pPr>
+      <w:r>
+        <w:rPr>
+          <w:rFonts w:hint="eastAsia" w:ascii="Arial" w:hAnsi="Arial" w:eastAsia="宋体" w:cs="Arial"/>
+          <w:b w:val="0"/>
+          <w:i w:val="0"/>
+          <w:caps w:val="0"/>
+          <w:color w:val="2E3033"/>
+          <w:spacing w:val="0"/>
+          <w:sz w:val="21"/>
+          <w:szCs w:val="21"/>
+          <w:shd w:val="clear" w:fill="FFFFFF"/>
+          <w:lang w:eastAsia="zh-CN"/>
+        </w:rPr>
+        <w:t>集合中的实体属于相同的实体类型。每种实体类型都以NgRx</w:t>
+      </w:r>
+      <w:r>
+        <w:rPr>
+          <w:rFonts w:hint="eastAsia" w:ascii="Arial" w:hAnsi="Arial" w:eastAsia="宋体" w:cs="Arial"/>
+          <w:b w:val="0"/>
+          <w:i w:val="0"/>
+          <w:caps w:val="0"/>
+          <w:color w:val="2E3033"/>
+          <w:spacing w:val="0"/>
+          <w:sz w:val="21"/>
+          <w:szCs w:val="21"/>
+          <w:shd w:val="clear" w:fill="FFFFFF"/>
+          <w:lang w:val="en-US" w:eastAsia="zh-CN"/>
+        </w:rPr>
+        <w:t xml:space="preserve"> Data</w:t>
+      </w:r>
+      <w:r>
+        <w:rPr>
+          <w:rFonts w:hint="eastAsia" w:ascii="Arial" w:hAnsi="Arial" w:eastAsia="宋体" w:cs="Arial"/>
+          <w:b w:val="0"/>
+          <w:i w:val="0"/>
+          <w:caps w:val="0"/>
+          <w:color w:val="2E3033"/>
+          <w:spacing w:val="0"/>
+          <w:sz w:val="21"/>
+          <w:szCs w:val="21"/>
+          <w:shd w:val="clear" w:fill="FFFFFF"/>
+          <w:lang w:eastAsia="zh-CN"/>
+        </w:rPr>
+        <w:t xml:space="preserve"> EntityMetadata&lt;T&gt;接口的命名实例的形式出现。</w:t>
       </w:r>
     </w:p>
     <w:p>
@@ -3299,32 +3540,61 @@
     <w:p>
       <w:pPr>
         <w:rPr>
-          <w:rFonts w:hint="eastAsia" w:ascii="宋体" w:hAnsi="宋体" w:eastAsia="宋体" w:cs="宋体"/>
-          <w:b w:val="0"/>
-          <w:i w:val="0"/>
-          <w:caps w:val="0"/>
-          <w:color w:val="2E3033"/>
-          <w:spacing w:val="0"/>
-          <w:sz w:val="18"/>
-          <w:szCs w:val="18"/>
-          <w:shd w:val="clear" w:fill="FFFFFF"/>
-          <w:lang w:eastAsia="zh-CN"/>
-        </w:rPr>
-      </w:pPr>
-      <w:r>
-        <w:rPr>
-          <w:rFonts w:hint="eastAsia" w:ascii="宋体" w:hAnsi="宋体" w:eastAsia="宋体" w:cs="宋体"/>
-          <w:b w:val="0"/>
-          <w:i w:val="0"/>
-          <w:caps w:val="0"/>
-          <w:color w:val="2E3033"/>
-          <w:spacing w:val="0"/>
-          <w:sz w:val="18"/>
-          <w:szCs w:val="18"/>
-          <w:shd w:val="clear" w:fill="FFFFFF"/>
-          <w:lang w:eastAsia="zh-CN"/>
-        </w:rPr>
-        <w:t xml:space="preserve">    entityName: 'Villain', // optional because same as map key</w:t>
+          <w:rFonts w:hint="eastAsia" w:asciiTheme="minorEastAsia" w:hAnsiTheme="minorEastAsia" w:eastAsiaTheme="minorEastAsia" w:cstheme="minorEastAsia"/>
+          <w:b w:val="0"/>
+          <w:i w:val="0"/>
+          <w:caps w:val="0"/>
+          <w:color w:val="2E3033"/>
+          <w:spacing w:val="0"/>
+          <w:sz w:val="18"/>
+          <w:szCs w:val="18"/>
+          <w:shd w:val="clear" w:fill="FFFFFF"/>
+          <w:lang w:eastAsia="zh-CN"/>
+        </w:rPr>
+      </w:pPr>
+      <w:r>
+        <w:rPr>
+          <w:rFonts w:hint="eastAsia" w:ascii="宋体" w:hAnsi="宋体" w:eastAsia="宋体" w:cs="宋体"/>
+          <w:b w:val="0"/>
+          <w:i w:val="0"/>
+          <w:caps w:val="0"/>
+          <w:color w:val="2E3033"/>
+          <w:spacing w:val="0"/>
+          <w:sz w:val="18"/>
+          <w:szCs w:val="18"/>
+          <w:shd w:val="clear" w:fill="FFFFFF"/>
+          <w:lang w:eastAsia="zh-CN"/>
+        </w:rPr>
+        <w:t xml:space="preserve">    entityName: 'Villain', //</w:t>
+      </w:r>
+      <w:r>
+        <w:rPr>
+          <w:rFonts w:hint="eastAsia" w:asciiTheme="minorEastAsia" w:hAnsiTheme="minorEastAsia" w:eastAsiaTheme="minorEastAsia" w:cstheme="minorEastAsia"/>
+          <w:b w:val="0"/>
+          <w:i w:val="0"/>
+          <w:caps w:val="0"/>
+          <w:color w:val="2E3033"/>
+          <w:spacing w:val="0"/>
+          <w:sz w:val="18"/>
+          <w:szCs w:val="18"/>
+          <w:shd w:val="clear" w:fill="FFFFFF"/>
+          <w:lang w:eastAsia="zh-CN"/>
+        </w:rPr>
+        <w:t xml:space="preserve"> </w:t>
+      </w:r>
+      <w:r>
+        <w:rPr>
+          <w:rFonts w:hint="eastAsia" w:asciiTheme="minorEastAsia" w:hAnsiTheme="minorEastAsia" w:eastAsiaTheme="minorEastAsia" w:cstheme="minorEastAsia"/>
+          <w:b w:val="0"/>
+          <w:i w:val="0"/>
+          <w:caps w:val="0"/>
+          <w:color w:val="2E3033"/>
+          <w:spacing w:val="0"/>
+          <w:sz w:val="18"/>
+          <w:szCs w:val="18"/>
+          <w:shd w:val="clear" w:fill="FFFFFF"/>
+        </w:rPr>
+        <w:t>可选，因为与map键相同</w:t>
       </w:r>
     </w:p>
     <w:p>
@@ -3544,7 +3814,37 @@
           <w:shd w:val="clear" w:fill="FFFFFF"/>
           <w:lang w:eastAsia="zh-CN"/>
         </w:rPr>
-        <w:t>你必须在NgRx数据 EntityDefinitionService中注册元数据</w:t>
+        <w:t>你必须在NgRx</w:t>
+      </w:r>
+      <w:r>
+        <w:rPr>
+          <w:rFonts w:hint="eastAsia" w:ascii="Arial" w:hAnsi="Arial" w:eastAsia="宋体" w:cs="Arial"/>
+          <w:b w:val="0"/>
+          <w:i w:val="0"/>
+          <w:caps w:val="0"/>
+          <w:color w:val="2E3033"/>
+          <w:spacing w:val="0"/>
+          <w:sz w:val="21"/>
+          <w:szCs w:val="21"/>
+          <w:shd w:val="clear" w:fill="FFFFFF"/>
+          <w:lang w:val="en-US" w:eastAsia="zh-CN"/>
+        </w:rPr>
+        <w:t xml:space="preserve"> -Data</w:t>
+      </w:r>
+      <w:r>
+        <w:rPr>
+          <w:rFonts w:hint="eastAsia" w:ascii="Arial" w:hAnsi="Arial" w:eastAsia="宋体" w:cs="Arial"/>
+          <w:b w:val="0"/>
+          <w:i w:val="0"/>
+          <w:caps w:val="0"/>
+          <w:color w:val="2E3033"/>
+          <w:spacing w:val="0"/>
+          <w:sz w:val="21"/>
+          <w:szCs w:val="21"/>
+          <w:shd w:val="clear" w:fill="FFFFFF"/>
+          <w:lang w:eastAsia="zh-CN"/>
+        </w:rPr>
+        <w:t xml:space="preserve"> EntityDefinitionService中注册元数据</w:t>
       </w:r>
     </w:p>
     <w:p>
@@ -3640,8 +3940,6 @@
         </w:rPr>
         <w:t>EntityDataModule.forRoot({</w:t>
       </w:r>
-      <w:bookmarkStart w:id="3" w:name="_GoBack"/>
-      <w:bookmarkEnd w:id="3"/>
     </w:p>
     <w:p>
       <w:pPr>
@@ -4203,7 +4501,37 @@
           <w:shd w:val="clear" w:fill="FFFFFF"/>
           <w:lang w:eastAsia="zh-CN"/>
         </w:rPr>
-        <w:t>EntityMetadata&lt;T&gt;接口描述了实体类型的各个方面，告诉NgRx数据库如何管理T类型的实体数据集合。</w:t>
+        <w:t>EntityMetadata&lt;T&gt;接口描述了实体类型的各个方面，告诉NgRx</w:t>
+      </w:r>
+      <w:r>
+        <w:rPr>
+          <w:rFonts w:hint="eastAsia" w:ascii="Arial" w:hAnsi="Arial" w:eastAsia="宋体" w:cs="Arial"/>
+          <w:b w:val="0"/>
+          <w:i w:val="0"/>
+          <w:caps w:val="0"/>
+          <w:color w:val="2E3033"/>
+          <w:spacing w:val="0"/>
+          <w:sz w:val="21"/>
+          <w:szCs w:val="21"/>
+          <w:shd w:val="clear" w:fill="FFFFFF"/>
+          <w:lang w:val="en-US" w:eastAsia="zh-CN"/>
+        </w:rPr>
+        <w:t xml:space="preserve"> -Data</w:t>
+      </w:r>
+      <w:r>
+        <w:rPr>
+          <w:rFonts w:hint="eastAsia" w:ascii="Arial" w:hAnsi="Arial" w:eastAsia="宋体" w:cs="Arial"/>
+          <w:b w:val="0"/>
+          <w:i w:val="0"/>
+          <w:caps w:val="0"/>
+          <w:color w:val="2E3033"/>
+          <w:spacing w:val="0"/>
+          <w:sz w:val="21"/>
+          <w:szCs w:val="21"/>
+          <w:shd w:val="clear" w:fill="FFFFFF"/>
+          <w:lang w:eastAsia="zh-CN"/>
+        </w:rPr>
+        <w:t>如何管理T类型的实体数据集合。</w:t>
       </w:r>
     </w:p>
     <w:p>
@@ -4328,38 +4656,7 @@
           <w:shd w:val="clear" w:fill="FFFFFF"/>
           <w:lang w:eastAsia="zh-CN"/>
         </w:rPr>
-        <w:t>类型的entityName是唯一必需的元数据属性。它是缓存中实体类型元数据的唯一键</w:t>
-      </w:r>
-    </w:p>
-    <w:p>
-      <w:pPr>
-        <w:rPr>
-          <w:rFonts w:hint="eastAsia" w:ascii="Arial" w:hAnsi="Arial" w:eastAsia="宋体" w:cs="Arial"/>
-          <w:b w:val="0"/>
-          <w:i w:val="0"/>
-          <w:caps w:val="0"/>
-          <w:color w:val="2E3033"/>
-          <w:spacing w:val="0"/>
-          <w:sz w:val="21"/>
-          <w:szCs w:val="21"/>
-          <w:shd w:val="clear" w:fill="FFFFFF"/>
-          <w:lang w:eastAsia="zh-CN"/>
-        </w:rPr>
-      </w:pPr>
-      <w:r>
-        <w:rPr>
-          <w:rFonts w:hint="eastAsia" w:ascii="Arial" w:hAnsi="Arial" w:eastAsia="宋体" w:cs="Arial"/>
-          <w:b w:val="0"/>
-          <w:i w:val="0"/>
-          <w:caps w:val="0"/>
-          <w:color w:val="2E3033"/>
-          <w:spacing w:val="0"/>
-          <w:sz w:val="21"/>
-          <w:szCs w:val="21"/>
-          <w:shd w:val="clear" w:fill="FFFFFF"/>
-          <w:lang w:eastAsia="zh-CN"/>
-        </w:rPr>
-        <w:t>它必须为单个EntityMetadata实例指定。如果在EntityMetadataMap中忽略它，则映射键就会变成entityName，如本例所示。</w:t>
+        <w:t>类型的entityName是唯一必需的元数据属性。它是缓存中实体类型元数据的唯一键，它必须为单个EntityMetadata实例指定。如果在EntityMetadataMap中忽略它，则映射键就会变成entityName，如本例所示。</w:t>
       </w:r>
     </w:p>
     <w:p>
@@ -4412,32 +4709,45 @@
     <w:p>
       <w:pPr>
         <w:rPr>
-          <w:rFonts w:hint="eastAsia" w:ascii="宋体" w:hAnsi="宋体" w:eastAsia="宋体" w:cs="宋体"/>
-          <w:b w:val="0"/>
-          <w:i w:val="0"/>
-          <w:caps w:val="0"/>
-          <w:color w:val="2E3033"/>
-          <w:spacing w:val="0"/>
-          <w:sz w:val="18"/>
-          <w:szCs w:val="18"/>
-          <w:shd w:val="clear" w:fill="FFFFFF"/>
-          <w:lang w:eastAsia="zh-CN"/>
-        </w:rPr>
-      </w:pPr>
-      <w:r>
-        <w:rPr>
-          <w:rFonts w:hint="eastAsia" w:ascii="宋体" w:hAnsi="宋体" w:eastAsia="宋体" w:cs="宋体"/>
-          <w:b w:val="0"/>
-          <w:i w:val="0"/>
-          <w:caps w:val="0"/>
-          <w:color w:val="2E3033"/>
-          <w:spacing w:val="0"/>
-          <w:sz w:val="18"/>
-          <w:szCs w:val="18"/>
-          <w:shd w:val="clear" w:fill="FFFFFF"/>
-          <w:lang w:eastAsia="zh-CN"/>
-        </w:rPr>
-        <w:t xml:space="preserve">  Hero: {} // "Hero" becomes the entityName</w:t>
+          <w:rFonts w:hint="eastAsia" w:ascii="Arial" w:hAnsi="Arial" w:eastAsia="宋体" w:cs="Arial"/>
+          <w:b w:val="0"/>
+          <w:i w:val="0"/>
+          <w:caps w:val="0"/>
+          <w:color w:val="2E3033"/>
+          <w:spacing w:val="0"/>
+          <w:sz w:val="21"/>
+          <w:szCs w:val="21"/>
+          <w:shd w:val="clear" w:fill="FFFFFF"/>
+        </w:rPr>
+      </w:pPr>
+      <w:r>
+        <w:rPr>
+          <w:rFonts w:hint="eastAsia" w:ascii="宋体" w:hAnsi="宋体" w:eastAsia="宋体" w:cs="宋体"/>
+          <w:b w:val="0"/>
+          <w:i w:val="0"/>
+          <w:caps w:val="0"/>
+          <w:color w:val="2E3033"/>
+          <w:spacing w:val="0"/>
+          <w:sz w:val="18"/>
+          <w:szCs w:val="18"/>
+          <w:shd w:val="clear" w:fill="FFFFFF"/>
+          <w:lang w:eastAsia="zh-CN"/>
+        </w:rPr>
+        <w:t xml:space="preserve">  Hero: {} //</w:t>
+      </w:r>
+      <w:r>
+        <w:rPr>
+          <w:rFonts w:hint="eastAsia" w:asciiTheme="minorEastAsia" w:hAnsiTheme="minorEastAsia" w:eastAsiaTheme="minorEastAsia" w:cstheme="minorEastAsia"/>
+          <w:b w:val="0"/>
+          <w:i w:val="0"/>
+          <w:caps w:val="0"/>
+          <w:color w:val="2E3033"/>
+          <w:spacing w:val="0"/>
+          <w:sz w:val="18"/>
+          <w:szCs w:val="18"/>
+          <w:shd w:val="clear" w:fill="FFFFFF"/>
+        </w:rPr>
+        <w:t>“Hero”成为entityName</w:t>
       </w:r>
     </w:p>
     <w:p>
@@ -4515,7 +4825,37 @@
           <w:shd w:val="clear" w:fill="FFFFFF"/>
           <w:lang w:eastAsia="zh-CN"/>
         </w:rPr>
-        <w:t>entityName的拼写和大小写(通常是PascalCase)对于NgRx数据约定很重要。它出现在生成的实体操作、错误消息和持久性操作中。</w:t>
+        <w:t>entityName的拼写和大小写(通常是PascalCase)对于NgRx</w:t>
+      </w:r>
+      <w:r>
+        <w:rPr>
+          <w:rFonts w:hint="eastAsia" w:ascii="Arial" w:hAnsi="Arial" w:eastAsia="宋体" w:cs="Arial"/>
+          <w:b w:val="0"/>
+          <w:i w:val="0"/>
+          <w:caps w:val="0"/>
+          <w:color w:val="2E3033"/>
+          <w:spacing w:val="0"/>
+          <w:sz w:val="21"/>
+          <w:szCs w:val="21"/>
+          <w:shd w:val="clear" w:fill="FFFFFF"/>
+          <w:lang w:val="en-US" w:eastAsia="zh-CN"/>
+        </w:rPr>
+        <w:t>-Data</w:t>
+      </w:r>
+      <w:r>
+        <w:rPr>
+          <w:rFonts w:hint="eastAsia" w:ascii="Arial" w:hAnsi="Arial" w:eastAsia="宋体" w:cs="Arial"/>
+          <w:b w:val="0"/>
+          <w:i w:val="0"/>
+          <w:caps w:val="0"/>
+          <w:color w:val="2E3033"/>
+          <w:spacing w:val="0"/>
+          <w:sz w:val="21"/>
+          <w:szCs w:val="21"/>
+          <w:shd w:val="clear" w:fill="FFFFFF"/>
+          <w:lang w:eastAsia="zh-CN"/>
+        </w:rPr>
+        <w:t>约定很重要。它出现在生成的实体操作、错误消息和持久性操作中。</w:t>
       </w:r>
     </w:p>
     <w:p>
@@ -4609,39 +4949,24 @@
           <w:shd w:val="clear" w:fill="FFFFFF"/>
           <w:lang w:eastAsia="zh-CN"/>
         </w:rPr>
-        <w:t>默认情况下，它在准备集合资源URL时生成实体名称的复数形式。</w:t>
-      </w:r>
-    </w:p>
-    <w:p>
-      <w:pPr>
-        <w:rPr>
-          <w:rFonts w:hint="eastAsia" w:ascii="Arial" w:hAnsi="Arial" w:eastAsia="宋体" w:cs="Arial"/>
-          <w:b w:val="0"/>
-          <w:i w:val="0"/>
-          <w:caps w:val="0"/>
-          <w:color w:val="2E3033"/>
-          <w:spacing w:val="0"/>
-          <w:sz w:val="21"/>
-          <w:szCs w:val="21"/>
-          <w:shd w:val="clear" w:fill="FFFFFF"/>
-          <w:lang w:eastAsia="zh-CN"/>
-        </w:rPr>
-      </w:pPr>
-      <w:r>
-        <w:rPr>
-          <w:rFonts w:hint="eastAsia" w:ascii="Arial" w:hAnsi="Arial" w:eastAsia="宋体" w:cs="Arial"/>
-          <w:b w:val="0"/>
-          <w:i w:val="0"/>
-          <w:caps w:val="0"/>
-          <w:color w:val="2E3033"/>
-          <w:spacing w:val="0"/>
-          <w:sz w:val="21"/>
-          <w:szCs w:val="21"/>
-          <w:shd w:val="clear" w:fill="FFFFFF"/>
-          <w:lang w:eastAsia="zh-CN"/>
-        </w:rPr>
-        <w:t>它不擅长多元化。它会为URL生成api/heros来获取所有英雄，因为它盲目地在小写实体名后面加了一个s。</w:t>
-      </w:r>
+        <w:t>默认情况下，它在准备集合资源URL时生成实体名称的复数形式。它不擅长多元化。它会为URL生成api/heros来获取所有英雄，因为它盲目地在小写实体名后面加了一个s。</w:t>
+      </w:r>
+    </w:p>
+    <w:p>
+      <w:pPr>
+        <w:rPr>
+          <w:rFonts w:hint="eastAsia" w:ascii="Arial" w:hAnsi="Arial" w:eastAsia="宋体" w:cs="Arial"/>
+          <w:b w:val="0"/>
+          <w:i w:val="0"/>
+          <w:caps w:val="0"/>
+          <w:color w:val="2E3033"/>
+          <w:spacing w:val="0"/>
+          <w:sz w:val="21"/>
+          <w:szCs w:val="21"/>
+          <w:shd w:val="clear" w:fill="FFFFFF"/>
+          <w:lang w:eastAsia="zh-CN"/>
+        </w:rPr>
+      </w:pPr>
     </w:p>
     <w:p>
       <w:pPr>
@@ -4694,7 +5019,8 @@
       <w:pPr>
         <w:rPr>
           <w:rFonts w:hint="eastAsia" w:ascii="宋体" w:hAnsi="宋体" w:eastAsia="宋体" w:cs="宋体"/>
-          <w:b w:val="0"/>
+          <w:b/>
+          <w:bCs/>
           <w:i w:val="0"/>
           <w:caps w:val="0"/>
           <w:color w:val="2E3033"/>
@@ -4708,7 +5034,8 @@
       <w:r>
         <w:rPr>
           <w:rFonts w:hint="eastAsia" w:ascii="宋体" w:hAnsi="宋体" w:eastAsia="宋体" w:cs="宋体"/>
-          <w:b w:val="0"/>
+          <w:b/>
+          <w:bCs/>
           <w:i w:val="0"/>
           <w:caps w:val="0"/>
           <w:color w:val="2E3033"/>
@@ -4765,132 +5092,85 @@
           <w:shd w:val="clear" w:fill="FFFFFF"/>
           <w:lang w:eastAsia="zh-CN"/>
         </w:rPr>
-        <w:t>许多应用程序允许用户过滤缓存的实体集合。</w:t>
-      </w:r>
-    </w:p>
-    <w:p>
-      <w:pPr>
-        <w:rPr>
-          <w:rFonts w:hint="eastAsia" w:ascii="Arial" w:hAnsi="Arial" w:eastAsia="宋体" w:cs="Arial"/>
-          <w:b w:val="0"/>
-          <w:i w:val="0"/>
-          <w:caps w:val="0"/>
-          <w:color w:val="2E3033"/>
-          <w:spacing w:val="0"/>
-          <w:sz w:val="21"/>
-          <w:szCs w:val="21"/>
-          <w:shd w:val="clear" w:fill="FFFFFF"/>
-          <w:lang w:eastAsia="zh-CN"/>
-        </w:rPr>
-      </w:pPr>
-      <w:r>
-        <w:rPr>
-          <w:rFonts w:hint="eastAsia" w:ascii="Arial" w:hAnsi="Arial" w:eastAsia="宋体" w:cs="Arial"/>
-          <w:b w:val="0"/>
-          <w:i w:val="0"/>
-          <w:caps w:val="0"/>
-          <w:color w:val="2E3033"/>
-          <w:spacing w:val="0"/>
-          <w:sz w:val="21"/>
-          <w:szCs w:val="21"/>
-          <w:shd w:val="clear" w:fill="FFFFFF"/>
-          <w:lang w:eastAsia="zh-CN"/>
-        </w:rPr>
-        <w:t>在附带的演示应用中，用户可以通过姓名来过滤英雄，也可以通过姓名或恶棍的说法来过滤恶棍。</w:t>
-      </w:r>
-    </w:p>
-    <w:p>
-      <w:pPr>
-        <w:rPr>
-          <w:rFonts w:hint="eastAsia" w:ascii="Arial" w:hAnsi="Arial" w:eastAsia="宋体" w:cs="Arial"/>
-          <w:b w:val="0"/>
-          <w:i w:val="0"/>
-          <w:caps w:val="0"/>
-          <w:color w:val="2E3033"/>
-          <w:spacing w:val="0"/>
-          <w:sz w:val="21"/>
-          <w:szCs w:val="21"/>
-          <w:shd w:val="clear" w:fill="FFFFFF"/>
-          <w:lang w:eastAsia="zh-CN"/>
-        </w:rPr>
-      </w:pPr>
-      <w:r>
-        <w:rPr>
-          <w:rFonts w:hint="eastAsia" w:ascii="Arial" w:hAnsi="Arial" w:eastAsia="宋体" w:cs="Arial"/>
-          <w:b w:val="0"/>
-          <w:i w:val="0"/>
-          <w:caps w:val="0"/>
-          <w:color w:val="2E3033"/>
-          <w:spacing w:val="0"/>
-          <w:sz w:val="21"/>
-          <w:szCs w:val="21"/>
-          <w:shd w:val="clear" w:fill="FFFFFF"/>
-          <w:lang w:eastAsia="zh-CN"/>
-        </w:rPr>
-        <w:t>我们觉得这个常见的场景值得构建到NgRx数据库中。所以每个实体都可以有一个可选的过滤器函数。</w:t>
-      </w:r>
-    </w:p>
-    <w:p>
-      <w:pPr>
-        <w:rPr>
-          <w:rFonts w:hint="eastAsia" w:ascii="Arial" w:hAnsi="Arial" w:eastAsia="宋体" w:cs="Arial"/>
-          <w:b w:val="0"/>
-          <w:i w:val="0"/>
-          <w:caps w:val="0"/>
-          <w:color w:val="2E3033"/>
-          <w:spacing w:val="0"/>
-          <w:sz w:val="21"/>
-          <w:szCs w:val="21"/>
-          <w:shd w:val="clear" w:fill="FFFFFF"/>
-          <w:lang w:eastAsia="zh-CN"/>
-        </w:rPr>
-      </w:pPr>
-      <w:r>
-        <w:rPr>
-          <w:rFonts w:hint="eastAsia" w:ascii="Arial" w:hAnsi="Arial" w:eastAsia="宋体" w:cs="Arial"/>
-          <w:b w:val="0"/>
-          <w:i w:val="0"/>
-          <w:caps w:val="0"/>
-          <w:color w:val="2E3033"/>
-          <w:spacing w:val="0"/>
-          <w:sz w:val="21"/>
-          <w:szCs w:val="21"/>
-          <w:shd w:val="clear" w:fill="FFFFFF"/>
-          <w:lang w:eastAsia="zh-CN"/>
-        </w:rPr>
-        <w:t>每个集合的filteredEntities选择器根据用户的筛选条件(保存在存储实体集合的filter属性中)对集合应用筛选函数。</w:t>
-      </w:r>
-    </w:p>
-    <w:p>
-      <w:pPr>
-        <w:rPr>
-          <w:rFonts w:hint="eastAsia" w:ascii="Arial" w:hAnsi="Arial" w:eastAsia="宋体" w:cs="Arial"/>
-          <w:b w:val="0"/>
-          <w:i w:val="0"/>
-          <w:caps w:val="0"/>
-          <w:color w:val="2E3033"/>
-          <w:spacing w:val="0"/>
-          <w:sz w:val="21"/>
-          <w:szCs w:val="21"/>
-          <w:shd w:val="clear" w:fill="FFFFFF"/>
-          <w:lang w:eastAsia="zh-CN"/>
-        </w:rPr>
-      </w:pPr>
-      <w:r>
-        <w:rPr>
-          <w:rFonts w:hint="eastAsia" w:ascii="Arial" w:hAnsi="Arial" w:eastAsia="宋体" w:cs="Arial"/>
-          <w:b w:val="0"/>
-          <w:i w:val="0"/>
-          <w:caps w:val="0"/>
-          <w:color w:val="2E3033"/>
-          <w:spacing w:val="0"/>
-          <w:sz w:val="21"/>
-          <w:szCs w:val="21"/>
-          <w:shd w:val="clear" w:fill="FFFFFF"/>
-          <w:lang w:eastAsia="zh-CN"/>
-        </w:rPr>
-        <w:t>如果没有筛选函数，filteredEntities选择器与selectAll选择器相同，后者返回集合中的所有实体。</w:t>
-      </w:r>
+        <w:t>许多应用程序允许用户过滤缓存的实体集合。在附带的演示应用中，用户可以通过姓名来过滤英雄，也可以通过姓名或恶棍的说法来过滤恶棍。我们觉得这个常见的场景值得构建到NgRx</w:t>
+      </w:r>
+      <w:r>
+        <w:rPr>
+          <w:rFonts w:hint="eastAsia" w:ascii="Arial" w:hAnsi="Arial" w:eastAsia="宋体" w:cs="Arial"/>
+          <w:b w:val="0"/>
+          <w:i w:val="0"/>
+          <w:caps w:val="0"/>
+          <w:color w:val="2E3033"/>
+          <w:spacing w:val="0"/>
+          <w:sz w:val="21"/>
+          <w:szCs w:val="21"/>
+          <w:shd w:val="clear" w:fill="FFFFFF"/>
+          <w:lang w:val="en-US" w:eastAsia="zh-CN"/>
+        </w:rPr>
+        <w:t>-Data</w:t>
+      </w:r>
+      <w:r>
+        <w:rPr>
+          <w:rFonts w:hint="eastAsia" w:ascii="Arial" w:hAnsi="Arial" w:eastAsia="宋体" w:cs="Arial"/>
+          <w:b w:val="0"/>
+          <w:i w:val="0"/>
+          <w:caps w:val="0"/>
+          <w:color w:val="2E3033"/>
+          <w:spacing w:val="0"/>
+          <w:sz w:val="21"/>
+          <w:szCs w:val="21"/>
+          <w:shd w:val="clear" w:fill="FFFFFF"/>
+          <w:lang w:eastAsia="zh-CN"/>
+        </w:rPr>
+        <w:t>中。所以每个实体都可以有一个可选的过滤器函数。</w:t>
+      </w:r>
+    </w:p>
+    <w:p>
+      <w:pPr>
+        <w:rPr>
+          <w:rFonts w:hint="eastAsia" w:ascii="Arial" w:hAnsi="Arial" w:eastAsia="宋体" w:cs="Arial"/>
+          <w:b w:val="0"/>
+          <w:i w:val="0"/>
+          <w:caps w:val="0"/>
+          <w:color w:val="2E3033"/>
+          <w:spacing w:val="0"/>
+          <w:sz w:val="21"/>
+          <w:szCs w:val="21"/>
+          <w:shd w:val="clear" w:fill="FFFFFF"/>
+          <w:lang w:eastAsia="zh-CN"/>
+        </w:rPr>
+      </w:pPr>
+      <w:r>
+        <w:rPr>
+          <w:rFonts w:hint="eastAsia" w:ascii="Arial" w:hAnsi="Arial" w:eastAsia="宋体" w:cs="Arial"/>
+          <w:b w:val="0"/>
+          <w:i w:val="0"/>
+          <w:caps w:val="0"/>
+          <w:color w:val="2E3033"/>
+          <w:spacing w:val="0"/>
+          <w:sz w:val="21"/>
+          <w:szCs w:val="21"/>
+          <w:shd w:val="clear" w:fill="FFFFFF"/>
+          <w:lang w:eastAsia="zh-CN"/>
+        </w:rPr>
+        <w:t>每个集合的filteredEntities选择器根据用户的筛选条件(保存在存储实体集合的filter属性中)对集合应用筛选函数。如果没有筛选函数，filteredEntities选择器与selectAll选择器相同，后者返回集合中的所有实体。</w:t>
+      </w:r>
+    </w:p>
+    <w:p>
+      <w:pPr>
+        <w:rPr>
+          <w:rFonts w:hint="eastAsia" w:ascii="Arial" w:hAnsi="Arial" w:eastAsia="宋体" w:cs="Arial"/>
+          <w:b w:val="0"/>
+          <w:i w:val="0"/>
+          <w:caps w:val="0"/>
+          <w:color w:val="2E3033"/>
+          <w:spacing w:val="0"/>
+          <w:sz w:val="21"/>
+          <w:szCs w:val="21"/>
+          <w:shd w:val="clear" w:fill="FFFFFF"/>
+          <w:lang w:eastAsia="zh-CN"/>
+        </w:rPr>
+      </w:pPr>
     </w:p>
     <w:p>
       <w:pPr>
@@ -5091,8 +5371,56 @@
           <w:shd w:val="clear" w:fill="FFFFFF"/>
           <w:lang w:eastAsia="zh-CN"/>
         </w:rPr>
-        <w:t>NgRx数据库包含一个辅助函数PropsFilterFnFactory&lt;T&gt;，它创建一个实体筛选函数，将用户的输入作为一个不区分大小写的正则表达式，并将其应用到实体的一个或多个属性。</w:t>
-      </w:r>
+        <w:t>NgRx</w:t>
+      </w:r>
+      <w:bookmarkStart w:id="4" w:name="OLE_LINK7"/>
+      <w:r>
+        <w:rPr>
+          <w:rFonts w:hint="eastAsia" w:ascii="Arial" w:hAnsi="Arial" w:eastAsia="宋体" w:cs="Arial"/>
+          <w:b w:val="0"/>
+          <w:i w:val="0"/>
+          <w:caps w:val="0"/>
+          <w:color w:val="2E3033"/>
+          <w:spacing w:val="0"/>
+          <w:sz w:val="21"/>
+          <w:szCs w:val="21"/>
+          <w:shd w:val="clear" w:fill="FFFFFF"/>
+          <w:lang w:val="en-US" w:eastAsia="zh-CN"/>
+        </w:rPr>
+        <w:t>-Data</w:t>
+      </w:r>
+      <w:bookmarkEnd w:id="4"/>
+      <w:r>
+        <w:rPr>
+          <w:rFonts w:hint="eastAsia" w:ascii="Arial" w:hAnsi="Arial" w:eastAsia="宋体" w:cs="Arial"/>
+          <w:b w:val="0"/>
+          <w:i w:val="0"/>
+          <w:caps w:val="0"/>
+          <w:color w:val="2E3033"/>
+          <w:spacing w:val="0"/>
+          <w:sz w:val="21"/>
+          <w:szCs w:val="21"/>
+          <w:shd w:val="clear" w:fill="FFFFFF"/>
+          <w:lang w:eastAsia="zh-CN"/>
+        </w:rPr>
+        <w:t>包含一个辅助函数PropsFilterFnFactory&lt;T&gt;，它创建一个实体筛选函数，将用户的输入作为一个不区分大小写的正则表达式，并将其应用到实体的一个或多个属性。</w:t>
+      </w:r>
+    </w:p>
+    <w:p>
+      <w:pPr>
+        <w:rPr>
+          <w:rFonts w:hint="eastAsia" w:ascii="Arial" w:hAnsi="Arial" w:eastAsia="宋体" w:cs="Arial"/>
+          <w:b w:val="0"/>
+          <w:i w:val="0"/>
+          <w:caps w:val="0"/>
+          <w:color w:val="2E3033"/>
+          <w:spacing w:val="0"/>
+          <w:sz w:val="21"/>
+          <w:szCs w:val="21"/>
+          <w:shd w:val="clear" w:fill="FFFFFF"/>
+          <w:lang w:eastAsia="zh-CN"/>
+        </w:rPr>
+      </w:pPr>
     </w:p>
     <w:p>
       <w:pPr>
@@ -5200,38 +5528,21 @@
           <w:shd w:val="clear" w:fill="FFFFFF"/>
           <w:lang w:eastAsia="zh-CN"/>
         </w:rPr>
-        <w:t xml:space="preserve"> * Filter for entities whose name or saying</w:t>
-      </w:r>
-    </w:p>
-    <w:p>
-      <w:pPr>
-        <w:rPr>
-          <w:rFonts w:hint="eastAsia" w:ascii="Arial" w:hAnsi="Arial" w:eastAsia="宋体" w:cs="Arial"/>
-          <w:b w:val="0"/>
-          <w:i w:val="0"/>
-          <w:caps w:val="0"/>
-          <w:color w:val="2E3033"/>
-          <w:spacing w:val="0"/>
-          <w:sz w:val="21"/>
-          <w:szCs w:val="21"/>
-          <w:shd w:val="clear" w:fill="FFFFFF"/>
-          <w:lang w:eastAsia="zh-CN"/>
-        </w:rPr>
-      </w:pPr>
-      <w:r>
-        <w:rPr>
-          <w:rFonts w:hint="eastAsia" w:ascii="Arial" w:hAnsi="Arial" w:eastAsia="宋体" w:cs="Arial"/>
-          <w:b w:val="0"/>
-          <w:i w:val="0"/>
-          <w:caps w:val="0"/>
-          <w:color w:val="2E3033"/>
-          <w:spacing w:val="0"/>
-          <w:sz w:val="21"/>
-          <w:szCs w:val="21"/>
-          <w:shd w:val="clear" w:fill="FFFFFF"/>
-          <w:lang w:eastAsia="zh-CN"/>
-        </w:rPr>
-        <w:t xml:space="preserve"> * matches the case-insensitive pattern.</w:t>
+        <w:t xml:space="preserve"> * </w:t>
+      </w:r>
+      <w:r>
+        <w:rPr>
+          <w:rFonts w:hint="eastAsia" w:ascii="Arial" w:hAnsi="Arial" w:eastAsia="宋体" w:cs="Arial"/>
+          <w:b w:val="0"/>
+          <w:i w:val="0"/>
+          <w:caps w:val="0"/>
+          <w:color w:val="2E3033"/>
+          <w:spacing w:val="0"/>
+          <w:sz w:val="21"/>
+          <w:szCs w:val="21"/>
+          <w:shd w:val="clear" w:fill="FFFFFF"/>
+        </w:rPr>
+        <w:t>筛选名称或语句匹配大小写不敏感模式的实体。</w:t>
       </w:r>
     </w:p>
     <w:p>
@@ -5378,7 +5689,8 @@
       <w:pPr>
         <w:rPr>
           <w:rFonts w:hint="eastAsia" w:ascii="宋体" w:hAnsi="宋体" w:eastAsia="宋体" w:cs="宋体"/>
-          <w:b w:val="0"/>
+          <w:b/>
+          <w:bCs/>
           <w:i w:val="0"/>
           <w:caps w:val="0"/>
           <w:color w:val="2E3033"/>
@@ -5392,7 +5704,8 @@
       <w:r>
         <w:rPr>
           <w:rFonts w:hint="eastAsia" w:ascii="宋体" w:hAnsi="宋体" w:eastAsia="宋体" w:cs="宋体"/>
-          <w:b w:val="0"/>
+          <w:b/>
+          <w:bCs/>
           <w:i w:val="0"/>
           <w:caps w:val="0"/>
           <w:color w:val="2E3033"/>
@@ -5408,208 +5721,6 @@
     <w:p>
       <w:pPr>
         <w:rPr>
-          <w:rFonts w:hint="eastAsia" w:ascii="Arial" w:hAnsi="Arial" w:eastAsia="宋体" w:cs="Arial"/>
-          <w:b w:val="0"/>
-          <w:i w:val="0"/>
-          <w:caps w:val="0"/>
-          <w:color w:val="2E3033"/>
-          <w:spacing w:val="0"/>
-          <w:sz w:val="21"/>
-          <w:szCs w:val="21"/>
-          <w:shd w:val="clear" w:fill="FFFFFF"/>
-          <w:lang w:eastAsia="zh-CN"/>
-        </w:rPr>
-      </w:pPr>
-      <w:r>
-        <w:rPr>
-          <w:rFonts w:hint="eastAsia" w:ascii="Arial" w:hAnsi="Arial" w:eastAsia="宋体" w:cs="Arial"/>
-          <w:b w:val="0"/>
-          <w:i w:val="0"/>
-          <w:caps w:val="0"/>
-          <w:color w:val="2E3033"/>
-          <w:spacing w:val="0"/>
-          <w:sz w:val="21"/>
-          <w:szCs w:val="21"/>
-          <w:shd w:val="clear" w:fill="FFFFFF"/>
-          <w:lang w:eastAsia="zh-CN"/>
-        </w:rPr>
-        <w:t>每种实体类型都必须有一个主键，其值为整数或字符串。</w:t>
-      </w:r>
-    </w:p>
-    <w:p>
-      <w:pPr>
-        <w:rPr>
-          <w:rFonts w:hint="eastAsia" w:ascii="Arial" w:hAnsi="Arial" w:eastAsia="宋体" w:cs="Arial"/>
-          <w:b w:val="0"/>
-          <w:i w:val="0"/>
-          <w:caps w:val="0"/>
-          <w:color w:val="2E3033"/>
-          <w:spacing w:val="0"/>
-          <w:sz w:val="21"/>
-          <w:szCs w:val="21"/>
-          <w:shd w:val="clear" w:fill="FFFFFF"/>
-          <w:lang w:eastAsia="zh-CN"/>
-        </w:rPr>
-      </w:pPr>
-      <w:r>
-        <w:rPr>
-          <w:rFonts w:hint="eastAsia" w:ascii="Arial" w:hAnsi="Arial" w:eastAsia="宋体" w:cs="Arial"/>
-          <w:b w:val="0"/>
-          <w:i w:val="0"/>
-          <w:caps w:val="0"/>
-          <w:color w:val="2E3033"/>
-          <w:spacing w:val="0"/>
-          <w:sz w:val="21"/>
-          <w:szCs w:val="21"/>
-          <w:shd w:val="clear" w:fill="FFFFFF"/>
-          <w:lang w:eastAsia="zh-CN"/>
-        </w:rPr>
-        <w:t>NgRx数据库假设实体有一个id属性，它的值是主键。</w:t>
-      </w:r>
-    </w:p>
-    <w:p>
-      <w:pPr>
-        <w:rPr>
-          <w:rFonts w:hint="eastAsia" w:ascii="Arial" w:hAnsi="Arial" w:eastAsia="宋体" w:cs="Arial"/>
-          <w:b w:val="0"/>
-          <w:i w:val="0"/>
-          <w:caps w:val="0"/>
-          <w:color w:val="2E3033"/>
-          <w:spacing w:val="0"/>
-          <w:sz w:val="21"/>
-          <w:szCs w:val="21"/>
-          <w:shd w:val="clear" w:fill="FFFFFF"/>
-          <w:lang w:eastAsia="zh-CN"/>
-        </w:rPr>
-      </w:pPr>
-      <w:r>
-        <w:rPr>
-          <w:rFonts w:hint="eastAsia" w:ascii="Arial" w:hAnsi="Arial" w:eastAsia="宋体" w:cs="Arial"/>
-          <w:b w:val="0"/>
-          <w:i w:val="0"/>
-          <w:caps w:val="0"/>
-          <w:color w:val="2E3033"/>
-          <w:spacing w:val="0"/>
-          <w:sz w:val="21"/>
-          <w:szCs w:val="21"/>
-          <w:shd w:val="clear" w:fill="FFFFFF"/>
-          <w:lang w:eastAsia="zh-CN"/>
-        </w:rPr>
-        <w:t>并不是每个实体都有一个名为id的主键属性。对于某些实体，主键可以是两个或多个属性的组合值。</w:t>
-      </w:r>
-    </w:p>
-    <w:p>
-      <w:pPr>
-        <w:rPr>
-          <w:rFonts w:hint="eastAsia" w:ascii="Arial" w:hAnsi="Arial" w:eastAsia="宋体" w:cs="Arial"/>
-          <w:b w:val="0"/>
-          <w:i w:val="0"/>
-          <w:caps w:val="0"/>
-          <w:color w:val="2E3033"/>
-          <w:spacing w:val="0"/>
-          <w:sz w:val="21"/>
-          <w:szCs w:val="21"/>
-          <w:shd w:val="clear" w:fill="FFFFFF"/>
-          <w:lang w:eastAsia="zh-CN"/>
-        </w:rPr>
-      </w:pPr>
-      <w:r>
-        <w:rPr>
-          <w:rFonts w:hint="eastAsia" w:ascii="Arial" w:hAnsi="Arial" w:eastAsia="宋体" w:cs="Arial"/>
-          <w:b w:val="0"/>
-          <w:i w:val="0"/>
-          <w:caps w:val="0"/>
-          <w:color w:val="2E3033"/>
-          <w:spacing w:val="0"/>
-          <w:sz w:val="21"/>
-          <w:szCs w:val="21"/>
-          <w:shd w:val="clear" w:fill="FFFFFF"/>
-          <w:lang w:eastAsia="zh-CN"/>
-        </w:rPr>
-        <w:t>在这些情况下，您指定一个selectId函数，给定一个实体实例，该函数返回一个整数或字符串主键值。</w:t>
-      </w:r>
-    </w:p>
-    <w:p>
-      <w:pPr>
-        <w:rPr>
-          <w:rFonts w:hint="eastAsia" w:ascii="Arial" w:hAnsi="Arial" w:eastAsia="宋体" w:cs="Arial"/>
-          <w:b w:val="0"/>
-          <w:i w:val="0"/>
-          <w:caps w:val="0"/>
-          <w:color w:val="2E3033"/>
-          <w:spacing w:val="0"/>
-          <w:sz w:val="21"/>
-          <w:szCs w:val="21"/>
-          <w:shd w:val="clear" w:fill="FFFFFF"/>
-          <w:lang w:eastAsia="zh-CN"/>
-        </w:rPr>
-      </w:pPr>
-      <w:r>
-        <w:rPr>
-          <w:rFonts w:hint="eastAsia" w:ascii="Arial" w:hAnsi="Arial" w:eastAsia="宋体" w:cs="Arial"/>
-          <w:b w:val="0"/>
-          <w:i w:val="0"/>
-          <w:caps w:val="0"/>
-          <w:color w:val="2E3033"/>
-          <w:spacing w:val="0"/>
-          <w:sz w:val="21"/>
-          <w:szCs w:val="21"/>
-          <w:shd w:val="clear" w:fill="FFFFFF"/>
-          <w:lang w:eastAsia="zh-CN"/>
-        </w:rPr>
-        <w:t>在EntityCollectionReducer测试中，Villain类型有一个名为key的string主键属性。selectorId函数是这样的:</w:t>
-      </w:r>
-    </w:p>
-    <w:p>
-      <w:pPr>
-        <w:rPr>
-          <w:rFonts w:hint="eastAsia" w:ascii="宋体" w:hAnsi="宋体" w:eastAsia="宋体" w:cs="宋体"/>
-          <w:b w:val="0"/>
-          <w:i w:val="0"/>
-          <w:caps w:val="0"/>
-          <w:color w:val="2E3033"/>
-          <w:spacing w:val="0"/>
-          <w:sz w:val="18"/>
-          <w:szCs w:val="18"/>
-          <w:shd w:val="clear" w:fill="FFFFFF"/>
-          <w:lang w:eastAsia="zh-CN"/>
-        </w:rPr>
-      </w:pPr>
-      <w:r>
-        <w:rPr>
-          <w:rFonts w:hint="eastAsia" w:ascii="宋体" w:hAnsi="宋体" w:eastAsia="宋体" w:cs="宋体"/>
-          <w:b w:val="0"/>
-          <w:i w:val="0"/>
-          <w:caps w:val="0"/>
-          <w:color w:val="2E3033"/>
-          <w:spacing w:val="0"/>
-          <w:sz w:val="18"/>
-          <w:szCs w:val="18"/>
-          <w:shd w:val="clear" w:fill="FFFFFF"/>
-          <w:lang w:eastAsia="zh-CN"/>
-        </w:rPr>
-        <w:t>selectId: (villain: Villain) =&gt; villain.key;</w:t>
-      </w:r>
-    </w:p>
-    <w:p>
-      <w:pPr>
-        <w:rPr>
-          <w:rFonts w:hint="eastAsia" w:ascii="Arial" w:hAnsi="Arial" w:eastAsia="宋体" w:cs="Arial"/>
-          <w:b w:val="0"/>
-          <w:i w:val="0"/>
-          <w:caps w:val="0"/>
-          <w:color w:val="2E3033"/>
-          <w:spacing w:val="0"/>
-          <w:sz w:val="21"/>
-          <w:szCs w:val="21"/>
-          <w:shd w:val="clear" w:fill="FFFFFF"/>
-          <w:lang w:eastAsia="zh-CN"/>
-        </w:rPr>
-      </w:pPr>
-    </w:p>
-    <w:p>
-      <w:pPr>
-        <w:rPr>
           <w:rFonts w:hint="eastAsia" w:ascii="宋体" w:hAnsi="宋体" w:eastAsia="宋体" w:cs="宋体"/>
           <w:b w:val="0"/>
           <w:i w:val="0"/>
@@ -5622,10 +5733,199 @@
           <w:lang w:eastAsia="zh-CN"/>
         </w:rPr>
       </w:pPr>
-      <w:r>
-        <w:rPr>
-          <w:rFonts w:hint="eastAsia" w:ascii="宋体" w:hAnsi="宋体" w:eastAsia="宋体" w:cs="宋体"/>
-          <w:b w:val="0"/>
+    </w:p>
+    <w:p>
+      <w:pPr>
+        <w:rPr>
+          <w:rFonts w:hint="eastAsia" w:ascii="Arial" w:hAnsi="Arial" w:eastAsia="宋体" w:cs="Arial"/>
+          <w:b w:val="0"/>
+          <w:i w:val="0"/>
+          <w:caps w:val="0"/>
+          <w:color w:val="2E3033"/>
+          <w:spacing w:val="0"/>
+          <w:sz w:val="21"/>
+          <w:szCs w:val="21"/>
+          <w:shd w:val="clear" w:fill="FFFFFF"/>
+          <w:lang w:eastAsia="zh-CN"/>
+        </w:rPr>
+      </w:pPr>
+      <w:r>
+        <w:rPr>
+          <w:rFonts w:hint="eastAsia" w:ascii="Arial" w:hAnsi="Arial" w:eastAsia="宋体" w:cs="Arial"/>
+          <w:b w:val="0"/>
+          <w:i w:val="0"/>
+          <w:caps w:val="0"/>
+          <w:color w:val="2E3033"/>
+          <w:spacing w:val="0"/>
+          <w:sz w:val="21"/>
+          <w:szCs w:val="21"/>
+          <w:shd w:val="clear" w:fill="FFFFFF"/>
+          <w:lang w:eastAsia="zh-CN"/>
+        </w:rPr>
+        <w:t>每种实体类型都必须有一个主键，其值为整数或字符串。NgRx</w:t>
+      </w:r>
+      <w:r>
+        <w:rPr>
+          <w:rFonts w:hint="eastAsia" w:ascii="Arial" w:hAnsi="Arial" w:eastAsia="宋体" w:cs="Arial"/>
+          <w:b w:val="0"/>
+          <w:i w:val="0"/>
+          <w:caps w:val="0"/>
+          <w:color w:val="2E3033"/>
+          <w:spacing w:val="0"/>
+          <w:sz w:val="21"/>
+          <w:szCs w:val="21"/>
+          <w:shd w:val="clear" w:fill="FFFFFF"/>
+          <w:lang w:val="en-US" w:eastAsia="zh-CN"/>
+        </w:rPr>
+        <w:t>-Data</w:t>
+      </w:r>
+      <w:r>
+        <w:rPr>
+          <w:rFonts w:hint="eastAsia" w:ascii="Arial" w:hAnsi="Arial" w:eastAsia="宋体" w:cs="Arial"/>
+          <w:b w:val="0"/>
+          <w:i w:val="0"/>
+          <w:caps w:val="0"/>
+          <w:color w:val="2E3033"/>
+          <w:spacing w:val="0"/>
+          <w:sz w:val="21"/>
+          <w:szCs w:val="21"/>
+          <w:shd w:val="clear" w:fill="FFFFFF"/>
+          <w:lang w:eastAsia="zh-CN"/>
+        </w:rPr>
+        <w:t>假设实体有一个id属性，它的值是主键。并不是每个实体都有一个名为id的主键属性。对于某些实体，主键可以是两个或多个属性的组合值。</w:t>
+      </w:r>
+    </w:p>
+    <w:p>
+      <w:pPr>
+        <w:rPr>
+          <w:rFonts w:hint="eastAsia" w:ascii="Arial" w:hAnsi="Arial" w:eastAsia="宋体" w:cs="Arial"/>
+          <w:b w:val="0"/>
+          <w:i w:val="0"/>
+          <w:caps w:val="0"/>
+          <w:color w:val="2E3033"/>
+          <w:spacing w:val="0"/>
+          <w:sz w:val="21"/>
+          <w:szCs w:val="21"/>
+          <w:shd w:val="clear" w:fill="FFFFFF"/>
+          <w:lang w:eastAsia="zh-CN"/>
+        </w:rPr>
+      </w:pPr>
+      <w:r>
+        <w:rPr>
+          <w:rFonts w:hint="eastAsia" w:ascii="Arial" w:hAnsi="Arial" w:eastAsia="宋体" w:cs="Arial"/>
+          <w:b w:val="0"/>
+          <w:i w:val="0"/>
+          <w:caps w:val="0"/>
+          <w:color w:val="2E3033"/>
+          <w:spacing w:val="0"/>
+          <w:sz w:val="21"/>
+          <w:szCs w:val="21"/>
+          <w:shd w:val="clear" w:fill="FFFFFF"/>
+          <w:lang w:eastAsia="zh-CN"/>
+        </w:rPr>
+        <w:t>在这些情况下，您指定一个selectId函数，给定一个实体实例，该函数返回一个整数或字符串主键值。</w:t>
+      </w:r>
+    </w:p>
+    <w:p>
+      <w:pPr>
+        <w:rPr>
+          <w:rFonts w:hint="eastAsia" w:ascii="Arial" w:hAnsi="Arial" w:eastAsia="宋体" w:cs="Arial"/>
+          <w:b w:val="0"/>
+          <w:i w:val="0"/>
+          <w:caps w:val="0"/>
+          <w:color w:val="2E3033"/>
+          <w:spacing w:val="0"/>
+          <w:sz w:val="21"/>
+          <w:szCs w:val="21"/>
+          <w:shd w:val="clear" w:fill="FFFFFF"/>
+          <w:lang w:eastAsia="zh-CN"/>
+        </w:rPr>
+      </w:pPr>
+    </w:p>
+    <w:p>
+      <w:pPr>
+        <w:rPr>
+          <w:rFonts w:hint="eastAsia" w:ascii="Arial" w:hAnsi="Arial" w:eastAsia="宋体" w:cs="Arial"/>
+          <w:b w:val="0"/>
+          <w:i w:val="0"/>
+          <w:caps w:val="0"/>
+          <w:color w:val="2E3033"/>
+          <w:spacing w:val="0"/>
+          <w:sz w:val="21"/>
+          <w:szCs w:val="21"/>
+          <w:shd w:val="clear" w:fill="FFFFFF"/>
+          <w:lang w:eastAsia="zh-CN"/>
+        </w:rPr>
+      </w:pPr>
+      <w:r>
+        <w:rPr>
+          <w:rFonts w:hint="eastAsia" w:ascii="Arial" w:hAnsi="Arial" w:eastAsia="宋体" w:cs="Arial"/>
+          <w:b w:val="0"/>
+          <w:i w:val="0"/>
+          <w:caps w:val="0"/>
+          <w:color w:val="2E3033"/>
+          <w:spacing w:val="0"/>
+          <w:sz w:val="21"/>
+          <w:szCs w:val="21"/>
+          <w:shd w:val="clear" w:fill="FFFFFF"/>
+          <w:lang w:eastAsia="zh-CN"/>
+        </w:rPr>
+        <w:t>在EntityCollectionReducer测试中，Villain类型有一个名为key的string主键属性。selectorId函数是这样的:</w:t>
+      </w:r>
+    </w:p>
+    <w:p>
+      <w:pPr>
+        <w:rPr>
+          <w:rFonts w:hint="eastAsia" w:ascii="宋体" w:hAnsi="宋体" w:eastAsia="宋体" w:cs="宋体"/>
+          <w:b w:val="0"/>
+          <w:i w:val="0"/>
+          <w:caps w:val="0"/>
+          <w:color w:val="2E3033"/>
+          <w:spacing w:val="0"/>
+          <w:sz w:val="18"/>
+          <w:szCs w:val="18"/>
+          <w:shd w:val="clear" w:fill="FFFFFF"/>
+          <w:lang w:eastAsia="zh-CN"/>
+        </w:rPr>
+      </w:pPr>
+      <w:r>
+        <w:rPr>
+          <w:rFonts w:hint="eastAsia" w:ascii="宋体" w:hAnsi="宋体" w:eastAsia="宋体" w:cs="宋体"/>
+          <w:b w:val="0"/>
+          <w:i w:val="0"/>
+          <w:caps w:val="0"/>
+          <w:color w:val="2E3033"/>
+          <w:spacing w:val="0"/>
+          <w:sz w:val="18"/>
+          <w:szCs w:val="18"/>
+          <w:shd w:val="clear" w:fill="FFFFFF"/>
+          <w:lang w:eastAsia="zh-CN"/>
+        </w:rPr>
+        <w:t>selectId: (villain: Villain) =&gt; villain.key;</w:t>
+      </w:r>
+    </w:p>
+    <w:p>
+      <w:pPr>
+        <w:rPr>
+          <w:rFonts w:hint="eastAsia" w:ascii="Arial" w:hAnsi="Arial" w:eastAsia="宋体" w:cs="Arial"/>
+          <w:b w:val="0"/>
+          <w:i w:val="0"/>
+          <w:caps w:val="0"/>
+          <w:color w:val="2E3033"/>
+          <w:spacing w:val="0"/>
+          <w:sz w:val="21"/>
+          <w:szCs w:val="21"/>
+          <w:shd w:val="clear" w:fill="FFFFFF"/>
+          <w:lang w:eastAsia="zh-CN"/>
+        </w:rPr>
+      </w:pPr>
+    </w:p>
+    <w:p>
+      <w:pPr>
+        <w:rPr>
+          <w:rFonts w:hint="eastAsia" w:ascii="宋体" w:hAnsi="宋体" w:eastAsia="宋体" w:cs="宋体"/>
+          <w:b/>
+          <w:bCs/>
           <w:i w:val="0"/>
           <w:caps w:val="0"/>
           <w:color w:val="2E3033"/>
@@ -5635,403 +5935,12 @@
           <w:shd w:val="clear" w:fill="FFFFFF"/>
           <w:lang w:eastAsia="zh-CN"/>
         </w:rPr>
-        <w:t>#sortComparer</w:t>
-      </w:r>
-    </w:p>
-    <w:p>
-      <w:pPr>
-        <w:rPr>
-          <w:rFonts w:hint="eastAsia" w:ascii="Arial" w:hAnsi="Arial" w:eastAsia="宋体" w:cs="Arial"/>
-          <w:b w:val="0"/>
-          <w:i w:val="0"/>
-          <w:caps w:val="0"/>
-          <w:color w:val="2E3033"/>
-          <w:spacing w:val="0"/>
-          <w:sz w:val="21"/>
-          <w:szCs w:val="21"/>
-          <w:shd w:val="clear" w:fill="FFFFFF"/>
-          <w:lang w:eastAsia="zh-CN"/>
-        </w:rPr>
-      </w:pPr>
-      <w:r>
-        <w:rPr>
-          <w:rFonts w:hint="eastAsia" w:ascii="Arial" w:hAnsi="Arial" w:eastAsia="宋体" w:cs="Arial"/>
-          <w:b w:val="0"/>
-          <w:i w:val="0"/>
-          <w:caps w:val="0"/>
-          <w:color w:val="2E3033"/>
-          <w:spacing w:val="0"/>
-          <w:sz w:val="21"/>
-          <w:szCs w:val="21"/>
-          <w:shd w:val="clear" w:fill="FFFFFF"/>
-          <w:lang w:eastAsia="zh-CN"/>
-        </w:rPr>
-        <w:t>NgRx数据库以特定的顺序保存集合实体。</w:t>
-      </w:r>
-    </w:p>
-    <w:p>
-      <w:pPr>
-        <w:rPr>
-          <w:rFonts w:hint="eastAsia" w:ascii="Arial" w:hAnsi="Arial" w:eastAsia="宋体" w:cs="Arial"/>
-          <w:b w:val="0"/>
-          <w:i w:val="0"/>
-          <w:caps w:val="0"/>
-          <w:color w:val="2E3033"/>
-          <w:spacing w:val="0"/>
-          <w:sz w:val="21"/>
-          <w:szCs w:val="21"/>
-          <w:shd w:val="clear" w:fill="FFFFFF"/>
-          <w:lang w:eastAsia="zh-CN"/>
-        </w:rPr>
-      </w:pPr>
-      <w:r>
-        <w:rPr>
-          <w:rFonts w:hint="eastAsia" w:ascii="Arial" w:hAnsi="Arial" w:eastAsia="宋体" w:cs="Arial"/>
-          <w:b w:val="0"/>
-          <w:i w:val="0"/>
-          <w:caps w:val="0"/>
-          <w:color w:val="2E3033"/>
-          <w:spacing w:val="0"/>
-          <w:sz w:val="21"/>
-          <w:szCs w:val="21"/>
-          <w:shd w:val="clear" w:fill="FFFFFF"/>
-          <w:lang w:eastAsia="zh-CN"/>
-        </w:rPr>
-        <w:t>这实际上是底层NgRx实体库的一个特性。</w:t>
-      </w:r>
-    </w:p>
-    <w:p>
-      <w:pPr>
-        <w:rPr>
-          <w:rFonts w:hint="eastAsia" w:ascii="Arial" w:hAnsi="Arial" w:eastAsia="宋体" w:cs="Arial"/>
-          <w:b w:val="0"/>
-          <w:i w:val="0"/>
-          <w:caps w:val="0"/>
-          <w:color w:val="2E3033"/>
-          <w:spacing w:val="0"/>
-          <w:sz w:val="21"/>
-          <w:szCs w:val="21"/>
-          <w:shd w:val="clear" w:fill="FFFFFF"/>
-          <w:lang w:eastAsia="zh-CN"/>
-        </w:rPr>
-      </w:pPr>
-      <w:r>
-        <w:rPr>
-          <w:rFonts w:hint="eastAsia" w:ascii="Arial" w:hAnsi="Arial" w:eastAsia="宋体" w:cs="Arial"/>
-          <w:b w:val="0"/>
-          <w:i w:val="0"/>
-          <w:caps w:val="0"/>
-          <w:color w:val="2E3033"/>
-          <w:spacing w:val="0"/>
-          <w:sz w:val="21"/>
-          <w:szCs w:val="21"/>
-          <w:shd w:val="clear" w:fill="FFFFFF"/>
-          <w:lang w:eastAsia="zh-CN"/>
-        </w:rPr>
-        <w:t>默认顺序是实体从服务器到达的顺序。添加的实体被推到集合的末尾。</w:t>
-      </w:r>
-    </w:p>
-    <w:p>
-      <w:pPr>
-        <w:rPr>
-          <w:rFonts w:hint="eastAsia" w:ascii="Arial" w:hAnsi="Arial" w:eastAsia="宋体" w:cs="Arial"/>
-          <w:b w:val="0"/>
-          <w:i w:val="0"/>
-          <w:caps w:val="0"/>
-          <w:color w:val="2E3033"/>
-          <w:spacing w:val="0"/>
-          <w:sz w:val="21"/>
-          <w:szCs w:val="21"/>
-          <w:shd w:val="clear" w:fill="FFFFFF"/>
-          <w:lang w:eastAsia="zh-CN"/>
-        </w:rPr>
-      </w:pPr>
-      <w:r>
-        <w:rPr>
-          <w:rFonts w:hint="eastAsia" w:ascii="Arial" w:hAnsi="Arial" w:eastAsia="宋体" w:cs="Arial"/>
-          <w:b w:val="0"/>
-          <w:i w:val="0"/>
-          <w:caps w:val="0"/>
-          <w:color w:val="2E3033"/>
-          <w:spacing w:val="0"/>
-          <w:sz w:val="21"/>
-          <w:szCs w:val="21"/>
-          <w:shd w:val="clear" w:fill="FFFFFF"/>
-          <w:lang w:eastAsia="zh-CN"/>
-        </w:rPr>
-        <w:t>您可能更喜欢按其他顺序维护集合。当你提供sortComparer函数时，NgRx-lib会按照你的comparer所规定的顺序来保存这个集合。</w:t>
-      </w:r>
-    </w:p>
-    <w:p>
-      <w:pPr>
-        <w:rPr>
-          <w:rFonts w:hint="eastAsia" w:ascii="Arial" w:hAnsi="Arial" w:eastAsia="宋体" w:cs="Arial"/>
-          <w:b w:val="0"/>
-          <w:i w:val="0"/>
-          <w:caps w:val="0"/>
-          <w:color w:val="2E3033"/>
-          <w:spacing w:val="0"/>
-          <w:sz w:val="21"/>
-          <w:szCs w:val="21"/>
-          <w:shd w:val="clear" w:fill="FFFFFF"/>
-          <w:lang w:eastAsia="zh-CN"/>
-        </w:rPr>
-      </w:pPr>
-      <w:r>
-        <w:rPr>
-          <w:rFonts w:hint="eastAsia" w:ascii="Arial" w:hAnsi="Arial" w:eastAsia="宋体" w:cs="Arial"/>
-          <w:b w:val="0"/>
-          <w:i w:val="0"/>
-          <w:caps w:val="0"/>
-          <w:color w:val="2E3033"/>
-          <w:spacing w:val="0"/>
-          <w:sz w:val="21"/>
-          <w:szCs w:val="21"/>
-          <w:shd w:val="clear" w:fill="FFFFFF"/>
-          <w:lang w:eastAsia="zh-CN"/>
-        </w:rPr>
-        <w:t>在演示应用程序中，反派元数据没有比较器，所以它的实体是默认顺序。</w:t>
-      </w:r>
-    </w:p>
-    <w:p>
-      <w:pPr>
-        <w:rPr>
-          <w:rFonts w:hint="eastAsia" w:ascii="Arial" w:hAnsi="Arial" w:eastAsia="宋体" w:cs="Arial"/>
-          <w:b w:val="0"/>
-          <w:i w:val="0"/>
-          <w:caps w:val="0"/>
-          <w:color w:val="2E3033"/>
-          <w:spacing w:val="0"/>
-          <w:sz w:val="21"/>
-          <w:szCs w:val="21"/>
-          <w:shd w:val="clear" w:fill="FFFFFF"/>
-          <w:lang w:eastAsia="zh-CN"/>
-        </w:rPr>
-      </w:pPr>
-      <w:r>
-        <w:rPr>
-          <w:rFonts w:hint="eastAsia" w:ascii="Arial" w:hAnsi="Arial" w:eastAsia="宋体" w:cs="Arial"/>
-          <w:b w:val="0"/>
-          <w:i w:val="0"/>
-          <w:caps w:val="0"/>
-          <w:color w:val="2E3033"/>
-          <w:spacing w:val="0"/>
-          <w:sz w:val="21"/>
-          <w:szCs w:val="21"/>
-          <w:shd w:val="clear" w:fill="FFFFFF"/>
-          <w:lang w:eastAsia="zh-CN"/>
-        </w:rPr>
-        <w:t>hero元数据有一个sortByName比较器，它将集合按名称的字母顺序保存。</w:t>
-      </w:r>
-    </w:p>
-    <w:p>
-      <w:pPr>
-        <w:rPr>
-          <w:rFonts w:hint="eastAsia" w:ascii="Arial" w:hAnsi="Arial" w:eastAsia="宋体" w:cs="Arial"/>
-          <w:b w:val="0"/>
-          <w:i w:val="0"/>
-          <w:caps w:val="0"/>
-          <w:color w:val="2E3033"/>
-          <w:spacing w:val="0"/>
-          <w:sz w:val="21"/>
-          <w:szCs w:val="21"/>
-          <w:shd w:val="clear" w:fill="FFFFFF"/>
-          <w:lang w:eastAsia="zh-CN"/>
-        </w:rPr>
-      </w:pPr>
-    </w:p>
-    <w:p>
-      <w:pPr>
-        <w:rPr>
-          <w:rFonts w:hint="eastAsia" w:ascii="宋体" w:hAnsi="宋体" w:eastAsia="宋体" w:cs="宋体"/>
-          <w:b w:val="0"/>
-          <w:i w:val="0"/>
-          <w:caps w:val="0"/>
-          <w:color w:val="2E3033"/>
-          <w:spacing w:val="0"/>
-          <w:sz w:val="18"/>
-          <w:szCs w:val="18"/>
-          <w:shd w:val="clear" w:fill="FFFFFF"/>
-          <w:lang w:eastAsia="zh-CN"/>
-        </w:rPr>
-      </w:pPr>
-      <w:r>
-        <w:rPr>
-          <w:rFonts w:hint="eastAsia" w:ascii="宋体" w:hAnsi="宋体" w:eastAsia="宋体" w:cs="宋体"/>
-          <w:b w:val="0"/>
-          <w:i w:val="0"/>
-          <w:caps w:val="0"/>
-          <w:color w:val="2E3033"/>
-          <w:spacing w:val="0"/>
-          <w:sz w:val="18"/>
-          <w:szCs w:val="18"/>
-          <w:shd w:val="clear" w:fill="FFFFFF"/>
-          <w:lang w:eastAsia="zh-CN"/>
-        </w:rPr>
-        <w:t>export function sortByName(a: { name: string }, b: { name: string }): number {</w:t>
-      </w:r>
-    </w:p>
-    <w:p>
-      <w:pPr>
-        <w:rPr>
-          <w:rFonts w:hint="eastAsia" w:ascii="宋体" w:hAnsi="宋体" w:eastAsia="宋体" w:cs="宋体"/>
-          <w:b w:val="0"/>
-          <w:i w:val="0"/>
-          <w:caps w:val="0"/>
-          <w:color w:val="2E3033"/>
-          <w:spacing w:val="0"/>
-          <w:sz w:val="18"/>
-          <w:szCs w:val="18"/>
-          <w:shd w:val="clear" w:fill="FFFFFF"/>
-          <w:lang w:eastAsia="zh-CN"/>
-        </w:rPr>
-      </w:pPr>
-      <w:r>
-        <w:rPr>
-          <w:rFonts w:hint="eastAsia" w:ascii="宋体" w:hAnsi="宋体" w:eastAsia="宋体" w:cs="宋体"/>
-          <w:b w:val="0"/>
-          <w:i w:val="0"/>
-          <w:caps w:val="0"/>
-          <w:color w:val="2E3033"/>
-          <w:spacing w:val="0"/>
-          <w:sz w:val="18"/>
-          <w:szCs w:val="18"/>
-          <w:shd w:val="clear" w:fill="FFFFFF"/>
-          <w:lang w:eastAsia="zh-CN"/>
-        </w:rPr>
-        <w:t xml:space="preserve">  return a.name.localeCompare(b.name);</w:t>
-      </w:r>
-    </w:p>
-    <w:p>
-      <w:pPr>
-        <w:rPr>
-          <w:rFonts w:hint="eastAsia" w:ascii="宋体" w:hAnsi="宋体" w:eastAsia="宋体" w:cs="宋体"/>
-          <w:b w:val="0"/>
-          <w:i w:val="0"/>
-          <w:caps w:val="0"/>
-          <w:color w:val="2E3033"/>
-          <w:spacing w:val="0"/>
-          <w:sz w:val="18"/>
-          <w:szCs w:val="18"/>
-          <w:shd w:val="clear" w:fill="FFFFFF"/>
-          <w:lang w:eastAsia="zh-CN"/>
-        </w:rPr>
-      </w:pPr>
-      <w:r>
-        <w:rPr>
-          <w:rFonts w:hint="eastAsia" w:ascii="宋体" w:hAnsi="宋体" w:eastAsia="宋体" w:cs="宋体"/>
-          <w:b w:val="0"/>
-          <w:i w:val="0"/>
-          <w:caps w:val="0"/>
-          <w:color w:val="2E3033"/>
-          <w:spacing w:val="0"/>
-          <w:sz w:val="18"/>
-          <w:szCs w:val="18"/>
-          <w:shd w:val="clear" w:fill="FFFFFF"/>
-          <w:lang w:eastAsia="zh-CN"/>
-        </w:rPr>
-        <w:t>}</w:t>
-      </w:r>
-    </w:p>
-    <w:p>
-      <w:pPr>
-        <w:rPr>
-          <w:rFonts w:hint="eastAsia" w:ascii="Arial" w:hAnsi="Arial" w:eastAsia="宋体" w:cs="Arial"/>
-          <w:b w:val="0"/>
-          <w:i w:val="0"/>
-          <w:caps w:val="0"/>
-          <w:color w:val="2E3033"/>
-          <w:spacing w:val="0"/>
-          <w:sz w:val="21"/>
-          <w:szCs w:val="21"/>
-          <w:shd w:val="clear" w:fill="FFFFFF"/>
-          <w:lang w:eastAsia="zh-CN"/>
-        </w:rPr>
-      </w:pPr>
-    </w:p>
-    <w:p>
-      <w:pPr>
-        <w:rPr>
-          <w:rFonts w:hint="eastAsia" w:ascii="Arial" w:hAnsi="Arial" w:eastAsia="宋体" w:cs="Arial"/>
-          <w:b w:val="0"/>
-          <w:i w:val="0"/>
-          <w:caps w:val="0"/>
-          <w:color w:val="2E3033"/>
-          <w:spacing w:val="0"/>
-          <w:sz w:val="21"/>
-          <w:szCs w:val="21"/>
-          <w:shd w:val="clear" w:fill="FFFFFF"/>
-          <w:lang w:eastAsia="zh-CN"/>
-        </w:rPr>
-      </w:pPr>
-      <w:r>
-        <w:rPr>
-          <w:rFonts w:hint="eastAsia" w:ascii="Arial" w:hAnsi="Arial" w:eastAsia="宋体" w:cs="Arial"/>
-          <w:b w:val="0"/>
-          <w:i w:val="0"/>
-          <w:caps w:val="0"/>
-          <w:color w:val="2E3033"/>
-          <w:spacing w:val="0"/>
-          <w:sz w:val="21"/>
-          <w:szCs w:val="21"/>
-          <w:shd w:val="clear" w:fill="FFFFFF"/>
-          <w:lang w:eastAsia="zh-CN"/>
-        </w:rPr>
-        <w:t>运行演示应用程序，尝试更改现有英雄的名字或添加新的英雄。</w:t>
-      </w:r>
-    </w:p>
-    <w:p>
-      <w:pPr>
-        <w:rPr>
-          <w:rFonts w:hint="eastAsia" w:ascii="Arial" w:hAnsi="Arial" w:eastAsia="宋体" w:cs="Arial"/>
-          <w:b w:val="0"/>
-          <w:i w:val="0"/>
-          <w:caps w:val="0"/>
-          <w:color w:val="2E3033"/>
-          <w:spacing w:val="0"/>
-          <w:sz w:val="21"/>
-          <w:szCs w:val="21"/>
-          <w:shd w:val="clear" w:fill="FFFFFF"/>
-          <w:lang w:eastAsia="zh-CN"/>
-        </w:rPr>
-      </w:pPr>
-      <w:r>
-        <w:rPr>
-          <w:rFonts w:hint="eastAsia" w:ascii="Arial" w:hAnsi="Arial" w:eastAsia="宋体" w:cs="Arial"/>
-          <w:b w:val="0"/>
-          <w:i w:val="0"/>
-          <w:caps w:val="0"/>
-          <w:color w:val="2E3033"/>
-          <w:spacing w:val="0"/>
-          <w:sz w:val="21"/>
-          <w:szCs w:val="21"/>
-          <w:shd w:val="clear" w:fill="FFFFFF"/>
-          <w:lang w:eastAsia="zh-CN"/>
-        </w:rPr>
-        <w:t>你的应用程序可以调用selectKey选择器来查看集合的ids属性，它会返回一个集合的主键值的数组，这个数组是按排序的。</w:t>
-      </w:r>
-    </w:p>
-    <w:p>
-      <w:pPr>
-        <w:rPr>
-          <w:rFonts w:hint="eastAsia" w:ascii="Arial" w:hAnsi="Arial" w:eastAsia="宋体" w:cs="Arial"/>
-          <w:b w:val="0"/>
-          <w:i w:val="0"/>
-          <w:caps w:val="0"/>
-          <w:color w:val="2E3033"/>
-          <w:spacing w:val="0"/>
-          <w:sz w:val="21"/>
-          <w:szCs w:val="21"/>
-          <w:shd w:val="clear" w:fill="FFFFFF"/>
-          <w:lang w:eastAsia="zh-CN"/>
-        </w:rPr>
-      </w:pPr>
-    </w:p>
-    <w:p>
-      <w:pPr>
-        <w:rPr>
-          <w:rFonts w:hint="eastAsia" w:ascii="宋体" w:hAnsi="宋体" w:eastAsia="宋体" w:cs="宋体"/>
-          <w:b w:val="0"/>
+      </w:pPr>
+      <w:r>
+        <w:rPr>
+          <w:rFonts w:hint="eastAsia" w:ascii="宋体" w:hAnsi="宋体" w:eastAsia="宋体" w:cs="宋体"/>
+          <w:b/>
+          <w:bCs/>
           <w:i w:val="0"/>
           <w:caps w:val="0"/>
           <w:color w:val="2E3033"/>
@@ -6041,8 +5950,11 @@
           <w:shd w:val="clear" w:fill="FFFFFF"/>
           <w:lang w:eastAsia="zh-CN"/>
         </w:rPr>
-      </w:pPr>
-      <w:r>
+        <w:t>#sortComparer</w:t>
+      </w:r>
+    </w:p>
+    <w:p>
+      <w:pPr>
         <w:rPr>
           <w:rFonts w:hint="eastAsia" w:ascii="宋体" w:hAnsi="宋体" w:eastAsia="宋体" w:cs="宋体"/>
           <w:b w:val="0"/>
@@ -6055,123 +5967,311 @@
           <w:shd w:val="clear" w:fill="FFFFFF"/>
           <w:lang w:eastAsia="zh-CN"/>
         </w:rPr>
-        <w:t>#entityDispatcherOptions</w:t>
-      </w:r>
-    </w:p>
-    <w:p>
-      <w:pPr>
-        <w:rPr>
-          <w:rFonts w:hint="eastAsia" w:ascii="Arial" w:hAnsi="Arial" w:eastAsia="宋体" w:cs="Arial"/>
-          <w:b w:val="0"/>
-          <w:i w:val="0"/>
-          <w:caps w:val="0"/>
-          <w:color w:val="2E3033"/>
-          <w:spacing w:val="0"/>
-          <w:sz w:val="21"/>
-          <w:szCs w:val="21"/>
-          <w:shd w:val="clear" w:fill="FFFFFF"/>
-          <w:lang w:eastAsia="zh-CN"/>
-        </w:rPr>
-      </w:pPr>
-      <w:r>
-        <w:rPr>
-          <w:rFonts w:hint="eastAsia" w:ascii="Arial" w:hAnsi="Arial" w:eastAsia="宋体" w:cs="Arial"/>
-          <w:b w:val="0"/>
-          <w:i w:val="0"/>
-          <w:caps w:val="0"/>
-          <w:color w:val="2E3033"/>
-          <w:spacing w:val="0"/>
-          <w:sz w:val="21"/>
-          <w:szCs w:val="21"/>
-          <w:shd w:val="clear" w:fill="FFFFFF"/>
-          <w:lang w:eastAsia="zh-CN"/>
-        </w:rPr>
-        <w:t>这些选项决定集合的分派器的默认行为，该分派器将动作发送给reducer和effects。</w:t>
-      </w:r>
-    </w:p>
-    <w:p>
-      <w:pPr>
-        <w:rPr>
-          <w:rFonts w:hint="eastAsia" w:ascii="Arial" w:hAnsi="Arial" w:eastAsia="宋体" w:cs="Arial"/>
-          <w:b w:val="0"/>
-          <w:i w:val="0"/>
-          <w:caps w:val="0"/>
-          <w:color w:val="2E3033"/>
-          <w:spacing w:val="0"/>
-          <w:sz w:val="21"/>
-          <w:szCs w:val="21"/>
-          <w:shd w:val="clear" w:fill="FFFFFF"/>
-          <w:lang w:eastAsia="zh-CN"/>
-        </w:rPr>
-      </w:pPr>
-      <w:r>
-        <w:rPr>
-          <w:rFonts w:hint="eastAsia" w:ascii="Arial" w:hAnsi="Arial" w:eastAsia="宋体" w:cs="Arial"/>
-          <w:b w:val="0"/>
-          <w:i w:val="0"/>
-          <w:caps w:val="0"/>
-          <w:color w:val="2E3033"/>
-          <w:spacing w:val="0"/>
-          <w:sz w:val="21"/>
-          <w:szCs w:val="21"/>
-          <w:shd w:val="clear" w:fill="FFFFFF"/>
-          <w:lang w:eastAsia="zh-CN"/>
-        </w:rPr>
-        <w:t>dispatcher save命令将在发送相应的HTTP请求之前(乐观)或之后(悲观)添加、删除或更新集合。调用者可以在可选的isOptimistic参数中指定。如果调用方没有指定，则调度程序将基于默认选项进行选择。</w:t>
-      </w:r>
-    </w:p>
-    <w:p>
-      <w:pPr>
-        <w:rPr>
-          <w:rFonts w:hint="eastAsia" w:ascii="Arial" w:hAnsi="Arial" w:eastAsia="宋体" w:cs="Arial"/>
-          <w:b w:val="0"/>
-          <w:i w:val="0"/>
-          <w:caps w:val="0"/>
-          <w:color w:val="2E3033"/>
-          <w:spacing w:val="0"/>
-          <w:sz w:val="21"/>
-          <w:szCs w:val="21"/>
-          <w:shd w:val="clear" w:fill="FFFFFF"/>
-          <w:lang w:eastAsia="zh-CN"/>
-        </w:rPr>
-      </w:pPr>
-      <w:r>
-        <w:rPr>
-          <w:rFonts w:hint="eastAsia" w:ascii="Arial" w:hAnsi="Arial" w:eastAsia="宋体" w:cs="Arial"/>
-          <w:b w:val="0"/>
-          <w:i w:val="0"/>
-          <w:caps w:val="0"/>
-          <w:color w:val="2E3033"/>
-          <w:spacing w:val="0"/>
-          <w:sz w:val="21"/>
-          <w:szCs w:val="21"/>
-          <w:shd w:val="clear" w:fill="FFFFFF"/>
-          <w:lang w:eastAsia="zh-CN"/>
-        </w:rPr>
-        <w:t>默认值是安全的:乐观值用于删除，悲观值用于添加和更新。您可以在这里重写这些选项。</w:t>
-      </w:r>
-    </w:p>
-    <w:p>
-      <w:pPr>
-        <w:rPr>
-          <w:rFonts w:hint="eastAsia" w:ascii="Arial" w:hAnsi="Arial" w:eastAsia="宋体" w:cs="Arial"/>
-          <w:b w:val="0"/>
-          <w:i w:val="0"/>
-          <w:caps w:val="0"/>
-          <w:color w:val="2E3033"/>
-          <w:spacing w:val="0"/>
-          <w:sz w:val="21"/>
-          <w:szCs w:val="21"/>
-          <w:shd w:val="clear" w:fill="FFFFFF"/>
-          <w:lang w:eastAsia="zh-CN"/>
-        </w:rPr>
-      </w:pPr>
-    </w:p>
-    <w:p>
-      <w:pPr>
-        <w:rPr>
-          <w:rFonts w:hint="eastAsia" w:ascii="宋体" w:hAnsi="宋体" w:eastAsia="宋体" w:cs="宋体"/>
-          <w:b w:val="0"/>
+      </w:pPr>
+    </w:p>
+    <w:p>
+      <w:pPr>
+        <w:rPr>
+          <w:rFonts w:hint="eastAsia" w:ascii="Arial" w:hAnsi="Arial" w:eastAsia="宋体" w:cs="Arial"/>
+          <w:b w:val="0"/>
+          <w:i w:val="0"/>
+          <w:caps w:val="0"/>
+          <w:color w:val="2E3033"/>
+          <w:spacing w:val="0"/>
+          <w:sz w:val="21"/>
+          <w:szCs w:val="21"/>
+          <w:shd w:val="clear" w:fill="FFFFFF"/>
+          <w:lang w:eastAsia="zh-CN"/>
+        </w:rPr>
+      </w:pPr>
+      <w:r>
+        <w:rPr>
+          <w:rFonts w:hint="eastAsia" w:ascii="Arial" w:hAnsi="Arial" w:eastAsia="宋体" w:cs="Arial"/>
+          <w:b w:val="0"/>
+          <w:i w:val="0"/>
+          <w:caps w:val="0"/>
+          <w:color w:val="2E3033"/>
+          <w:spacing w:val="0"/>
+          <w:sz w:val="21"/>
+          <w:szCs w:val="21"/>
+          <w:shd w:val="clear" w:fill="FFFFFF"/>
+          <w:lang w:eastAsia="zh-CN"/>
+        </w:rPr>
+        <w:t>NgRx数据库以特定的顺序保存集合实体。这实际上是底层NgRx实体库的一个特性。默认顺序是实体从服务器到达的顺序。添加的实体被推到集合的末尾。</w:t>
+      </w:r>
+    </w:p>
+    <w:p>
+      <w:pPr>
+        <w:rPr>
+          <w:rFonts w:hint="eastAsia" w:ascii="Arial" w:hAnsi="Arial" w:eastAsia="宋体" w:cs="Arial"/>
+          <w:b w:val="0"/>
+          <w:i w:val="0"/>
+          <w:caps w:val="0"/>
+          <w:color w:val="2E3033"/>
+          <w:spacing w:val="0"/>
+          <w:sz w:val="21"/>
+          <w:szCs w:val="21"/>
+          <w:shd w:val="clear" w:fill="FFFFFF"/>
+          <w:lang w:eastAsia="zh-CN"/>
+        </w:rPr>
+      </w:pPr>
+    </w:p>
+    <w:p>
+      <w:pPr>
+        <w:rPr>
+          <w:rFonts w:hint="eastAsia" w:ascii="Arial" w:hAnsi="Arial" w:eastAsia="宋体" w:cs="Arial"/>
+          <w:b w:val="0"/>
+          <w:i w:val="0"/>
+          <w:caps w:val="0"/>
+          <w:color w:val="2E3033"/>
+          <w:spacing w:val="0"/>
+          <w:sz w:val="21"/>
+          <w:szCs w:val="21"/>
+          <w:shd w:val="clear" w:fill="FFFFFF"/>
+          <w:lang w:eastAsia="zh-CN"/>
+        </w:rPr>
+      </w:pPr>
+      <w:r>
+        <w:rPr>
+          <w:rFonts w:hint="eastAsia" w:ascii="Arial" w:hAnsi="Arial" w:eastAsia="宋体" w:cs="Arial"/>
+          <w:b w:val="0"/>
+          <w:i w:val="0"/>
+          <w:caps w:val="0"/>
+          <w:color w:val="2E3033"/>
+          <w:spacing w:val="0"/>
+          <w:sz w:val="21"/>
+          <w:szCs w:val="21"/>
+          <w:shd w:val="clear" w:fill="FFFFFF"/>
+          <w:lang w:eastAsia="zh-CN"/>
+        </w:rPr>
+        <w:t>您可能更喜欢按其他顺序维护集合。当你提供sortComparer函数时，NgRx-lib会按照你的comparer所规定的顺序来保存这个集合。</w:t>
+      </w:r>
+    </w:p>
+    <w:p>
+      <w:pPr>
+        <w:rPr>
+          <w:rFonts w:hint="eastAsia" w:ascii="Arial" w:hAnsi="Arial" w:eastAsia="宋体" w:cs="Arial"/>
+          <w:b w:val="0"/>
+          <w:i w:val="0"/>
+          <w:caps w:val="0"/>
+          <w:color w:val="2E3033"/>
+          <w:spacing w:val="0"/>
+          <w:sz w:val="21"/>
+          <w:szCs w:val="21"/>
+          <w:shd w:val="clear" w:fill="FFFFFF"/>
+          <w:lang w:eastAsia="zh-CN"/>
+        </w:rPr>
+      </w:pPr>
+    </w:p>
+    <w:p>
+      <w:pPr>
+        <w:rPr>
+          <w:rFonts w:hint="eastAsia" w:ascii="Arial" w:hAnsi="Arial" w:eastAsia="宋体" w:cs="Arial"/>
+          <w:b w:val="0"/>
+          <w:i w:val="0"/>
+          <w:caps w:val="0"/>
+          <w:color w:val="2E3033"/>
+          <w:spacing w:val="0"/>
+          <w:sz w:val="21"/>
+          <w:szCs w:val="21"/>
+          <w:shd w:val="clear" w:fill="FFFFFF"/>
+          <w:lang w:eastAsia="zh-CN"/>
+        </w:rPr>
+      </w:pPr>
+      <w:r>
+        <w:rPr>
+          <w:rFonts w:hint="eastAsia" w:ascii="Arial" w:hAnsi="Arial" w:eastAsia="宋体" w:cs="Arial"/>
+          <w:b w:val="0"/>
+          <w:i w:val="0"/>
+          <w:caps w:val="0"/>
+          <w:color w:val="2E3033"/>
+          <w:spacing w:val="0"/>
+          <w:sz w:val="21"/>
+          <w:szCs w:val="21"/>
+          <w:shd w:val="clear" w:fill="FFFFFF"/>
+          <w:lang w:eastAsia="zh-CN"/>
+        </w:rPr>
+        <w:t>在演示应用程序中，反派元数据没有比较器，所以它的实体是默认顺序。hero元数据有一个sortByName比较器，它将集合按名称的字母顺序保存。</w:t>
+      </w:r>
+    </w:p>
+    <w:p>
+      <w:pPr>
+        <w:rPr>
+          <w:rFonts w:hint="eastAsia" w:ascii="Arial" w:hAnsi="Arial" w:eastAsia="宋体" w:cs="Arial"/>
+          <w:b w:val="0"/>
+          <w:i w:val="0"/>
+          <w:caps w:val="0"/>
+          <w:color w:val="2E3033"/>
+          <w:spacing w:val="0"/>
+          <w:sz w:val="21"/>
+          <w:szCs w:val="21"/>
+          <w:shd w:val="clear" w:fill="FFFFFF"/>
+          <w:lang w:eastAsia="zh-CN"/>
+        </w:rPr>
+      </w:pPr>
+    </w:p>
+    <w:p>
+      <w:pPr>
+        <w:rPr>
+          <w:rFonts w:hint="eastAsia" w:ascii="宋体" w:hAnsi="宋体" w:eastAsia="宋体" w:cs="宋体"/>
+          <w:b w:val="0"/>
+          <w:i w:val="0"/>
+          <w:caps w:val="0"/>
+          <w:color w:val="2E3033"/>
+          <w:spacing w:val="0"/>
+          <w:sz w:val="18"/>
+          <w:szCs w:val="18"/>
+          <w:shd w:val="clear" w:fill="FFFFFF"/>
+          <w:lang w:eastAsia="zh-CN"/>
+        </w:rPr>
+      </w:pPr>
+      <w:r>
+        <w:rPr>
+          <w:rFonts w:hint="eastAsia" w:ascii="宋体" w:hAnsi="宋体" w:eastAsia="宋体" w:cs="宋体"/>
+          <w:b w:val="0"/>
+          <w:i w:val="0"/>
+          <w:caps w:val="0"/>
+          <w:color w:val="2E3033"/>
+          <w:spacing w:val="0"/>
+          <w:sz w:val="18"/>
+          <w:szCs w:val="18"/>
+          <w:shd w:val="clear" w:fill="FFFFFF"/>
+          <w:lang w:eastAsia="zh-CN"/>
+        </w:rPr>
+        <w:t>export function sortByName(a: { name: string }, b: { name: string }): number {</w:t>
+      </w:r>
+    </w:p>
+    <w:p>
+      <w:pPr>
+        <w:rPr>
+          <w:rFonts w:hint="eastAsia" w:ascii="宋体" w:hAnsi="宋体" w:eastAsia="宋体" w:cs="宋体"/>
+          <w:b w:val="0"/>
+          <w:i w:val="0"/>
+          <w:caps w:val="0"/>
+          <w:color w:val="2E3033"/>
+          <w:spacing w:val="0"/>
+          <w:sz w:val="18"/>
+          <w:szCs w:val="18"/>
+          <w:shd w:val="clear" w:fill="FFFFFF"/>
+          <w:lang w:eastAsia="zh-CN"/>
+        </w:rPr>
+      </w:pPr>
+      <w:r>
+        <w:rPr>
+          <w:rFonts w:hint="eastAsia" w:ascii="宋体" w:hAnsi="宋体" w:eastAsia="宋体" w:cs="宋体"/>
+          <w:b w:val="0"/>
+          <w:i w:val="0"/>
+          <w:caps w:val="0"/>
+          <w:color w:val="2E3033"/>
+          <w:spacing w:val="0"/>
+          <w:sz w:val="18"/>
+          <w:szCs w:val="18"/>
+          <w:shd w:val="clear" w:fill="FFFFFF"/>
+          <w:lang w:eastAsia="zh-CN"/>
+        </w:rPr>
+        <w:t xml:space="preserve">  return a.name.localeCompare(b.name);</w:t>
+      </w:r>
+    </w:p>
+    <w:p>
+      <w:pPr>
+        <w:rPr>
+          <w:rFonts w:hint="eastAsia" w:ascii="宋体" w:hAnsi="宋体" w:eastAsia="宋体" w:cs="宋体"/>
+          <w:b w:val="0"/>
+          <w:i w:val="0"/>
+          <w:caps w:val="0"/>
+          <w:color w:val="2E3033"/>
+          <w:spacing w:val="0"/>
+          <w:sz w:val="18"/>
+          <w:szCs w:val="18"/>
+          <w:shd w:val="clear" w:fill="FFFFFF"/>
+          <w:lang w:eastAsia="zh-CN"/>
+        </w:rPr>
+      </w:pPr>
+      <w:r>
+        <w:rPr>
+          <w:rFonts w:hint="eastAsia" w:ascii="宋体" w:hAnsi="宋体" w:eastAsia="宋体" w:cs="宋体"/>
+          <w:b w:val="0"/>
+          <w:i w:val="0"/>
+          <w:caps w:val="0"/>
+          <w:color w:val="2E3033"/>
+          <w:spacing w:val="0"/>
+          <w:sz w:val="18"/>
+          <w:szCs w:val="18"/>
+          <w:shd w:val="clear" w:fill="FFFFFF"/>
+          <w:lang w:eastAsia="zh-CN"/>
+        </w:rPr>
+        <w:t>}</w:t>
+      </w:r>
+    </w:p>
+    <w:p>
+      <w:pPr>
+        <w:rPr>
+          <w:rFonts w:hint="eastAsia" w:ascii="Arial" w:hAnsi="Arial" w:eastAsia="宋体" w:cs="Arial"/>
+          <w:b w:val="0"/>
+          <w:i w:val="0"/>
+          <w:caps w:val="0"/>
+          <w:color w:val="2E3033"/>
+          <w:spacing w:val="0"/>
+          <w:sz w:val="21"/>
+          <w:szCs w:val="21"/>
+          <w:shd w:val="clear" w:fill="FFFFFF"/>
+          <w:lang w:eastAsia="zh-CN"/>
+        </w:rPr>
+      </w:pPr>
+    </w:p>
+    <w:p>
+      <w:pPr>
+        <w:rPr>
+          <w:rFonts w:hint="eastAsia" w:ascii="Arial" w:hAnsi="Arial" w:eastAsia="宋体" w:cs="Arial"/>
+          <w:b w:val="0"/>
+          <w:i w:val="0"/>
+          <w:caps w:val="0"/>
+          <w:color w:val="2E3033"/>
+          <w:spacing w:val="0"/>
+          <w:sz w:val="21"/>
+          <w:szCs w:val="21"/>
+          <w:shd w:val="clear" w:fill="FFFFFF"/>
+          <w:lang w:eastAsia="zh-CN"/>
+        </w:rPr>
+      </w:pPr>
+      <w:r>
+        <w:rPr>
+          <w:rFonts w:hint="eastAsia" w:ascii="Arial" w:hAnsi="Arial" w:eastAsia="宋体" w:cs="Arial"/>
+          <w:b w:val="0"/>
+          <w:i w:val="0"/>
+          <w:caps w:val="0"/>
+          <w:color w:val="2E3033"/>
+          <w:spacing w:val="0"/>
+          <w:sz w:val="21"/>
+          <w:szCs w:val="21"/>
+          <w:shd w:val="clear" w:fill="FFFFFF"/>
+          <w:lang w:eastAsia="zh-CN"/>
+        </w:rPr>
+        <w:t>运行演示应用程序，尝试更改现有英雄的名字或添加新的英雄。你的应用程序可以调用selectKey选择器来查看集合的ids属性，它会返回一个集合的主键值的数组，这个数组是按排序的。</w:t>
+      </w:r>
+    </w:p>
+    <w:p>
+      <w:pPr>
+        <w:rPr>
+          <w:rFonts w:hint="eastAsia" w:ascii="Arial" w:hAnsi="Arial" w:eastAsia="宋体" w:cs="Arial"/>
+          <w:b w:val="0"/>
+          <w:i w:val="0"/>
+          <w:caps w:val="0"/>
+          <w:color w:val="2E3033"/>
+          <w:spacing w:val="0"/>
+          <w:sz w:val="21"/>
+          <w:szCs w:val="21"/>
+          <w:shd w:val="clear" w:fill="FFFFFF"/>
+          <w:lang w:eastAsia="zh-CN"/>
+        </w:rPr>
+      </w:pPr>
+    </w:p>
+    <w:p>
+      <w:pPr>
+        <w:rPr>
+          <w:rFonts w:hint="eastAsia" w:ascii="宋体" w:hAnsi="宋体" w:eastAsia="宋体" w:cs="宋体"/>
+          <w:b/>
+          <w:bCs/>
           <w:i w:val="0"/>
           <w:caps w:val="0"/>
           <w:color w:val="2E3033"/>
@@ -6185,7 +6285,8 @@
       <w:r>
         <w:rPr>
           <w:rFonts w:hint="eastAsia" w:ascii="宋体" w:hAnsi="宋体" w:eastAsia="宋体" w:cs="宋体"/>
-          <w:b w:val="0"/>
+          <w:b/>
+          <w:bCs/>
           <w:i w:val="0"/>
           <w:caps w:val="0"/>
           <w:color w:val="2E3033"/>
@@ -6195,70 +6296,247 @@
           <w:shd w:val="clear" w:fill="FFFFFF"/>
           <w:lang w:eastAsia="zh-CN"/>
         </w:rPr>
+        <w:t>#entityDispatcherOptions</w:t>
+      </w:r>
+    </w:p>
+    <w:p>
+      <w:pPr>
+        <w:rPr>
+          <w:rFonts w:hint="eastAsia" w:ascii="宋体" w:hAnsi="宋体" w:eastAsia="宋体" w:cs="宋体"/>
+          <w:b/>
+          <w:bCs/>
+          <w:i w:val="0"/>
+          <w:caps w:val="0"/>
+          <w:color w:val="2E3033"/>
+          <w:spacing w:val="0"/>
+          <w:sz w:val="24"/>
+          <w:szCs w:val="24"/>
+          <w:shd w:val="clear" w:fill="FFFFFF"/>
+          <w:lang w:eastAsia="zh-CN"/>
+        </w:rPr>
+      </w:pPr>
+    </w:p>
+    <w:p>
+      <w:pPr>
+        <w:rPr>
+          <w:rFonts w:hint="eastAsia" w:ascii="Arial" w:hAnsi="Arial" w:eastAsia="宋体" w:cs="Arial"/>
+          <w:b w:val="0"/>
+          <w:i w:val="0"/>
+          <w:caps w:val="0"/>
+          <w:color w:val="2E3033"/>
+          <w:spacing w:val="0"/>
+          <w:sz w:val="21"/>
+          <w:szCs w:val="21"/>
+          <w:shd w:val="clear" w:fill="FFFFFF"/>
+          <w:lang w:eastAsia="zh-CN"/>
+        </w:rPr>
+      </w:pPr>
+      <w:r>
+        <w:rPr>
+          <w:rFonts w:hint="eastAsia" w:ascii="Arial" w:hAnsi="Arial" w:eastAsia="宋体" w:cs="Arial"/>
+          <w:b w:val="0"/>
+          <w:i w:val="0"/>
+          <w:caps w:val="0"/>
+          <w:color w:val="2E3033"/>
+          <w:spacing w:val="0"/>
+          <w:sz w:val="21"/>
+          <w:szCs w:val="21"/>
+          <w:shd w:val="clear" w:fill="FFFFFF"/>
+          <w:lang w:eastAsia="zh-CN"/>
+        </w:rPr>
+        <w:t>这些选项决定集合的分派器的默认行为，该分派器将动作发送给reducer和effects。</w:t>
+      </w:r>
+    </w:p>
+    <w:p>
+      <w:pPr>
+        <w:rPr>
+          <w:rFonts w:hint="eastAsia" w:ascii="Arial" w:hAnsi="Arial" w:eastAsia="宋体" w:cs="Arial"/>
+          <w:b w:val="0"/>
+          <w:i w:val="0"/>
+          <w:caps w:val="0"/>
+          <w:color w:val="2E3033"/>
+          <w:spacing w:val="0"/>
+          <w:sz w:val="21"/>
+          <w:szCs w:val="21"/>
+          <w:shd w:val="clear" w:fill="FFFFFF"/>
+          <w:lang w:eastAsia="zh-CN"/>
+        </w:rPr>
+      </w:pPr>
+      <w:r>
+        <w:rPr>
+          <w:rFonts w:hint="eastAsia" w:ascii="Arial" w:hAnsi="Arial" w:eastAsia="宋体" w:cs="Arial"/>
+          <w:b w:val="0"/>
+          <w:i w:val="0"/>
+          <w:caps w:val="0"/>
+          <w:color w:val="2E3033"/>
+          <w:spacing w:val="0"/>
+          <w:sz w:val="21"/>
+          <w:szCs w:val="21"/>
+          <w:shd w:val="clear" w:fill="FFFFFF"/>
+          <w:lang w:eastAsia="zh-CN"/>
+        </w:rPr>
+        <w:t>dispatcher save命令将在发送相应的HTTP请求之前(乐观)或之后(悲观)添加、删除或更新集合。调用者可以在可选的isOptimistic参数中指定。如果调用方没有指定，则调度程序将基于默认选项进行选择。</w:t>
+      </w:r>
+    </w:p>
+    <w:p>
+      <w:pPr>
+        <w:rPr>
+          <w:rFonts w:hint="eastAsia" w:ascii="Arial" w:hAnsi="Arial" w:eastAsia="宋体" w:cs="Arial"/>
+          <w:b w:val="0"/>
+          <w:i w:val="0"/>
+          <w:caps w:val="0"/>
+          <w:color w:val="2E3033"/>
+          <w:spacing w:val="0"/>
+          <w:sz w:val="21"/>
+          <w:szCs w:val="21"/>
+          <w:shd w:val="clear" w:fill="FFFFFF"/>
+          <w:lang w:eastAsia="zh-CN"/>
+        </w:rPr>
+      </w:pPr>
+    </w:p>
+    <w:p>
+      <w:pPr>
+        <w:rPr>
+          <w:rFonts w:hint="eastAsia" w:ascii="Arial" w:hAnsi="Arial" w:eastAsia="宋体" w:cs="Arial"/>
+          <w:b w:val="0"/>
+          <w:i w:val="0"/>
+          <w:caps w:val="0"/>
+          <w:color w:val="2E3033"/>
+          <w:spacing w:val="0"/>
+          <w:sz w:val="21"/>
+          <w:szCs w:val="21"/>
+          <w:shd w:val="clear" w:fill="FFFFFF"/>
+          <w:lang w:eastAsia="zh-CN"/>
+        </w:rPr>
+      </w:pPr>
+      <w:r>
+        <w:rPr>
+          <w:rFonts w:hint="eastAsia" w:ascii="Arial" w:hAnsi="Arial" w:eastAsia="宋体" w:cs="Arial"/>
+          <w:b w:val="0"/>
+          <w:i w:val="0"/>
+          <w:caps w:val="0"/>
+          <w:color w:val="2E3033"/>
+          <w:spacing w:val="0"/>
+          <w:sz w:val="21"/>
+          <w:szCs w:val="21"/>
+          <w:shd w:val="clear" w:fill="FFFFFF"/>
+          <w:lang w:eastAsia="zh-CN"/>
+        </w:rPr>
+        <w:t>默认值是安全的:乐观值用于删除，悲观值用于添加和更新。您可以在这里重写这些选项。</w:t>
+      </w:r>
+    </w:p>
+    <w:p>
+      <w:pPr>
+        <w:rPr>
+          <w:rFonts w:hint="eastAsia" w:ascii="Arial" w:hAnsi="Arial" w:eastAsia="宋体" w:cs="Arial"/>
+          <w:b w:val="0"/>
+          <w:i w:val="0"/>
+          <w:caps w:val="0"/>
+          <w:color w:val="2E3033"/>
+          <w:spacing w:val="0"/>
+          <w:sz w:val="21"/>
+          <w:szCs w:val="21"/>
+          <w:shd w:val="clear" w:fill="FFFFFF"/>
+          <w:lang w:eastAsia="zh-CN"/>
+        </w:rPr>
+      </w:pPr>
+    </w:p>
+    <w:p>
+      <w:pPr>
+        <w:rPr>
+          <w:rFonts w:hint="eastAsia" w:ascii="宋体" w:hAnsi="宋体" w:eastAsia="宋体" w:cs="宋体"/>
+          <w:b/>
+          <w:bCs/>
+          <w:i w:val="0"/>
+          <w:caps w:val="0"/>
+          <w:color w:val="2E3033"/>
+          <w:spacing w:val="0"/>
+          <w:sz w:val="24"/>
+          <w:szCs w:val="24"/>
+          <w:shd w:val="clear" w:fill="FFFFFF"/>
+          <w:lang w:eastAsia="zh-CN"/>
+        </w:rPr>
+      </w:pPr>
+      <w:r>
+        <w:rPr>
+          <w:rFonts w:hint="eastAsia" w:ascii="宋体" w:hAnsi="宋体" w:eastAsia="宋体" w:cs="宋体"/>
+          <w:b/>
+          <w:bCs/>
+          <w:i w:val="0"/>
+          <w:caps w:val="0"/>
+          <w:color w:val="2E3033"/>
+          <w:spacing w:val="0"/>
+          <w:sz w:val="24"/>
+          <w:szCs w:val="24"/>
+          <w:shd w:val="clear" w:fill="FFFFFF"/>
+          <w:lang w:eastAsia="zh-CN"/>
+        </w:rPr>
         <w:t>#additionalCollectionState</w:t>
       </w:r>
     </w:p>
     <w:p>
       <w:pPr>
         <w:rPr>
-          <w:rFonts w:hint="eastAsia" w:ascii="Arial" w:hAnsi="Arial" w:eastAsia="宋体" w:cs="Arial"/>
-          <w:b w:val="0"/>
-          <w:i w:val="0"/>
-          <w:caps w:val="0"/>
-          <w:color w:val="2E3033"/>
-          <w:spacing w:val="0"/>
-          <w:sz w:val="21"/>
-          <w:szCs w:val="21"/>
-          <w:shd w:val="clear" w:fill="FFFFFF"/>
-          <w:lang w:eastAsia="zh-CN"/>
-        </w:rPr>
-      </w:pPr>
-      <w:r>
-        <w:rPr>
-          <w:rFonts w:hint="eastAsia" w:ascii="Arial" w:hAnsi="Arial" w:eastAsia="宋体" w:cs="Arial"/>
-          <w:b w:val="0"/>
-          <w:i w:val="0"/>
-          <w:caps w:val="0"/>
-          <w:color w:val="2E3033"/>
-          <w:spacing w:val="0"/>
-          <w:sz w:val="21"/>
-          <w:szCs w:val="21"/>
-          <w:shd w:val="clear" w:fill="FFFFFF"/>
-          <w:lang w:eastAsia="zh-CN"/>
-        </w:rPr>
-        <w:t>存储中的每个NgRx数据实体集合都有预定义的属性。</w:t>
-      </w:r>
-    </w:p>
-    <w:p>
-      <w:pPr>
-        <w:rPr>
-          <w:rFonts w:hint="eastAsia" w:ascii="Arial" w:hAnsi="Arial" w:eastAsia="宋体" w:cs="Arial"/>
-          <w:b w:val="0"/>
-          <w:i w:val="0"/>
-          <w:caps w:val="0"/>
-          <w:color w:val="2E3033"/>
-          <w:spacing w:val="0"/>
-          <w:sz w:val="21"/>
-          <w:szCs w:val="21"/>
-          <w:shd w:val="clear" w:fill="FFFFFF"/>
-          <w:lang w:eastAsia="zh-CN"/>
-        </w:rPr>
-      </w:pPr>
-      <w:r>
-        <w:rPr>
-          <w:rFonts w:hint="eastAsia" w:ascii="Arial" w:hAnsi="Arial" w:eastAsia="宋体" w:cs="Arial"/>
-          <w:b w:val="0"/>
-          <w:i w:val="0"/>
-          <w:caps w:val="0"/>
-          <w:color w:val="2E3033"/>
-          <w:spacing w:val="0"/>
-          <w:sz w:val="21"/>
-          <w:szCs w:val="21"/>
-          <w:shd w:val="clear" w:fill="FFFFFF"/>
-          <w:lang w:eastAsia="zh-CN"/>
-        </w:rPr>
-        <w:t>通过将additionalCollectionState属性设置为具有这些自定义集合属性的对象，您可以添加自己的集合属性。</w:t>
-      </w:r>
+          <w:rFonts w:hint="eastAsia" w:ascii="宋体" w:hAnsi="宋体" w:eastAsia="宋体" w:cs="宋体"/>
+          <w:b/>
+          <w:bCs/>
+          <w:i w:val="0"/>
+          <w:caps w:val="0"/>
+          <w:color w:val="2E3033"/>
+          <w:spacing w:val="0"/>
+          <w:sz w:val="24"/>
+          <w:szCs w:val="24"/>
+          <w:shd w:val="clear" w:fill="FFFFFF"/>
+          <w:lang w:eastAsia="zh-CN"/>
+        </w:rPr>
+      </w:pPr>
+    </w:p>
+    <w:p>
+      <w:pPr>
+        <w:rPr>
+          <w:rFonts w:hint="eastAsia" w:ascii="Arial" w:hAnsi="Arial" w:eastAsia="宋体" w:cs="Arial"/>
+          <w:b w:val="0"/>
+          <w:i w:val="0"/>
+          <w:caps w:val="0"/>
+          <w:color w:val="2E3033"/>
+          <w:spacing w:val="0"/>
+          <w:sz w:val="21"/>
+          <w:szCs w:val="21"/>
+          <w:shd w:val="clear" w:fill="FFFFFF"/>
+          <w:lang w:eastAsia="zh-CN"/>
+        </w:rPr>
+      </w:pPr>
+      <w:r>
+        <w:rPr>
+          <w:rFonts w:hint="eastAsia" w:ascii="Arial" w:hAnsi="Arial" w:eastAsia="宋体" w:cs="Arial"/>
+          <w:b w:val="0"/>
+          <w:i w:val="0"/>
+          <w:caps w:val="0"/>
+          <w:color w:val="2E3033"/>
+          <w:spacing w:val="0"/>
+          <w:sz w:val="21"/>
+          <w:szCs w:val="21"/>
+          <w:shd w:val="clear" w:fill="FFFFFF"/>
+          <w:lang w:eastAsia="zh-CN"/>
+        </w:rPr>
+        <w:t>存储中的每个NgRx数据实体集合都有预定义的属性。通过将additionalCollectionState属性设置为具有这些自定义集合属性的对象，您可以添加自己的集合属性。</w:t>
+      </w:r>
+    </w:p>
+    <w:p>
+      <w:pPr>
+        <w:rPr>
+          <w:rFonts w:hint="eastAsia" w:ascii="Arial" w:hAnsi="Arial" w:eastAsia="宋体" w:cs="Arial"/>
+          <w:b w:val="0"/>
+          <w:i w:val="0"/>
+          <w:caps w:val="0"/>
+          <w:color w:val="2E3033"/>
+          <w:spacing w:val="0"/>
+          <w:sz w:val="21"/>
+          <w:szCs w:val="21"/>
+          <w:shd w:val="clear" w:fill="FFFFFF"/>
+          <w:lang w:eastAsia="zh-CN"/>
+        </w:rPr>
+      </w:pPr>
     </w:p>
     <w:p>
       <w:pPr>
@@ -6506,38 +6784,7 @@
           <w:shd w:val="clear" w:fill="FFFFFF"/>
           <w:lang w:eastAsia="zh-CN"/>
         </w:rPr>
-        <w:t>NgRx数据库会为这些属性生成选择器，但无法更新它们。您必须自己创建或扩展现有的reducer来实现这一点</w:t>
-      </w:r>
-    </w:p>
-    <w:p>
-      <w:pPr>
-        <w:rPr>
-          <w:rFonts w:hint="eastAsia" w:ascii="Arial" w:hAnsi="Arial" w:eastAsia="宋体" w:cs="Arial"/>
-          <w:b w:val="0"/>
-          <w:i w:val="0"/>
-          <w:caps w:val="0"/>
-          <w:color w:val="2E3033"/>
-          <w:spacing w:val="0"/>
-          <w:sz w:val="21"/>
-          <w:szCs w:val="21"/>
-          <w:shd w:val="clear" w:fill="FFFFFF"/>
-          <w:lang w:eastAsia="zh-CN"/>
-        </w:rPr>
-      </w:pPr>
-      <w:r>
-        <w:rPr>
-          <w:rFonts w:hint="eastAsia" w:ascii="Arial" w:hAnsi="Arial" w:eastAsia="宋体" w:cs="Arial"/>
-          <w:b w:val="0"/>
-          <w:i w:val="0"/>
-          <w:caps w:val="0"/>
-          <w:color w:val="2E3033"/>
-          <w:spacing w:val="0"/>
-          <w:sz w:val="21"/>
-          <w:szCs w:val="21"/>
-          <w:shd w:val="clear" w:fill="FFFFFF"/>
-          <w:lang w:eastAsia="zh-CN"/>
-        </w:rPr>
-        <w:t>如果您想要添加的属性来自后端，您将需要一些额外的工作，以确保属性可以从Effects正确地保存到存储中。</w:t>
+        <w:t>NgRx Data会为这些属性生成选择器，但无法更新它们。您必须自己创建或扩展现有的reducer来实现这一点，如果您想要添加的属性来自后端，您将需要一些额外的工作，以确保属性可以从Effects正确地保存到存储中。</w:t>
       </w:r>
     </w:p>
     <w:p>
@@ -6678,7 +6925,24 @@
           <w:shd w:val="clear" w:fill="FFFFFF"/>
           <w:lang w:eastAsia="zh-CN"/>
         </w:rPr>
-        <w:t>export class AdditionalPersistenceResultHandler extends DefaultPersistenceResultHandler {</w:t>
+        <w:t>export class AdditionalPersistenceResultHandler extends DefaultPersistenceResultHandler</w:t>
+      </w:r>
+      <w:bookmarkStart w:id="7" w:name="_GoBack"/>
+      <w:bookmarkEnd w:id="7"/>
+      <w:r>
+        <w:rPr>
+          <w:rFonts w:hint="eastAsia" w:ascii="Arial" w:hAnsi="Arial" w:eastAsia="宋体" w:cs="Arial"/>
+          <w:b w:val="0"/>
+          <w:i w:val="0"/>
+          <w:caps w:val="0"/>
+          <w:color w:val="2E3033"/>
+          <w:spacing w:val="0"/>
+          <w:sz w:val="18"/>
+          <w:szCs w:val="18"/>
+          <w:shd w:val="clear" w:fill="FFFFFF"/>
+          <w:lang w:eastAsia="zh-CN"/>
+        </w:rPr>
+        <w:t xml:space="preserve"> {</w:t>
       </w:r>
     </w:p>
     <w:p>
@@ -22763,7 +23027,7 @@
           <w:lang w:eastAsia="zh-CN"/>
         </w:rPr>
       </w:pPr>
-      <w:bookmarkStart w:id="1" w:name="OLE_LINK3"/>
+      <w:bookmarkStart w:id="5" w:name="OLE_LINK3"/>
       <w:r>
         <w:rPr>
           <w:rFonts w:hint="eastAsia" w:ascii="Arial" w:hAnsi="Arial" w:eastAsia="宋体" w:cs="Arial"/>
@@ -22779,7 +23043,7 @@
         </w:rPr>
         <w:t>persist$</w:t>
       </w:r>
-      <w:bookmarkEnd w:id="1"/>
+      <w:bookmarkEnd w:id="5"/>
       <w:r>
         <w:rPr>
           <w:rFonts w:hint="eastAsia" w:ascii="Arial" w:hAnsi="Arial" w:eastAsia="宋体" w:cs="Arial"/>
@@ -28725,7 +28989,7 @@
           <w:lang w:eastAsia="zh-CN"/>
         </w:rPr>
       </w:pPr>
-      <w:bookmarkStart w:id="2" w:name="OLE_LINK2"/>
+      <w:bookmarkStart w:id="6" w:name="OLE_LINK2"/>
       <w:r>
         <w:rPr>
           <w:rFonts w:hint="eastAsia" w:asciiTheme="minorEastAsia" w:hAnsiTheme="minorEastAsia" w:eastAsiaTheme="minorEastAsia" w:cstheme="minorEastAsia"/>
@@ -29208,7 +29472,7 @@
         <w:t>}</w:t>
       </w:r>
     </w:p>
-    <w:bookmarkEnd w:id="2"/>
+    <w:bookmarkEnd w:id="6"/>
     <w:p>
       <w:pPr>
         <w:rPr>
@@ -31154,7 +31418,7 @@
         </mc:Choice>
         <mc:Fallback>
           <w:pict>
-            <v:shape id="_x0000_s1026" o:spid="_x0000_s1026" o:spt="202" type="#_x0000_t202" style="position:absolute;left:0pt;margin-top:0pt;height:144pt;width:144pt;mso-position-horizontal:center;mso-position-horizontal-relative:margin;mso-wrap-style:none;z-index:251658240;mso-width-relative:page;mso-height-relative:page;" filled="f" stroked="f" coordsize="21600,21600" o:gfxdata="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">
+            <v:shape id="_x0000_s1026" o:spid="_x0000_s1026" o:spt="202" type="#_x0000_t202" style="position:absolute;left:0pt;margin-top:0pt;height:144pt;width:144pt;mso-position-horizontal:center;mso-position-horizontal-relative:margin;mso-wrap-style:none;z-index:251658240;mso-width-relative:page;mso-height-relative:page;" filled="f" stroked="f" coordsize="21600,21600" o:gfxdata="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">
               <v:fill on="f" focussize="0,0"/>
               <v:stroke on="f" weight="0.5pt"/>
               <v:imagedata o:title=""/>
@@ -31840,19 +32104,18 @@
       <w:lang w:val="en-US" w:eastAsia="zh-CN" w:bidi="ar"/>
     </w:rPr>
   </w:style>
-  <w:style w:type="character" w:default="1" w:styleId="5">
+  <w:style w:type="character" w:default="1" w:styleId="6">
     <w:name w:val="Default Paragraph Font"/>
     <w:semiHidden/>
     <w:qFormat/>
     <w:uiPriority w:val="0"/>
   </w:style>
-  <w:style w:type="table" w:default="1" w:styleId="6">
+  <w:style w:type="table" w:default="1" w:styleId="5">
     <w:name w:val="Normal Table"/>
     <w:semiHidden/>
     <w:qFormat/>
     <w:uiPriority w:val="0"/>
     <w:tblPr>
-      <w:tblLayout w:type="fixed"/>
       <w:tblCellMar>
         <w:top w:w="0" w:type="dxa"/>
         <w:left w:w="108" w:type="dxa"/>

--- a/前端/功能库/ngrx/ngrx-官方文档/09-ngrx-data.docx
+++ b/前端/功能库/ngrx/ngrx-官方文档/09-ngrx-data.docx
@@ -6925,396 +6925,1626 @@
           <w:shd w:val="clear" w:fill="FFFFFF"/>
           <w:lang w:eastAsia="zh-CN"/>
         </w:rPr>
-        <w:t>export class AdditionalPersistenceResultHandler extends DefaultPersistenceResultHandler</w:t>
-      </w:r>
+        <w:t>export class AdditionalPersistenceResultHandler extends DefaultPersistenceResultHandler {</w:t>
+      </w:r>
+    </w:p>
+    <w:p>
+      <w:pPr>
+        <w:rPr>
+          <w:rFonts w:hint="eastAsia" w:ascii="Arial" w:hAnsi="Arial" w:eastAsia="宋体" w:cs="Arial"/>
+          <w:b w:val="0"/>
+          <w:i w:val="0"/>
+          <w:caps w:val="0"/>
+          <w:color w:val="2E3033"/>
+          <w:spacing w:val="0"/>
+          <w:sz w:val="18"/>
+          <w:szCs w:val="18"/>
+          <w:shd w:val="clear" w:fill="FFFFFF"/>
+          <w:lang w:eastAsia="zh-CN"/>
+        </w:rPr>
+      </w:pPr>
+      <w:r>
+        <w:rPr>
+          <w:rFonts w:hint="eastAsia" w:ascii="Arial" w:hAnsi="Arial" w:eastAsia="宋体" w:cs="Arial"/>
+          <w:b w:val="0"/>
+          <w:i w:val="0"/>
+          <w:caps w:val="0"/>
+          <w:color w:val="2E3033"/>
+          <w:spacing w:val="0"/>
+          <w:sz w:val="18"/>
+          <w:szCs w:val="18"/>
+          <w:shd w:val="clear" w:fill="FFFFFF"/>
+          <w:lang w:eastAsia="zh-CN"/>
+        </w:rPr>
+        <w:t xml:space="preserve">  handleSuccess(originalAction: EntityAction): (data: any) =&gt; Action {</w:t>
+      </w:r>
+    </w:p>
+    <w:p>
+      <w:pPr>
+        <w:rPr>
+          <w:rFonts w:hint="eastAsia" w:ascii="Arial" w:hAnsi="Arial" w:eastAsia="宋体" w:cs="Arial"/>
+          <w:b w:val="0"/>
+          <w:i w:val="0"/>
+          <w:caps w:val="0"/>
+          <w:color w:val="2E3033"/>
+          <w:spacing w:val="0"/>
+          <w:sz w:val="18"/>
+          <w:szCs w:val="18"/>
+          <w:shd w:val="clear" w:fill="FFFFFF"/>
+          <w:lang w:eastAsia="zh-CN"/>
+        </w:rPr>
+      </w:pPr>
+      <w:r>
+        <w:rPr>
+          <w:rFonts w:hint="eastAsia" w:ascii="Arial" w:hAnsi="Arial" w:eastAsia="宋体" w:cs="Arial"/>
+          <w:b w:val="0"/>
+          <w:i w:val="0"/>
+          <w:caps w:val="0"/>
+          <w:color w:val="2E3033"/>
+          <w:spacing w:val="0"/>
+          <w:sz w:val="18"/>
+          <w:szCs w:val="18"/>
+          <w:shd w:val="clear" w:fill="FFFFFF"/>
+          <w:lang w:eastAsia="zh-CN"/>
+        </w:rPr>
+        <w:t xml:space="preserve">    const actionHandler = super.handleSuccess(originalAction);</w:t>
+      </w:r>
+    </w:p>
+    <w:p>
+      <w:pPr>
+        <w:rPr>
+          <w:rFonts w:hint="eastAsia" w:ascii="Arial" w:hAnsi="Arial" w:eastAsia="宋体" w:cs="Arial"/>
+          <w:b w:val="0"/>
+          <w:i w:val="0"/>
+          <w:caps w:val="0"/>
+          <w:color w:val="2E3033"/>
+          <w:spacing w:val="0"/>
+          <w:sz w:val="18"/>
+          <w:szCs w:val="18"/>
+          <w:shd w:val="clear" w:fill="FFFFFF"/>
+          <w:lang w:eastAsia="zh-CN"/>
+        </w:rPr>
+      </w:pPr>
+      <w:r>
+        <w:rPr>
+          <w:rFonts w:hint="eastAsia" w:ascii="Arial" w:hAnsi="Arial" w:eastAsia="宋体" w:cs="Arial"/>
+          <w:b w:val="0"/>
+          <w:i w:val="0"/>
+          <w:caps w:val="0"/>
+          <w:color w:val="2E3033"/>
+          <w:spacing w:val="0"/>
+          <w:sz w:val="18"/>
+          <w:szCs w:val="18"/>
+          <w:shd w:val="clear" w:fill="FFFFFF"/>
+          <w:lang w:eastAsia="zh-CN"/>
+        </w:rPr>
+        <w:t xml:space="preserve">    // 返回一个工厂以获取数据处理程序</w:t>
+      </w:r>
+    </w:p>
+    <w:p>
+      <w:pPr>
+        <w:rPr>
+          <w:rFonts w:hint="eastAsia" w:ascii="Arial" w:hAnsi="Arial" w:eastAsia="宋体" w:cs="Arial"/>
+          <w:b w:val="0"/>
+          <w:i w:val="0"/>
+          <w:caps w:val="0"/>
+          <w:color w:val="2E3033"/>
+          <w:spacing w:val="0"/>
+          <w:sz w:val="18"/>
+          <w:szCs w:val="18"/>
+          <w:shd w:val="clear" w:fill="FFFFFF"/>
+          <w:lang w:eastAsia="zh-CN"/>
+        </w:rPr>
+      </w:pPr>
+      <w:r>
+        <w:rPr>
+          <w:rFonts w:hint="eastAsia" w:ascii="Arial" w:hAnsi="Arial" w:eastAsia="宋体" w:cs="Arial"/>
+          <w:b w:val="0"/>
+          <w:i w:val="0"/>
+          <w:caps w:val="0"/>
+          <w:color w:val="2E3033"/>
+          <w:spacing w:val="0"/>
+          <w:sz w:val="18"/>
+          <w:szCs w:val="18"/>
+          <w:shd w:val="clear" w:fill="FFFFFF"/>
+          <w:lang w:eastAsia="zh-CN"/>
+        </w:rPr>
+        <w:t xml:space="preserve">    // 从DataService解析数据并保存到action.payload</w:t>
+      </w:r>
+    </w:p>
+    <w:p>
+      <w:pPr>
+        <w:rPr>
+          <w:rFonts w:hint="eastAsia" w:ascii="Arial" w:hAnsi="Arial" w:eastAsia="宋体" w:cs="Arial"/>
+          <w:b w:val="0"/>
+          <w:i w:val="0"/>
+          <w:caps w:val="0"/>
+          <w:color w:val="2E3033"/>
+          <w:spacing w:val="0"/>
+          <w:sz w:val="18"/>
+          <w:szCs w:val="18"/>
+          <w:shd w:val="clear" w:fill="FFFFFF"/>
+          <w:lang w:eastAsia="zh-CN"/>
+        </w:rPr>
+      </w:pPr>
+      <w:r>
+        <w:rPr>
+          <w:rFonts w:hint="eastAsia" w:ascii="Arial" w:hAnsi="Arial" w:eastAsia="宋体" w:cs="Arial"/>
+          <w:b w:val="0"/>
+          <w:i w:val="0"/>
+          <w:caps w:val="0"/>
+          <w:color w:val="2E3033"/>
+          <w:spacing w:val="0"/>
+          <w:sz w:val="18"/>
+          <w:szCs w:val="18"/>
+          <w:shd w:val="clear" w:fill="FFFFFF"/>
+          <w:lang w:eastAsia="zh-CN"/>
+        </w:rPr>
+        <w:t xml:space="preserve">    return function(data: any) {</w:t>
+      </w:r>
+    </w:p>
+    <w:p>
+      <w:pPr>
+        <w:rPr>
+          <w:rFonts w:hint="eastAsia" w:ascii="Arial" w:hAnsi="Arial" w:eastAsia="宋体" w:cs="Arial"/>
+          <w:b w:val="0"/>
+          <w:i w:val="0"/>
+          <w:caps w:val="0"/>
+          <w:color w:val="2E3033"/>
+          <w:spacing w:val="0"/>
+          <w:sz w:val="18"/>
+          <w:szCs w:val="18"/>
+          <w:shd w:val="clear" w:fill="FFFFFF"/>
+          <w:lang w:eastAsia="zh-CN"/>
+        </w:rPr>
+      </w:pPr>
+      <w:r>
+        <w:rPr>
+          <w:rFonts w:hint="eastAsia" w:ascii="Arial" w:hAnsi="Arial" w:eastAsia="宋体" w:cs="Arial"/>
+          <w:b w:val="0"/>
+          <w:i w:val="0"/>
+          <w:caps w:val="0"/>
+          <w:color w:val="2E3033"/>
+          <w:spacing w:val="0"/>
+          <w:sz w:val="18"/>
+          <w:szCs w:val="18"/>
+          <w:shd w:val="clear" w:fill="FFFFFF"/>
+          <w:lang w:eastAsia="zh-CN"/>
+        </w:rPr>
+        <w:t xml:space="preserve">      const action = actionHandler.call(this, data);</w:t>
+      </w:r>
+    </w:p>
+    <w:p>
+      <w:pPr>
+        <w:rPr>
+          <w:rFonts w:hint="eastAsia" w:ascii="Arial" w:hAnsi="Arial" w:eastAsia="宋体" w:cs="Arial"/>
+          <w:b w:val="0"/>
+          <w:i w:val="0"/>
+          <w:caps w:val="0"/>
+          <w:color w:val="2E3033"/>
+          <w:spacing w:val="0"/>
+          <w:sz w:val="18"/>
+          <w:szCs w:val="18"/>
+          <w:shd w:val="clear" w:fill="FFFFFF"/>
+          <w:lang w:eastAsia="zh-CN"/>
+        </w:rPr>
+      </w:pPr>
+      <w:r>
+        <w:rPr>
+          <w:rFonts w:hint="eastAsia" w:ascii="Arial" w:hAnsi="Arial" w:eastAsia="宋体" w:cs="Arial"/>
+          <w:b w:val="0"/>
+          <w:i w:val="0"/>
+          <w:caps w:val="0"/>
+          <w:color w:val="2E3033"/>
+          <w:spacing w:val="0"/>
+          <w:sz w:val="18"/>
+          <w:szCs w:val="18"/>
+          <w:shd w:val="clear" w:fill="FFFFFF"/>
+          <w:lang w:eastAsia="zh-CN"/>
+        </w:rPr>
+        <w:t xml:space="preserve">      if (action &amp;&amp; data &amp;&amp; data.foo) {</w:t>
+      </w:r>
+    </w:p>
+    <w:p>
+      <w:pPr>
+        <w:rPr>
+          <w:rFonts w:hint="eastAsia" w:ascii="Arial" w:hAnsi="Arial" w:eastAsia="宋体" w:cs="Arial"/>
+          <w:b w:val="0"/>
+          <w:i w:val="0"/>
+          <w:caps w:val="0"/>
+          <w:color w:val="2E3033"/>
+          <w:spacing w:val="0"/>
+          <w:sz w:val="18"/>
+          <w:szCs w:val="18"/>
+          <w:shd w:val="clear" w:fill="FFFFFF"/>
+          <w:lang w:eastAsia="zh-CN"/>
+        </w:rPr>
+      </w:pPr>
+      <w:r>
+        <w:rPr>
+          <w:rFonts w:hint="eastAsia" w:ascii="Arial" w:hAnsi="Arial" w:eastAsia="宋体" w:cs="Arial"/>
+          <w:b w:val="0"/>
+          <w:i w:val="0"/>
+          <w:caps w:val="0"/>
+          <w:color w:val="2E3033"/>
+          <w:spacing w:val="0"/>
+          <w:sz w:val="18"/>
+          <w:szCs w:val="18"/>
+          <w:shd w:val="clear" w:fill="FFFFFF"/>
+          <w:lang w:eastAsia="zh-CN"/>
+        </w:rPr>
+        <w:t xml:space="preserve">        // save the data.foo to action.payload.foo</w:t>
+      </w:r>
+    </w:p>
+    <w:p>
+      <w:pPr>
+        <w:rPr>
+          <w:rFonts w:hint="eastAsia" w:ascii="Arial" w:hAnsi="Arial" w:eastAsia="宋体" w:cs="Arial"/>
+          <w:b w:val="0"/>
+          <w:i w:val="0"/>
+          <w:caps w:val="0"/>
+          <w:color w:val="2E3033"/>
+          <w:spacing w:val="0"/>
+          <w:sz w:val="18"/>
+          <w:szCs w:val="18"/>
+          <w:shd w:val="clear" w:fill="FFFFFF"/>
+          <w:lang w:eastAsia="zh-CN"/>
+        </w:rPr>
+      </w:pPr>
+      <w:r>
+        <w:rPr>
+          <w:rFonts w:hint="eastAsia" w:ascii="Arial" w:hAnsi="Arial" w:eastAsia="宋体" w:cs="Arial"/>
+          <w:b w:val="0"/>
+          <w:i w:val="0"/>
+          <w:caps w:val="0"/>
+          <w:color w:val="2E3033"/>
+          <w:spacing w:val="0"/>
+          <w:sz w:val="18"/>
+          <w:szCs w:val="18"/>
+          <w:shd w:val="clear" w:fill="FFFFFF"/>
+          <w:lang w:eastAsia="zh-CN"/>
+        </w:rPr>
+        <w:t xml:space="preserve">        (action as any).payload.foo = data.foo;</w:t>
+      </w:r>
+    </w:p>
+    <w:p>
+      <w:pPr>
+        <w:rPr>
+          <w:rFonts w:hint="eastAsia" w:ascii="Arial" w:hAnsi="Arial" w:eastAsia="宋体" w:cs="Arial"/>
+          <w:b w:val="0"/>
+          <w:i w:val="0"/>
+          <w:caps w:val="0"/>
+          <w:color w:val="2E3033"/>
+          <w:spacing w:val="0"/>
+          <w:sz w:val="18"/>
+          <w:szCs w:val="18"/>
+          <w:shd w:val="clear" w:fill="FFFFFF"/>
+          <w:lang w:eastAsia="zh-CN"/>
+        </w:rPr>
+      </w:pPr>
+      <w:r>
+        <w:rPr>
+          <w:rFonts w:hint="eastAsia" w:ascii="Arial" w:hAnsi="Arial" w:eastAsia="宋体" w:cs="Arial"/>
+          <w:b w:val="0"/>
+          <w:i w:val="0"/>
+          <w:caps w:val="0"/>
+          <w:color w:val="2E3033"/>
+          <w:spacing w:val="0"/>
+          <w:sz w:val="18"/>
+          <w:szCs w:val="18"/>
+          <w:shd w:val="clear" w:fill="FFFFFF"/>
+          <w:lang w:eastAsia="zh-CN"/>
+        </w:rPr>
+        <w:t xml:space="preserve">      }</w:t>
+      </w:r>
+    </w:p>
+    <w:p>
+      <w:pPr>
+        <w:rPr>
+          <w:rFonts w:hint="eastAsia" w:ascii="Arial" w:hAnsi="Arial" w:eastAsia="宋体" w:cs="Arial"/>
+          <w:b w:val="0"/>
+          <w:i w:val="0"/>
+          <w:caps w:val="0"/>
+          <w:color w:val="2E3033"/>
+          <w:spacing w:val="0"/>
+          <w:sz w:val="18"/>
+          <w:szCs w:val="18"/>
+          <w:shd w:val="clear" w:fill="FFFFFF"/>
+          <w:lang w:eastAsia="zh-CN"/>
+        </w:rPr>
+      </w:pPr>
+      <w:r>
+        <w:rPr>
+          <w:rFonts w:hint="eastAsia" w:ascii="Arial" w:hAnsi="Arial" w:eastAsia="宋体" w:cs="Arial"/>
+          <w:b w:val="0"/>
+          <w:i w:val="0"/>
+          <w:caps w:val="0"/>
+          <w:color w:val="2E3033"/>
+          <w:spacing w:val="0"/>
+          <w:sz w:val="18"/>
+          <w:szCs w:val="18"/>
+          <w:shd w:val="clear" w:fill="FFFFFF"/>
+          <w:lang w:eastAsia="zh-CN"/>
+        </w:rPr>
+        <w:t xml:space="preserve">      return action;</w:t>
+      </w:r>
+    </w:p>
+    <w:p>
+      <w:pPr>
+        <w:rPr>
+          <w:rFonts w:hint="eastAsia" w:ascii="Arial" w:hAnsi="Arial" w:eastAsia="宋体" w:cs="Arial"/>
+          <w:b w:val="0"/>
+          <w:i w:val="0"/>
+          <w:caps w:val="0"/>
+          <w:color w:val="2E3033"/>
+          <w:spacing w:val="0"/>
+          <w:sz w:val="18"/>
+          <w:szCs w:val="18"/>
+          <w:shd w:val="clear" w:fill="FFFFFF"/>
+          <w:lang w:eastAsia="zh-CN"/>
+        </w:rPr>
+      </w:pPr>
+      <w:r>
+        <w:rPr>
+          <w:rFonts w:hint="eastAsia" w:ascii="Arial" w:hAnsi="Arial" w:eastAsia="宋体" w:cs="Arial"/>
+          <w:b w:val="0"/>
+          <w:i w:val="0"/>
+          <w:caps w:val="0"/>
+          <w:color w:val="2E3033"/>
+          <w:spacing w:val="0"/>
+          <w:sz w:val="18"/>
+          <w:szCs w:val="18"/>
+          <w:shd w:val="clear" w:fill="FFFFFF"/>
+          <w:lang w:eastAsia="zh-CN"/>
+        </w:rPr>
+        <w:t xml:space="preserve">    };</w:t>
+      </w:r>
+    </w:p>
+    <w:p>
+      <w:pPr>
+        <w:rPr>
+          <w:rFonts w:hint="eastAsia" w:ascii="Arial" w:hAnsi="Arial" w:eastAsia="宋体" w:cs="Arial"/>
+          <w:b w:val="0"/>
+          <w:i w:val="0"/>
+          <w:caps w:val="0"/>
+          <w:color w:val="2E3033"/>
+          <w:spacing w:val="0"/>
+          <w:sz w:val="18"/>
+          <w:szCs w:val="18"/>
+          <w:shd w:val="clear" w:fill="FFFFFF"/>
+          <w:lang w:eastAsia="zh-CN"/>
+        </w:rPr>
+      </w:pPr>
+      <w:r>
+        <w:rPr>
+          <w:rFonts w:hint="eastAsia" w:ascii="Arial" w:hAnsi="Arial" w:eastAsia="宋体" w:cs="Arial"/>
+          <w:b w:val="0"/>
+          <w:i w:val="0"/>
+          <w:caps w:val="0"/>
+          <w:color w:val="2E3033"/>
+          <w:spacing w:val="0"/>
+          <w:sz w:val="18"/>
+          <w:szCs w:val="18"/>
+          <w:shd w:val="clear" w:fill="FFFFFF"/>
+          <w:lang w:eastAsia="zh-CN"/>
+        </w:rPr>
+        <w:t xml:space="preserve">  }</w:t>
+      </w:r>
+    </w:p>
+    <w:p>
+      <w:pPr>
+        <w:rPr>
+          <w:rFonts w:hint="eastAsia" w:ascii="Arial" w:hAnsi="Arial" w:eastAsia="宋体" w:cs="Arial"/>
+          <w:b w:val="0"/>
+          <w:i w:val="0"/>
+          <w:caps w:val="0"/>
+          <w:color w:val="2E3033"/>
+          <w:spacing w:val="0"/>
+          <w:sz w:val="18"/>
+          <w:szCs w:val="18"/>
+          <w:shd w:val="clear" w:fill="FFFFFF"/>
+          <w:lang w:eastAsia="zh-CN"/>
+        </w:rPr>
+      </w:pPr>
+      <w:r>
+        <w:rPr>
+          <w:rFonts w:hint="eastAsia" w:ascii="Arial" w:hAnsi="Arial" w:eastAsia="宋体" w:cs="Arial"/>
+          <w:b w:val="0"/>
+          <w:i w:val="0"/>
+          <w:caps w:val="0"/>
+          <w:color w:val="2E3033"/>
+          <w:spacing w:val="0"/>
+          <w:sz w:val="18"/>
+          <w:szCs w:val="18"/>
+          <w:shd w:val="clear" w:fill="FFFFFF"/>
+          <w:lang w:eastAsia="zh-CN"/>
+        </w:rPr>
+        <w:t>}</w:t>
+      </w:r>
+    </w:p>
+    <w:p>
+      <w:pPr>
+        <w:rPr>
+          <w:rFonts w:hint="eastAsia" w:ascii="Arial" w:hAnsi="Arial" w:eastAsia="宋体" w:cs="Arial"/>
+          <w:b w:val="0"/>
+          <w:i w:val="0"/>
+          <w:caps w:val="0"/>
+          <w:color w:val="2E3033"/>
+          <w:spacing w:val="0"/>
+          <w:sz w:val="21"/>
+          <w:szCs w:val="21"/>
+          <w:shd w:val="clear" w:fill="FFFFFF"/>
+          <w:lang w:eastAsia="zh-CN"/>
+        </w:rPr>
+      </w:pPr>
+    </w:p>
+    <w:p>
+      <w:pPr>
+        <w:rPr>
+          <w:rFonts w:hint="eastAsia" w:ascii="Arial" w:hAnsi="Arial" w:eastAsia="宋体" w:cs="Arial"/>
+          <w:b w:val="0"/>
+          <w:i w:val="0"/>
+          <w:caps w:val="0"/>
+          <w:color w:val="2E3033"/>
+          <w:spacing w:val="0"/>
+          <w:sz w:val="21"/>
+          <w:szCs w:val="21"/>
+          <w:shd w:val="clear" w:fill="FFFFFF"/>
+          <w:lang w:eastAsia="zh-CN"/>
+        </w:rPr>
+      </w:pPr>
+      <w:r>
+        <w:rPr>
+          <w:rFonts w:hint="eastAsia" w:ascii="Arial" w:hAnsi="Arial" w:eastAsia="宋体" w:cs="Arial"/>
+          <w:b w:val="0"/>
+          <w:i w:val="0"/>
+          <w:caps w:val="0"/>
+          <w:color w:val="2E3033"/>
+          <w:spacing w:val="0"/>
+          <w:sz w:val="21"/>
+          <w:szCs w:val="21"/>
+          <w:shd w:val="clear" w:fill="FFFFFF"/>
+          <w:lang w:eastAsia="zh-CN"/>
+        </w:rPr>
+        <w:t>步骤2:覆盖EntityCollectionReducerMethods以从操作中保存额外的属性。EntityCollection实例的有效负载</w:t>
+      </w:r>
+    </w:p>
+    <w:p>
+      <w:pPr>
+        <w:rPr>
+          <w:rFonts w:hint="eastAsia" w:ascii="Arial" w:hAnsi="Arial" w:eastAsia="宋体" w:cs="Arial"/>
+          <w:b w:val="0"/>
+          <w:i w:val="0"/>
+          <w:caps w:val="0"/>
+          <w:color w:val="2E3033"/>
+          <w:spacing w:val="0"/>
+          <w:sz w:val="21"/>
+          <w:szCs w:val="21"/>
+          <w:shd w:val="clear" w:fill="FFFFFF"/>
+          <w:lang w:eastAsia="zh-CN"/>
+        </w:rPr>
+      </w:pPr>
+    </w:p>
+    <w:p>
+      <w:pPr>
+        <w:rPr>
+          <w:rFonts w:hint="eastAsia" w:ascii="Arial" w:hAnsi="Arial" w:eastAsia="宋体" w:cs="Arial"/>
+          <w:b w:val="0"/>
+          <w:i w:val="0"/>
+          <w:caps w:val="0"/>
+          <w:color w:val="2E3033"/>
+          <w:spacing w:val="0"/>
+          <w:sz w:val="21"/>
+          <w:szCs w:val="21"/>
+          <w:shd w:val="clear" w:fill="FFFFFF"/>
+          <w:lang w:eastAsia="zh-CN"/>
+        </w:rPr>
+      </w:pPr>
+      <w:r>
+        <w:rPr>
+          <w:rFonts w:hint="eastAsia" w:ascii="Arial" w:hAnsi="Arial" w:eastAsia="宋体" w:cs="Arial"/>
+          <w:b w:val="0"/>
+          <w:i w:val="0"/>
+          <w:caps w:val="0"/>
+          <w:color w:val="2E3033"/>
+          <w:spacing w:val="0"/>
+          <w:sz w:val="21"/>
+          <w:szCs w:val="21"/>
+          <w:shd w:val="clear" w:fill="FFFFFF"/>
+          <w:lang w:eastAsia="zh-CN"/>
+        </w:rPr>
+        <w:t>按照前面的步骤，我们已经向action.payload添加了附加属性。接下来，我们需要将其设置为reducer中的EntityCollection实例。为了实现这一点，我们需要创建一个额外的EntityCollectionReducerMethods来扩展EntityCollectionReducerMethods。此外，我们还需要覆盖该方法以匹配您的操作。例如，如果附加属性foo仅在queryMany操作中可用(由EntityCollectionService.getWithQuery触发)，则可以采用此方法。</w:t>
+      </w:r>
+    </w:p>
+    <w:p>
+      <w:pPr>
+        <w:rPr>
+          <w:rFonts w:hint="eastAsia" w:ascii="Arial" w:hAnsi="Arial" w:eastAsia="宋体" w:cs="Arial"/>
+          <w:b w:val="0"/>
+          <w:i w:val="0"/>
+          <w:caps w:val="0"/>
+          <w:color w:val="2E3033"/>
+          <w:spacing w:val="0"/>
+          <w:sz w:val="21"/>
+          <w:szCs w:val="21"/>
+          <w:shd w:val="clear" w:fill="FFFFFF"/>
+          <w:lang w:eastAsia="zh-CN"/>
+        </w:rPr>
+      </w:pPr>
+    </w:p>
+    <w:p>
+      <w:pPr>
+        <w:rPr>
+          <w:rFonts w:hint="eastAsia" w:ascii="Arial" w:hAnsi="Arial" w:eastAsia="宋体" w:cs="Arial"/>
+          <w:b w:val="0"/>
+          <w:i w:val="0"/>
+          <w:caps w:val="0"/>
+          <w:color w:val="2E3033"/>
+          <w:spacing w:val="0"/>
+          <w:sz w:val="18"/>
+          <w:szCs w:val="18"/>
+          <w:shd w:val="clear" w:fill="FFFFFF"/>
+          <w:lang w:eastAsia="zh-CN"/>
+        </w:rPr>
+      </w:pPr>
+      <w:r>
+        <w:rPr>
+          <w:rFonts w:hint="eastAsia" w:ascii="Arial" w:hAnsi="Arial" w:eastAsia="宋体" w:cs="Arial"/>
+          <w:b w:val="0"/>
+          <w:i w:val="0"/>
+          <w:caps w:val="0"/>
+          <w:color w:val="2E3033"/>
+          <w:spacing w:val="0"/>
+          <w:sz w:val="18"/>
+          <w:szCs w:val="18"/>
+          <w:shd w:val="clear" w:fill="FFFFFF"/>
+          <w:lang w:eastAsia="zh-CN"/>
+        </w:rPr>
+        <w:t xml:space="preserve">export class AdditionalEntityCollectionReducerMethods&lt;T&gt; </w:t>
+      </w:r>
+    </w:p>
+    <w:p>
+      <w:pPr>
+        <w:ind w:firstLine="360" w:firstLineChars="200"/>
+        <w:rPr>
+          <w:rFonts w:hint="eastAsia" w:ascii="Arial" w:hAnsi="Arial" w:eastAsia="宋体" w:cs="Arial"/>
+          <w:b w:val="0"/>
+          <w:i w:val="0"/>
+          <w:caps w:val="0"/>
+          <w:color w:val="2E3033"/>
+          <w:spacing w:val="0"/>
+          <w:sz w:val="18"/>
+          <w:szCs w:val="18"/>
+          <w:shd w:val="clear" w:fill="FFFFFF"/>
+          <w:lang w:eastAsia="zh-CN"/>
+        </w:rPr>
+      </w:pPr>
+      <w:r>
+        <w:rPr>
+          <w:rFonts w:hint="eastAsia" w:ascii="Arial" w:hAnsi="Arial" w:eastAsia="宋体" w:cs="Arial"/>
+          <w:b w:val="0"/>
+          <w:i w:val="0"/>
+          <w:caps w:val="0"/>
+          <w:color w:val="2E3033"/>
+          <w:spacing w:val="0"/>
+          <w:sz w:val="18"/>
+          <w:szCs w:val="18"/>
+          <w:shd w:val="clear" w:fill="FFFFFF"/>
+          <w:lang w:eastAsia="zh-CN"/>
+        </w:rPr>
+        <w:t>extends EntityCollectionReducerMethods&lt;T&gt; {</w:t>
+      </w:r>
+    </w:p>
+    <w:p>
+      <w:pPr>
+        <w:rPr>
+          <w:rFonts w:hint="eastAsia" w:ascii="Arial" w:hAnsi="Arial" w:eastAsia="宋体" w:cs="Arial"/>
+          <w:b w:val="0"/>
+          <w:i w:val="0"/>
+          <w:caps w:val="0"/>
+          <w:color w:val="2E3033"/>
+          <w:spacing w:val="0"/>
+          <w:sz w:val="18"/>
+          <w:szCs w:val="18"/>
+          <w:shd w:val="clear" w:fill="FFFFFF"/>
+          <w:lang w:eastAsia="zh-CN"/>
+        </w:rPr>
+      </w:pPr>
+      <w:r>
+        <w:rPr>
+          <w:rFonts w:hint="eastAsia" w:ascii="Arial" w:hAnsi="Arial" w:eastAsia="宋体" w:cs="Arial"/>
+          <w:b w:val="0"/>
+          <w:i w:val="0"/>
+          <w:caps w:val="0"/>
+          <w:color w:val="2E3033"/>
+          <w:spacing w:val="0"/>
+          <w:sz w:val="18"/>
+          <w:szCs w:val="18"/>
+          <w:shd w:val="clear" w:fill="FFFFFF"/>
+          <w:lang w:eastAsia="zh-CN"/>
+        </w:rPr>
+        <w:t xml:space="preserve">  constructor(public entityName: string, public definition: EntityDefinition&lt;T&gt;) {</w:t>
+      </w:r>
+    </w:p>
+    <w:p>
+      <w:pPr>
+        <w:rPr>
+          <w:rFonts w:hint="eastAsia" w:ascii="Arial" w:hAnsi="Arial" w:eastAsia="宋体" w:cs="Arial"/>
+          <w:b w:val="0"/>
+          <w:i w:val="0"/>
+          <w:caps w:val="0"/>
+          <w:color w:val="2E3033"/>
+          <w:spacing w:val="0"/>
+          <w:sz w:val="18"/>
+          <w:szCs w:val="18"/>
+          <w:shd w:val="clear" w:fill="FFFFFF"/>
+          <w:lang w:eastAsia="zh-CN"/>
+        </w:rPr>
+      </w:pPr>
+      <w:r>
+        <w:rPr>
+          <w:rFonts w:hint="eastAsia" w:ascii="Arial" w:hAnsi="Arial" w:eastAsia="宋体" w:cs="Arial"/>
+          <w:b w:val="0"/>
+          <w:i w:val="0"/>
+          <w:caps w:val="0"/>
+          <w:color w:val="2E3033"/>
+          <w:spacing w:val="0"/>
+          <w:sz w:val="18"/>
+          <w:szCs w:val="18"/>
+          <w:shd w:val="clear" w:fill="FFFFFF"/>
+          <w:lang w:eastAsia="zh-CN"/>
+        </w:rPr>
+        <w:t xml:space="preserve">    super(entityName, definition);</w:t>
+      </w:r>
+    </w:p>
+    <w:p>
+      <w:pPr>
+        <w:rPr>
+          <w:rFonts w:hint="eastAsia" w:ascii="Arial" w:hAnsi="Arial" w:eastAsia="宋体" w:cs="Arial"/>
+          <w:b w:val="0"/>
+          <w:i w:val="0"/>
+          <w:caps w:val="0"/>
+          <w:color w:val="2E3033"/>
+          <w:spacing w:val="0"/>
+          <w:sz w:val="18"/>
+          <w:szCs w:val="18"/>
+          <w:shd w:val="clear" w:fill="FFFFFF"/>
+          <w:lang w:eastAsia="zh-CN"/>
+        </w:rPr>
+      </w:pPr>
+      <w:r>
+        <w:rPr>
+          <w:rFonts w:hint="eastAsia" w:ascii="Arial" w:hAnsi="Arial" w:eastAsia="宋体" w:cs="Arial"/>
+          <w:b w:val="0"/>
+          <w:i w:val="0"/>
+          <w:caps w:val="0"/>
+          <w:color w:val="2E3033"/>
+          <w:spacing w:val="0"/>
+          <w:sz w:val="18"/>
+          <w:szCs w:val="18"/>
+          <w:shd w:val="clear" w:fill="FFFFFF"/>
+          <w:lang w:eastAsia="zh-CN"/>
+        </w:rPr>
+        <w:t xml:space="preserve">  }</w:t>
+      </w:r>
+    </w:p>
+    <w:p>
+      <w:pPr>
+        <w:rPr>
+          <w:rFonts w:hint="eastAsia" w:ascii="Arial" w:hAnsi="Arial" w:eastAsia="宋体" w:cs="Arial"/>
+          <w:b w:val="0"/>
+          <w:i w:val="0"/>
+          <w:caps w:val="0"/>
+          <w:color w:val="2E3033"/>
+          <w:spacing w:val="0"/>
+          <w:sz w:val="18"/>
+          <w:szCs w:val="18"/>
+          <w:shd w:val="clear" w:fill="FFFFFF"/>
+          <w:lang w:eastAsia="zh-CN"/>
+        </w:rPr>
+      </w:pPr>
+      <w:r>
+        <w:rPr>
+          <w:rFonts w:hint="eastAsia" w:ascii="Arial" w:hAnsi="Arial" w:eastAsia="宋体" w:cs="Arial"/>
+          <w:b w:val="0"/>
+          <w:i w:val="0"/>
+          <w:caps w:val="0"/>
+          <w:color w:val="2E3033"/>
+          <w:spacing w:val="0"/>
+          <w:sz w:val="18"/>
+          <w:szCs w:val="18"/>
+          <w:shd w:val="clear" w:fill="FFFFFF"/>
+          <w:lang w:eastAsia="zh-CN"/>
+        </w:rPr>
+        <w:t xml:space="preserve">   protected queryManySuccess(</w:t>
+      </w:r>
+    </w:p>
+    <w:p>
+      <w:pPr>
+        <w:rPr>
+          <w:rFonts w:hint="eastAsia" w:ascii="Arial" w:hAnsi="Arial" w:eastAsia="宋体" w:cs="Arial"/>
+          <w:b w:val="0"/>
+          <w:i w:val="0"/>
+          <w:caps w:val="0"/>
+          <w:color w:val="2E3033"/>
+          <w:spacing w:val="0"/>
+          <w:sz w:val="18"/>
+          <w:szCs w:val="18"/>
+          <w:shd w:val="clear" w:fill="FFFFFF"/>
+          <w:lang w:eastAsia="zh-CN"/>
+        </w:rPr>
+      </w:pPr>
+      <w:r>
+        <w:rPr>
+          <w:rFonts w:hint="eastAsia" w:ascii="Arial" w:hAnsi="Arial" w:eastAsia="宋体" w:cs="Arial"/>
+          <w:b w:val="0"/>
+          <w:i w:val="0"/>
+          <w:caps w:val="0"/>
+          <w:color w:val="2E3033"/>
+          <w:spacing w:val="0"/>
+          <w:sz w:val="18"/>
+          <w:szCs w:val="18"/>
+          <w:shd w:val="clear" w:fill="FFFFFF"/>
+          <w:lang w:eastAsia="zh-CN"/>
+        </w:rPr>
+        <w:t xml:space="preserve">    collection: EntityCollection&lt;T&gt;,</w:t>
+      </w:r>
+    </w:p>
+    <w:p>
+      <w:pPr>
+        <w:rPr>
+          <w:rFonts w:hint="eastAsia" w:ascii="Arial" w:hAnsi="Arial" w:eastAsia="宋体" w:cs="Arial"/>
+          <w:b w:val="0"/>
+          <w:i w:val="0"/>
+          <w:caps w:val="0"/>
+          <w:color w:val="2E3033"/>
+          <w:spacing w:val="0"/>
+          <w:sz w:val="18"/>
+          <w:szCs w:val="18"/>
+          <w:shd w:val="clear" w:fill="FFFFFF"/>
+          <w:lang w:eastAsia="zh-CN"/>
+        </w:rPr>
+      </w:pPr>
+      <w:r>
+        <w:rPr>
+          <w:rFonts w:hint="eastAsia" w:ascii="Arial" w:hAnsi="Arial" w:eastAsia="宋体" w:cs="Arial"/>
+          <w:b w:val="0"/>
+          <w:i w:val="0"/>
+          <w:caps w:val="0"/>
+          <w:color w:val="2E3033"/>
+          <w:spacing w:val="0"/>
+          <w:sz w:val="18"/>
+          <w:szCs w:val="18"/>
+          <w:shd w:val="clear" w:fill="FFFFFF"/>
+          <w:lang w:eastAsia="zh-CN"/>
+        </w:rPr>
+        <w:t xml:space="preserve">    action: EntityAction&lt;T[]&gt;</w:t>
+      </w:r>
+    </w:p>
+    <w:p>
+      <w:pPr>
+        <w:rPr>
+          <w:rFonts w:hint="eastAsia" w:ascii="Arial" w:hAnsi="Arial" w:eastAsia="宋体" w:cs="Arial"/>
+          <w:b w:val="0"/>
+          <w:i w:val="0"/>
+          <w:caps w:val="0"/>
+          <w:color w:val="2E3033"/>
+          <w:spacing w:val="0"/>
+          <w:sz w:val="18"/>
+          <w:szCs w:val="18"/>
+          <w:shd w:val="clear" w:fill="FFFFFF"/>
+          <w:lang w:eastAsia="zh-CN"/>
+        </w:rPr>
+      </w:pPr>
+      <w:r>
+        <w:rPr>
+          <w:rFonts w:hint="eastAsia" w:ascii="Arial" w:hAnsi="Arial" w:eastAsia="宋体" w:cs="Arial"/>
+          <w:b w:val="0"/>
+          <w:i w:val="0"/>
+          <w:caps w:val="0"/>
+          <w:color w:val="2E3033"/>
+          <w:spacing w:val="0"/>
+          <w:sz w:val="18"/>
+          <w:szCs w:val="18"/>
+          <w:shd w:val="clear" w:fill="FFFFFF"/>
+          <w:lang w:eastAsia="zh-CN"/>
+        </w:rPr>
+        <w:t xml:space="preserve">  ): EntityCollection&lt;T&gt; {</w:t>
+      </w:r>
+    </w:p>
+    <w:p>
+      <w:pPr>
+        <w:rPr>
+          <w:rFonts w:hint="eastAsia" w:ascii="Arial" w:hAnsi="Arial" w:eastAsia="宋体" w:cs="Arial"/>
+          <w:b w:val="0"/>
+          <w:i w:val="0"/>
+          <w:caps w:val="0"/>
+          <w:color w:val="2E3033"/>
+          <w:spacing w:val="0"/>
+          <w:sz w:val="18"/>
+          <w:szCs w:val="18"/>
+          <w:shd w:val="clear" w:fill="FFFFFF"/>
+          <w:lang w:eastAsia="zh-CN"/>
+        </w:rPr>
+      </w:pPr>
+      <w:r>
+        <w:rPr>
+          <w:rFonts w:hint="eastAsia" w:ascii="Arial" w:hAnsi="Arial" w:eastAsia="宋体" w:cs="Arial"/>
+          <w:b w:val="0"/>
+          <w:i w:val="0"/>
+          <w:caps w:val="0"/>
+          <w:color w:val="2E3033"/>
+          <w:spacing w:val="0"/>
+          <w:sz w:val="18"/>
+          <w:szCs w:val="18"/>
+          <w:shd w:val="clear" w:fill="FFFFFF"/>
+          <w:lang w:eastAsia="zh-CN"/>
+        </w:rPr>
+        <w:t xml:space="preserve">    const ec = super.queryManySuccess(collection, action);</w:t>
+      </w:r>
+    </w:p>
+    <w:p>
+      <w:pPr>
+        <w:rPr>
+          <w:rFonts w:hint="eastAsia" w:ascii="Arial" w:hAnsi="Arial" w:eastAsia="宋体" w:cs="Arial"/>
+          <w:b w:val="0"/>
+          <w:i w:val="0"/>
+          <w:caps w:val="0"/>
+          <w:color w:val="2E3033"/>
+          <w:spacing w:val="0"/>
+          <w:sz w:val="18"/>
+          <w:szCs w:val="18"/>
+          <w:shd w:val="clear" w:fill="FFFFFF"/>
+          <w:lang w:eastAsia="zh-CN"/>
+        </w:rPr>
+      </w:pPr>
+      <w:r>
+        <w:rPr>
+          <w:rFonts w:hint="eastAsia" w:ascii="Arial" w:hAnsi="Arial" w:eastAsia="宋体" w:cs="Arial"/>
+          <w:b w:val="0"/>
+          <w:i w:val="0"/>
+          <w:caps w:val="0"/>
+          <w:color w:val="2E3033"/>
+          <w:spacing w:val="0"/>
+          <w:sz w:val="18"/>
+          <w:szCs w:val="18"/>
+          <w:shd w:val="clear" w:fill="FFFFFF"/>
+          <w:lang w:eastAsia="zh-CN"/>
+        </w:rPr>
+        <w:t xml:space="preserve">    if ((action.payload as any).foo) {</w:t>
+      </w:r>
+    </w:p>
+    <w:p>
+      <w:pPr>
+        <w:rPr>
+          <w:rFonts w:hint="eastAsia" w:ascii="Arial" w:hAnsi="Arial" w:eastAsia="宋体" w:cs="Arial"/>
+          <w:b w:val="0"/>
+          <w:i w:val="0"/>
+          <w:caps w:val="0"/>
+          <w:color w:val="2E3033"/>
+          <w:spacing w:val="0"/>
+          <w:sz w:val="18"/>
+          <w:szCs w:val="18"/>
+          <w:shd w:val="clear" w:fill="FFFFFF"/>
+          <w:lang w:eastAsia="zh-CN"/>
+        </w:rPr>
+      </w:pPr>
+      <w:r>
+        <w:rPr>
+          <w:rFonts w:hint="eastAsia" w:ascii="Arial" w:hAnsi="Arial" w:eastAsia="宋体" w:cs="Arial"/>
+          <w:b w:val="0"/>
+          <w:i w:val="0"/>
+          <w:caps w:val="0"/>
+          <w:color w:val="2E3033"/>
+          <w:spacing w:val="0"/>
+          <w:sz w:val="18"/>
+          <w:szCs w:val="18"/>
+          <w:shd w:val="clear" w:fill="FFFFFF"/>
+          <w:lang w:eastAsia="zh-CN"/>
+        </w:rPr>
+        <w:t xml:space="preserve">      // save the foo property from action.payload to entityCollection instance</w:t>
+      </w:r>
+    </w:p>
+    <w:p>
+      <w:pPr>
+        <w:rPr>
+          <w:rFonts w:hint="eastAsia" w:ascii="Arial" w:hAnsi="Arial" w:eastAsia="宋体" w:cs="Arial"/>
+          <w:b w:val="0"/>
+          <w:i w:val="0"/>
+          <w:caps w:val="0"/>
+          <w:color w:val="2E3033"/>
+          <w:spacing w:val="0"/>
+          <w:sz w:val="18"/>
+          <w:szCs w:val="18"/>
+          <w:shd w:val="clear" w:fill="FFFFFF"/>
+          <w:lang w:eastAsia="zh-CN"/>
+        </w:rPr>
+      </w:pPr>
+      <w:r>
+        <w:rPr>
+          <w:rFonts w:hint="eastAsia" w:ascii="Arial" w:hAnsi="Arial" w:eastAsia="宋体" w:cs="Arial"/>
+          <w:b w:val="0"/>
+          <w:i w:val="0"/>
+          <w:caps w:val="0"/>
+          <w:color w:val="2E3033"/>
+          <w:spacing w:val="0"/>
+          <w:sz w:val="18"/>
+          <w:szCs w:val="18"/>
+          <w:shd w:val="clear" w:fill="FFFFFF"/>
+          <w:lang w:eastAsia="zh-CN"/>
+        </w:rPr>
+        <w:t xml:space="preserve">      (ec as any).foo = (action.payload as any).foo;</w:t>
+      </w:r>
+    </w:p>
+    <w:p>
+      <w:pPr>
+        <w:rPr>
+          <w:rFonts w:hint="eastAsia" w:ascii="Arial" w:hAnsi="Arial" w:eastAsia="宋体" w:cs="Arial"/>
+          <w:b w:val="0"/>
+          <w:i w:val="0"/>
+          <w:caps w:val="0"/>
+          <w:color w:val="2E3033"/>
+          <w:spacing w:val="0"/>
+          <w:sz w:val="18"/>
+          <w:szCs w:val="18"/>
+          <w:shd w:val="clear" w:fill="FFFFFF"/>
+          <w:lang w:eastAsia="zh-CN"/>
+        </w:rPr>
+      </w:pPr>
+      <w:r>
+        <w:rPr>
+          <w:rFonts w:hint="eastAsia" w:ascii="Arial" w:hAnsi="Arial" w:eastAsia="宋体" w:cs="Arial"/>
+          <w:b w:val="0"/>
+          <w:i w:val="0"/>
+          <w:caps w:val="0"/>
+          <w:color w:val="2E3033"/>
+          <w:spacing w:val="0"/>
+          <w:sz w:val="18"/>
+          <w:szCs w:val="18"/>
+          <w:shd w:val="clear" w:fill="FFFFFF"/>
+          <w:lang w:eastAsia="zh-CN"/>
+        </w:rPr>
+        <w:t xml:space="preserve">    }</w:t>
+      </w:r>
+    </w:p>
+    <w:p>
+      <w:pPr>
+        <w:rPr>
+          <w:rFonts w:hint="eastAsia" w:ascii="Arial" w:hAnsi="Arial" w:eastAsia="宋体" w:cs="Arial"/>
+          <w:b w:val="0"/>
+          <w:i w:val="0"/>
+          <w:caps w:val="0"/>
+          <w:color w:val="2E3033"/>
+          <w:spacing w:val="0"/>
+          <w:sz w:val="18"/>
+          <w:szCs w:val="18"/>
+          <w:shd w:val="clear" w:fill="FFFFFF"/>
+          <w:lang w:eastAsia="zh-CN"/>
+        </w:rPr>
+      </w:pPr>
+      <w:r>
+        <w:rPr>
+          <w:rFonts w:hint="eastAsia" w:ascii="Arial" w:hAnsi="Arial" w:eastAsia="宋体" w:cs="Arial"/>
+          <w:b w:val="0"/>
+          <w:i w:val="0"/>
+          <w:caps w:val="0"/>
+          <w:color w:val="2E3033"/>
+          <w:spacing w:val="0"/>
+          <w:sz w:val="18"/>
+          <w:szCs w:val="18"/>
+          <w:shd w:val="clear" w:fill="FFFFFF"/>
+          <w:lang w:eastAsia="zh-CN"/>
+        </w:rPr>
+        <w:t xml:space="preserve">    return ec;</w:t>
+      </w:r>
+    </w:p>
+    <w:p>
+      <w:pPr>
+        <w:rPr>
+          <w:rFonts w:hint="eastAsia" w:ascii="Arial" w:hAnsi="Arial" w:eastAsia="宋体" w:cs="Arial"/>
+          <w:b w:val="0"/>
+          <w:i w:val="0"/>
+          <w:caps w:val="0"/>
+          <w:color w:val="2E3033"/>
+          <w:spacing w:val="0"/>
+          <w:sz w:val="18"/>
+          <w:szCs w:val="18"/>
+          <w:shd w:val="clear" w:fill="FFFFFF"/>
+          <w:lang w:eastAsia="zh-CN"/>
+        </w:rPr>
+      </w:pPr>
+      <w:r>
+        <w:rPr>
+          <w:rFonts w:hint="eastAsia" w:ascii="Arial" w:hAnsi="Arial" w:eastAsia="宋体" w:cs="Arial"/>
+          <w:b w:val="0"/>
+          <w:i w:val="0"/>
+          <w:caps w:val="0"/>
+          <w:color w:val="2E3033"/>
+          <w:spacing w:val="0"/>
+          <w:sz w:val="18"/>
+          <w:szCs w:val="18"/>
+          <w:shd w:val="clear" w:fill="FFFFFF"/>
+          <w:lang w:eastAsia="zh-CN"/>
+        </w:rPr>
+        <w:t xml:space="preserve">  }</w:t>
+      </w:r>
+    </w:p>
+    <w:p>
+      <w:pPr>
+        <w:rPr>
+          <w:rFonts w:hint="eastAsia" w:ascii="Arial" w:hAnsi="Arial" w:eastAsia="宋体" w:cs="Arial"/>
+          <w:b w:val="0"/>
+          <w:i w:val="0"/>
+          <w:caps w:val="0"/>
+          <w:color w:val="2E3033"/>
+          <w:spacing w:val="0"/>
+          <w:sz w:val="18"/>
+          <w:szCs w:val="18"/>
+          <w:shd w:val="clear" w:fill="FFFFFF"/>
+          <w:lang w:eastAsia="zh-CN"/>
+        </w:rPr>
+      </w:pPr>
+      <w:r>
+        <w:rPr>
+          <w:rFonts w:hint="eastAsia" w:ascii="Arial" w:hAnsi="Arial" w:eastAsia="宋体" w:cs="Arial"/>
+          <w:b w:val="0"/>
+          <w:i w:val="0"/>
+          <w:caps w:val="0"/>
+          <w:color w:val="2E3033"/>
+          <w:spacing w:val="0"/>
+          <w:sz w:val="18"/>
+          <w:szCs w:val="18"/>
+          <w:shd w:val="clear" w:fill="FFFFFF"/>
+          <w:lang w:eastAsia="zh-CN"/>
+        </w:rPr>
+        <w:t>}</w:t>
+      </w:r>
+    </w:p>
+    <w:p>
+      <w:pPr>
+        <w:rPr>
+          <w:rFonts w:hint="eastAsia" w:ascii="Arial" w:hAnsi="Arial" w:eastAsia="宋体" w:cs="Arial"/>
+          <w:b w:val="0"/>
+          <w:i w:val="0"/>
+          <w:caps w:val="0"/>
+          <w:color w:val="2E3033"/>
+          <w:spacing w:val="0"/>
+          <w:sz w:val="21"/>
+          <w:szCs w:val="21"/>
+          <w:shd w:val="clear" w:fill="FFFFFF"/>
+          <w:lang w:eastAsia="zh-CN"/>
+        </w:rPr>
+      </w:pPr>
+    </w:p>
+    <w:p>
+      <w:pPr>
+        <w:rPr>
+          <w:rFonts w:hint="eastAsia" w:ascii="Arial" w:hAnsi="Arial" w:eastAsia="宋体" w:cs="Arial"/>
+          <w:b w:val="0"/>
+          <w:i w:val="0"/>
+          <w:caps w:val="0"/>
+          <w:color w:val="2E3033"/>
+          <w:spacing w:val="0"/>
+          <w:sz w:val="21"/>
+          <w:szCs w:val="21"/>
+          <w:shd w:val="clear" w:fill="FFFFFF"/>
+          <w:lang w:eastAsia="zh-CN"/>
+        </w:rPr>
+      </w:pPr>
+      <w:r>
+        <w:rPr>
+          <w:rFonts w:hint="eastAsia" w:ascii="Arial" w:hAnsi="Arial" w:eastAsia="宋体" w:cs="Arial"/>
+          <w:b w:val="0"/>
+          <w:i w:val="0"/>
+          <w:caps w:val="0"/>
+          <w:color w:val="2E3033"/>
+          <w:spacing w:val="0"/>
+          <w:sz w:val="21"/>
+          <w:szCs w:val="21"/>
+          <w:shd w:val="clear" w:fill="FFFFFF"/>
+          <w:lang w:eastAsia="zh-CN"/>
+        </w:rPr>
+        <w:t>步骤3:注册定制的EntityCollectionReducerMethods和AdditionalPersistenceResultHandler。</w:t>
+      </w:r>
+    </w:p>
+    <w:p>
+      <w:pPr>
+        <w:rPr>
+          <w:rFonts w:hint="eastAsia" w:ascii="Arial" w:hAnsi="Arial" w:eastAsia="宋体" w:cs="Arial"/>
+          <w:b w:val="0"/>
+          <w:i w:val="0"/>
+          <w:caps w:val="0"/>
+          <w:color w:val="2E3033"/>
+          <w:spacing w:val="0"/>
+          <w:sz w:val="21"/>
+          <w:szCs w:val="21"/>
+          <w:shd w:val="clear" w:fill="FFFFFF"/>
+          <w:lang w:eastAsia="zh-CN"/>
+        </w:rPr>
+      </w:pPr>
+    </w:p>
+    <w:p>
+      <w:pPr>
+        <w:rPr>
+          <w:rFonts w:hint="eastAsia" w:ascii="Arial" w:hAnsi="Arial" w:eastAsia="宋体" w:cs="Arial"/>
+          <w:b w:val="0"/>
+          <w:i w:val="0"/>
+          <w:caps w:val="0"/>
+          <w:color w:val="2E3033"/>
+          <w:spacing w:val="0"/>
+          <w:sz w:val="21"/>
+          <w:szCs w:val="21"/>
+          <w:shd w:val="clear" w:fill="FFFFFF"/>
+          <w:lang w:eastAsia="zh-CN"/>
+        </w:rPr>
+      </w:pPr>
+      <w:r>
+        <w:rPr>
+          <w:rFonts w:hint="eastAsia" w:ascii="Arial" w:hAnsi="Arial" w:eastAsia="宋体" w:cs="Arial"/>
+          <w:b w:val="0"/>
+          <w:i w:val="0"/>
+          <w:caps w:val="0"/>
+          <w:color w:val="2E3033"/>
+          <w:spacing w:val="0"/>
+          <w:sz w:val="21"/>
+          <w:szCs w:val="21"/>
+          <w:shd w:val="clear" w:fill="FFFFFF"/>
+          <w:lang w:eastAsia="zh-CN"/>
+        </w:rPr>
+        <w:t>最后，我们需要注册AdditionalPersistenceResultHandler和AdditionalEntityCollectionReducerMethods来替换默认的实现。</w:t>
+      </w:r>
+    </w:p>
+    <w:p>
+      <w:pPr>
+        <w:rPr>
+          <w:rFonts w:hint="eastAsia" w:ascii="Arial" w:hAnsi="Arial" w:eastAsia="宋体" w:cs="Arial"/>
+          <w:b w:val="0"/>
+          <w:i w:val="0"/>
+          <w:caps w:val="0"/>
+          <w:color w:val="2E3033"/>
+          <w:spacing w:val="0"/>
+          <w:sz w:val="21"/>
+          <w:szCs w:val="21"/>
+          <w:shd w:val="clear" w:fill="FFFFFF"/>
+          <w:lang w:eastAsia="zh-CN"/>
+        </w:rPr>
+      </w:pPr>
+      <w:r>
+        <w:rPr>
+          <w:rFonts w:hint="eastAsia" w:ascii="Arial" w:hAnsi="Arial" w:eastAsia="宋体" w:cs="Arial"/>
+          <w:b w:val="0"/>
+          <w:i w:val="0"/>
+          <w:caps w:val="0"/>
+          <w:color w:val="2E3033"/>
+          <w:spacing w:val="0"/>
+          <w:sz w:val="21"/>
+          <w:szCs w:val="21"/>
+          <w:shd w:val="clear" w:fill="FFFFFF"/>
+          <w:lang w:eastAsia="zh-CN"/>
+        </w:rPr>
+        <w:t>在NgModule中注册AdditionalPersistenceResultHandler，</w:t>
+      </w:r>
+    </w:p>
+    <w:p>
+      <w:pPr>
+        <w:rPr>
+          <w:rFonts w:hint="eastAsia" w:ascii="Arial" w:hAnsi="Arial" w:eastAsia="宋体" w:cs="Arial"/>
+          <w:b w:val="0"/>
+          <w:i w:val="0"/>
+          <w:caps w:val="0"/>
+          <w:color w:val="2E3033"/>
+          <w:spacing w:val="0"/>
+          <w:sz w:val="21"/>
+          <w:szCs w:val="21"/>
+          <w:shd w:val="clear" w:fill="FFFFFF"/>
+          <w:lang w:eastAsia="zh-CN"/>
+        </w:rPr>
+      </w:pPr>
+    </w:p>
+    <w:p>
+      <w:pPr>
+        <w:rPr>
+          <w:rFonts w:hint="eastAsia" w:ascii="Arial" w:hAnsi="Arial" w:eastAsia="宋体" w:cs="Arial"/>
+          <w:b w:val="0"/>
+          <w:i w:val="0"/>
+          <w:caps w:val="0"/>
+          <w:color w:val="2E3033"/>
+          <w:spacing w:val="0"/>
+          <w:sz w:val="18"/>
+          <w:szCs w:val="18"/>
+          <w:shd w:val="clear" w:fill="FFFFFF"/>
+          <w:lang w:eastAsia="zh-CN"/>
+        </w:rPr>
+      </w:pPr>
+      <w:r>
+        <w:rPr>
+          <w:rFonts w:hint="eastAsia" w:ascii="Arial" w:hAnsi="Arial" w:eastAsia="宋体" w:cs="Arial"/>
+          <w:b w:val="0"/>
+          <w:i w:val="0"/>
+          <w:caps w:val="0"/>
+          <w:color w:val="2E3033"/>
+          <w:spacing w:val="0"/>
+          <w:sz w:val="18"/>
+          <w:szCs w:val="18"/>
+          <w:shd w:val="clear" w:fill="FFFFFF"/>
+          <w:lang w:eastAsia="zh-CN"/>
+        </w:rPr>
+        <w:t>@NgModule({</w:t>
+      </w:r>
+    </w:p>
+    <w:p>
+      <w:pPr>
+        <w:rPr>
+          <w:rFonts w:hint="eastAsia" w:ascii="Arial" w:hAnsi="Arial" w:eastAsia="宋体" w:cs="Arial"/>
+          <w:b w:val="0"/>
+          <w:i w:val="0"/>
+          <w:caps w:val="0"/>
+          <w:color w:val="2E3033"/>
+          <w:spacing w:val="0"/>
+          <w:sz w:val="18"/>
+          <w:szCs w:val="18"/>
+          <w:shd w:val="clear" w:fill="FFFFFF"/>
+          <w:lang w:eastAsia="zh-CN"/>
+        </w:rPr>
+      </w:pPr>
+      <w:r>
+        <w:rPr>
+          <w:rFonts w:hint="eastAsia" w:ascii="Arial" w:hAnsi="Arial" w:eastAsia="宋体" w:cs="Arial"/>
+          <w:b w:val="0"/>
+          <w:i w:val="0"/>
+          <w:caps w:val="0"/>
+          <w:color w:val="2E3033"/>
+          <w:spacing w:val="0"/>
+          <w:sz w:val="18"/>
+          <w:szCs w:val="18"/>
+          <w:shd w:val="clear" w:fill="FFFFFF"/>
+          <w:lang w:eastAsia="zh-CN"/>
+        </w:rPr>
+        <w:t xml:space="preserve">  { provide: PersistenceResultHandler, useClass: AdditionalPersistenceResultHandler },</w:t>
+      </w:r>
+    </w:p>
+    <w:p>
+      <w:pPr>
+        <w:rPr>
+          <w:rFonts w:hint="eastAsia" w:ascii="Arial" w:hAnsi="Arial" w:eastAsia="宋体" w:cs="Arial"/>
+          <w:b w:val="0"/>
+          <w:i w:val="0"/>
+          <w:caps w:val="0"/>
+          <w:color w:val="2E3033"/>
+          <w:spacing w:val="0"/>
+          <w:sz w:val="18"/>
+          <w:szCs w:val="18"/>
+          <w:shd w:val="clear" w:fill="FFFFFF"/>
+          <w:lang w:eastAsia="zh-CN"/>
+        </w:rPr>
+      </w:pPr>
+      <w:r>
+        <w:rPr>
+          <w:rFonts w:hint="eastAsia" w:ascii="Arial" w:hAnsi="Arial" w:eastAsia="宋体" w:cs="Arial"/>
+          <w:b w:val="0"/>
+          <w:i w:val="0"/>
+          <w:caps w:val="0"/>
+          <w:color w:val="2E3033"/>
+          <w:spacing w:val="0"/>
+          <w:sz w:val="18"/>
+          <w:szCs w:val="18"/>
+          <w:shd w:val="clear" w:fill="FFFFFF"/>
+          <w:lang w:eastAsia="zh-CN"/>
+        </w:rPr>
+        <w:t>})</w:t>
+      </w:r>
+    </w:p>
+    <w:p>
+      <w:pPr>
+        <w:rPr>
+          <w:rFonts w:hint="eastAsia" w:ascii="Arial" w:hAnsi="Arial" w:eastAsia="宋体" w:cs="Arial"/>
+          <w:b w:val="0"/>
+          <w:i w:val="0"/>
+          <w:caps w:val="0"/>
+          <w:color w:val="2E3033"/>
+          <w:spacing w:val="0"/>
+          <w:sz w:val="21"/>
+          <w:szCs w:val="21"/>
+          <w:shd w:val="clear" w:fill="FFFFFF"/>
+          <w:lang w:eastAsia="zh-CN"/>
+        </w:rPr>
+      </w:pPr>
       <w:bookmarkStart w:id="7" w:name="_GoBack"/>
       <w:bookmarkEnd w:id="7"/>
-      <w:r>
-        <w:rPr>
-          <w:rFonts w:hint="eastAsia" w:ascii="Arial" w:hAnsi="Arial" w:eastAsia="宋体" w:cs="Arial"/>
-          <w:b w:val="0"/>
-          <w:i w:val="0"/>
-          <w:caps w:val="0"/>
-          <w:color w:val="2E3033"/>
-          <w:spacing w:val="0"/>
-          <w:sz w:val="18"/>
-          <w:szCs w:val="18"/>
-          <w:shd w:val="clear" w:fill="FFFFFF"/>
-          <w:lang w:eastAsia="zh-CN"/>
-        </w:rPr>
-        <w:t xml:space="preserve"> {</w:t>
-      </w:r>
-    </w:p>
-    <w:p>
-      <w:pPr>
-        <w:rPr>
-          <w:rFonts w:hint="eastAsia" w:ascii="Arial" w:hAnsi="Arial" w:eastAsia="宋体" w:cs="Arial"/>
-          <w:b w:val="0"/>
-          <w:i w:val="0"/>
-          <w:caps w:val="0"/>
-          <w:color w:val="2E3033"/>
-          <w:spacing w:val="0"/>
-          <w:sz w:val="18"/>
-          <w:szCs w:val="18"/>
-          <w:shd w:val="clear" w:fill="FFFFFF"/>
-          <w:lang w:eastAsia="zh-CN"/>
-        </w:rPr>
-      </w:pPr>
-      <w:r>
-        <w:rPr>
-          <w:rFonts w:hint="eastAsia" w:ascii="Arial" w:hAnsi="Arial" w:eastAsia="宋体" w:cs="Arial"/>
-          <w:b w:val="0"/>
-          <w:i w:val="0"/>
-          <w:caps w:val="0"/>
-          <w:color w:val="2E3033"/>
-          <w:spacing w:val="0"/>
-          <w:sz w:val="18"/>
-          <w:szCs w:val="18"/>
-          <w:shd w:val="clear" w:fill="FFFFFF"/>
-          <w:lang w:eastAsia="zh-CN"/>
-        </w:rPr>
-        <w:t xml:space="preserve">  handleSuccess(originalAction: EntityAction): (data: any) =&gt; Action {</w:t>
-      </w:r>
-    </w:p>
-    <w:p>
-      <w:pPr>
-        <w:rPr>
-          <w:rFonts w:hint="eastAsia" w:ascii="Arial" w:hAnsi="Arial" w:eastAsia="宋体" w:cs="Arial"/>
-          <w:b w:val="0"/>
-          <w:i w:val="0"/>
-          <w:caps w:val="0"/>
-          <w:color w:val="2E3033"/>
-          <w:spacing w:val="0"/>
-          <w:sz w:val="18"/>
-          <w:szCs w:val="18"/>
-          <w:shd w:val="clear" w:fill="FFFFFF"/>
-          <w:lang w:eastAsia="zh-CN"/>
-        </w:rPr>
-      </w:pPr>
-      <w:r>
-        <w:rPr>
-          <w:rFonts w:hint="eastAsia" w:ascii="Arial" w:hAnsi="Arial" w:eastAsia="宋体" w:cs="Arial"/>
-          <w:b w:val="0"/>
-          <w:i w:val="0"/>
-          <w:caps w:val="0"/>
-          <w:color w:val="2E3033"/>
-          <w:spacing w:val="0"/>
-          <w:sz w:val="18"/>
-          <w:szCs w:val="18"/>
-          <w:shd w:val="clear" w:fill="FFFFFF"/>
-          <w:lang w:eastAsia="zh-CN"/>
-        </w:rPr>
-        <w:t xml:space="preserve">    const actionHandler = super.handleSuccess(originalAction);</w:t>
-      </w:r>
-    </w:p>
-    <w:p>
-      <w:pPr>
-        <w:rPr>
-          <w:rFonts w:hint="eastAsia" w:ascii="Arial" w:hAnsi="Arial" w:eastAsia="宋体" w:cs="Arial"/>
-          <w:b w:val="0"/>
-          <w:i w:val="0"/>
-          <w:caps w:val="0"/>
-          <w:color w:val="2E3033"/>
-          <w:spacing w:val="0"/>
-          <w:sz w:val="18"/>
-          <w:szCs w:val="18"/>
-          <w:shd w:val="clear" w:fill="FFFFFF"/>
-          <w:lang w:eastAsia="zh-CN"/>
-        </w:rPr>
-      </w:pPr>
-      <w:r>
-        <w:rPr>
-          <w:rFonts w:hint="eastAsia" w:ascii="Arial" w:hAnsi="Arial" w:eastAsia="宋体" w:cs="Arial"/>
-          <w:b w:val="0"/>
-          <w:i w:val="0"/>
-          <w:caps w:val="0"/>
-          <w:color w:val="2E3033"/>
-          <w:spacing w:val="0"/>
-          <w:sz w:val="18"/>
-          <w:szCs w:val="18"/>
-          <w:shd w:val="clear" w:fill="FFFFFF"/>
-          <w:lang w:eastAsia="zh-CN"/>
-        </w:rPr>
-        <w:t xml:space="preserve">    // 返回一个工厂以获取数据处理程序</w:t>
-      </w:r>
-    </w:p>
-    <w:p>
-      <w:pPr>
-        <w:rPr>
-          <w:rFonts w:hint="eastAsia" w:ascii="Arial" w:hAnsi="Arial" w:eastAsia="宋体" w:cs="Arial"/>
-          <w:b w:val="0"/>
-          <w:i w:val="0"/>
-          <w:caps w:val="0"/>
-          <w:color w:val="2E3033"/>
-          <w:spacing w:val="0"/>
-          <w:sz w:val="18"/>
-          <w:szCs w:val="18"/>
-          <w:shd w:val="clear" w:fill="FFFFFF"/>
-          <w:lang w:eastAsia="zh-CN"/>
-        </w:rPr>
-      </w:pPr>
-      <w:r>
-        <w:rPr>
-          <w:rFonts w:hint="eastAsia" w:ascii="Arial" w:hAnsi="Arial" w:eastAsia="宋体" w:cs="Arial"/>
-          <w:b w:val="0"/>
-          <w:i w:val="0"/>
-          <w:caps w:val="0"/>
-          <w:color w:val="2E3033"/>
-          <w:spacing w:val="0"/>
-          <w:sz w:val="18"/>
-          <w:szCs w:val="18"/>
-          <w:shd w:val="clear" w:fill="FFFFFF"/>
-          <w:lang w:eastAsia="zh-CN"/>
-        </w:rPr>
-        <w:t xml:space="preserve">    // 从DataService解析数据并保存到action.payload</w:t>
-      </w:r>
-    </w:p>
-    <w:p>
-      <w:pPr>
-        <w:rPr>
-          <w:rFonts w:hint="eastAsia" w:ascii="Arial" w:hAnsi="Arial" w:eastAsia="宋体" w:cs="Arial"/>
-          <w:b w:val="0"/>
-          <w:i w:val="0"/>
-          <w:caps w:val="0"/>
-          <w:color w:val="2E3033"/>
-          <w:spacing w:val="0"/>
-          <w:sz w:val="18"/>
-          <w:szCs w:val="18"/>
-          <w:shd w:val="clear" w:fill="FFFFFF"/>
-          <w:lang w:eastAsia="zh-CN"/>
-        </w:rPr>
-      </w:pPr>
-      <w:r>
-        <w:rPr>
-          <w:rFonts w:hint="eastAsia" w:ascii="Arial" w:hAnsi="Arial" w:eastAsia="宋体" w:cs="Arial"/>
-          <w:b w:val="0"/>
-          <w:i w:val="0"/>
-          <w:caps w:val="0"/>
-          <w:color w:val="2E3033"/>
-          <w:spacing w:val="0"/>
-          <w:sz w:val="18"/>
-          <w:szCs w:val="18"/>
-          <w:shd w:val="clear" w:fill="FFFFFF"/>
-          <w:lang w:eastAsia="zh-CN"/>
-        </w:rPr>
-        <w:t xml:space="preserve">    return function(data: any) {</w:t>
-      </w:r>
-    </w:p>
-    <w:p>
-      <w:pPr>
-        <w:rPr>
-          <w:rFonts w:hint="eastAsia" w:ascii="Arial" w:hAnsi="Arial" w:eastAsia="宋体" w:cs="Arial"/>
-          <w:b w:val="0"/>
-          <w:i w:val="0"/>
-          <w:caps w:val="0"/>
-          <w:color w:val="2E3033"/>
-          <w:spacing w:val="0"/>
-          <w:sz w:val="18"/>
-          <w:szCs w:val="18"/>
-          <w:shd w:val="clear" w:fill="FFFFFF"/>
-          <w:lang w:eastAsia="zh-CN"/>
-        </w:rPr>
-      </w:pPr>
-      <w:r>
-        <w:rPr>
-          <w:rFonts w:hint="eastAsia" w:ascii="Arial" w:hAnsi="Arial" w:eastAsia="宋体" w:cs="Arial"/>
-          <w:b w:val="0"/>
-          <w:i w:val="0"/>
-          <w:caps w:val="0"/>
-          <w:color w:val="2E3033"/>
-          <w:spacing w:val="0"/>
-          <w:sz w:val="18"/>
-          <w:szCs w:val="18"/>
-          <w:shd w:val="clear" w:fill="FFFFFF"/>
-          <w:lang w:eastAsia="zh-CN"/>
-        </w:rPr>
-        <w:t xml:space="preserve">      const action = actionHandler.call(this, data);</w:t>
-      </w:r>
-    </w:p>
-    <w:p>
-      <w:pPr>
-        <w:rPr>
-          <w:rFonts w:hint="eastAsia" w:ascii="Arial" w:hAnsi="Arial" w:eastAsia="宋体" w:cs="Arial"/>
-          <w:b w:val="0"/>
-          <w:i w:val="0"/>
-          <w:caps w:val="0"/>
-          <w:color w:val="2E3033"/>
-          <w:spacing w:val="0"/>
-          <w:sz w:val="18"/>
-          <w:szCs w:val="18"/>
-          <w:shd w:val="clear" w:fill="FFFFFF"/>
-          <w:lang w:eastAsia="zh-CN"/>
-        </w:rPr>
-      </w:pPr>
-      <w:r>
-        <w:rPr>
-          <w:rFonts w:hint="eastAsia" w:ascii="Arial" w:hAnsi="Arial" w:eastAsia="宋体" w:cs="Arial"/>
-          <w:b w:val="0"/>
-          <w:i w:val="0"/>
-          <w:caps w:val="0"/>
-          <w:color w:val="2E3033"/>
-          <w:spacing w:val="0"/>
-          <w:sz w:val="18"/>
-          <w:szCs w:val="18"/>
-          <w:shd w:val="clear" w:fill="FFFFFF"/>
-          <w:lang w:eastAsia="zh-CN"/>
-        </w:rPr>
-        <w:t xml:space="preserve">      if (action &amp;&amp; data &amp;&amp; data.foo) {</w:t>
-      </w:r>
-    </w:p>
-    <w:p>
-      <w:pPr>
-        <w:rPr>
-          <w:rFonts w:hint="eastAsia" w:ascii="Arial" w:hAnsi="Arial" w:eastAsia="宋体" w:cs="Arial"/>
-          <w:b w:val="0"/>
-          <w:i w:val="0"/>
-          <w:caps w:val="0"/>
-          <w:color w:val="2E3033"/>
-          <w:spacing w:val="0"/>
-          <w:sz w:val="18"/>
-          <w:szCs w:val="18"/>
-          <w:shd w:val="clear" w:fill="FFFFFF"/>
-          <w:lang w:eastAsia="zh-CN"/>
-        </w:rPr>
-      </w:pPr>
-      <w:r>
-        <w:rPr>
-          <w:rFonts w:hint="eastAsia" w:ascii="Arial" w:hAnsi="Arial" w:eastAsia="宋体" w:cs="Arial"/>
-          <w:b w:val="0"/>
-          <w:i w:val="0"/>
-          <w:caps w:val="0"/>
-          <w:color w:val="2E3033"/>
-          <w:spacing w:val="0"/>
-          <w:sz w:val="18"/>
-          <w:szCs w:val="18"/>
-          <w:shd w:val="clear" w:fill="FFFFFF"/>
-          <w:lang w:eastAsia="zh-CN"/>
-        </w:rPr>
-        <w:t xml:space="preserve">        // save the data.foo to action.payload.foo</w:t>
-      </w:r>
-    </w:p>
-    <w:p>
-      <w:pPr>
-        <w:rPr>
-          <w:rFonts w:hint="eastAsia" w:ascii="Arial" w:hAnsi="Arial" w:eastAsia="宋体" w:cs="Arial"/>
-          <w:b w:val="0"/>
-          <w:i w:val="0"/>
-          <w:caps w:val="0"/>
-          <w:color w:val="2E3033"/>
-          <w:spacing w:val="0"/>
-          <w:sz w:val="18"/>
-          <w:szCs w:val="18"/>
-          <w:shd w:val="clear" w:fill="FFFFFF"/>
-          <w:lang w:eastAsia="zh-CN"/>
-        </w:rPr>
-      </w:pPr>
-      <w:r>
-        <w:rPr>
-          <w:rFonts w:hint="eastAsia" w:ascii="Arial" w:hAnsi="Arial" w:eastAsia="宋体" w:cs="Arial"/>
-          <w:b w:val="0"/>
-          <w:i w:val="0"/>
-          <w:caps w:val="0"/>
-          <w:color w:val="2E3033"/>
-          <w:spacing w:val="0"/>
-          <w:sz w:val="18"/>
-          <w:szCs w:val="18"/>
-          <w:shd w:val="clear" w:fill="FFFFFF"/>
-          <w:lang w:eastAsia="zh-CN"/>
-        </w:rPr>
-        <w:t xml:space="preserve">        (action as any).payload.foo = data.foo;</w:t>
-      </w:r>
-    </w:p>
-    <w:p>
-      <w:pPr>
-        <w:rPr>
-          <w:rFonts w:hint="eastAsia" w:ascii="Arial" w:hAnsi="Arial" w:eastAsia="宋体" w:cs="Arial"/>
-          <w:b w:val="0"/>
-          <w:i w:val="0"/>
-          <w:caps w:val="0"/>
-          <w:color w:val="2E3033"/>
-          <w:spacing w:val="0"/>
-          <w:sz w:val="18"/>
-          <w:szCs w:val="18"/>
-          <w:shd w:val="clear" w:fill="FFFFFF"/>
-          <w:lang w:eastAsia="zh-CN"/>
-        </w:rPr>
-      </w:pPr>
-      <w:r>
-        <w:rPr>
-          <w:rFonts w:hint="eastAsia" w:ascii="Arial" w:hAnsi="Arial" w:eastAsia="宋体" w:cs="Arial"/>
-          <w:b w:val="0"/>
-          <w:i w:val="0"/>
-          <w:caps w:val="0"/>
-          <w:color w:val="2E3033"/>
-          <w:spacing w:val="0"/>
-          <w:sz w:val="18"/>
-          <w:szCs w:val="18"/>
-          <w:shd w:val="clear" w:fill="FFFFFF"/>
-          <w:lang w:eastAsia="zh-CN"/>
-        </w:rPr>
-        <w:t xml:space="preserve">      }</w:t>
-      </w:r>
-    </w:p>
-    <w:p>
-      <w:pPr>
-        <w:rPr>
-          <w:rFonts w:hint="eastAsia" w:ascii="Arial" w:hAnsi="Arial" w:eastAsia="宋体" w:cs="Arial"/>
-          <w:b w:val="0"/>
-          <w:i w:val="0"/>
-          <w:caps w:val="0"/>
-          <w:color w:val="2E3033"/>
-          <w:spacing w:val="0"/>
-          <w:sz w:val="18"/>
-          <w:szCs w:val="18"/>
-          <w:shd w:val="clear" w:fill="FFFFFF"/>
-          <w:lang w:eastAsia="zh-CN"/>
-        </w:rPr>
-      </w:pPr>
-      <w:r>
-        <w:rPr>
-          <w:rFonts w:hint="eastAsia" w:ascii="Arial" w:hAnsi="Arial" w:eastAsia="宋体" w:cs="Arial"/>
-          <w:b w:val="0"/>
-          <w:i w:val="0"/>
-          <w:caps w:val="0"/>
-          <w:color w:val="2E3033"/>
-          <w:spacing w:val="0"/>
-          <w:sz w:val="18"/>
-          <w:szCs w:val="18"/>
-          <w:shd w:val="clear" w:fill="FFFFFF"/>
-          <w:lang w:eastAsia="zh-CN"/>
-        </w:rPr>
-        <w:t xml:space="preserve">      return action;</w:t>
-      </w:r>
-    </w:p>
-    <w:p>
-      <w:pPr>
-        <w:rPr>
-          <w:rFonts w:hint="eastAsia" w:ascii="Arial" w:hAnsi="Arial" w:eastAsia="宋体" w:cs="Arial"/>
-          <w:b w:val="0"/>
-          <w:i w:val="0"/>
-          <w:caps w:val="0"/>
-          <w:color w:val="2E3033"/>
-          <w:spacing w:val="0"/>
-          <w:sz w:val="18"/>
-          <w:szCs w:val="18"/>
-          <w:shd w:val="clear" w:fill="FFFFFF"/>
-          <w:lang w:eastAsia="zh-CN"/>
-        </w:rPr>
-      </w:pPr>
-      <w:r>
-        <w:rPr>
-          <w:rFonts w:hint="eastAsia" w:ascii="Arial" w:hAnsi="Arial" w:eastAsia="宋体" w:cs="Arial"/>
-          <w:b w:val="0"/>
-          <w:i w:val="0"/>
-          <w:caps w:val="0"/>
-          <w:color w:val="2E3033"/>
-          <w:spacing w:val="0"/>
-          <w:sz w:val="18"/>
-          <w:szCs w:val="18"/>
-          <w:shd w:val="clear" w:fill="FFFFFF"/>
-          <w:lang w:eastAsia="zh-CN"/>
-        </w:rPr>
-        <w:t xml:space="preserve">    };</w:t>
+    </w:p>
+    <w:p>
+      <w:pPr>
+        <w:rPr>
+          <w:rFonts w:hint="eastAsia" w:ascii="Arial" w:hAnsi="Arial" w:eastAsia="宋体" w:cs="Arial"/>
+          <w:b w:val="0"/>
+          <w:i w:val="0"/>
+          <w:caps w:val="0"/>
+          <w:color w:val="2E3033"/>
+          <w:spacing w:val="0"/>
+          <w:sz w:val="21"/>
+          <w:szCs w:val="21"/>
+          <w:shd w:val="clear" w:fill="FFFFFF"/>
+          <w:lang w:eastAsia="zh-CN"/>
+        </w:rPr>
+      </w:pPr>
+      <w:r>
+        <w:rPr>
+          <w:rFonts w:hint="eastAsia" w:ascii="Arial" w:hAnsi="Arial" w:eastAsia="宋体" w:cs="Arial"/>
+          <w:b w:val="0"/>
+          <w:i w:val="0"/>
+          <w:caps w:val="0"/>
+          <w:color w:val="2E3033"/>
+          <w:spacing w:val="0"/>
+          <w:sz w:val="21"/>
+          <w:szCs w:val="21"/>
+          <w:shd w:val="clear" w:fill="FFFFFF"/>
+          <w:lang w:eastAsia="zh-CN"/>
+        </w:rPr>
+        <w:t>注册AdditionalEntityCollectionReducerMethods，要做到这一点，我们需要创建一个AdditionalEntityCollectionReducerMethodFactory，详细信息请参见Entity Reducer</w:t>
+      </w:r>
+    </w:p>
+    <w:p>
+      <w:pPr>
+        <w:rPr>
+          <w:rFonts w:hint="eastAsia" w:ascii="Arial" w:hAnsi="Arial" w:eastAsia="宋体" w:cs="Arial"/>
+          <w:b w:val="0"/>
+          <w:i w:val="0"/>
+          <w:caps w:val="0"/>
+          <w:color w:val="2E3033"/>
+          <w:spacing w:val="0"/>
+          <w:sz w:val="21"/>
+          <w:szCs w:val="21"/>
+          <w:shd w:val="clear" w:fill="FFFFFF"/>
+          <w:lang w:eastAsia="zh-CN"/>
+        </w:rPr>
+      </w:pPr>
+    </w:p>
+    <w:p>
+      <w:pPr>
+        <w:rPr>
+          <w:rFonts w:hint="eastAsia" w:ascii="Arial" w:hAnsi="Arial" w:eastAsia="宋体" w:cs="Arial"/>
+          <w:b w:val="0"/>
+          <w:i w:val="0"/>
+          <w:caps w:val="0"/>
+          <w:color w:val="2E3033"/>
+          <w:spacing w:val="0"/>
+          <w:sz w:val="18"/>
+          <w:szCs w:val="18"/>
+          <w:shd w:val="clear" w:fill="FFFFFF"/>
+          <w:lang w:eastAsia="zh-CN"/>
+        </w:rPr>
+      </w:pPr>
+      <w:r>
+        <w:rPr>
+          <w:rFonts w:hint="eastAsia" w:ascii="Arial" w:hAnsi="Arial" w:eastAsia="宋体" w:cs="Arial"/>
+          <w:b w:val="0"/>
+          <w:i w:val="0"/>
+          <w:caps w:val="0"/>
+          <w:color w:val="2E3033"/>
+          <w:spacing w:val="0"/>
+          <w:sz w:val="18"/>
+          <w:szCs w:val="18"/>
+          <w:shd w:val="clear" w:fill="FFFFFF"/>
+          <w:lang w:eastAsia="zh-CN"/>
+        </w:rPr>
+        <w:t>@Injectable()</w:t>
+      </w:r>
+    </w:p>
+    <w:p>
+      <w:pPr>
+        <w:rPr>
+          <w:rFonts w:hint="eastAsia" w:ascii="Arial" w:hAnsi="Arial" w:eastAsia="宋体" w:cs="Arial"/>
+          <w:b w:val="0"/>
+          <w:i w:val="0"/>
+          <w:caps w:val="0"/>
+          <w:color w:val="2E3033"/>
+          <w:spacing w:val="0"/>
+          <w:sz w:val="18"/>
+          <w:szCs w:val="18"/>
+          <w:shd w:val="clear" w:fill="FFFFFF"/>
+          <w:lang w:eastAsia="zh-CN"/>
+        </w:rPr>
+      </w:pPr>
+      <w:r>
+        <w:rPr>
+          <w:rFonts w:hint="eastAsia" w:ascii="Arial" w:hAnsi="Arial" w:eastAsia="宋体" w:cs="Arial"/>
+          <w:b w:val="0"/>
+          <w:i w:val="0"/>
+          <w:caps w:val="0"/>
+          <w:color w:val="2E3033"/>
+          <w:spacing w:val="0"/>
+          <w:sz w:val="18"/>
+          <w:szCs w:val="18"/>
+          <w:shd w:val="clear" w:fill="FFFFFF"/>
+          <w:lang w:eastAsia="zh-CN"/>
+        </w:rPr>
+        <w:t>export class AdditionalEntityCollectionReducerMethodsFactory {</w:t>
+      </w:r>
+    </w:p>
+    <w:p>
+      <w:pPr>
+        <w:rPr>
+          <w:rFonts w:hint="eastAsia" w:ascii="Arial" w:hAnsi="Arial" w:eastAsia="宋体" w:cs="Arial"/>
+          <w:b w:val="0"/>
+          <w:i w:val="0"/>
+          <w:caps w:val="0"/>
+          <w:color w:val="2E3033"/>
+          <w:spacing w:val="0"/>
+          <w:sz w:val="18"/>
+          <w:szCs w:val="18"/>
+          <w:shd w:val="clear" w:fill="FFFFFF"/>
+          <w:lang w:eastAsia="zh-CN"/>
+        </w:rPr>
+      </w:pPr>
+      <w:r>
+        <w:rPr>
+          <w:rFonts w:hint="eastAsia" w:ascii="Arial" w:hAnsi="Arial" w:eastAsia="宋体" w:cs="Arial"/>
+          <w:b w:val="0"/>
+          <w:i w:val="0"/>
+          <w:caps w:val="0"/>
+          <w:color w:val="2E3033"/>
+          <w:spacing w:val="0"/>
+          <w:sz w:val="18"/>
+          <w:szCs w:val="18"/>
+          <w:shd w:val="clear" w:fill="FFFFFF"/>
+          <w:lang w:eastAsia="zh-CN"/>
+        </w:rPr>
+        <w:t xml:space="preserve">  constructor(private entityDefinitionService: EntityDefinitionService) {}</w:t>
+      </w:r>
+    </w:p>
+    <w:p>
+      <w:pPr>
+        <w:rPr>
+          <w:rFonts w:hint="eastAsia" w:ascii="Arial" w:hAnsi="Arial" w:eastAsia="宋体" w:cs="Arial"/>
+          <w:b w:val="0"/>
+          <w:i w:val="0"/>
+          <w:caps w:val="0"/>
+          <w:color w:val="2E3033"/>
+          <w:spacing w:val="0"/>
+          <w:sz w:val="18"/>
+          <w:szCs w:val="18"/>
+          <w:shd w:val="clear" w:fill="FFFFFF"/>
+          <w:lang w:eastAsia="zh-CN"/>
+        </w:rPr>
+      </w:pPr>
+      <w:r>
+        <w:rPr>
+          <w:rFonts w:hint="eastAsia" w:ascii="Arial" w:hAnsi="Arial" w:eastAsia="宋体" w:cs="Arial"/>
+          <w:b w:val="0"/>
+          <w:i w:val="0"/>
+          <w:caps w:val="0"/>
+          <w:color w:val="2E3033"/>
+          <w:spacing w:val="0"/>
+          <w:sz w:val="18"/>
+          <w:szCs w:val="18"/>
+          <w:shd w:val="clear" w:fill="FFFFFF"/>
+          <w:lang w:eastAsia="zh-CN"/>
+        </w:rPr>
+        <w:t xml:space="preserve">   /** Create the  {EntityCollectionReducerMethods} for the named entity type */</w:t>
+      </w:r>
+    </w:p>
+    <w:p>
+      <w:pPr>
+        <w:rPr>
+          <w:rFonts w:hint="eastAsia" w:ascii="Arial" w:hAnsi="Arial" w:eastAsia="宋体" w:cs="Arial"/>
+          <w:b w:val="0"/>
+          <w:i w:val="0"/>
+          <w:caps w:val="0"/>
+          <w:color w:val="2E3033"/>
+          <w:spacing w:val="0"/>
+          <w:sz w:val="18"/>
+          <w:szCs w:val="18"/>
+          <w:shd w:val="clear" w:fill="FFFFFF"/>
+          <w:lang w:eastAsia="zh-CN"/>
+        </w:rPr>
+      </w:pPr>
+      <w:r>
+        <w:rPr>
+          <w:rFonts w:hint="eastAsia" w:ascii="Arial" w:hAnsi="Arial" w:eastAsia="宋体" w:cs="Arial"/>
+          <w:b w:val="0"/>
+          <w:i w:val="0"/>
+          <w:caps w:val="0"/>
+          <w:color w:val="2E3033"/>
+          <w:spacing w:val="0"/>
+          <w:sz w:val="18"/>
+          <w:szCs w:val="18"/>
+          <w:shd w:val="clear" w:fill="FFFFFF"/>
+          <w:lang w:eastAsia="zh-CN"/>
+        </w:rPr>
+        <w:t xml:space="preserve">  create&lt;T&gt;(entityName: string): EntityCollectionReducerMethodMap&lt;T&gt; {</w:t>
+      </w:r>
+    </w:p>
+    <w:p>
+      <w:pPr>
+        <w:rPr>
+          <w:rFonts w:hint="eastAsia" w:ascii="Arial" w:hAnsi="Arial" w:eastAsia="宋体" w:cs="Arial"/>
+          <w:b w:val="0"/>
+          <w:i w:val="0"/>
+          <w:caps w:val="0"/>
+          <w:color w:val="2E3033"/>
+          <w:spacing w:val="0"/>
+          <w:sz w:val="18"/>
+          <w:szCs w:val="18"/>
+          <w:shd w:val="clear" w:fill="FFFFFF"/>
+          <w:lang w:eastAsia="zh-CN"/>
+        </w:rPr>
+      </w:pPr>
+      <w:r>
+        <w:rPr>
+          <w:rFonts w:hint="eastAsia" w:ascii="Arial" w:hAnsi="Arial" w:eastAsia="宋体" w:cs="Arial"/>
+          <w:b w:val="0"/>
+          <w:i w:val="0"/>
+          <w:caps w:val="0"/>
+          <w:color w:val="2E3033"/>
+          <w:spacing w:val="0"/>
+          <w:sz w:val="18"/>
+          <w:szCs w:val="18"/>
+          <w:shd w:val="clear" w:fill="FFFFFF"/>
+          <w:lang w:eastAsia="zh-CN"/>
+        </w:rPr>
+        <w:t xml:space="preserve">    const definition = this.entityDefinitionService.getDefinition&lt;T&gt;(entityName);</w:t>
+      </w:r>
+    </w:p>
+    <w:p>
+      <w:pPr>
+        <w:rPr>
+          <w:rFonts w:hint="eastAsia" w:ascii="Arial" w:hAnsi="Arial" w:eastAsia="宋体" w:cs="Arial"/>
+          <w:b w:val="0"/>
+          <w:i w:val="0"/>
+          <w:caps w:val="0"/>
+          <w:color w:val="2E3033"/>
+          <w:spacing w:val="0"/>
+          <w:sz w:val="18"/>
+          <w:szCs w:val="18"/>
+          <w:shd w:val="clear" w:fill="FFFFFF"/>
+          <w:lang w:eastAsia="zh-CN"/>
+        </w:rPr>
+      </w:pPr>
+      <w:r>
+        <w:rPr>
+          <w:rFonts w:hint="eastAsia" w:ascii="Arial" w:hAnsi="Arial" w:eastAsia="宋体" w:cs="Arial"/>
+          <w:b w:val="0"/>
+          <w:i w:val="0"/>
+          <w:caps w:val="0"/>
+          <w:color w:val="2E3033"/>
+          <w:spacing w:val="0"/>
+          <w:sz w:val="18"/>
+          <w:szCs w:val="18"/>
+          <w:shd w:val="clear" w:fill="FFFFFF"/>
+          <w:lang w:eastAsia="zh-CN"/>
+        </w:rPr>
+        <w:t xml:space="preserve">    const methodsClass = new AdditionalEntityCollectionReducerMethods(entityName, definition);</w:t>
+      </w:r>
+    </w:p>
+    <w:p>
+      <w:pPr>
+        <w:rPr>
+          <w:rFonts w:hint="eastAsia" w:ascii="Arial" w:hAnsi="Arial" w:eastAsia="宋体" w:cs="Arial"/>
+          <w:b w:val="0"/>
+          <w:i w:val="0"/>
+          <w:caps w:val="0"/>
+          <w:color w:val="2E3033"/>
+          <w:spacing w:val="0"/>
+          <w:sz w:val="18"/>
+          <w:szCs w:val="18"/>
+          <w:shd w:val="clear" w:fill="FFFFFF"/>
+          <w:lang w:eastAsia="zh-CN"/>
+        </w:rPr>
+      </w:pPr>
+      <w:r>
+        <w:rPr>
+          <w:rFonts w:hint="eastAsia" w:ascii="Arial" w:hAnsi="Arial" w:eastAsia="宋体" w:cs="Arial"/>
+          <w:b w:val="0"/>
+          <w:i w:val="0"/>
+          <w:caps w:val="0"/>
+          <w:color w:val="2E3033"/>
+          <w:spacing w:val="0"/>
+          <w:sz w:val="18"/>
+          <w:szCs w:val="18"/>
+          <w:shd w:val="clear" w:fill="FFFFFF"/>
+          <w:lang w:eastAsia="zh-CN"/>
+        </w:rPr>
+        <w:t xml:space="preserve">     return methodsClass.methods;</w:t>
       </w:r>
     </w:p>
     <w:p>
@@ -7388,771 +8618,55 @@
           <w:caps w:val="0"/>
           <w:color w:val="2E3033"/>
           <w:spacing w:val="0"/>
-          <w:sz w:val="21"/>
-          <w:szCs w:val="21"/>
-          <w:shd w:val="clear" w:fill="FFFFFF"/>
-          <w:lang w:eastAsia="zh-CN"/>
-        </w:rPr>
-      </w:pPr>
-    </w:p>
-    <w:p>
-      <w:pPr>
-        <w:rPr>
-          <w:rFonts w:hint="eastAsia" w:ascii="Arial" w:hAnsi="Arial" w:eastAsia="宋体" w:cs="Arial"/>
-          <w:b w:val="0"/>
-          <w:i w:val="0"/>
-          <w:caps w:val="0"/>
-          <w:color w:val="2E3033"/>
-          <w:spacing w:val="0"/>
-          <w:sz w:val="21"/>
-          <w:szCs w:val="21"/>
-          <w:shd w:val="clear" w:fill="FFFFFF"/>
-          <w:lang w:eastAsia="zh-CN"/>
-        </w:rPr>
-      </w:pPr>
-      <w:r>
-        <w:rPr>
-          <w:rFonts w:hint="eastAsia" w:ascii="Arial" w:hAnsi="Arial" w:eastAsia="宋体" w:cs="Arial"/>
-          <w:b w:val="0"/>
-          <w:i w:val="0"/>
-          <w:caps w:val="0"/>
-          <w:color w:val="2E3033"/>
-          <w:spacing w:val="0"/>
-          <w:sz w:val="21"/>
-          <w:szCs w:val="21"/>
-          <w:shd w:val="clear" w:fill="FFFFFF"/>
-          <w:lang w:eastAsia="zh-CN"/>
-        </w:rPr>
-        <w:t>步骤2:覆盖EntityCollectionReducerMethods以从操作中保存额外的属性。EntityCollection实例的有效负载</w:t>
-      </w:r>
-    </w:p>
-    <w:p>
-      <w:pPr>
-        <w:rPr>
-          <w:rFonts w:hint="eastAsia" w:ascii="Arial" w:hAnsi="Arial" w:eastAsia="宋体" w:cs="Arial"/>
-          <w:b w:val="0"/>
-          <w:i w:val="0"/>
-          <w:caps w:val="0"/>
-          <w:color w:val="2E3033"/>
-          <w:spacing w:val="0"/>
-          <w:sz w:val="21"/>
-          <w:szCs w:val="21"/>
-          <w:shd w:val="clear" w:fill="FFFFFF"/>
-          <w:lang w:eastAsia="zh-CN"/>
-        </w:rPr>
-      </w:pPr>
-    </w:p>
-    <w:p>
-      <w:pPr>
-        <w:rPr>
-          <w:rFonts w:hint="eastAsia" w:ascii="Arial" w:hAnsi="Arial" w:eastAsia="宋体" w:cs="Arial"/>
-          <w:b w:val="0"/>
-          <w:i w:val="0"/>
-          <w:caps w:val="0"/>
-          <w:color w:val="2E3033"/>
-          <w:spacing w:val="0"/>
-          <w:sz w:val="21"/>
-          <w:szCs w:val="21"/>
-          <w:shd w:val="clear" w:fill="FFFFFF"/>
-          <w:lang w:eastAsia="zh-CN"/>
-        </w:rPr>
-      </w:pPr>
-      <w:r>
-        <w:rPr>
-          <w:rFonts w:hint="eastAsia" w:ascii="Arial" w:hAnsi="Arial" w:eastAsia="宋体" w:cs="Arial"/>
-          <w:b w:val="0"/>
-          <w:i w:val="0"/>
-          <w:caps w:val="0"/>
-          <w:color w:val="2E3033"/>
-          <w:spacing w:val="0"/>
-          <w:sz w:val="21"/>
-          <w:szCs w:val="21"/>
-          <w:shd w:val="clear" w:fill="FFFFFF"/>
-          <w:lang w:eastAsia="zh-CN"/>
-        </w:rPr>
-        <w:t>按照前面的步骤，我们已经向action.payload添加了附加属性。接下来，我们需要将其设置为reducer中的EntityCollection实例。为了实现这一点，我们需要创建一个额外的EntityCollectionReducerMethods来扩展EntityCollectionReducerMethods。此外，我们还需要覆盖该方法以匹配您的操作。例如，如果附加属性foo仅在queryMany操作中可用(由EntityCollectionService.getWithQuery触发)，则可以采用此方法。</w:t>
-      </w:r>
-    </w:p>
-    <w:p>
-      <w:pPr>
-        <w:rPr>
-          <w:rFonts w:hint="eastAsia" w:ascii="Arial" w:hAnsi="Arial" w:eastAsia="宋体" w:cs="Arial"/>
-          <w:b w:val="0"/>
-          <w:i w:val="0"/>
-          <w:caps w:val="0"/>
-          <w:color w:val="2E3033"/>
-          <w:spacing w:val="0"/>
-          <w:sz w:val="21"/>
-          <w:szCs w:val="21"/>
-          <w:shd w:val="clear" w:fill="FFFFFF"/>
-          <w:lang w:eastAsia="zh-CN"/>
-        </w:rPr>
-      </w:pPr>
-    </w:p>
-    <w:p>
-      <w:pPr>
-        <w:rPr>
-          <w:rFonts w:hint="eastAsia" w:ascii="Arial" w:hAnsi="Arial" w:eastAsia="宋体" w:cs="Arial"/>
-          <w:b w:val="0"/>
-          <w:i w:val="0"/>
-          <w:caps w:val="0"/>
-          <w:color w:val="2E3033"/>
-          <w:spacing w:val="0"/>
-          <w:sz w:val="18"/>
-          <w:szCs w:val="18"/>
-          <w:shd w:val="clear" w:fill="FFFFFF"/>
-          <w:lang w:eastAsia="zh-CN"/>
-        </w:rPr>
-      </w:pPr>
-      <w:r>
-        <w:rPr>
-          <w:rFonts w:hint="eastAsia" w:ascii="Arial" w:hAnsi="Arial" w:eastAsia="宋体" w:cs="Arial"/>
-          <w:b w:val="0"/>
-          <w:i w:val="0"/>
-          <w:caps w:val="0"/>
-          <w:color w:val="2E3033"/>
-          <w:spacing w:val="0"/>
-          <w:sz w:val="18"/>
-          <w:szCs w:val="18"/>
-          <w:shd w:val="clear" w:fill="FFFFFF"/>
-          <w:lang w:eastAsia="zh-CN"/>
-        </w:rPr>
-        <w:t xml:space="preserve">export class AdditionalEntityCollectionReducerMethods&lt;T&gt; </w:t>
-      </w:r>
-    </w:p>
-    <w:p>
-      <w:pPr>
-        <w:ind w:firstLine="360" w:firstLineChars="200"/>
-        <w:rPr>
-          <w:rFonts w:hint="eastAsia" w:ascii="Arial" w:hAnsi="Arial" w:eastAsia="宋体" w:cs="Arial"/>
-          <w:b w:val="0"/>
-          <w:i w:val="0"/>
-          <w:caps w:val="0"/>
-          <w:color w:val="2E3033"/>
-          <w:spacing w:val="0"/>
-          <w:sz w:val="18"/>
-          <w:szCs w:val="18"/>
-          <w:shd w:val="clear" w:fill="FFFFFF"/>
-          <w:lang w:eastAsia="zh-CN"/>
-        </w:rPr>
-      </w:pPr>
-      <w:r>
-        <w:rPr>
-          <w:rFonts w:hint="eastAsia" w:ascii="Arial" w:hAnsi="Arial" w:eastAsia="宋体" w:cs="Arial"/>
-          <w:b w:val="0"/>
-          <w:i w:val="0"/>
-          <w:caps w:val="0"/>
-          <w:color w:val="2E3033"/>
-          <w:spacing w:val="0"/>
-          <w:sz w:val="18"/>
-          <w:szCs w:val="18"/>
-          <w:shd w:val="clear" w:fill="FFFFFF"/>
-          <w:lang w:eastAsia="zh-CN"/>
-        </w:rPr>
-        <w:t>extends EntityCollectionReducerMethods&lt;T&gt; {</w:t>
-      </w:r>
-    </w:p>
-    <w:p>
-      <w:pPr>
-        <w:rPr>
-          <w:rFonts w:hint="eastAsia" w:ascii="Arial" w:hAnsi="Arial" w:eastAsia="宋体" w:cs="Arial"/>
-          <w:b w:val="0"/>
-          <w:i w:val="0"/>
-          <w:caps w:val="0"/>
-          <w:color w:val="2E3033"/>
-          <w:spacing w:val="0"/>
-          <w:sz w:val="18"/>
-          <w:szCs w:val="18"/>
-          <w:shd w:val="clear" w:fill="FFFFFF"/>
-          <w:lang w:eastAsia="zh-CN"/>
-        </w:rPr>
-      </w:pPr>
-      <w:r>
-        <w:rPr>
-          <w:rFonts w:hint="eastAsia" w:ascii="Arial" w:hAnsi="Arial" w:eastAsia="宋体" w:cs="Arial"/>
-          <w:b w:val="0"/>
-          <w:i w:val="0"/>
-          <w:caps w:val="0"/>
-          <w:color w:val="2E3033"/>
-          <w:spacing w:val="0"/>
-          <w:sz w:val="18"/>
-          <w:szCs w:val="18"/>
-          <w:shd w:val="clear" w:fill="FFFFFF"/>
-          <w:lang w:eastAsia="zh-CN"/>
-        </w:rPr>
-        <w:t xml:space="preserve">  constructor(public entityName: string, public definition: EntityDefinition&lt;T&gt;) {</w:t>
-      </w:r>
-    </w:p>
-    <w:p>
-      <w:pPr>
-        <w:rPr>
-          <w:rFonts w:hint="eastAsia" w:ascii="Arial" w:hAnsi="Arial" w:eastAsia="宋体" w:cs="Arial"/>
-          <w:b w:val="0"/>
-          <w:i w:val="0"/>
-          <w:caps w:val="0"/>
-          <w:color w:val="2E3033"/>
-          <w:spacing w:val="0"/>
-          <w:sz w:val="18"/>
-          <w:szCs w:val="18"/>
-          <w:shd w:val="clear" w:fill="FFFFFF"/>
-          <w:lang w:eastAsia="zh-CN"/>
-        </w:rPr>
-      </w:pPr>
-      <w:r>
-        <w:rPr>
-          <w:rFonts w:hint="eastAsia" w:ascii="Arial" w:hAnsi="Arial" w:eastAsia="宋体" w:cs="Arial"/>
-          <w:b w:val="0"/>
-          <w:i w:val="0"/>
-          <w:caps w:val="0"/>
-          <w:color w:val="2E3033"/>
-          <w:spacing w:val="0"/>
-          <w:sz w:val="18"/>
-          <w:szCs w:val="18"/>
-          <w:shd w:val="clear" w:fill="FFFFFF"/>
-          <w:lang w:eastAsia="zh-CN"/>
-        </w:rPr>
-        <w:t xml:space="preserve">    super(entityName, definition);</w:t>
-      </w:r>
-    </w:p>
-    <w:p>
-      <w:pPr>
-        <w:rPr>
-          <w:rFonts w:hint="eastAsia" w:ascii="Arial" w:hAnsi="Arial" w:eastAsia="宋体" w:cs="Arial"/>
-          <w:b w:val="0"/>
-          <w:i w:val="0"/>
-          <w:caps w:val="0"/>
-          <w:color w:val="2E3033"/>
-          <w:spacing w:val="0"/>
-          <w:sz w:val="18"/>
-          <w:szCs w:val="18"/>
-          <w:shd w:val="clear" w:fill="FFFFFF"/>
-          <w:lang w:eastAsia="zh-CN"/>
-        </w:rPr>
-      </w:pPr>
-      <w:r>
-        <w:rPr>
-          <w:rFonts w:hint="eastAsia" w:ascii="Arial" w:hAnsi="Arial" w:eastAsia="宋体" w:cs="Arial"/>
-          <w:b w:val="0"/>
-          <w:i w:val="0"/>
-          <w:caps w:val="0"/>
-          <w:color w:val="2E3033"/>
-          <w:spacing w:val="0"/>
-          <w:sz w:val="18"/>
-          <w:szCs w:val="18"/>
-          <w:shd w:val="clear" w:fill="FFFFFF"/>
-          <w:lang w:eastAsia="zh-CN"/>
-        </w:rPr>
-        <w:t xml:space="preserve">  }</w:t>
-      </w:r>
-    </w:p>
-    <w:p>
-      <w:pPr>
-        <w:rPr>
-          <w:rFonts w:hint="eastAsia" w:ascii="Arial" w:hAnsi="Arial" w:eastAsia="宋体" w:cs="Arial"/>
-          <w:b w:val="0"/>
-          <w:i w:val="0"/>
-          <w:caps w:val="0"/>
-          <w:color w:val="2E3033"/>
-          <w:spacing w:val="0"/>
-          <w:sz w:val="18"/>
-          <w:szCs w:val="18"/>
-          <w:shd w:val="clear" w:fill="FFFFFF"/>
-          <w:lang w:eastAsia="zh-CN"/>
-        </w:rPr>
-      </w:pPr>
-      <w:r>
-        <w:rPr>
-          <w:rFonts w:hint="eastAsia" w:ascii="Arial" w:hAnsi="Arial" w:eastAsia="宋体" w:cs="Arial"/>
-          <w:b w:val="0"/>
-          <w:i w:val="0"/>
-          <w:caps w:val="0"/>
-          <w:color w:val="2E3033"/>
-          <w:spacing w:val="0"/>
-          <w:sz w:val="18"/>
-          <w:szCs w:val="18"/>
-          <w:shd w:val="clear" w:fill="FFFFFF"/>
-          <w:lang w:eastAsia="zh-CN"/>
-        </w:rPr>
-        <w:t xml:space="preserve">   protected queryManySuccess(</w:t>
-      </w:r>
-    </w:p>
-    <w:p>
-      <w:pPr>
-        <w:rPr>
-          <w:rFonts w:hint="eastAsia" w:ascii="Arial" w:hAnsi="Arial" w:eastAsia="宋体" w:cs="Arial"/>
-          <w:b w:val="0"/>
-          <w:i w:val="0"/>
-          <w:caps w:val="0"/>
-          <w:color w:val="2E3033"/>
-          <w:spacing w:val="0"/>
-          <w:sz w:val="18"/>
-          <w:szCs w:val="18"/>
-          <w:shd w:val="clear" w:fill="FFFFFF"/>
-          <w:lang w:eastAsia="zh-CN"/>
-        </w:rPr>
-      </w:pPr>
-      <w:r>
-        <w:rPr>
-          <w:rFonts w:hint="eastAsia" w:ascii="Arial" w:hAnsi="Arial" w:eastAsia="宋体" w:cs="Arial"/>
-          <w:b w:val="0"/>
-          <w:i w:val="0"/>
-          <w:caps w:val="0"/>
-          <w:color w:val="2E3033"/>
-          <w:spacing w:val="0"/>
-          <w:sz w:val="18"/>
-          <w:szCs w:val="18"/>
-          <w:shd w:val="clear" w:fill="FFFFFF"/>
-          <w:lang w:eastAsia="zh-CN"/>
-        </w:rPr>
-        <w:t xml:space="preserve">    collection: EntityCollection&lt;T&gt;,</w:t>
-      </w:r>
-    </w:p>
-    <w:p>
-      <w:pPr>
-        <w:rPr>
-          <w:rFonts w:hint="eastAsia" w:ascii="Arial" w:hAnsi="Arial" w:eastAsia="宋体" w:cs="Arial"/>
-          <w:b w:val="0"/>
-          <w:i w:val="0"/>
-          <w:caps w:val="0"/>
-          <w:color w:val="2E3033"/>
-          <w:spacing w:val="0"/>
-          <w:sz w:val="18"/>
-          <w:szCs w:val="18"/>
-          <w:shd w:val="clear" w:fill="FFFFFF"/>
-          <w:lang w:eastAsia="zh-CN"/>
-        </w:rPr>
-      </w:pPr>
-      <w:r>
-        <w:rPr>
-          <w:rFonts w:hint="eastAsia" w:ascii="Arial" w:hAnsi="Arial" w:eastAsia="宋体" w:cs="Arial"/>
-          <w:b w:val="0"/>
-          <w:i w:val="0"/>
-          <w:caps w:val="0"/>
-          <w:color w:val="2E3033"/>
-          <w:spacing w:val="0"/>
-          <w:sz w:val="18"/>
-          <w:szCs w:val="18"/>
-          <w:shd w:val="clear" w:fill="FFFFFF"/>
-          <w:lang w:eastAsia="zh-CN"/>
-        </w:rPr>
-        <w:t xml:space="preserve">    action: EntityAction&lt;T[]&gt;</w:t>
-      </w:r>
-    </w:p>
-    <w:p>
-      <w:pPr>
-        <w:rPr>
-          <w:rFonts w:hint="eastAsia" w:ascii="Arial" w:hAnsi="Arial" w:eastAsia="宋体" w:cs="Arial"/>
-          <w:b w:val="0"/>
-          <w:i w:val="0"/>
-          <w:caps w:val="0"/>
-          <w:color w:val="2E3033"/>
-          <w:spacing w:val="0"/>
-          <w:sz w:val="18"/>
-          <w:szCs w:val="18"/>
-          <w:shd w:val="clear" w:fill="FFFFFF"/>
-          <w:lang w:eastAsia="zh-CN"/>
-        </w:rPr>
-      </w:pPr>
-      <w:r>
-        <w:rPr>
-          <w:rFonts w:hint="eastAsia" w:ascii="Arial" w:hAnsi="Arial" w:eastAsia="宋体" w:cs="Arial"/>
-          <w:b w:val="0"/>
-          <w:i w:val="0"/>
-          <w:caps w:val="0"/>
-          <w:color w:val="2E3033"/>
-          <w:spacing w:val="0"/>
-          <w:sz w:val="18"/>
-          <w:szCs w:val="18"/>
-          <w:shd w:val="clear" w:fill="FFFFFF"/>
-          <w:lang w:eastAsia="zh-CN"/>
-        </w:rPr>
-        <w:t xml:space="preserve">  ): EntityCollection&lt;T&gt; {</w:t>
-      </w:r>
-    </w:p>
-    <w:p>
-      <w:pPr>
-        <w:rPr>
-          <w:rFonts w:hint="eastAsia" w:ascii="Arial" w:hAnsi="Arial" w:eastAsia="宋体" w:cs="Arial"/>
-          <w:b w:val="0"/>
-          <w:i w:val="0"/>
-          <w:caps w:val="0"/>
-          <w:color w:val="2E3033"/>
-          <w:spacing w:val="0"/>
-          <w:sz w:val="18"/>
-          <w:szCs w:val="18"/>
-          <w:shd w:val="clear" w:fill="FFFFFF"/>
-          <w:lang w:eastAsia="zh-CN"/>
-        </w:rPr>
-      </w:pPr>
-      <w:r>
-        <w:rPr>
-          <w:rFonts w:hint="eastAsia" w:ascii="Arial" w:hAnsi="Arial" w:eastAsia="宋体" w:cs="Arial"/>
-          <w:b w:val="0"/>
-          <w:i w:val="0"/>
-          <w:caps w:val="0"/>
-          <w:color w:val="2E3033"/>
-          <w:spacing w:val="0"/>
-          <w:sz w:val="18"/>
-          <w:szCs w:val="18"/>
-          <w:shd w:val="clear" w:fill="FFFFFF"/>
-          <w:lang w:eastAsia="zh-CN"/>
-        </w:rPr>
-        <w:t xml:space="preserve">    const ec = super.queryManySuccess(collection, action);</w:t>
-      </w:r>
-    </w:p>
-    <w:p>
-      <w:pPr>
-        <w:rPr>
-          <w:rFonts w:hint="eastAsia" w:ascii="Arial" w:hAnsi="Arial" w:eastAsia="宋体" w:cs="Arial"/>
-          <w:b w:val="0"/>
-          <w:i w:val="0"/>
-          <w:caps w:val="0"/>
-          <w:color w:val="2E3033"/>
-          <w:spacing w:val="0"/>
-          <w:sz w:val="18"/>
-          <w:szCs w:val="18"/>
-          <w:shd w:val="clear" w:fill="FFFFFF"/>
-          <w:lang w:eastAsia="zh-CN"/>
-        </w:rPr>
-      </w:pPr>
-      <w:r>
-        <w:rPr>
-          <w:rFonts w:hint="eastAsia" w:ascii="Arial" w:hAnsi="Arial" w:eastAsia="宋体" w:cs="Arial"/>
-          <w:b w:val="0"/>
-          <w:i w:val="0"/>
-          <w:caps w:val="0"/>
-          <w:color w:val="2E3033"/>
-          <w:spacing w:val="0"/>
-          <w:sz w:val="18"/>
-          <w:szCs w:val="18"/>
-          <w:shd w:val="clear" w:fill="FFFFFF"/>
-          <w:lang w:eastAsia="zh-CN"/>
-        </w:rPr>
-        <w:t xml:space="preserve">    if ((action.payload as any).foo) {</w:t>
-      </w:r>
-    </w:p>
-    <w:p>
-      <w:pPr>
-        <w:rPr>
-          <w:rFonts w:hint="eastAsia" w:ascii="Arial" w:hAnsi="Arial" w:eastAsia="宋体" w:cs="Arial"/>
-          <w:b w:val="0"/>
-          <w:i w:val="0"/>
-          <w:caps w:val="0"/>
-          <w:color w:val="2E3033"/>
-          <w:spacing w:val="0"/>
-          <w:sz w:val="18"/>
-          <w:szCs w:val="18"/>
-          <w:shd w:val="clear" w:fill="FFFFFF"/>
-          <w:lang w:eastAsia="zh-CN"/>
-        </w:rPr>
-      </w:pPr>
-      <w:r>
-        <w:rPr>
-          <w:rFonts w:hint="eastAsia" w:ascii="Arial" w:hAnsi="Arial" w:eastAsia="宋体" w:cs="Arial"/>
-          <w:b w:val="0"/>
-          <w:i w:val="0"/>
-          <w:caps w:val="0"/>
-          <w:color w:val="2E3033"/>
-          <w:spacing w:val="0"/>
-          <w:sz w:val="18"/>
-          <w:szCs w:val="18"/>
-          <w:shd w:val="clear" w:fill="FFFFFF"/>
-          <w:lang w:eastAsia="zh-CN"/>
-        </w:rPr>
-        <w:t xml:space="preserve">      // save the foo property from action.payload to entityCollection instance</w:t>
-      </w:r>
-    </w:p>
-    <w:p>
-      <w:pPr>
-        <w:rPr>
-          <w:rFonts w:hint="eastAsia" w:ascii="Arial" w:hAnsi="Arial" w:eastAsia="宋体" w:cs="Arial"/>
-          <w:b w:val="0"/>
-          <w:i w:val="0"/>
-          <w:caps w:val="0"/>
-          <w:color w:val="2E3033"/>
-          <w:spacing w:val="0"/>
-          <w:sz w:val="18"/>
-          <w:szCs w:val="18"/>
-          <w:shd w:val="clear" w:fill="FFFFFF"/>
-          <w:lang w:eastAsia="zh-CN"/>
-        </w:rPr>
-      </w:pPr>
-      <w:r>
-        <w:rPr>
-          <w:rFonts w:hint="eastAsia" w:ascii="Arial" w:hAnsi="Arial" w:eastAsia="宋体" w:cs="Arial"/>
-          <w:b w:val="0"/>
-          <w:i w:val="0"/>
-          <w:caps w:val="0"/>
-          <w:color w:val="2E3033"/>
-          <w:spacing w:val="0"/>
-          <w:sz w:val="18"/>
-          <w:szCs w:val="18"/>
-          <w:shd w:val="clear" w:fill="FFFFFF"/>
-          <w:lang w:eastAsia="zh-CN"/>
-        </w:rPr>
-        <w:t xml:space="preserve">      (ec as any).foo = (action.payload as any).foo;</w:t>
-      </w:r>
-    </w:p>
-    <w:p>
-      <w:pPr>
-        <w:rPr>
-          <w:rFonts w:hint="eastAsia" w:ascii="Arial" w:hAnsi="Arial" w:eastAsia="宋体" w:cs="Arial"/>
-          <w:b w:val="0"/>
-          <w:i w:val="0"/>
-          <w:caps w:val="0"/>
-          <w:color w:val="2E3033"/>
-          <w:spacing w:val="0"/>
-          <w:sz w:val="18"/>
-          <w:szCs w:val="18"/>
-          <w:shd w:val="clear" w:fill="FFFFFF"/>
-          <w:lang w:eastAsia="zh-CN"/>
-        </w:rPr>
-      </w:pPr>
-      <w:r>
-        <w:rPr>
-          <w:rFonts w:hint="eastAsia" w:ascii="Arial" w:hAnsi="Arial" w:eastAsia="宋体" w:cs="Arial"/>
-          <w:b w:val="0"/>
-          <w:i w:val="0"/>
-          <w:caps w:val="0"/>
-          <w:color w:val="2E3033"/>
-          <w:spacing w:val="0"/>
-          <w:sz w:val="18"/>
-          <w:szCs w:val="18"/>
-          <w:shd w:val="clear" w:fill="FFFFFF"/>
-          <w:lang w:eastAsia="zh-CN"/>
-        </w:rPr>
-        <w:t xml:space="preserve">    }</w:t>
-      </w:r>
-    </w:p>
-    <w:p>
-      <w:pPr>
-        <w:rPr>
-          <w:rFonts w:hint="eastAsia" w:ascii="Arial" w:hAnsi="Arial" w:eastAsia="宋体" w:cs="Arial"/>
-          <w:b w:val="0"/>
-          <w:i w:val="0"/>
-          <w:caps w:val="0"/>
-          <w:color w:val="2E3033"/>
-          <w:spacing w:val="0"/>
-          <w:sz w:val="18"/>
-          <w:szCs w:val="18"/>
-          <w:shd w:val="clear" w:fill="FFFFFF"/>
-          <w:lang w:eastAsia="zh-CN"/>
-        </w:rPr>
-      </w:pPr>
-      <w:r>
-        <w:rPr>
-          <w:rFonts w:hint="eastAsia" w:ascii="Arial" w:hAnsi="Arial" w:eastAsia="宋体" w:cs="Arial"/>
-          <w:b w:val="0"/>
-          <w:i w:val="0"/>
-          <w:caps w:val="0"/>
-          <w:color w:val="2E3033"/>
-          <w:spacing w:val="0"/>
-          <w:sz w:val="18"/>
-          <w:szCs w:val="18"/>
-          <w:shd w:val="clear" w:fill="FFFFFF"/>
-          <w:lang w:eastAsia="zh-CN"/>
-        </w:rPr>
-        <w:t xml:space="preserve">    return ec;</w:t>
-      </w:r>
-    </w:p>
-    <w:p>
-      <w:pPr>
-        <w:rPr>
-          <w:rFonts w:hint="eastAsia" w:ascii="Arial" w:hAnsi="Arial" w:eastAsia="宋体" w:cs="Arial"/>
-          <w:b w:val="0"/>
-          <w:i w:val="0"/>
-          <w:caps w:val="0"/>
-          <w:color w:val="2E3033"/>
-          <w:spacing w:val="0"/>
-          <w:sz w:val="18"/>
-          <w:szCs w:val="18"/>
-          <w:shd w:val="clear" w:fill="FFFFFF"/>
-          <w:lang w:eastAsia="zh-CN"/>
-        </w:rPr>
-      </w:pPr>
-      <w:r>
-        <w:rPr>
-          <w:rFonts w:hint="eastAsia" w:ascii="Arial" w:hAnsi="Arial" w:eastAsia="宋体" w:cs="Arial"/>
-          <w:b w:val="0"/>
-          <w:i w:val="0"/>
-          <w:caps w:val="0"/>
-          <w:color w:val="2E3033"/>
-          <w:spacing w:val="0"/>
-          <w:sz w:val="18"/>
-          <w:szCs w:val="18"/>
-          <w:shd w:val="clear" w:fill="FFFFFF"/>
-          <w:lang w:eastAsia="zh-CN"/>
-        </w:rPr>
-        <w:t xml:space="preserve">  }</w:t>
-      </w:r>
-    </w:p>
-    <w:p>
-      <w:pPr>
-        <w:rPr>
-          <w:rFonts w:hint="eastAsia" w:ascii="Arial" w:hAnsi="Arial" w:eastAsia="宋体" w:cs="Arial"/>
-          <w:b w:val="0"/>
-          <w:i w:val="0"/>
-          <w:caps w:val="0"/>
-          <w:color w:val="2E3033"/>
-          <w:spacing w:val="0"/>
-          <w:sz w:val="18"/>
-          <w:szCs w:val="18"/>
-          <w:shd w:val="clear" w:fill="FFFFFF"/>
-          <w:lang w:eastAsia="zh-CN"/>
-        </w:rPr>
-      </w:pPr>
-      <w:r>
-        <w:rPr>
-          <w:rFonts w:hint="eastAsia" w:ascii="Arial" w:hAnsi="Arial" w:eastAsia="宋体" w:cs="Arial"/>
-          <w:b w:val="0"/>
-          <w:i w:val="0"/>
-          <w:caps w:val="0"/>
-          <w:color w:val="2E3033"/>
-          <w:spacing w:val="0"/>
-          <w:sz w:val="18"/>
-          <w:szCs w:val="18"/>
-          <w:shd w:val="clear" w:fill="FFFFFF"/>
-          <w:lang w:eastAsia="zh-CN"/>
-        </w:rPr>
-        <w:t>}</w:t>
-      </w:r>
-    </w:p>
-    <w:p>
-      <w:pPr>
-        <w:rPr>
-          <w:rFonts w:hint="eastAsia" w:ascii="Arial" w:hAnsi="Arial" w:eastAsia="宋体" w:cs="Arial"/>
-          <w:b w:val="0"/>
-          <w:i w:val="0"/>
-          <w:caps w:val="0"/>
-          <w:color w:val="2E3033"/>
-          <w:spacing w:val="0"/>
-          <w:sz w:val="21"/>
-          <w:szCs w:val="21"/>
-          <w:shd w:val="clear" w:fill="FFFFFF"/>
-          <w:lang w:eastAsia="zh-CN"/>
-        </w:rPr>
-      </w:pPr>
-    </w:p>
-    <w:p>
-      <w:pPr>
-        <w:rPr>
-          <w:rFonts w:hint="eastAsia" w:ascii="Arial" w:hAnsi="Arial" w:eastAsia="宋体" w:cs="Arial"/>
-          <w:b w:val="0"/>
-          <w:i w:val="0"/>
-          <w:caps w:val="0"/>
-          <w:color w:val="2E3033"/>
-          <w:spacing w:val="0"/>
-          <w:sz w:val="21"/>
-          <w:szCs w:val="21"/>
-          <w:shd w:val="clear" w:fill="FFFFFF"/>
-          <w:lang w:eastAsia="zh-CN"/>
-        </w:rPr>
-      </w:pPr>
-      <w:r>
-        <w:rPr>
-          <w:rFonts w:hint="eastAsia" w:ascii="Arial" w:hAnsi="Arial" w:eastAsia="宋体" w:cs="Arial"/>
-          <w:b w:val="0"/>
-          <w:i w:val="0"/>
-          <w:caps w:val="0"/>
-          <w:color w:val="2E3033"/>
-          <w:spacing w:val="0"/>
-          <w:sz w:val="21"/>
-          <w:szCs w:val="21"/>
-          <w:shd w:val="clear" w:fill="FFFFFF"/>
-          <w:lang w:eastAsia="zh-CN"/>
-        </w:rPr>
-        <w:t>步骤3:注册定制的EntityCollectionReducerMethods和AdditionalPersistenceResultHandler。</w:t>
-      </w:r>
-    </w:p>
-    <w:p>
-      <w:pPr>
-        <w:rPr>
-          <w:rFonts w:hint="eastAsia" w:ascii="Arial" w:hAnsi="Arial" w:eastAsia="宋体" w:cs="Arial"/>
-          <w:b w:val="0"/>
-          <w:i w:val="0"/>
-          <w:caps w:val="0"/>
-          <w:color w:val="2E3033"/>
-          <w:spacing w:val="0"/>
-          <w:sz w:val="21"/>
-          <w:szCs w:val="21"/>
-          <w:shd w:val="clear" w:fill="FFFFFF"/>
-          <w:lang w:eastAsia="zh-CN"/>
-        </w:rPr>
-      </w:pPr>
-    </w:p>
-    <w:p>
-      <w:pPr>
-        <w:rPr>
-          <w:rFonts w:hint="eastAsia" w:ascii="Arial" w:hAnsi="Arial" w:eastAsia="宋体" w:cs="Arial"/>
-          <w:b w:val="0"/>
-          <w:i w:val="0"/>
-          <w:caps w:val="0"/>
-          <w:color w:val="2E3033"/>
-          <w:spacing w:val="0"/>
-          <w:sz w:val="21"/>
-          <w:szCs w:val="21"/>
-          <w:shd w:val="clear" w:fill="FFFFFF"/>
-          <w:lang w:eastAsia="zh-CN"/>
-        </w:rPr>
-      </w:pPr>
-      <w:r>
-        <w:rPr>
-          <w:rFonts w:hint="eastAsia" w:ascii="Arial" w:hAnsi="Arial" w:eastAsia="宋体" w:cs="Arial"/>
-          <w:b w:val="0"/>
-          <w:i w:val="0"/>
-          <w:caps w:val="0"/>
-          <w:color w:val="2E3033"/>
-          <w:spacing w:val="0"/>
-          <w:sz w:val="21"/>
-          <w:szCs w:val="21"/>
-          <w:shd w:val="clear" w:fill="FFFFFF"/>
-          <w:lang w:eastAsia="zh-CN"/>
-        </w:rPr>
-        <w:t>最后，我们需要注册AdditionalPersistenceResultHandler和AdditionalEntityCollectionReducerMethods来替换默认的实现。</w:t>
-      </w:r>
-    </w:p>
-    <w:p>
-      <w:pPr>
-        <w:rPr>
-          <w:rFonts w:hint="eastAsia" w:ascii="Arial" w:hAnsi="Arial" w:eastAsia="宋体" w:cs="Arial"/>
-          <w:b w:val="0"/>
-          <w:i w:val="0"/>
-          <w:caps w:val="0"/>
-          <w:color w:val="2E3033"/>
-          <w:spacing w:val="0"/>
-          <w:sz w:val="21"/>
-          <w:szCs w:val="21"/>
-          <w:shd w:val="clear" w:fill="FFFFFF"/>
-          <w:lang w:eastAsia="zh-CN"/>
-        </w:rPr>
-      </w:pPr>
-      <w:r>
-        <w:rPr>
-          <w:rFonts w:hint="eastAsia" w:ascii="Arial" w:hAnsi="Arial" w:eastAsia="宋体" w:cs="Arial"/>
-          <w:b w:val="0"/>
-          <w:i w:val="0"/>
-          <w:caps w:val="0"/>
-          <w:color w:val="2E3033"/>
-          <w:spacing w:val="0"/>
-          <w:sz w:val="21"/>
-          <w:szCs w:val="21"/>
-          <w:shd w:val="clear" w:fill="FFFFFF"/>
-          <w:lang w:eastAsia="zh-CN"/>
-        </w:rPr>
-        <w:t>在NgModule中注册AdditionalPersistenceResultHandler，</w:t>
-      </w:r>
-    </w:p>
-    <w:p>
-      <w:pPr>
-        <w:rPr>
-          <w:rFonts w:hint="eastAsia" w:ascii="Arial" w:hAnsi="Arial" w:eastAsia="宋体" w:cs="Arial"/>
-          <w:b w:val="0"/>
-          <w:i w:val="0"/>
-          <w:caps w:val="0"/>
-          <w:color w:val="2E3033"/>
-          <w:spacing w:val="0"/>
-          <w:sz w:val="21"/>
-          <w:szCs w:val="21"/>
+          <w:sz w:val="18"/>
+          <w:szCs w:val="18"/>
+          <w:shd w:val="clear" w:fill="FFFFFF"/>
+          <w:lang w:eastAsia="zh-CN"/>
+        </w:rPr>
+      </w:pPr>
+    </w:p>
+    <w:p>
+      <w:pPr>
+        <w:rPr>
+          <w:rFonts w:hint="eastAsia" w:ascii="Arial" w:hAnsi="Arial" w:eastAsia="宋体" w:cs="Arial"/>
+          <w:b w:val="0"/>
+          <w:i w:val="0"/>
+          <w:caps w:val="0"/>
+          <w:color w:val="2E3033"/>
+          <w:spacing w:val="0"/>
+          <w:sz w:val="18"/>
+          <w:szCs w:val="18"/>
+          <w:shd w:val="clear" w:fill="FFFFFF"/>
+          <w:lang w:eastAsia="zh-CN"/>
+        </w:rPr>
+      </w:pPr>
+      <w:r>
+        <w:rPr>
+          <w:rFonts w:hint="eastAsia" w:ascii="Arial" w:hAnsi="Arial" w:eastAsia="宋体" w:cs="Arial"/>
+          <w:b w:val="0"/>
+          <w:i w:val="0"/>
+          <w:caps w:val="0"/>
+          <w:color w:val="2E3033"/>
+          <w:spacing w:val="0"/>
+          <w:sz w:val="18"/>
+          <w:szCs w:val="18"/>
+          <w:shd w:val="clear" w:fill="FFFFFF"/>
+          <w:lang w:eastAsia="zh-CN"/>
+        </w:rPr>
+        <w:t>把AdditionalEntityCollectionReducerMethodsFactory注册到NgModule中，</w:t>
+      </w:r>
+    </w:p>
+    <w:p>
+      <w:pPr>
+        <w:rPr>
+          <w:rFonts w:hint="eastAsia" w:ascii="Arial" w:hAnsi="Arial" w:eastAsia="宋体" w:cs="Arial"/>
+          <w:b w:val="0"/>
+          <w:i w:val="0"/>
+          <w:caps w:val="0"/>
+          <w:color w:val="2E3033"/>
+          <w:spacing w:val="0"/>
+          <w:sz w:val="18"/>
+          <w:szCs w:val="18"/>
           <w:shd w:val="clear" w:fill="FFFFFF"/>
           <w:lang w:eastAsia="zh-CN"/>
         </w:rPr>
@@ -8217,7 +8731,100 @@
           <w:shd w:val="clear" w:fill="FFFFFF"/>
           <w:lang w:eastAsia="zh-CN"/>
         </w:rPr>
-        <w:t xml:space="preserve">  { provide: PersistenceResultHandler, useClass: AdditionalPersistenceResultHandler },</w:t>
+        <w:t xml:space="preserve">  {</w:t>
+      </w:r>
+    </w:p>
+    <w:p>
+      <w:pPr>
+        <w:rPr>
+          <w:rFonts w:hint="eastAsia" w:ascii="Arial" w:hAnsi="Arial" w:eastAsia="宋体" w:cs="Arial"/>
+          <w:b w:val="0"/>
+          <w:i w:val="0"/>
+          <w:caps w:val="0"/>
+          <w:color w:val="2E3033"/>
+          <w:spacing w:val="0"/>
+          <w:sz w:val="18"/>
+          <w:szCs w:val="18"/>
+          <w:shd w:val="clear" w:fill="FFFFFF"/>
+          <w:lang w:eastAsia="zh-CN"/>
+        </w:rPr>
+      </w:pPr>
+      <w:r>
+        <w:rPr>
+          <w:rFonts w:hint="eastAsia" w:ascii="Arial" w:hAnsi="Arial" w:eastAsia="宋体" w:cs="Arial"/>
+          <w:b w:val="0"/>
+          <w:i w:val="0"/>
+          <w:caps w:val="0"/>
+          <w:color w:val="2E3033"/>
+          <w:spacing w:val="0"/>
+          <w:sz w:val="18"/>
+          <w:szCs w:val="18"/>
+          <w:shd w:val="clear" w:fill="FFFFFF"/>
+          <w:lang w:eastAsia="zh-CN"/>
+        </w:rPr>
+        <w:t xml:space="preserve">    provide: EntityCollectionReducerMethodsFactory,</w:t>
+      </w:r>
+    </w:p>
+    <w:p>
+      <w:pPr>
+        <w:rPr>
+          <w:rFonts w:hint="eastAsia" w:ascii="Arial" w:hAnsi="Arial" w:eastAsia="宋体" w:cs="Arial"/>
+          <w:b w:val="0"/>
+          <w:i w:val="0"/>
+          <w:caps w:val="0"/>
+          <w:color w:val="2E3033"/>
+          <w:spacing w:val="0"/>
+          <w:sz w:val="18"/>
+          <w:szCs w:val="18"/>
+          <w:shd w:val="clear" w:fill="FFFFFF"/>
+          <w:lang w:eastAsia="zh-CN"/>
+        </w:rPr>
+      </w:pPr>
+      <w:r>
+        <w:rPr>
+          <w:rFonts w:hint="eastAsia" w:ascii="Arial" w:hAnsi="Arial" w:eastAsia="宋体" w:cs="Arial"/>
+          <w:b w:val="0"/>
+          <w:i w:val="0"/>
+          <w:caps w:val="0"/>
+          <w:color w:val="2E3033"/>
+          <w:spacing w:val="0"/>
+          <w:sz w:val="18"/>
+          <w:szCs w:val="18"/>
+          <w:shd w:val="clear" w:fill="FFFFFF"/>
+          <w:lang w:eastAsia="zh-CN"/>
+        </w:rPr>
+        <w:t xml:space="preserve">    useClass: AdditionalEntityCollectionReducerMethodsFactory</w:t>
+      </w:r>
+    </w:p>
+    <w:p>
+      <w:pPr>
+        <w:rPr>
+          <w:rFonts w:hint="eastAsia" w:ascii="Arial" w:hAnsi="Arial" w:eastAsia="宋体" w:cs="Arial"/>
+          <w:b w:val="0"/>
+          <w:i w:val="0"/>
+          <w:caps w:val="0"/>
+          <w:color w:val="2E3033"/>
+          <w:spacing w:val="0"/>
+          <w:sz w:val="18"/>
+          <w:szCs w:val="18"/>
+          <w:shd w:val="clear" w:fill="FFFFFF"/>
+          <w:lang w:eastAsia="zh-CN"/>
+        </w:rPr>
+      </w:pPr>
+      <w:r>
+        <w:rPr>
+          <w:rFonts w:hint="eastAsia" w:ascii="Arial" w:hAnsi="Arial" w:eastAsia="宋体" w:cs="Arial"/>
+          <w:b w:val="0"/>
+          <w:i w:val="0"/>
+          <w:caps w:val="0"/>
+          <w:color w:val="2E3033"/>
+          <w:spacing w:val="0"/>
+          <w:sz w:val="18"/>
+          <w:szCs w:val="18"/>
+          <w:shd w:val="clear" w:fill="FFFFFF"/>
+          <w:lang w:eastAsia="zh-CN"/>
+        </w:rPr>
+        <w:t xml:space="preserve">  },</w:t>
       </w:r>
     </w:p>
     <w:p>
@@ -8295,628 +8902,6 @@
           <w:shd w:val="clear" w:fill="FFFFFF"/>
           <w:lang w:eastAsia="zh-CN"/>
         </w:rPr>
-        <w:t>注册AdditionalEntityCollectionReducerMethods，要做到这一点，我们需要创建一个AdditionalEntityCollectionReducerMethodFactory，详细信息请参见Entity Reducer</w:t>
-      </w:r>
-    </w:p>
-    <w:p>
-      <w:pPr>
-        <w:rPr>
-          <w:rFonts w:hint="eastAsia" w:ascii="Arial" w:hAnsi="Arial" w:eastAsia="宋体" w:cs="Arial"/>
-          <w:b w:val="0"/>
-          <w:i w:val="0"/>
-          <w:caps w:val="0"/>
-          <w:color w:val="2E3033"/>
-          <w:spacing w:val="0"/>
-          <w:sz w:val="21"/>
-          <w:szCs w:val="21"/>
-          <w:shd w:val="clear" w:fill="FFFFFF"/>
-          <w:lang w:eastAsia="zh-CN"/>
-        </w:rPr>
-      </w:pPr>
-    </w:p>
-    <w:p>
-      <w:pPr>
-        <w:rPr>
-          <w:rFonts w:hint="eastAsia" w:ascii="Arial" w:hAnsi="Arial" w:eastAsia="宋体" w:cs="Arial"/>
-          <w:b w:val="0"/>
-          <w:i w:val="0"/>
-          <w:caps w:val="0"/>
-          <w:color w:val="2E3033"/>
-          <w:spacing w:val="0"/>
-          <w:sz w:val="18"/>
-          <w:szCs w:val="18"/>
-          <w:shd w:val="clear" w:fill="FFFFFF"/>
-          <w:lang w:eastAsia="zh-CN"/>
-        </w:rPr>
-      </w:pPr>
-      <w:r>
-        <w:rPr>
-          <w:rFonts w:hint="eastAsia" w:ascii="Arial" w:hAnsi="Arial" w:eastAsia="宋体" w:cs="Arial"/>
-          <w:b w:val="0"/>
-          <w:i w:val="0"/>
-          <w:caps w:val="0"/>
-          <w:color w:val="2E3033"/>
-          <w:spacing w:val="0"/>
-          <w:sz w:val="18"/>
-          <w:szCs w:val="18"/>
-          <w:shd w:val="clear" w:fill="FFFFFF"/>
-          <w:lang w:eastAsia="zh-CN"/>
-        </w:rPr>
-        <w:t>@Injectable()</w:t>
-      </w:r>
-    </w:p>
-    <w:p>
-      <w:pPr>
-        <w:rPr>
-          <w:rFonts w:hint="eastAsia" w:ascii="Arial" w:hAnsi="Arial" w:eastAsia="宋体" w:cs="Arial"/>
-          <w:b w:val="0"/>
-          <w:i w:val="0"/>
-          <w:caps w:val="0"/>
-          <w:color w:val="2E3033"/>
-          <w:spacing w:val="0"/>
-          <w:sz w:val="18"/>
-          <w:szCs w:val="18"/>
-          <w:shd w:val="clear" w:fill="FFFFFF"/>
-          <w:lang w:eastAsia="zh-CN"/>
-        </w:rPr>
-      </w:pPr>
-      <w:r>
-        <w:rPr>
-          <w:rFonts w:hint="eastAsia" w:ascii="Arial" w:hAnsi="Arial" w:eastAsia="宋体" w:cs="Arial"/>
-          <w:b w:val="0"/>
-          <w:i w:val="0"/>
-          <w:caps w:val="0"/>
-          <w:color w:val="2E3033"/>
-          <w:spacing w:val="0"/>
-          <w:sz w:val="18"/>
-          <w:szCs w:val="18"/>
-          <w:shd w:val="clear" w:fill="FFFFFF"/>
-          <w:lang w:eastAsia="zh-CN"/>
-        </w:rPr>
-        <w:t>export class AdditionalEntityCollectionReducerMethodsFactory {</w:t>
-      </w:r>
-    </w:p>
-    <w:p>
-      <w:pPr>
-        <w:rPr>
-          <w:rFonts w:hint="eastAsia" w:ascii="Arial" w:hAnsi="Arial" w:eastAsia="宋体" w:cs="Arial"/>
-          <w:b w:val="0"/>
-          <w:i w:val="0"/>
-          <w:caps w:val="0"/>
-          <w:color w:val="2E3033"/>
-          <w:spacing w:val="0"/>
-          <w:sz w:val="18"/>
-          <w:szCs w:val="18"/>
-          <w:shd w:val="clear" w:fill="FFFFFF"/>
-          <w:lang w:eastAsia="zh-CN"/>
-        </w:rPr>
-      </w:pPr>
-      <w:r>
-        <w:rPr>
-          <w:rFonts w:hint="eastAsia" w:ascii="Arial" w:hAnsi="Arial" w:eastAsia="宋体" w:cs="Arial"/>
-          <w:b w:val="0"/>
-          <w:i w:val="0"/>
-          <w:caps w:val="0"/>
-          <w:color w:val="2E3033"/>
-          <w:spacing w:val="0"/>
-          <w:sz w:val="18"/>
-          <w:szCs w:val="18"/>
-          <w:shd w:val="clear" w:fill="FFFFFF"/>
-          <w:lang w:eastAsia="zh-CN"/>
-        </w:rPr>
-        <w:t xml:space="preserve">  constructor(private entityDefinitionService: EntityDefinitionService) {}</w:t>
-      </w:r>
-    </w:p>
-    <w:p>
-      <w:pPr>
-        <w:rPr>
-          <w:rFonts w:hint="eastAsia" w:ascii="Arial" w:hAnsi="Arial" w:eastAsia="宋体" w:cs="Arial"/>
-          <w:b w:val="0"/>
-          <w:i w:val="0"/>
-          <w:caps w:val="0"/>
-          <w:color w:val="2E3033"/>
-          <w:spacing w:val="0"/>
-          <w:sz w:val="18"/>
-          <w:szCs w:val="18"/>
-          <w:shd w:val="clear" w:fill="FFFFFF"/>
-          <w:lang w:eastAsia="zh-CN"/>
-        </w:rPr>
-      </w:pPr>
-      <w:r>
-        <w:rPr>
-          <w:rFonts w:hint="eastAsia" w:ascii="Arial" w:hAnsi="Arial" w:eastAsia="宋体" w:cs="Arial"/>
-          <w:b w:val="0"/>
-          <w:i w:val="0"/>
-          <w:caps w:val="0"/>
-          <w:color w:val="2E3033"/>
-          <w:spacing w:val="0"/>
-          <w:sz w:val="18"/>
-          <w:szCs w:val="18"/>
-          <w:shd w:val="clear" w:fill="FFFFFF"/>
-          <w:lang w:eastAsia="zh-CN"/>
-        </w:rPr>
-        <w:t xml:space="preserve">   /** Create the  {EntityCollectionReducerMethods} for the named entity type */</w:t>
-      </w:r>
-    </w:p>
-    <w:p>
-      <w:pPr>
-        <w:rPr>
-          <w:rFonts w:hint="eastAsia" w:ascii="Arial" w:hAnsi="Arial" w:eastAsia="宋体" w:cs="Arial"/>
-          <w:b w:val="0"/>
-          <w:i w:val="0"/>
-          <w:caps w:val="0"/>
-          <w:color w:val="2E3033"/>
-          <w:spacing w:val="0"/>
-          <w:sz w:val="18"/>
-          <w:szCs w:val="18"/>
-          <w:shd w:val="clear" w:fill="FFFFFF"/>
-          <w:lang w:eastAsia="zh-CN"/>
-        </w:rPr>
-      </w:pPr>
-      <w:r>
-        <w:rPr>
-          <w:rFonts w:hint="eastAsia" w:ascii="Arial" w:hAnsi="Arial" w:eastAsia="宋体" w:cs="Arial"/>
-          <w:b w:val="0"/>
-          <w:i w:val="0"/>
-          <w:caps w:val="0"/>
-          <w:color w:val="2E3033"/>
-          <w:spacing w:val="0"/>
-          <w:sz w:val="18"/>
-          <w:szCs w:val="18"/>
-          <w:shd w:val="clear" w:fill="FFFFFF"/>
-          <w:lang w:eastAsia="zh-CN"/>
-        </w:rPr>
-        <w:t xml:space="preserve">  create&lt;T&gt;(entityName: string): EntityCollectionReducerMethodMap&lt;T&gt; {</w:t>
-      </w:r>
-    </w:p>
-    <w:p>
-      <w:pPr>
-        <w:rPr>
-          <w:rFonts w:hint="eastAsia" w:ascii="Arial" w:hAnsi="Arial" w:eastAsia="宋体" w:cs="Arial"/>
-          <w:b w:val="0"/>
-          <w:i w:val="0"/>
-          <w:caps w:val="0"/>
-          <w:color w:val="2E3033"/>
-          <w:spacing w:val="0"/>
-          <w:sz w:val="18"/>
-          <w:szCs w:val="18"/>
-          <w:shd w:val="clear" w:fill="FFFFFF"/>
-          <w:lang w:eastAsia="zh-CN"/>
-        </w:rPr>
-      </w:pPr>
-      <w:r>
-        <w:rPr>
-          <w:rFonts w:hint="eastAsia" w:ascii="Arial" w:hAnsi="Arial" w:eastAsia="宋体" w:cs="Arial"/>
-          <w:b w:val="0"/>
-          <w:i w:val="0"/>
-          <w:caps w:val="0"/>
-          <w:color w:val="2E3033"/>
-          <w:spacing w:val="0"/>
-          <w:sz w:val="18"/>
-          <w:szCs w:val="18"/>
-          <w:shd w:val="clear" w:fill="FFFFFF"/>
-          <w:lang w:eastAsia="zh-CN"/>
-        </w:rPr>
-        <w:t xml:space="preserve">    const definition = this.entityDefinitionService.getDefinition&lt;T&gt;(entityName);</w:t>
-      </w:r>
-    </w:p>
-    <w:p>
-      <w:pPr>
-        <w:rPr>
-          <w:rFonts w:hint="eastAsia" w:ascii="Arial" w:hAnsi="Arial" w:eastAsia="宋体" w:cs="Arial"/>
-          <w:b w:val="0"/>
-          <w:i w:val="0"/>
-          <w:caps w:val="0"/>
-          <w:color w:val="2E3033"/>
-          <w:spacing w:val="0"/>
-          <w:sz w:val="18"/>
-          <w:szCs w:val="18"/>
-          <w:shd w:val="clear" w:fill="FFFFFF"/>
-          <w:lang w:eastAsia="zh-CN"/>
-        </w:rPr>
-      </w:pPr>
-      <w:r>
-        <w:rPr>
-          <w:rFonts w:hint="eastAsia" w:ascii="Arial" w:hAnsi="Arial" w:eastAsia="宋体" w:cs="Arial"/>
-          <w:b w:val="0"/>
-          <w:i w:val="0"/>
-          <w:caps w:val="0"/>
-          <w:color w:val="2E3033"/>
-          <w:spacing w:val="0"/>
-          <w:sz w:val="18"/>
-          <w:szCs w:val="18"/>
-          <w:shd w:val="clear" w:fill="FFFFFF"/>
-          <w:lang w:eastAsia="zh-CN"/>
-        </w:rPr>
-        <w:t xml:space="preserve">    const methodsClass = new AdditionalEntityCollectionReducerMethods(entityName, definition);</w:t>
-      </w:r>
-    </w:p>
-    <w:p>
-      <w:pPr>
-        <w:rPr>
-          <w:rFonts w:hint="eastAsia" w:ascii="Arial" w:hAnsi="Arial" w:eastAsia="宋体" w:cs="Arial"/>
-          <w:b w:val="0"/>
-          <w:i w:val="0"/>
-          <w:caps w:val="0"/>
-          <w:color w:val="2E3033"/>
-          <w:spacing w:val="0"/>
-          <w:sz w:val="18"/>
-          <w:szCs w:val="18"/>
-          <w:shd w:val="clear" w:fill="FFFFFF"/>
-          <w:lang w:eastAsia="zh-CN"/>
-        </w:rPr>
-      </w:pPr>
-      <w:r>
-        <w:rPr>
-          <w:rFonts w:hint="eastAsia" w:ascii="Arial" w:hAnsi="Arial" w:eastAsia="宋体" w:cs="Arial"/>
-          <w:b w:val="0"/>
-          <w:i w:val="0"/>
-          <w:caps w:val="0"/>
-          <w:color w:val="2E3033"/>
-          <w:spacing w:val="0"/>
-          <w:sz w:val="18"/>
-          <w:szCs w:val="18"/>
-          <w:shd w:val="clear" w:fill="FFFFFF"/>
-          <w:lang w:eastAsia="zh-CN"/>
-        </w:rPr>
-        <w:t xml:space="preserve">     return methodsClass.methods;</w:t>
-      </w:r>
-    </w:p>
-    <w:p>
-      <w:pPr>
-        <w:rPr>
-          <w:rFonts w:hint="eastAsia" w:ascii="Arial" w:hAnsi="Arial" w:eastAsia="宋体" w:cs="Arial"/>
-          <w:b w:val="0"/>
-          <w:i w:val="0"/>
-          <w:caps w:val="0"/>
-          <w:color w:val="2E3033"/>
-          <w:spacing w:val="0"/>
-          <w:sz w:val="18"/>
-          <w:szCs w:val="18"/>
-          <w:shd w:val="clear" w:fill="FFFFFF"/>
-          <w:lang w:eastAsia="zh-CN"/>
-        </w:rPr>
-      </w:pPr>
-      <w:r>
-        <w:rPr>
-          <w:rFonts w:hint="eastAsia" w:ascii="Arial" w:hAnsi="Arial" w:eastAsia="宋体" w:cs="Arial"/>
-          <w:b w:val="0"/>
-          <w:i w:val="0"/>
-          <w:caps w:val="0"/>
-          <w:color w:val="2E3033"/>
-          <w:spacing w:val="0"/>
-          <w:sz w:val="18"/>
-          <w:szCs w:val="18"/>
-          <w:shd w:val="clear" w:fill="FFFFFF"/>
-          <w:lang w:eastAsia="zh-CN"/>
-        </w:rPr>
-        <w:t xml:space="preserve">  }</w:t>
-      </w:r>
-    </w:p>
-    <w:p>
-      <w:pPr>
-        <w:rPr>
-          <w:rFonts w:hint="eastAsia" w:ascii="Arial" w:hAnsi="Arial" w:eastAsia="宋体" w:cs="Arial"/>
-          <w:b w:val="0"/>
-          <w:i w:val="0"/>
-          <w:caps w:val="0"/>
-          <w:color w:val="2E3033"/>
-          <w:spacing w:val="0"/>
-          <w:sz w:val="18"/>
-          <w:szCs w:val="18"/>
-          <w:shd w:val="clear" w:fill="FFFFFF"/>
-          <w:lang w:eastAsia="zh-CN"/>
-        </w:rPr>
-      </w:pPr>
-      <w:r>
-        <w:rPr>
-          <w:rFonts w:hint="eastAsia" w:ascii="Arial" w:hAnsi="Arial" w:eastAsia="宋体" w:cs="Arial"/>
-          <w:b w:val="0"/>
-          <w:i w:val="0"/>
-          <w:caps w:val="0"/>
-          <w:color w:val="2E3033"/>
-          <w:spacing w:val="0"/>
-          <w:sz w:val="18"/>
-          <w:szCs w:val="18"/>
-          <w:shd w:val="clear" w:fill="FFFFFF"/>
-          <w:lang w:eastAsia="zh-CN"/>
-        </w:rPr>
-        <w:t>}</w:t>
-      </w:r>
-    </w:p>
-    <w:p>
-      <w:pPr>
-        <w:rPr>
-          <w:rFonts w:hint="eastAsia" w:ascii="Arial" w:hAnsi="Arial" w:eastAsia="宋体" w:cs="Arial"/>
-          <w:b w:val="0"/>
-          <w:i w:val="0"/>
-          <w:caps w:val="0"/>
-          <w:color w:val="2E3033"/>
-          <w:spacing w:val="0"/>
-          <w:sz w:val="18"/>
-          <w:szCs w:val="18"/>
-          <w:shd w:val="clear" w:fill="FFFFFF"/>
-          <w:lang w:eastAsia="zh-CN"/>
-        </w:rPr>
-      </w:pPr>
-    </w:p>
-    <w:p>
-      <w:pPr>
-        <w:rPr>
-          <w:rFonts w:hint="eastAsia" w:ascii="Arial" w:hAnsi="Arial" w:eastAsia="宋体" w:cs="Arial"/>
-          <w:b w:val="0"/>
-          <w:i w:val="0"/>
-          <w:caps w:val="0"/>
-          <w:color w:val="2E3033"/>
-          <w:spacing w:val="0"/>
-          <w:sz w:val="18"/>
-          <w:szCs w:val="18"/>
-          <w:shd w:val="clear" w:fill="FFFFFF"/>
-          <w:lang w:eastAsia="zh-CN"/>
-        </w:rPr>
-      </w:pPr>
-      <w:r>
-        <w:rPr>
-          <w:rFonts w:hint="eastAsia" w:ascii="Arial" w:hAnsi="Arial" w:eastAsia="宋体" w:cs="Arial"/>
-          <w:b w:val="0"/>
-          <w:i w:val="0"/>
-          <w:caps w:val="0"/>
-          <w:color w:val="2E3033"/>
-          <w:spacing w:val="0"/>
-          <w:sz w:val="18"/>
-          <w:szCs w:val="18"/>
-          <w:shd w:val="clear" w:fill="FFFFFF"/>
-          <w:lang w:eastAsia="zh-CN"/>
-        </w:rPr>
-        <w:t>把AdditionalEntityCollectionReducerMethodsFactory注册到NgModule中，</w:t>
-      </w:r>
-    </w:p>
-    <w:p>
-      <w:pPr>
-        <w:rPr>
-          <w:rFonts w:hint="eastAsia" w:ascii="Arial" w:hAnsi="Arial" w:eastAsia="宋体" w:cs="Arial"/>
-          <w:b w:val="0"/>
-          <w:i w:val="0"/>
-          <w:caps w:val="0"/>
-          <w:color w:val="2E3033"/>
-          <w:spacing w:val="0"/>
-          <w:sz w:val="18"/>
-          <w:szCs w:val="18"/>
-          <w:shd w:val="clear" w:fill="FFFFFF"/>
-          <w:lang w:eastAsia="zh-CN"/>
-        </w:rPr>
-      </w:pPr>
-    </w:p>
-    <w:p>
-      <w:pPr>
-        <w:rPr>
-          <w:rFonts w:hint="eastAsia" w:ascii="Arial" w:hAnsi="Arial" w:eastAsia="宋体" w:cs="Arial"/>
-          <w:b w:val="0"/>
-          <w:i w:val="0"/>
-          <w:caps w:val="0"/>
-          <w:color w:val="2E3033"/>
-          <w:spacing w:val="0"/>
-          <w:sz w:val="18"/>
-          <w:szCs w:val="18"/>
-          <w:shd w:val="clear" w:fill="FFFFFF"/>
-          <w:lang w:eastAsia="zh-CN"/>
-        </w:rPr>
-      </w:pPr>
-      <w:r>
-        <w:rPr>
-          <w:rFonts w:hint="eastAsia" w:ascii="Arial" w:hAnsi="Arial" w:eastAsia="宋体" w:cs="Arial"/>
-          <w:b w:val="0"/>
-          <w:i w:val="0"/>
-          <w:caps w:val="0"/>
-          <w:color w:val="2E3033"/>
-          <w:spacing w:val="0"/>
-          <w:sz w:val="18"/>
-          <w:szCs w:val="18"/>
-          <w:shd w:val="clear" w:fill="FFFFFF"/>
-          <w:lang w:eastAsia="zh-CN"/>
-        </w:rPr>
-        <w:t>@NgModule({</w:t>
-      </w:r>
-    </w:p>
-    <w:p>
-      <w:pPr>
-        <w:rPr>
-          <w:rFonts w:hint="eastAsia" w:ascii="Arial" w:hAnsi="Arial" w:eastAsia="宋体" w:cs="Arial"/>
-          <w:b w:val="0"/>
-          <w:i w:val="0"/>
-          <w:caps w:val="0"/>
-          <w:color w:val="2E3033"/>
-          <w:spacing w:val="0"/>
-          <w:sz w:val="18"/>
-          <w:szCs w:val="18"/>
-          <w:shd w:val="clear" w:fill="FFFFFF"/>
-          <w:lang w:eastAsia="zh-CN"/>
-        </w:rPr>
-      </w:pPr>
-      <w:r>
-        <w:rPr>
-          <w:rFonts w:hint="eastAsia" w:ascii="Arial" w:hAnsi="Arial" w:eastAsia="宋体" w:cs="Arial"/>
-          <w:b w:val="0"/>
-          <w:i w:val="0"/>
-          <w:caps w:val="0"/>
-          <w:color w:val="2E3033"/>
-          <w:spacing w:val="0"/>
-          <w:sz w:val="18"/>
-          <w:szCs w:val="18"/>
-          <w:shd w:val="clear" w:fill="FFFFFF"/>
-          <w:lang w:eastAsia="zh-CN"/>
-        </w:rPr>
-        <w:t xml:space="preserve">  {</w:t>
-      </w:r>
-    </w:p>
-    <w:p>
-      <w:pPr>
-        <w:rPr>
-          <w:rFonts w:hint="eastAsia" w:ascii="Arial" w:hAnsi="Arial" w:eastAsia="宋体" w:cs="Arial"/>
-          <w:b w:val="0"/>
-          <w:i w:val="0"/>
-          <w:caps w:val="0"/>
-          <w:color w:val="2E3033"/>
-          <w:spacing w:val="0"/>
-          <w:sz w:val="18"/>
-          <w:szCs w:val="18"/>
-          <w:shd w:val="clear" w:fill="FFFFFF"/>
-          <w:lang w:eastAsia="zh-CN"/>
-        </w:rPr>
-      </w:pPr>
-      <w:r>
-        <w:rPr>
-          <w:rFonts w:hint="eastAsia" w:ascii="Arial" w:hAnsi="Arial" w:eastAsia="宋体" w:cs="Arial"/>
-          <w:b w:val="0"/>
-          <w:i w:val="0"/>
-          <w:caps w:val="0"/>
-          <w:color w:val="2E3033"/>
-          <w:spacing w:val="0"/>
-          <w:sz w:val="18"/>
-          <w:szCs w:val="18"/>
-          <w:shd w:val="clear" w:fill="FFFFFF"/>
-          <w:lang w:eastAsia="zh-CN"/>
-        </w:rPr>
-        <w:t xml:space="preserve">    provide: EntityCollectionReducerMethodsFactory,</w:t>
-      </w:r>
-    </w:p>
-    <w:p>
-      <w:pPr>
-        <w:rPr>
-          <w:rFonts w:hint="eastAsia" w:ascii="Arial" w:hAnsi="Arial" w:eastAsia="宋体" w:cs="Arial"/>
-          <w:b w:val="0"/>
-          <w:i w:val="0"/>
-          <w:caps w:val="0"/>
-          <w:color w:val="2E3033"/>
-          <w:spacing w:val="0"/>
-          <w:sz w:val="18"/>
-          <w:szCs w:val="18"/>
-          <w:shd w:val="clear" w:fill="FFFFFF"/>
-          <w:lang w:eastAsia="zh-CN"/>
-        </w:rPr>
-      </w:pPr>
-      <w:r>
-        <w:rPr>
-          <w:rFonts w:hint="eastAsia" w:ascii="Arial" w:hAnsi="Arial" w:eastAsia="宋体" w:cs="Arial"/>
-          <w:b w:val="0"/>
-          <w:i w:val="0"/>
-          <w:caps w:val="0"/>
-          <w:color w:val="2E3033"/>
-          <w:spacing w:val="0"/>
-          <w:sz w:val="18"/>
-          <w:szCs w:val="18"/>
-          <w:shd w:val="clear" w:fill="FFFFFF"/>
-          <w:lang w:eastAsia="zh-CN"/>
-        </w:rPr>
-        <w:t xml:space="preserve">    useClass: AdditionalEntityCollectionReducerMethodsFactory</w:t>
-      </w:r>
-    </w:p>
-    <w:p>
-      <w:pPr>
-        <w:rPr>
-          <w:rFonts w:hint="eastAsia" w:ascii="Arial" w:hAnsi="Arial" w:eastAsia="宋体" w:cs="Arial"/>
-          <w:b w:val="0"/>
-          <w:i w:val="0"/>
-          <w:caps w:val="0"/>
-          <w:color w:val="2E3033"/>
-          <w:spacing w:val="0"/>
-          <w:sz w:val="18"/>
-          <w:szCs w:val="18"/>
-          <w:shd w:val="clear" w:fill="FFFFFF"/>
-          <w:lang w:eastAsia="zh-CN"/>
-        </w:rPr>
-      </w:pPr>
-      <w:r>
-        <w:rPr>
-          <w:rFonts w:hint="eastAsia" w:ascii="Arial" w:hAnsi="Arial" w:eastAsia="宋体" w:cs="Arial"/>
-          <w:b w:val="0"/>
-          <w:i w:val="0"/>
-          <w:caps w:val="0"/>
-          <w:color w:val="2E3033"/>
-          <w:spacing w:val="0"/>
-          <w:sz w:val="18"/>
-          <w:szCs w:val="18"/>
-          <w:shd w:val="clear" w:fill="FFFFFF"/>
-          <w:lang w:eastAsia="zh-CN"/>
-        </w:rPr>
-        <w:t xml:space="preserve">  },</w:t>
-      </w:r>
-    </w:p>
-    <w:p>
-      <w:pPr>
-        <w:rPr>
-          <w:rFonts w:hint="eastAsia" w:ascii="Arial" w:hAnsi="Arial" w:eastAsia="宋体" w:cs="Arial"/>
-          <w:b w:val="0"/>
-          <w:i w:val="0"/>
-          <w:caps w:val="0"/>
-          <w:color w:val="2E3033"/>
-          <w:spacing w:val="0"/>
-          <w:sz w:val="18"/>
-          <w:szCs w:val="18"/>
-          <w:shd w:val="clear" w:fill="FFFFFF"/>
-          <w:lang w:eastAsia="zh-CN"/>
-        </w:rPr>
-      </w:pPr>
-      <w:r>
-        <w:rPr>
-          <w:rFonts w:hint="eastAsia" w:ascii="Arial" w:hAnsi="Arial" w:eastAsia="宋体" w:cs="Arial"/>
-          <w:b w:val="0"/>
-          <w:i w:val="0"/>
-          <w:caps w:val="0"/>
-          <w:color w:val="2E3033"/>
-          <w:spacing w:val="0"/>
-          <w:sz w:val="18"/>
-          <w:szCs w:val="18"/>
-          <w:shd w:val="clear" w:fill="FFFFFF"/>
-          <w:lang w:eastAsia="zh-CN"/>
-        </w:rPr>
-        <w:t>})</w:t>
-      </w:r>
-    </w:p>
-    <w:p>
-      <w:pPr>
-        <w:rPr>
-          <w:rFonts w:hint="eastAsia" w:ascii="Arial" w:hAnsi="Arial" w:eastAsia="宋体" w:cs="Arial"/>
-          <w:b w:val="0"/>
-          <w:i w:val="0"/>
-          <w:caps w:val="0"/>
-          <w:color w:val="2E3033"/>
-          <w:spacing w:val="0"/>
-          <w:sz w:val="21"/>
-          <w:szCs w:val="21"/>
-          <w:shd w:val="clear" w:fill="FFFFFF"/>
-          <w:lang w:eastAsia="zh-CN"/>
-        </w:rPr>
-      </w:pPr>
-    </w:p>
-    <w:p>
-      <w:pPr>
-        <w:rPr>
-          <w:rFonts w:hint="eastAsia" w:ascii="Arial" w:hAnsi="Arial" w:eastAsia="宋体" w:cs="Arial"/>
-          <w:b w:val="0"/>
-          <w:i w:val="0"/>
-          <w:caps w:val="0"/>
-          <w:color w:val="2E3033"/>
-          <w:spacing w:val="0"/>
-          <w:sz w:val="21"/>
-          <w:szCs w:val="21"/>
-          <w:shd w:val="clear" w:fill="FFFFFF"/>
-          <w:lang w:eastAsia="zh-CN"/>
-        </w:rPr>
-      </w:pPr>
-      <w:r>
-        <w:rPr>
-          <w:rFonts w:hint="eastAsia" w:ascii="Arial" w:hAnsi="Arial" w:eastAsia="宋体" w:cs="Arial"/>
-          <w:b w:val="0"/>
-          <w:i w:val="0"/>
-          <w:caps w:val="0"/>
-          <w:color w:val="2E3033"/>
-          <w:spacing w:val="0"/>
-          <w:sz w:val="21"/>
-          <w:szCs w:val="21"/>
-          <w:shd w:val="clear" w:fill="FFFFFF"/>
-          <w:lang w:eastAsia="zh-CN"/>
-        </w:rPr>
         <w:t>现在你可以从后端获得foo，就像另一个EntityCollection级别的属性一样。</w:t>
       </w:r>
     </w:p>
@@ -8940,7 +8925,8 @@
       <w:pPr>
         <w:rPr>
           <w:rFonts w:hint="eastAsia" w:ascii="宋体" w:hAnsi="宋体" w:eastAsia="宋体" w:cs="宋体"/>
-          <w:b w:val="0"/>
+          <w:b/>
+          <w:bCs/>
           <w:i w:val="0"/>
           <w:caps w:val="0"/>
           <w:color w:val="2E3033"/>
@@ -8954,7 +8940,8 @@
       <w:r>
         <w:rPr>
           <w:rFonts w:hint="eastAsia" w:ascii="宋体" w:hAnsi="宋体" w:eastAsia="宋体" w:cs="宋体"/>
-          <w:b w:val="0"/>
+          <w:b/>
+          <w:bCs/>
           <w:i w:val="0"/>
           <w:caps w:val="0"/>
           <w:color w:val="2E3033"/>
@@ -9011,38 +8998,37 @@
           <w:shd w:val="clear" w:fill="FFFFFF"/>
           <w:lang w:eastAsia="zh-CN"/>
         </w:rPr>
-        <w:t>NgRx数据的DefaultDataService依赖于HttpUrlGenerator来为每种实体类型创建常规的HTTP资源名(url)。</w:t>
-      </w:r>
-    </w:p>
-    <w:p>
-      <w:pPr>
-        <w:rPr>
-          <w:rFonts w:hint="eastAsia" w:ascii="Arial" w:hAnsi="Arial" w:eastAsia="宋体" w:cs="Arial"/>
-          <w:b w:val="0"/>
-          <w:i w:val="0"/>
-          <w:caps w:val="0"/>
-          <w:color w:val="2E3033"/>
-          <w:spacing w:val="0"/>
-          <w:sz w:val="21"/>
-          <w:szCs w:val="21"/>
-          <w:shd w:val="clear" w:fill="FFFFFF"/>
-          <w:lang w:eastAsia="zh-CN"/>
-        </w:rPr>
-      </w:pPr>
-      <w:r>
-        <w:rPr>
-          <w:rFonts w:hint="eastAsia" w:ascii="Arial" w:hAnsi="Arial" w:eastAsia="宋体" w:cs="Arial"/>
-          <w:b w:val="0"/>
-          <w:i w:val="0"/>
-          <w:caps w:val="0"/>
-          <w:color w:val="2E3033"/>
-          <w:spacing w:val="0"/>
-          <w:sz w:val="21"/>
-          <w:szCs w:val="21"/>
-          <w:shd w:val="clear" w:fill="FFFFFF"/>
-          <w:lang w:eastAsia="zh-CN"/>
-        </w:rPr>
-        <w:t>按照约定，针对单个实体项的HTTP请求包含实体类型名称的小写单数版本。例如，如果实体类型entityName是"Hero"，默认的数据服务将会POST到一个URL，比如'api/ Hero '。</w:t>
+        <w:t>NgRx</w:t>
+      </w:r>
+      <w:r>
+        <w:rPr>
+          <w:rFonts w:hint="eastAsia" w:ascii="Arial" w:hAnsi="Arial" w:eastAsia="宋体" w:cs="Arial"/>
+          <w:b w:val="0"/>
+          <w:i w:val="0"/>
+          <w:caps w:val="0"/>
+          <w:color w:val="2E3033"/>
+          <w:spacing w:val="0"/>
+          <w:sz w:val="21"/>
+          <w:szCs w:val="21"/>
+          <w:shd w:val="clear" w:fill="FFFFFF"/>
+          <w:lang w:val="en-US" w:eastAsia="zh-CN"/>
+        </w:rPr>
+        <w:t xml:space="preserve"> Data</w:t>
+      </w:r>
+      <w:r>
+        <w:rPr>
+          <w:rFonts w:hint="eastAsia" w:ascii="Arial" w:hAnsi="Arial" w:eastAsia="宋体" w:cs="Arial"/>
+          <w:b w:val="0"/>
+          <w:i w:val="0"/>
+          <w:caps w:val="0"/>
+          <w:color w:val="2E3033"/>
+          <w:spacing w:val="0"/>
+          <w:sz w:val="21"/>
+          <w:szCs w:val="21"/>
+          <w:shd w:val="clear" w:fill="FFFFFF"/>
+          <w:lang w:eastAsia="zh-CN"/>
+        </w:rPr>
+        <w:t>的DefaultDataService依赖于HttpUrlGenerator来为每种实体类型创建常规的HTTP资源名(url)。按照约定，针对单个实体项的HTTP请求包含实体类型名称的小写单数版本。例如，如果实体类型entityName是"Hero"，默认的数据服务将会POST到一个URL，比如'api/ Hero '。</w:t>
       </w:r>
     </w:p>
     <w:p>
@@ -9120,55 +9106,24 @@
           <w:shd w:val="clear" w:fill="FFFFFF"/>
           <w:lang w:eastAsia="zh-CN"/>
         </w:rPr>
-        <w:t>HttpUrlGenerator本身不能将实体类型名称复数化。它委托给一个注入的多元化类，称为Pluralizer。</w:t>
-      </w:r>
-    </w:p>
-    <w:p>
-      <w:pPr>
-        <w:rPr>
-          <w:rFonts w:hint="eastAsia" w:ascii="Arial" w:hAnsi="Arial" w:eastAsia="宋体" w:cs="Arial"/>
-          <w:b w:val="0"/>
-          <w:i w:val="0"/>
-          <w:caps w:val="0"/>
-          <w:color w:val="2E3033"/>
-          <w:spacing w:val="0"/>
-          <w:sz w:val="21"/>
-          <w:szCs w:val="21"/>
-          <w:shd w:val="clear" w:fill="FFFFFF"/>
-          <w:lang w:eastAsia="zh-CN"/>
-        </w:rPr>
-      </w:pPr>
-    </w:p>
-    <w:p>
-      <w:pPr>
-        <w:rPr>
-          <w:rFonts w:hint="eastAsia" w:ascii="Arial" w:hAnsi="Arial" w:eastAsia="宋体" w:cs="Arial"/>
-          <w:b w:val="0"/>
-          <w:i w:val="0"/>
-          <w:caps w:val="0"/>
-          <w:color w:val="2E3033"/>
-          <w:spacing w:val="0"/>
-          <w:sz w:val="21"/>
-          <w:szCs w:val="21"/>
-          <w:shd w:val="clear" w:fill="FFFFFF"/>
-          <w:lang w:eastAsia="zh-CN"/>
-        </w:rPr>
-      </w:pPr>
-      <w:r>
-        <w:rPr>
-          <w:rFonts w:hint="eastAsia" w:ascii="Arial" w:hAnsi="Arial" w:eastAsia="宋体" w:cs="Arial"/>
-          <w:b w:val="0"/>
-          <w:i w:val="0"/>
-          <w:caps w:val="0"/>
-          <w:color w:val="2E3033"/>
-          <w:spacing w:val="0"/>
-          <w:sz w:val="21"/>
-          <w:szCs w:val="21"/>
-          <w:shd w:val="clear" w:fill="FFFFFF"/>
-          <w:lang w:eastAsia="zh-CN"/>
-        </w:rPr>
-        <w:t>Pluralizer类有一个pluralize()方法，它接受单数字符串并返回复数字符串。</w:t>
-      </w:r>
+        <w:t>HttpUrlGenerator本身不能将实体类型名称复数化。它委托给一个注入的多元化类，称为Pluralizer。Pluralizer类有一个pluralize()方法，它接受单数字符串并返回复数字符串。</w:t>
+      </w:r>
+    </w:p>
+    <w:p>
+      <w:pPr>
+        <w:rPr>
+          <w:rFonts w:hint="eastAsia" w:ascii="Arial" w:hAnsi="Arial" w:eastAsia="宋体" w:cs="Arial"/>
+          <w:b w:val="0"/>
+          <w:i w:val="0"/>
+          <w:caps w:val="0"/>
+          <w:color w:val="2E3033"/>
+          <w:spacing w:val="0"/>
+          <w:sz w:val="21"/>
+          <w:szCs w:val="21"/>
+          <w:shd w:val="clear" w:fill="FFFFFF"/>
+          <w:lang w:eastAsia="zh-CN"/>
+        </w:rPr>
+      </w:pPr>
     </w:p>
     <w:p>
       <w:pPr>
@@ -9310,22 +9265,6 @@
           <w:lang w:eastAsia="zh-CN"/>
         </w:rPr>
       </w:pPr>
-    </w:p>
-    <w:p>
-      <w:pPr>
-        <w:rPr>
-          <w:rFonts w:hint="eastAsia" w:ascii="Arial" w:hAnsi="Arial" w:eastAsia="宋体" w:cs="Arial"/>
-          <w:b w:val="0"/>
-          <w:i w:val="0"/>
-          <w:caps w:val="0"/>
-          <w:color w:val="2E3033"/>
-          <w:spacing w:val="0"/>
-          <w:sz w:val="21"/>
-          <w:szCs w:val="21"/>
-          <w:shd w:val="clear" w:fill="FFFFFF"/>
-          <w:lang w:eastAsia="zh-CN"/>
-        </w:rPr>
-      </w:pPr>
       <w:r>
         <w:rPr>
           <w:rFonts w:hint="eastAsia" w:ascii="Arial" w:hAnsi="Arial" w:eastAsia="宋体" w:cs="Arial"/>
@@ -9386,11 +9325,59 @@
           <w:shd w:val="clear" w:fill="FFFFFF"/>
           <w:lang w:eastAsia="zh-CN"/>
         </w:rPr>
-        <w:t>如果这个方案适合你，为例外情况创建一个单数到复数实体名的映射:</w:t>
-      </w:r>
-    </w:p>
-    <w:p>
-      <w:pPr>
+        <w:t>如果这个方案适合你，</w:t>
+      </w:r>
+    </w:p>
+    <w:p>
+      <w:pPr>
+        <w:ind w:firstLine="420" w:firstLineChars="200"/>
+        <w:rPr>
+          <w:rFonts w:hint="eastAsia" w:ascii="Arial" w:hAnsi="Arial" w:eastAsia="宋体" w:cs="Arial"/>
+          <w:b w:val="0"/>
+          <w:i w:val="0"/>
+          <w:caps w:val="0"/>
+          <w:color w:val="2E3033"/>
+          <w:spacing w:val="0"/>
+          <w:sz w:val="21"/>
+          <w:szCs w:val="21"/>
+          <w:shd w:val="clear" w:fill="FFFFFF"/>
+          <w:lang w:eastAsia="zh-CN"/>
+        </w:rPr>
+      </w:pPr>
+      <w:r>
+        <w:rPr>
+          <w:rFonts w:hint="eastAsia" w:ascii="Arial" w:hAnsi="Arial" w:eastAsia="宋体" w:cs="Arial"/>
+          <w:b w:val="0"/>
+          <w:i w:val="0"/>
+          <w:caps w:val="0"/>
+          <w:color w:val="2E3033"/>
+          <w:spacing w:val="0"/>
+          <w:sz w:val="21"/>
+          <w:szCs w:val="21"/>
+          <w:shd w:val="clear" w:fill="FFFFFF"/>
+          <w:lang w:val="en-US" w:eastAsia="zh-CN"/>
+        </w:rPr>
+        <w:t xml:space="preserve">1 </w:t>
+      </w:r>
+      <w:r>
+        <w:rPr>
+          <w:rFonts w:hint="eastAsia" w:ascii="Arial" w:hAnsi="Arial" w:eastAsia="宋体" w:cs="Arial"/>
+          <w:b w:val="0"/>
+          <w:i w:val="0"/>
+          <w:caps w:val="0"/>
+          <w:color w:val="2E3033"/>
+          <w:spacing w:val="0"/>
+          <w:sz w:val="21"/>
+          <w:szCs w:val="21"/>
+          <w:shd w:val="clear" w:fill="FFFFFF"/>
+          <w:lang w:eastAsia="zh-CN"/>
+        </w:rPr>
+        <w:t>为例外情况创建一个单数到复数实体名的映射:</w:t>
+      </w:r>
+    </w:p>
+    <w:p>
+      <w:pPr>
+        <w:ind w:leftChars="400"/>
         <w:rPr>
           <w:rFonts w:hint="eastAsia" w:ascii="Arial" w:hAnsi="Arial" w:eastAsia="宋体" w:cs="Arial"/>
           <w:b w:val="0"/>
@@ -9422,37 +9409,68 @@
     </w:p>
     <w:p>
       <w:pPr>
-        <w:rPr>
-          <w:rFonts w:hint="eastAsia" w:ascii="Arial" w:hAnsi="Arial" w:eastAsia="宋体" w:cs="Arial"/>
-          <w:b w:val="0"/>
-          <w:i w:val="0"/>
-          <w:caps w:val="0"/>
-          <w:color w:val="2E3033"/>
-          <w:spacing w:val="0"/>
-          <w:sz w:val="21"/>
-          <w:szCs w:val="21"/>
-          <w:shd w:val="clear" w:fill="FFFFFF"/>
-          <w:lang w:eastAsia="zh-CN"/>
-        </w:rPr>
-      </w:pPr>
-      <w:r>
-        <w:rPr>
-          <w:rFonts w:hint="eastAsia" w:ascii="Arial" w:hAnsi="Arial" w:eastAsia="宋体" w:cs="Arial"/>
-          <w:b w:val="0"/>
-          <w:i w:val="0"/>
-          <w:caps w:val="0"/>
-          <w:color w:val="2E3033"/>
-          <w:spacing w:val="0"/>
-          <w:sz w:val="21"/>
-          <w:szCs w:val="21"/>
-          <w:shd w:val="clear" w:fill="FFFFFF"/>
-          <w:lang w:eastAsia="zh-CN"/>
-        </w:rPr>
-        <w:t xml:space="preserve">  // Case matters. Match the case of the entity name.</w:t>
-      </w:r>
-    </w:p>
-    <w:p>
-      <w:pPr>
+        <w:ind w:leftChars="400"/>
+        <w:rPr>
+          <w:rFonts w:hint="eastAsia" w:ascii="Arial" w:hAnsi="Arial" w:eastAsia="宋体" w:cs="Arial"/>
+          <w:b w:val="0"/>
+          <w:i w:val="0"/>
+          <w:caps w:val="0"/>
+          <w:color w:val="2E3033"/>
+          <w:spacing w:val="0"/>
+          <w:sz w:val="18"/>
+          <w:szCs w:val="18"/>
+          <w:shd w:val="clear" w:fill="FFFFFF"/>
+          <w:lang w:eastAsia="zh-CN"/>
+        </w:rPr>
+      </w:pPr>
+      <w:r>
+        <w:rPr>
+          <w:rFonts w:hint="eastAsia" w:ascii="Arial" w:hAnsi="Arial" w:eastAsia="宋体" w:cs="Arial"/>
+          <w:b w:val="0"/>
+          <w:i w:val="0"/>
+          <w:caps w:val="0"/>
+          <w:color w:val="2E3033"/>
+          <w:spacing w:val="0"/>
+          <w:sz w:val="21"/>
+          <w:szCs w:val="21"/>
+          <w:shd w:val="clear" w:fill="FFFFFF"/>
+          <w:lang w:eastAsia="zh-CN"/>
+        </w:rPr>
+        <w:t xml:space="preserve">  // </w:t>
+      </w:r>
+      <w:r>
+        <w:rPr>
+          <w:rFonts w:hint="eastAsia" w:ascii="Arial" w:hAnsi="Arial" w:eastAsia="宋体" w:cs="Arial"/>
+          <w:b w:val="0"/>
+          <w:i w:val="0"/>
+          <w:caps w:val="0"/>
+          <w:color w:val="2E3033"/>
+          <w:spacing w:val="0"/>
+          <w:sz w:val="18"/>
+          <w:szCs w:val="18"/>
+          <w:shd w:val="clear" w:fill="FFFFFF"/>
+        </w:rPr>
+        <w:t>情况很重要。匹配实体名称的大小写</w:t>
+      </w:r>
+      <w:r>
+        <w:rPr>
+          <w:rFonts w:hint="eastAsia" w:ascii="Arial" w:hAnsi="Arial" w:eastAsia="宋体" w:cs="Arial"/>
+          <w:b w:val="0"/>
+          <w:i w:val="0"/>
+          <w:caps w:val="0"/>
+          <w:color w:val="2E3033"/>
+          <w:spacing w:val="0"/>
+          <w:sz w:val="18"/>
+          <w:szCs w:val="18"/>
+          <w:shd w:val="clear" w:fill="FFFFFF"/>
+          <w:lang w:eastAsia="zh-CN"/>
+        </w:rPr>
+        <w:t>.</w:t>
+      </w:r>
+    </w:p>
+    <w:p>
+      <w:pPr>
+        <w:ind w:leftChars="400"/>
         <w:rPr>
           <w:rFonts w:hint="eastAsia" w:ascii="Arial" w:hAnsi="Arial" w:eastAsia="宋体" w:cs="Arial"/>
           <w:b w:val="0"/>
@@ -9484,6 +9502,7 @@
     </w:p>
     <w:p>
       <w:pPr>
+        <w:ind w:leftChars="400"/>
         <w:rPr>
           <w:rFonts w:hint="eastAsia" w:ascii="Arial" w:hAnsi="Arial" w:eastAsia="宋体" w:cs="Arial"/>
           <w:b w:val="0"/>
@@ -9528,6 +9547,38 @@
           <w:lang w:eastAsia="zh-CN"/>
         </w:rPr>
       </w:pPr>
+    </w:p>
+    <w:p>
+      <w:pPr>
+        <w:ind w:leftChars="200"/>
+        <w:rPr>
+          <w:rFonts w:hint="eastAsia" w:ascii="Arial" w:hAnsi="Arial" w:eastAsia="宋体" w:cs="Arial"/>
+          <w:b w:val="0"/>
+          <w:i w:val="0"/>
+          <w:caps w:val="0"/>
+          <w:color w:val="2E3033"/>
+          <w:spacing w:val="0"/>
+          <w:sz w:val="21"/>
+          <w:szCs w:val="21"/>
+          <w:shd w:val="clear" w:fill="FFFFFF"/>
+          <w:lang w:eastAsia="zh-CN"/>
+        </w:rPr>
+      </w:pPr>
+      <w:r>
+        <w:rPr>
+          <w:rFonts w:hint="eastAsia" w:ascii="Arial" w:hAnsi="Arial" w:eastAsia="宋体" w:cs="Arial"/>
+          <w:b w:val="0"/>
+          <w:i w:val="0"/>
+          <w:caps w:val="0"/>
+          <w:color w:val="2E3033"/>
+          <w:spacing w:val="0"/>
+          <w:sz w:val="21"/>
+          <w:szCs w:val="21"/>
+          <w:shd w:val="clear" w:fill="FFFFFF"/>
+          <w:lang w:val="en-US" w:eastAsia="zh-CN"/>
+        </w:rPr>
+        <w:t>2</w:t>
+      </w:r>
       <w:r>
         <w:rPr>
           <w:rFonts w:hint="eastAsia" w:ascii="Arial" w:hAnsi="Arial" w:eastAsia="宋体" w:cs="Arial"/>
@@ -9546,22 +9597,24 @@
     </w:p>
     <w:p>
       <w:pPr>
-        <w:rPr>
-          <w:rFonts w:hint="eastAsia" w:ascii="Arial" w:hAnsi="Arial" w:eastAsia="宋体" w:cs="Arial"/>
-          <w:b w:val="0"/>
-          <w:i w:val="0"/>
-          <w:caps w:val="0"/>
-          <w:color w:val="2E3033"/>
-          <w:spacing w:val="0"/>
-          <w:sz w:val="21"/>
-          <w:szCs w:val="21"/>
-          <w:shd w:val="clear" w:fill="FFFFFF"/>
-          <w:lang w:eastAsia="zh-CN"/>
-        </w:rPr>
-      </w:pPr>
-    </w:p>
-    <w:p>
-      <w:pPr>
+        <w:ind w:leftChars="200"/>
+        <w:rPr>
+          <w:rFonts w:hint="eastAsia" w:ascii="Arial" w:hAnsi="Arial" w:eastAsia="宋体" w:cs="Arial"/>
+          <w:b w:val="0"/>
+          <w:i w:val="0"/>
+          <w:caps w:val="0"/>
+          <w:color w:val="2E3033"/>
+          <w:spacing w:val="0"/>
+          <w:sz w:val="21"/>
+          <w:szCs w:val="21"/>
+          <w:shd w:val="clear" w:fill="FFFFFF"/>
+          <w:lang w:eastAsia="zh-CN"/>
+        </w:rPr>
+      </w:pPr>
+    </w:p>
+    <w:p>
+      <w:pPr>
+        <w:ind w:leftChars="400"/>
         <w:rPr>
           <w:rFonts w:hint="eastAsia" w:ascii="Arial" w:hAnsi="Arial" w:eastAsia="宋体" w:cs="Arial"/>
           <w:b w:val="0"/>
@@ -9593,6 +9646,7 @@
     </w:p>
     <w:p>
       <w:pPr>
+        <w:ind w:leftChars="400"/>
         <w:rPr>
           <w:rFonts w:hint="eastAsia" w:ascii="Arial" w:hAnsi="Arial" w:eastAsia="宋体" w:cs="Arial"/>
           <w:b w:val="0"/>
@@ -9624,6 +9678,7 @@
     </w:p>
     <w:p>
       <w:pPr>
+        <w:ind w:leftChars="400"/>
         <w:rPr>
           <w:rFonts w:hint="eastAsia" w:ascii="Arial" w:hAnsi="Arial" w:eastAsia="宋体" w:cs="Arial"/>
           <w:b w:val="0"/>
@@ -9718,6 +9773,7 @@
     </w:p>
     <w:p>
       <w:pPr>
+        <w:ind w:firstLine="540" w:firstLineChars="300"/>
         <w:rPr>
           <w:rFonts w:hint="eastAsia" w:ascii="Arial" w:hAnsi="Arial" w:eastAsia="宋体" w:cs="Arial"/>
           <w:b w:val="0"/>
@@ -9796,6 +9852,7 @@
     </w:p>
     <w:p>
       <w:pPr>
+        <w:ind w:firstLine="540" w:firstLineChars="300"/>
         <w:rPr>
           <w:rFonts w:hint="eastAsia" w:ascii="Arial" w:hAnsi="Arial" w:eastAsia="宋体" w:cs="Arial"/>
           <w:b w:val="0"/>
@@ -31418,7 +31475,7 @@
         </mc:Choice>
         <mc:Fallback>
           <w:pict>
-            <v:shape id="_x0000_s1026" o:spid="_x0000_s1026" o:spt="202" type="#_x0000_t202" style="position:absolute;left:0pt;margin-top:0pt;height:144pt;width:144pt;mso-position-horizontal:center;mso-position-horizontal-relative:margin;mso-wrap-style:none;z-index:251658240;mso-width-relative:page;mso-height-relative:page;" filled="f" stroked="f" coordsize="21600,21600" o:gfxdata="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">
+            <v:shape id="_x0000_s1026" o:spid="_x0000_s1026" o:spt="202" type="#_x0000_t202" style="position:absolute;left:0pt;margin-top:0pt;height:144pt;width:144pt;mso-position-horizontal:center;mso-position-horizontal-relative:margin;mso-wrap-style:none;z-index:251658240;mso-width-relative:page;mso-height-relative:page;" filled="f" stroked="f" coordsize="21600,21600" o:gfxdata="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">
               <v:fill on="f" focussize="0,0"/>
               <v:stroke on="f" weight="0.5pt"/>
               <v:imagedata o:title=""/>
@@ -32104,18 +32161,19 @@
       <w:lang w:val="en-US" w:eastAsia="zh-CN" w:bidi="ar"/>
     </w:rPr>
   </w:style>
-  <w:style w:type="character" w:default="1" w:styleId="6">
+  <w:style w:type="character" w:default="1" w:styleId="5">
     <w:name w:val="Default Paragraph Font"/>
     <w:semiHidden/>
     <w:qFormat/>
     <w:uiPriority w:val="0"/>
   </w:style>
-  <w:style w:type="table" w:default="1" w:styleId="5">
+  <w:style w:type="table" w:default="1" w:styleId="6">
     <w:name w:val="Normal Table"/>
     <w:semiHidden/>
     <w:qFormat/>
     <w:uiPriority w:val="0"/>
     <w:tblPr>
+      <w:tblLayout w:type="fixed"/>
       <w:tblCellMar>
         <w:top w:w="0" w:type="dxa"/>
         <w:left w:w="108" w:type="dxa"/>

--- a/前端/功能库/ngrx/ngrx-官方文档/09-ngrx-data.docx
+++ b/前端/功能库/ngrx/ngrx-官方文档/09-ngrx-data.docx
@@ -4281,7 +4281,39 @@
           <w:shd w:val="clear" w:fill="FFFFFF"/>
           <w:lang w:eastAsia="zh-CN"/>
         </w:rPr>
-        <w:t xml:space="preserve">  constructor(eds: EntityDefinitionService) {</w:t>
+        <w:t xml:space="preserve">  constructor(eds: </w:t>
+      </w:r>
+      <w:bookmarkStart w:id="10" w:name="_GoBack"/>
+      <w:r>
+        <w:rPr>
+          <w:rFonts w:hint="eastAsia" w:ascii="宋体" w:hAnsi="宋体" w:eastAsia="宋体" w:cs="宋体"/>
+          <w:b w:val="0"/>
+          <w:i w:val="0"/>
+          <w:caps w:val="0"/>
+          <w:color w:val="2E3033"/>
+          <w:spacing w:val="0"/>
+          <w:sz w:val="18"/>
+          <w:szCs w:val="18"/>
+          <w:shd w:val="clear" w:fill="FFFFFF"/>
+          <w:lang w:eastAsia="zh-CN"/>
+        </w:rPr>
+        <w:t>EntityDefinitionService</w:t>
+      </w:r>
+      <w:bookmarkEnd w:id="10"/>
+      <w:r>
+        <w:rPr>
+          <w:rFonts w:hint="eastAsia" w:ascii="宋体" w:hAnsi="宋体" w:eastAsia="宋体" w:cs="宋体"/>
+          <w:b w:val="0"/>
+          <w:i w:val="0"/>
+          <w:caps w:val="0"/>
+          <w:color w:val="2E3033"/>
+          <w:spacing w:val="0"/>
+          <w:sz w:val="18"/>
+          <w:szCs w:val="18"/>
+          <w:shd w:val="clear" w:fill="FFFFFF"/>
+          <w:lang w:eastAsia="zh-CN"/>
+        </w:rPr>
+        <w:t>) {</w:t>
       </w:r>
     </w:p>
     <w:p>
@@ -8249,8 +8281,6 @@
           <w:lang w:eastAsia="zh-CN"/>
         </w:rPr>
       </w:pPr>
-      <w:bookmarkStart w:id="7" w:name="_GoBack"/>
-      <w:bookmarkEnd w:id="7"/>
     </w:p>
     <w:p>
       <w:pPr>
@@ -9628,20 +9658,37 @@
           <w:lang w:eastAsia="zh-CN"/>
         </w:rPr>
       </w:pPr>
-      <w:r>
-        <w:rPr>
-          <w:rFonts w:hint="eastAsia" w:ascii="Arial" w:hAnsi="Arial" w:eastAsia="宋体" w:cs="Arial"/>
-          <w:b w:val="0"/>
-          <w:i w:val="0"/>
-          <w:caps w:val="0"/>
-          <w:color w:val="2E3033"/>
-          <w:spacing w:val="0"/>
-          <w:sz w:val="18"/>
-          <w:szCs w:val="18"/>
-          <w:shd w:val="clear" w:fill="FFFFFF"/>
-          <w:lang w:eastAsia="zh-CN"/>
-        </w:rPr>
-        <w:t>EntityDataModule.forRoot({</w:t>
+      <w:bookmarkStart w:id="5" w:name="OLE_LINK10"/>
+      <w:r>
+        <w:rPr>
+          <w:rFonts w:hint="eastAsia" w:ascii="Arial" w:hAnsi="Arial" w:eastAsia="宋体" w:cs="Arial"/>
+          <w:b w:val="0"/>
+          <w:i w:val="0"/>
+          <w:caps w:val="0"/>
+          <w:color w:val="2E3033"/>
+          <w:spacing w:val="0"/>
+          <w:sz w:val="18"/>
+          <w:szCs w:val="18"/>
+          <w:shd w:val="clear" w:fill="FFFFFF"/>
+          <w:lang w:eastAsia="zh-CN"/>
+        </w:rPr>
+        <w:t>EntityDataModule</w:t>
+      </w:r>
+      <w:bookmarkEnd w:id="5"/>
+      <w:r>
+        <w:rPr>
+          <w:rFonts w:hint="eastAsia" w:ascii="Arial" w:hAnsi="Arial" w:eastAsia="宋体" w:cs="Arial"/>
+          <w:b w:val="0"/>
+          <w:i w:val="0"/>
+          <w:caps w:val="0"/>
+          <w:color w:val="2E3033"/>
+          <w:spacing w:val="0"/>
+          <w:sz w:val="18"/>
+          <w:szCs w:val="18"/>
+          <w:shd w:val="clear" w:fill="FFFFFF"/>
+          <w:lang w:eastAsia="zh-CN"/>
+        </w:rPr>
+        <w:t>.forRoot({</w:t>
       </w:r>
     </w:p>
     <w:p>
@@ -15357,11 +15404,14 @@
           <w:shd w:val="clear" w:fill="FFFFFF"/>
           <w:lang w:eastAsia="zh-CN"/>
         </w:rPr>
-        <w:t>您可以通过实体元数据使用附加属性扩展实体类型。</w:t>
-      </w:r>
-    </w:p>
-    <w:p>
-      <w:pPr>
+        <w:t>您可以通过实体元数据使用附加属性扩展实体类</w:t>
+      </w:r>
+    </w:p>
+    <w:p>
+      <w:pPr>
+        <w:tabs>
+          <w:tab w:val="left" w:pos="735"/>
+        </w:tabs>
         <w:rPr>
           <w:rFonts w:hint="eastAsia" w:ascii="宋体" w:hAnsi="宋体" w:eastAsia="宋体" w:cs="宋体"/>
           <w:b w:val="0"/>
@@ -15377,8 +15427,15 @@
       </w:pPr>
       <w:r>
         <w:rPr>
-          <w:rFonts w:hint="eastAsia" w:ascii="宋体" w:hAnsi="宋体" w:eastAsia="宋体" w:cs="宋体"/>
-          <w:b w:val="0"/>
+          <w:rFonts w:hint="eastAsia"/>
+        </w:rPr>
+        <w:t xml:space="preserve"> </w:t>
+      </w:r>
+      <w:r>
+        <w:rPr>
+          <w:rFonts w:hint="eastAsia" w:ascii="宋体" w:hAnsi="宋体" w:eastAsia="宋体" w:cs="宋体"/>
+          <w:b/>
+          <w:bCs/>
           <w:i w:val="0"/>
           <w:caps w:val="0"/>
           <w:color w:val="2E3033"/>
@@ -15388,38 +15445,68 @@
           <w:shd w:val="clear" w:fill="FFFFFF"/>
           <w:lang w:eastAsia="zh-CN"/>
         </w:rPr>
-        <w:t>##EntityCollectionService</w:t>
-      </w:r>
-    </w:p>
-    <w:p>
-      <w:pPr>
-        <w:rPr>
-          <w:rFonts w:hint="eastAsia" w:ascii="Arial" w:hAnsi="Arial" w:eastAsia="宋体" w:cs="Arial"/>
-          <w:b w:val="0"/>
-          <w:i w:val="0"/>
-          <w:caps w:val="0"/>
-          <w:color w:val="2E3033"/>
-          <w:spacing w:val="0"/>
-          <w:sz w:val="21"/>
-          <w:szCs w:val="21"/>
-          <w:shd w:val="clear" w:fill="FFFFFF"/>
-          <w:lang w:eastAsia="zh-CN"/>
-        </w:rPr>
-      </w:pPr>
-      <w:r>
-        <w:rPr>
-          <w:rFonts w:hint="eastAsia" w:ascii="Arial" w:hAnsi="Arial" w:eastAsia="宋体" w:cs="Arial"/>
-          <w:b w:val="0"/>
-          <w:i w:val="0"/>
-          <w:caps w:val="0"/>
-          <w:color w:val="2E3033"/>
-          <w:spacing w:val="0"/>
-          <w:sz w:val="21"/>
-          <w:szCs w:val="21"/>
-          <w:shd w:val="clear" w:fill="FFFFFF"/>
-          <w:lang w:eastAsia="zh-CN"/>
-        </w:rPr>
-        <w:t>EntityCollectionService是一个建立在NgRx数据分派器和选择器$之上的facade，它管理缓存在NgRx存储中的实体集合。</w:t>
+        <w:t>EntityCollectionService</w:t>
+      </w:r>
+    </w:p>
+    <w:p>
+      <w:pPr>
+        <w:rPr>
+          <w:rFonts w:hint="eastAsia" w:ascii="Arial" w:hAnsi="Arial" w:eastAsia="宋体" w:cs="Arial"/>
+          <w:b w:val="0"/>
+          <w:i w:val="0"/>
+          <w:caps w:val="0"/>
+          <w:color w:val="2E3033"/>
+          <w:spacing w:val="0"/>
+          <w:sz w:val="21"/>
+          <w:szCs w:val="21"/>
+          <w:shd w:val="clear" w:fill="FFFFFF"/>
+          <w:lang w:eastAsia="zh-CN"/>
+        </w:rPr>
+      </w:pPr>
+      <w:r>
+        <w:rPr>
+          <w:rFonts w:hint="eastAsia" w:ascii="Arial" w:hAnsi="Arial" w:eastAsia="宋体" w:cs="Arial"/>
+          <w:b w:val="0"/>
+          <w:i w:val="0"/>
+          <w:caps w:val="0"/>
+          <w:color w:val="2E3033"/>
+          <w:spacing w:val="0"/>
+          <w:sz w:val="21"/>
+          <w:szCs w:val="21"/>
+          <w:shd w:val="clear" w:fill="FFFFFF"/>
+          <w:lang w:eastAsia="zh-CN"/>
+        </w:rPr>
+        <w:t>EntityCollectionService是一个建立在NgRx</w:t>
+      </w:r>
+      <w:r>
+        <w:rPr>
+          <w:rFonts w:hint="default" w:ascii="Arial" w:hAnsi="Arial" w:eastAsia="宋体" w:cs="Arial"/>
+          <w:b w:val="0"/>
+          <w:i w:val="0"/>
+          <w:caps w:val="0"/>
+          <w:color w:val="2E3033"/>
+          <w:spacing w:val="0"/>
+          <w:sz w:val="21"/>
+          <w:szCs w:val="21"/>
+          <w:shd w:val="clear" w:fill="FFFFFF"/>
+          <w:lang w:eastAsia="zh-CN"/>
+        </w:rPr>
+        <w:t>-Data</w:t>
+      </w:r>
+      <w:r>
+        <w:rPr>
+          <w:rFonts w:hint="eastAsia" w:ascii="Arial" w:hAnsi="Arial" w:eastAsia="宋体" w:cs="Arial"/>
+          <w:b w:val="0"/>
+          <w:i w:val="0"/>
+          <w:caps w:val="0"/>
+          <w:color w:val="2E3033"/>
+          <w:spacing w:val="0"/>
+          <w:sz w:val="21"/>
+          <w:szCs w:val="21"/>
+          <w:shd w:val="clear" w:fill="FFFFFF"/>
+          <w:lang w:eastAsia="zh-CN"/>
+        </w:rPr>
+        <w:t>分派器和选择器$之上的facade，它管理缓存在NgRx存储中的实体集合。</w:t>
       </w:r>
     </w:p>
     <w:p>
@@ -16651,7 +16738,39 @@
           <w:shd w:val="clear" w:fill="FFFFFF"/>
           <w:lang w:eastAsia="zh-CN"/>
         </w:rPr>
-        <w:t>示例组件有两个这样的属性，它们公开了两个EntityCollectionService选择器observable: filteredEntities$和loading$。</w:t>
+        <w:t>示例组件有两个这样的属性，它们公开了两个EntityCollectionService选择器observable: filteredEntities$和</w:t>
+      </w:r>
+      <w:bookmarkStart w:id="6" w:name="OLE_LINK9"/>
+      <w:r>
+        <w:rPr>
+          <w:rFonts w:hint="eastAsia" w:ascii="Arial" w:hAnsi="Arial" w:eastAsia="宋体" w:cs="Arial"/>
+          <w:b w:val="0"/>
+          <w:i w:val="0"/>
+          <w:caps w:val="0"/>
+          <w:color w:val="2E3033"/>
+          <w:spacing w:val="0"/>
+          <w:sz w:val="21"/>
+          <w:szCs w:val="21"/>
+          <w:shd w:val="clear" w:fill="FFFFFF"/>
+          <w:lang w:eastAsia="zh-CN"/>
+        </w:rPr>
+        <w:t>loading</w:t>
+      </w:r>
+      <w:bookmarkEnd w:id="6"/>
+      <w:r>
+        <w:rPr>
+          <w:rFonts w:hint="eastAsia" w:ascii="Arial" w:hAnsi="Arial" w:eastAsia="宋体" w:cs="Arial"/>
+          <w:b w:val="0"/>
+          <w:i w:val="0"/>
+          <w:caps w:val="0"/>
+          <w:color w:val="2E3033"/>
+          <w:spacing w:val="0"/>
+          <w:sz w:val="21"/>
+          <w:szCs w:val="21"/>
+          <w:shd w:val="clear" w:fill="FFFFFF"/>
+          <w:lang w:eastAsia="zh-CN"/>
+        </w:rPr>
+        <w:t>$。</w:t>
       </w:r>
     </w:p>
     <w:p>
@@ -16745,7 +16864,7 @@
           <w:shd w:val="clear" w:fill="FFFFFF"/>
           <w:lang w:eastAsia="zh-CN"/>
         </w:rPr>
-        <w:t>当数据服务正在等待服务器上的英雄时，正在加载的$ observable会生成true。它在服务器响应时生成false。这个演示应用程序订阅了loading$，这样它就可以打开和关闭一个可视的加载指示器。</w:t>
+        <w:t>当数据服务正在等待服务器上的英雄时，正在加载的loading$ observable会生成true。它在服务器响应时生成false。这个演示应用程序订阅了loading$，这样它就可以打开和关闭一个可视的加载指示器。</w:t>
       </w:r>
     </w:p>
     <w:p>
@@ -17729,101 +17848,163 @@
           <w:shd w:val="clear" w:fill="FFFFFF"/>
           <w:lang w:eastAsia="zh-CN"/>
         </w:rPr>
-        <w:t>不可变性是还原模式的核心原则。一些命令方法有实体参数，比如Hero。实体参数永远不能是缓存的实体对象。它可以是缓存的实体对象的副本，通常也是这样。演示应用程序总是使用实体数据的副本来调用这些命令方法。</w:t>
-      </w:r>
-    </w:p>
-    <w:p>
-      <w:pPr>
-        <w:rPr>
-          <w:rFonts w:hint="eastAsia" w:ascii="Arial" w:hAnsi="Arial" w:eastAsia="宋体" w:cs="Arial"/>
-          <w:b w:val="0"/>
-          <w:i w:val="0"/>
-          <w:caps w:val="0"/>
-          <w:color w:val="2E3033"/>
-          <w:spacing w:val="0"/>
-          <w:sz w:val="21"/>
-          <w:szCs w:val="21"/>
-          <w:shd w:val="clear" w:fill="FFFFFF"/>
-          <w:lang w:eastAsia="zh-CN"/>
-        </w:rPr>
-      </w:pPr>
-    </w:p>
-    <w:p>
-      <w:pPr>
-        <w:rPr>
-          <w:rFonts w:hint="eastAsia" w:ascii="Arial" w:hAnsi="Arial" w:eastAsia="宋体" w:cs="Arial"/>
-          <w:b w:val="0"/>
-          <w:i w:val="0"/>
-          <w:caps w:val="0"/>
-          <w:color w:val="2E3033"/>
-          <w:spacing w:val="0"/>
-          <w:sz w:val="21"/>
-          <w:szCs w:val="21"/>
-          <w:shd w:val="clear" w:fill="FFFFFF"/>
-          <w:lang w:eastAsia="zh-CN"/>
-        </w:rPr>
-      </w:pPr>
-      <w:r>
-        <w:rPr>
-          <w:rFonts w:hint="eastAsia" w:ascii="Arial" w:hAnsi="Arial" w:eastAsia="宋体" w:cs="Arial"/>
-          <w:b w:val="0"/>
-          <w:i w:val="0"/>
-          <w:caps w:val="0"/>
-          <w:color w:val="2E3033"/>
-          <w:spacing w:val="0"/>
-          <w:sz w:val="21"/>
-          <w:szCs w:val="21"/>
-          <w:shd w:val="clear" w:fill="FFFFFF"/>
-          <w:lang w:eastAsia="zh-CN"/>
-        </w:rPr>
-        <w:t>所有的命令方法返回void。redux模式的核心原则是命令永远不会返回值。他们只会做一些有副作用的事。</w:t>
-      </w:r>
-    </w:p>
-    <w:p>
-      <w:pPr>
-        <w:rPr>
-          <w:rFonts w:hint="eastAsia" w:ascii="Arial" w:hAnsi="Arial" w:eastAsia="宋体" w:cs="Arial"/>
-          <w:b w:val="0"/>
-          <w:i w:val="0"/>
-          <w:caps w:val="0"/>
-          <w:color w:val="2E3033"/>
-          <w:spacing w:val="0"/>
-          <w:sz w:val="21"/>
-          <w:szCs w:val="21"/>
-          <w:shd w:val="clear" w:fill="FFFFFF"/>
-          <w:lang w:eastAsia="zh-CN"/>
-        </w:rPr>
-      </w:pPr>
-    </w:p>
-    <w:p>
-      <w:pPr>
-        <w:rPr>
-          <w:rFonts w:hint="eastAsia" w:ascii="Arial" w:hAnsi="Arial" w:eastAsia="宋体" w:cs="Arial"/>
-          <w:b w:val="0"/>
-          <w:i w:val="0"/>
-          <w:caps w:val="0"/>
-          <w:color w:val="2E3033"/>
-          <w:spacing w:val="0"/>
-          <w:sz w:val="21"/>
-          <w:szCs w:val="21"/>
-          <w:shd w:val="clear" w:fill="FFFFFF"/>
-          <w:lang w:eastAsia="zh-CN"/>
-        </w:rPr>
-      </w:pPr>
-      <w:r>
-        <w:rPr>
-          <w:rFonts w:hint="eastAsia" w:ascii="Arial" w:hAnsi="Arial" w:eastAsia="宋体" w:cs="Arial"/>
-          <w:b w:val="0"/>
-          <w:i w:val="0"/>
-          <w:caps w:val="0"/>
-          <w:color w:val="2E3033"/>
-          <w:spacing w:val="0"/>
-          <w:sz w:val="21"/>
-          <w:szCs w:val="21"/>
-          <w:shd w:val="clear" w:fill="FFFFFF"/>
-          <w:lang w:eastAsia="zh-CN"/>
-        </w:rPr>
-        <w:t>与其期待命令的结果，不如订阅反映命令效果的selector$属性。如果命令做了一些您关心的事情，选择器$ property应该能够告诉您。</w:t>
+        <w:t>不可变性是</w:t>
+      </w:r>
+      <w:r>
+        <w:rPr>
+          <w:rFonts w:hint="eastAsia" w:ascii="Arial" w:hAnsi="Arial" w:eastAsia="宋体" w:cs="Arial"/>
+          <w:b w:val="0"/>
+          <w:i w:val="0"/>
+          <w:caps w:val="0"/>
+          <w:color w:val="2E3033"/>
+          <w:spacing w:val="0"/>
+          <w:sz w:val="21"/>
+          <w:szCs w:val="21"/>
+          <w:shd w:val="clear" w:fill="FFFFFF"/>
+          <w:lang w:val="en-US" w:eastAsia="zh-CN"/>
+        </w:rPr>
+        <w:t>reduer</w:t>
+      </w:r>
+      <w:r>
+        <w:rPr>
+          <w:rFonts w:hint="eastAsia" w:ascii="Arial" w:hAnsi="Arial" w:eastAsia="宋体" w:cs="Arial"/>
+          <w:b w:val="0"/>
+          <w:i w:val="0"/>
+          <w:caps w:val="0"/>
+          <w:color w:val="2E3033"/>
+          <w:spacing w:val="0"/>
+          <w:sz w:val="21"/>
+          <w:szCs w:val="21"/>
+          <w:shd w:val="clear" w:fill="FFFFFF"/>
+          <w:lang w:eastAsia="zh-CN"/>
+        </w:rPr>
+        <w:t>模式的核心原则。一些命令方法有实体参数，比如Hero。实体参数永远不能是缓存的实体对象。它可以是缓存的实体对象的副本，通常也是这样。演示应用程序总是使用实体数据的副本来调用这些命令方法。</w:t>
+      </w:r>
+    </w:p>
+    <w:p>
+      <w:pPr>
+        <w:rPr>
+          <w:rFonts w:hint="eastAsia" w:ascii="Arial" w:hAnsi="Arial" w:eastAsia="宋体" w:cs="Arial"/>
+          <w:b w:val="0"/>
+          <w:i w:val="0"/>
+          <w:caps w:val="0"/>
+          <w:color w:val="2E3033"/>
+          <w:spacing w:val="0"/>
+          <w:sz w:val="21"/>
+          <w:szCs w:val="21"/>
+          <w:shd w:val="clear" w:fill="FFFFFF"/>
+          <w:lang w:eastAsia="zh-CN"/>
+        </w:rPr>
+      </w:pPr>
+    </w:p>
+    <w:p>
+      <w:pPr>
+        <w:rPr>
+          <w:rFonts w:hint="eastAsia" w:ascii="Arial" w:hAnsi="Arial" w:eastAsia="宋体" w:cs="Arial"/>
+          <w:b w:val="0"/>
+          <w:i w:val="0"/>
+          <w:caps w:val="0"/>
+          <w:color w:val="2E3033"/>
+          <w:spacing w:val="0"/>
+          <w:sz w:val="21"/>
+          <w:szCs w:val="21"/>
+          <w:shd w:val="clear" w:fill="FFFFFF"/>
+          <w:lang w:eastAsia="zh-CN"/>
+        </w:rPr>
+      </w:pPr>
+      <w:r>
+        <w:rPr>
+          <w:rFonts w:hint="eastAsia" w:ascii="Arial" w:hAnsi="Arial" w:eastAsia="宋体" w:cs="Arial"/>
+          <w:b w:val="0"/>
+          <w:i w:val="0"/>
+          <w:caps w:val="0"/>
+          <w:color w:val="2E3033"/>
+          <w:spacing w:val="0"/>
+          <w:sz w:val="21"/>
+          <w:szCs w:val="21"/>
+          <w:shd w:val="clear" w:fill="FFFFFF"/>
+          <w:lang w:eastAsia="zh-CN"/>
+        </w:rPr>
+        <w:t>所有的命令方法返回void。</w:t>
+      </w:r>
+      <w:r>
+        <w:rPr>
+          <w:rFonts w:hint="eastAsia" w:ascii="Arial" w:hAnsi="Arial" w:eastAsia="宋体" w:cs="Arial"/>
+          <w:b/>
+          <w:bCs/>
+          <w:i w:val="0"/>
+          <w:caps w:val="0"/>
+          <w:color w:val="2E3033"/>
+          <w:spacing w:val="0"/>
+          <w:sz w:val="21"/>
+          <w:szCs w:val="21"/>
+          <w:shd w:val="clear" w:fill="FFFFFF"/>
+          <w:lang w:eastAsia="zh-CN"/>
+        </w:rPr>
+        <w:t>redux模式的核心原则是命令永远不会返回值。他们只会做一些有副作用的事。</w:t>
+      </w:r>
+    </w:p>
+    <w:p>
+      <w:pPr>
+        <w:rPr>
+          <w:rFonts w:hint="eastAsia" w:ascii="Arial" w:hAnsi="Arial" w:eastAsia="宋体" w:cs="Arial"/>
+          <w:b w:val="0"/>
+          <w:i w:val="0"/>
+          <w:caps w:val="0"/>
+          <w:color w:val="2E3033"/>
+          <w:spacing w:val="0"/>
+          <w:sz w:val="21"/>
+          <w:szCs w:val="21"/>
+          <w:shd w:val="clear" w:fill="FFFFFF"/>
+          <w:lang w:eastAsia="zh-CN"/>
+        </w:rPr>
+      </w:pPr>
+    </w:p>
+    <w:p>
+      <w:pPr>
+        <w:rPr>
+          <w:rFonts w:hint="eastAsia" w:ascii="Arial" w:hAnsi="Arial" w:eastAsia="宋体" w:cs="Arial"/>
+          <w:b w:val="0"/>
+          <w:i w:val="0"/>
+          <w:caps w:val="0"/>
+          <w:color w:val="2E3033"/>
+          <w:spacing w:val="0"/>
+          <w:sz w:val="21"/>
+          <w:szCs w:val="21"/>
+          <w:shd w:val="clear" w:fill="FFFFFF"/>
+          <w:lang w:eastAsia="zh-CN"/>
+        </w:rPr>
+      </w:pPr>
+      <w:r>
+        <w:rPr>
+          <w:rFonts w:hint="eastAsia" w:ascii="Arial" w:hAnsi="Arial" w:eastAsia="宋体" w:cs="Arial"/>
+          <w:b/>
+          <w:bCs/>
+          <w:i w:val="0"/>
+          <w:caps w:val="0"/>
+          <w:color w:val="2E3033"/>
+          <w:spacing w:val="0"/>
+          <w:sz w:val="21"/>
+          <w:szCs w:val="21"/>
+          <w:shd w:val="clear" w:fill="FFFFFF"/>
+          <w:lang w:eastAsia="zh-CN"/>
+        </w:rPr>
+        <w:t>与其期待命令的结果，不如订阅反映命令效果的selector$属性。</w:t>
+      </w:r>
+      <w:r>
+        <w:rPr>
+          <w:rFonts w:hint="eastAsia" w:ascii="Arial" w:hAnsi="Arial" w:eastAsia="宋体" w:cs="Arial"/>
+          <w:b w:val="0"/>
+          <w:i w:val="0"/>
+          <w:caps w:val="0"/>
+          <w:color w:val="2E3033"/>
+          <w:spacing w:val="0"/>
+          <w:sz w:val="21"/>
+          <w:szCs w:val="21"/>
+          <w:shd w:val="clear" w:fill="FFFFFF"/>
+          <w:lang w:eastAsia="zh-CN"/>
+        </w:rPr>
+        <w:t>如果命令做了一些您关心的事情，选择器$ property应该能够告诉您。</w:t>
       </w:r>
     </w:p>
     <w:p>
@@ -17987,7 +18168,37 @@
           <w:shd w:val="clear" w:fill="FFFFFF"/>
           <w:lang w:eastAsia="zh-CN"/>
         </w:rPr>
-        <w:t>NgRx数据库希望通过调用一个类似rest的web api来持久化实体数据，每个实体类型都有端点。</w:t>
+        <w:t>NgRx</w:t>
+      </w:r>
+      <w:r>
+        <w:rPr>
+          <w:rFonts w:hint="default" w:ascii="Arial" w:hAnsi="Arial" w:eastAsia="宋体" w:cs="Arial"/>
+          <w:b w:val="0"/>
+          <w:i w:val="0"/>
+          <w:caps w:val="0"/>
+          <w:color w:val="2E3033"/>
+          <w:spacing w:val="0"/>
+          <w:sz w:val="21"/>
+          <w:szCs w:val="21"/>
+          <w:shd w:val="clear" w:fill="FFFFFF"/>
+          <w:lang w:eastAsia="zh-CN"/>
+        </w:rPr>
+        <w:t>-Data</w:t>
+      </w:r>
+      <w:r>
+        <w:rPr>
+          <w:rFonts w:hint="eastAsia" w:ascii="Arial" w:hAnsi="Arial" w:eastAsia="宋体" w:cs="Arial"/>
+          <w:b w:val="0"/>
+          <w:i w:val="0"/>
+          <w:caps w:val="0"/>
+          <w:color w:val="2E3033"/>
+          <w:spacing w:val="0"/>
+          <w:sz w:val="21"/>
+          <w:szCs w:val="21"/>
+          <w:shd w:val="clear" w:fill="FFFFFF"/>
+          <w:lang w:eastAsia="zh-CN"/>
+        </w:rPr>
+        <w:t>希望通过调用一个类似rest的web api来持久化实体数据，每个实体类型都有端点。</w:t>
       </w:r>
     </w:p>
     <w:p>
@@ -23084,7 +23295,7 @@
           <w:lang w:eastAsia="zh-CN"/>
         </w:rPr>
       </w:pPr>
-      <w:bookmarkStart w:id="5" w:name="OLE_LINK3"/>
+      <w:bookmarkStart w:id="7" w:name="OLE_LINK3"/>
       <w:r>
         <w:rPr>
           <w:rFonts w:hint="eastAsia" w:ascii="Arial" w:hAnsi="Arial" w:eastAsia="宋体" w:cs="Arial"/>
@@ -23100,7 +23311,7 @@
         </w:rPr>
         <w:t>persist$</w:t>
       </w:r>
-      <w:bookmarkEnd w:id="5"/>
+      <w:bookmarkEnd w:id="7"/>
       <w:r>
         <w:rPr>
           <w:rFonts w:hint="eastAsia" w:ascii="Arial" w:hAnsi="Arial" w:eastAsia="宋体" w:cs="Arial"/>
@@ -26480,32 +26691,50 @@
     <w:p>
       <w:pPr>
         <w:rPr>
-          <w:rFonts w:hint="eastAsia" w:ascii="Arial" w:hAnsi="Arial" w:eastAsia="宋体" w:cs="Arial"/>
-          <w:b w:val="0"/>
-          <w:i w:val="0"/>
-          <w:caps w:val="0"/>
-          <w:color w:val="2E3033"/>
-          <w:spacing w:val="0"/>
-          <w:sz w:val="21"/>
-          <w:szCs w:val="21"/>
-          <w:shd w:val="clear" w:fill="FFFFFF"/>
-          <w:lang w:eastAsia="zh-CN"/>
-        </w:rPr>
-      </w:pPr>
-      <w:r>
-        <w:rPr>
-          <w:rFonts w:hint="eastAsia" w:ascii="Arial" w:hAnsi="Arial" w:eastAsia="宋体" w:cs="Arial"/>
-          <w:b w:val="0"/>
-          <w:i w:val="0"/>
-          <w:caps w:val="0"/>
-          <w:color w:val="2E3033"/>
-          <w:spacing w:val="0"/>
-          <w:sz w:val="21"/>
-          <w:szCs w:val="21"/>
-          <w:shd w:val="clear" w:fill="FFFFFF"/>
-          <w:lang w:eastAsia="zh-CN"/>
-        </w:rPr>
-        <w:t>##Registry of EntityCollectionServices</w:t>
+          <w:rFonts w:hint="eastAsia" w:asciiTheme="minorEastAsia" w:hAnsiTheme="minorEastAsia" w:eastAsiaTheme="minorEastAsia" w:cstheme="minorEastAsia"/>
+          <w:b/>
+          <w:bCs/>
+          <w:i w:val="0"/>
+          <w:caps w:val="0"/>
+          <w:color w:val="2E3033"/>
+          <w:spacing w:val="0"/>
+          <w:sz w:val="24"/>
+          <w:szCs w:val="24"/>
+          <w:shd w:val="clear" w:fill="FFFFFF"/>
+          <w:lang w:eastAsia="zh-CN"/>
+        </w:rPr>
+      </w:pPr>
+      <w:r>
+        <w:rPr>
+          <w:rFonts w:hint="eastAsia" w:asciiTheme="minorEastAsia" w:hAnsiTheme="minorEastAsia" w:eastAsiaTheme="minorEastAsia" w:cstheme="minorEastAsia"/>
+          <w:b/>
+          <w:bCs/>
+          <w:i w:val="0"/>
+          <w:caps w:val="0"/>
+          <w:color w:val="2E3033"/>
+          <w:spacing w:val="0"/>
+          <w:sz w:val="24"/>
+          <w:szCs w:val="24"/>
+          <w:shd w:val="clear" w:fill="FFFFFF"/>
+          <w:lang w:val="en-US" w:eastAsia="zh-CN"/>
+        </w:rPr>
+        <w:t xml:space="preserve">1 </w:t>
+      </w:r>
+      <w:r>
+        <w:rPr>
+          <w:rFonts w:hint="eastAsia" w:asciiTheme="minorEastAsia" w:hAnsiTheme="minorEastAsia" w:eastAsiaTheme="minorEastAsia" w:cstheme="minorEastAsia"/>
+          <w:b/>
+          <w:bCs/>
+          <w:i w:val="0"/>
+          <w:caps w:val="0"/>
+          <w:color w:val="2E3033"/>
+          <w:spacing w:val="0"/>
+          <w:sz w:val="24"/>
+          <w:szCs w:val="24"/>
+          <w:shd w:val="clear" w:fill="FFFFFF"/>
+          <w:lang w:eastAsia="zh-CN"/>
+        </w:rPr>
+        <w:t>Registry of EntityCollectionServices</w:t>
       </w:r>
     </w:p>
     <w:p>
@@ -26617,37 +26846,6 @@
           <w:lang w:eastAsia="zh-CN"/>
         </w:rPr>
       </w:pPr>
-      <w:r>
-        <w:rPr>
-          <w:rFonts w:hint="eastAsia" w:ascii="Arial" w:hAnsi="Arial" w:eastAsia="宋体" w:cs="Arial"/>
-          <w:b w:val="0"/>
-          <w:i w:val="0"/>
-          <w:caps w:val="0"/>
-          <w:color w:val="2E3033"/>
-          <w:spacing w:val="0"/>
-          <w:sz w:val="21"/>
-          <w:szCs w:val="21"/>
-          <w:shd w:val="clear" w:fill="FFFFFF"/>
-          <w:lang w:eastAsia="zh-CN"/>
-        </w:rPr>
-        <w:t>这里有一个组件可以做到这一点。</w:t>
-      </w:r>
-    </w:p>
-    <w:p>
-      <w:pPr>
-        <w:rPr>
-          <w:rFonts w:hint="eastAsia" w:ascii="Arial" w:hAnsi="Arial" w:eastAsia="宋体" w:cs="Arial"/>
-          <w:b w:val="0"/>
-          <w:i w:val="0"/>
-          <w:caps w:val="0"/>
-          <w:color w:val="2E3033"/>
-          <w:spacing w:val="0"/>
-          <w:sz w:val="21"/>
-          <w:szCs w:val="21"/>
-          <w:shd w:val="clear" w:fill="FFFFFF"/>
-          <w:lang w:eastAsia="zh-CN"/>
-        </w:rPr>
-      </w:pPr>
     </w:p>
     <w:p>
       <w:pPr>
@@ -26786,24 +26984,24 @@
           <w:shd w:val="clear" w:fill="FFFFFF"/>
           <w:lang w:eastAsia="zh-CN"/>
         </w:rPr>
-        <w:t xml:space="preserve">  constructor(entityServices: EntityServices) {</w:t>
-      </w:r>
-    </w:p>
-    <w:p>
-      <w:pPr>
+        <w:t xml:space="preserve">  constructor(</w:t>
+      </w:r>
+      <w:r>
         <w:rPr>
           <w:rFonts w:hint="eastAsia" w:asciiTheme="minorEastAsia" w:hAnsiTheme="minorEastAsia" w:eastAsiaTheme="minorEastAsia" w:cstheme="minorEastAsia"/>
-          <w:b w:val="0"/>
-          <w:i w:val="0"/>
-          <w:caps w:val="0"/>
-          <w:color w:val="2E3033"/>
-          <w:spacing w:val="0"/>
-          <w:sz w:val="18"/>
-          <w:szCs w:val="18"/>
-          <w:shd w:val="clear" w:fill="FFFFFF"/>
-          <w:lang w:eastAsia="zh-CN"/>
-        </w:rPr>
-      </w:pPr>
+          <w:b/>
+          <w:bCs/>
+          <w:i w:val="0"/>
+          <w:caps w:val="0"/>
+          <w:color w:val="2E3033"/>
+          <w:spacing w:val="0"/>
+          <w:sz w:val="18"/>
+          <w:szCs w:val="18"/>
+          <w:shd w:val="clear" w:fill="FFFFFF"/>
+          <w:lang w:eastAsia="zh-CN"/>
+        </w:rPr>
+        <w:t>entityServices: EntityServices</w:t>
+      </w:r>
       <w:r>
         <w:rPr>
           <w:rFonts w:hint="eastAsia" w:asciiTheme="minorEastAsia" w:hAnsiTheme="minorEastAsia" w:eastAsiaTheme="minorEastAsia" w:cstheme="minorEastAsia"/>
@@ -26817,14 +27015,15 @@
           <w:shd w:val="clear" w:fill="FFFFFF"/>
           <w:lang w:eastAsia="zh-CN"/>
         </w:rPr>
-        <w:t xml:space="preserve">    this.heroesService = entityServices.getEntityCollectionService('Hero');</w:t>
+        <w:t>) {</w:t>
       </w:r>
     </w:p>
     <w:p>
       <w:pPr>
         <w:rPr>
           <w:rFonts w:hint="eastAsia" w:asciiTheme="minorEastAsia" w:hAnsiTheme="minorEastAsia" w:eastAsiaTheme="minorEastAsia" w:cstheme="minorEastAsia"/>
-          <w:b w:val="0"/>
+          <w:b/>
+          <w:bCs/>
           <w:i w:val="0"/>
           <w:caps w:val="0"/>
           <w:color w:val="2E3033"/>
@@ -26848,6 +27047,53 @@
           <w:shd w:val="clear" w:fill="FFFFFF"/>
           <w:lang w:eastAsia="zh-CN"/>
         </w:rPr>
+        <w:t xml:space="preserve">    this.heroesService = </w:t>
+      </w:r>
+      <w:r>
+        <w:rPr>
+          <w:rFonts w:hint="eastAsia" w:asciiTheme="minorEastAsia" w:hAnsiTheme="minorEastAsia" w:eastAsiaTheme="minorEastAsia" w:cstheme="minorEastAsia"/>
+          <w:b/>
+          <w:bCs/>
+          <w:i w:val="0"/>
+          <w:caps w:val="0"/>
+          <w:color w:val="2E3033"/>
+          <w:spacing w:val="0"/>
+          <w:sz w:val="18"/>
+          <w:szCs w:val="18"/>
+          <w:shd w:val="clear" w:fill="FFFFFF"/>
+          <w:lang w:eastAsia="zh-CN"/>
+        </w:rPr>
+        <w:t>entityServices.getEntityCollectionService('Hero');</w:t>
+      </w:r>
+    </w:p>
+    <w:p>
+      <w:pPr>
+        <w:rPr>
+          <w:rFonts w:hint="eastAsia" w:asciiTheme="minorEastAsia" w:hAnsiTheme="minorEastAsia" w:eastAsiaTheme="minorEastAsia" w:cstheme="minorEastAsia"/>
+          <w:b w:val="0"/>
+          <w:i w:val="0"/>
+          <w:caps w:val="0"/>
+          <w:color w:val="2E3033"/>
+          <w:spacing w:val="0"/>
+          <w:sz w:val="18"/>
+          <w:szCs w:val="18"/>
+          <w:shd w:val="clear" w:fill="FFFFFF"/>
+          <w:lang w:eastAsia="zh-CN"/>
+        </w:rPr>
+      </w:pPr>
+      <w:r>
+        <w:rPr>
+          <w:rFonts w:hint="eastAsia" w:asciiTheme="minorEastAsia" w:hAnsiTheme="minorEastAsia" w:eastAsiaTheme="minorEastAsia" w:cstheme="minorEastAsia"/>
+          <w:b w:val="0"/>
+          <w:i w:val="0"/>
+          <w:caps w:val="0"/>
+          <w:color w:val="2E3033"/>
+          <w:spacing w:val="0"/>
+          <w:sz w:val="18"/>
+          <w:szCs w:val="18"/>
+          <w:shd w:val="clear" w:fill="FFFFFF"/>
+          <w:lang w:eastAsia="zh-CN"/>
+        </w:rPr>
         <w:t xml:space="preserve">  }</w:t>
       </w:r>
     </w:p>
@@ -26901,33 +27147,83 @@
     <w:p>
       <w:pPr>
         <w:rPr>
-          <w:rFonts w:hint="eastAsia" w:ascii="Arial" w:hAnsi="Arial" w:eastAsia="宋体" w:cs="Arial"/>
-          <w:b w:val="0"/>
-          <w:i w:val="0"/>
-          <w:caps w:val="0"/>
-          <w:color w:val="2E3033"/>
-          <w:spacing w:val="0"/>
-          <w:sz w:val="21"/>
-          <w:szCs w:val="21"/>
-          <w:shd w:val="clear" w:fill="FFFFFF"/>
-          <w:lang w:eastAsia="zh-CN"/>
-        </w:rPr>
-      </w:pPr>
-      <w:r>
-        <w:rPr>
-          <w:rFonts w:hint="eastAsia" w:ascii="Arial" w:hAnsi="Arial" w:eastAsia="宋体" w:cs="Arial"/>
-          <w:b w:val="0"/>
-          <w:i w:val="0"/>
-          <w:caps w:val="0"/>
-          <w:color w:val="2E3033"/>
-          <w:spacing w:val="0"/>
-          <w:sz w:val="21"/>
-          <w:szCs w:val="21"/>
-          <w:shd w:val="clear" w:fill="FFFFFF"/>
-          <w:lang w:eastAsia="zh-CN"/>
-        </w:rPr>
-        <w:t>##Create a custom EntityCollectionService</w:t>
-      </w:r>
+          <w:rFonts w:hint="eastAsia" w:asciiTheme="minorEastAsia" w:hAnsiTheme="minorEastAsia" w:eastAsiaTheme="minorEastAsia" w:cstheme="minorEastAsia"/>
+          <w:b/>
+          <w:bCs/>
+          <w:i w:val="0"/>
+          <w:caps w:val="0"/>
+          <w:color w:val="2E3033"/>
+          <w:spacing w:val="0"/>
+          <w:sz w:val="24"/>
+          <w:szCs w:val="24"/>
+          <w:shd w:val="clear" w:fill="FFFFFF"/>
+          <w:lang w:val="en-US" w:eastAsia="zh-CN"/>
+        </w:rPr>
+      </w:pPr>
+      <w:r>
+        <w:rPr>
+          <w:rFonts w:hint="eastAsia" w:asciiTheme="minorEastAsia" w:hAnsiTheme="minorEastAsia" w:eastAsiaTheme="minorEastAsia" w:cstheme="minorEastAsia"/>
+          <w:b/>
+          <w:bCs/>
+          <w:i w:val="0"/>
+          <w:caps w:val="0"/>
+          <w:color w:val="2E3033"/>
+          <w:spacing w:val="0"/>
+          <w:sz w:val="24"/>
+          <w:szCs w:val="24"/>
+          <w:shd w:val="clear" w:fill="FFFFFF"/>
+          <w:lang w:val="en-US" w:eastAsia="zh-CN"/>
+        </w:rPr>
+        <w:t>2 不使用EntityServices获得</w:t>
+      </w:r>
+      <w:r>
+        <w:rPr>
+          <w:rFonts w:hint="eastAsia" w:asciiTheme="minorEastAsia" w:hAnsiTheme="minorEastAsia" w:eastAsiaTheme="minorEastAsia" w:cstheme="minorEastAsia"/>
+          <w:b/>
+          <w:bCs/>
+          <w:i w:val="0"/>
+          <w:caps w:val="0"/>
+          <w:color w:val="2E3033"/>
+          <w:spacing w:val="0"/>
+          <w:sz w:val="24"/>
+          <w:szCs w:val="24"/>
+          <w:shd w:val="clear" w:fill="FFFFFF"/>
+          <w:lang w:eastAsia="zh-CN"/>
+        </w:rPr>
+        <w:t>EntityCollectionService</w:t>
+      </w:r>
+      <w:r>
+        <w:rPr>
+          <w:rFonts w:hint="eastAsia" w:asciiTheme="minorEastAsia" w:hAnsiTheme="minorEastAsia" w:eastAsiaTheme="minorEastAsia" w:cstheme="minorEastAsia"/>
+          <w:b/>
+          <w:bCs/>
+          <w:i w:val="0"/>
+          <w:caps w:val="0"/>
+          <w:color w:val="2E3033"/>
+          <w:spacing w:val="0"/>
+          <w:sz w:val="24"/>
+          <w:szCs w:val="24"/>
+          <w:shd w:val="clear" w:fill="FFFFFF"/>
+          <w:lang w:val="en-US" w:eastAsia="zh-CN"/>
+        </w:rPr>
+        <w:t>的方法</w:t>
+      </w:r>
+    </w:p>
+    <w:p>
+      <w:pPr>
+        <w:rPr>
+          <w:rFonts w:hint="eastAsia" w:ascii="Arial" w:hAnsi="Arial" w:eastAsia="宋体" w:cs="Arial"/>
+          <w:b w:val="0"/>
+          <w:i w:val="0"/>
+          <w:caps w:val="0"/>
+          <w:color w:val="2E3033"/>
+          <w:spacing w:val="0"/>
+          <w:sz w:val="21"/>
+          <w:szCs w:val="21"/>
+          <w:shd w:val="clear" w:fill="FFFFFF"/>
+          <w:lang w:eastAsia="zh-CN"/>
+        </w:rPr>
+      </w:pPr>
     </w:p>
     <w:p>
       <w:pPr>
@@ -26979,8 +27275,44 @@
     <w:p>
       <w:pPr>
         <w:rPr>
+          <w:rFonts w:hint="default" w:ascii="Arial" w:hAnsi="Arial" w:eastAsia="宋体" w:cs="Arial"/>
+          <w:b/>
+          <w:bCs/>
+          <w:i w:val="0"/>
+          <w:caps w:val="0"/>
+          <w:color w:val="2E3033"/>
+          <w:spacing w:val="0"/>
+          <w:sz w:val="21"/>
+          <w:szCs w:val="21"/>
+          <w:shd w:val="clear" w:fill="FFFFFF"/>
+          <w:lang w:val="en-US" w:eastAsia="zh-CN"/>
+        </w:rPr>
+      </w:pPr>
+      <w:bookmarkStart w:id="8" w:name="OLE_LINK8"/>
+      <w:r>
+        <w:rPr>
+          <w:rFonts w:hint="eastAsia" w:ascii="Arial" w:hAnsi="Arial" w:eastAsia="宋体" w:cs="Arial"/>
+          <w:b/>
+          <w:bCs/>
+          <w:i w:val="0"/>
+          <w:caps w:val="0"/>
+          <w:color w:val="2E3033"/>
+          <w:spacing w:val="0"/>
+          <w:sz w:val="21"/>
+          <w:szCs w:val="21"/>
+          <w:shd w:val="clear" w:fill="FFFFFF"/>
+          <w:lang w:val="en-US" w:eastAsia="zh-CN"/>
+        </w:rPr>
+        <w:t>第一种方法：</w:t>
+      </w:r>
+    </w:p>
+    <w:bookmarkEnd w:id="8"/>
+    <w:p>
+      <w:pPr>
+        <w:rPr>
           <w:rFonts w:hint="eastAsia" w:asciiTheme="minorEastAsia" w:hAnsiTheme="minorEastAsia" w:eastAsiaTheme="minorEastAsia" w:cstheme="minorEastAsia"/>
-          <w:b w:val="0"/>
+          <w:b/>
+          <w:bCs/>
           <w:i w:val="0"/>
           <w:caps w:val="0"/>
           <w:color w:val="2E3033"/>
@@ -26994,7 +27326,8 @@
       <w:r>
         <w:rPr>
           <w:rFonts w:hint="eastAsia" w:asciiTheme="minorEastAsia" w:hAnsiTheme="minorEastAsia" w:eastAsiaTheme="minorEastAsia" w:cstheme="minorEastAsia"/>
-          <w:b w:val="0"/>
+          <w:b/>
+          <w:bCs/>
           <w:i w:val="0"/>
           <w:caps w:val="0"/>
           <w:color w:val="2E3033"/>
@@ -27146,9 +27479,7 @@
           <w:lang w:eastAsia="zh-CN"/>
         </w:rPr>
       </w:pPr>
-    </w:p>
-    <w:p>
-      <w:pPr>
+      <w:r>
         <w:rPr>
           <w:rFonts w:hint="eastAsia" w:asciiTheme="minorEastAsia" w:hAnsiTheme="minorEastAsia" w:eastAsiaTheme="minorEastAsia" w:cstheme="minorEastAsia"/>
           <w:b w:val="0"/>
@@ -27161,8 +27492,58 @@
           <w:shd w:val="clear" w:fill="FFFFFF"/>
           <w:lang w:eastAsia="zh-CN"/>
         </w:rPr>
-      </w:pPr>
-      <w:r>
+        <w:t>}</w:t>
+      </w:r>
+    </w:p>
+    <w:p>
+      <w:pPr>
+        <w:rPr>
+          <w:rFonts w:hint="eastAsia" w:ascii="Arial" w:hAnsi="Arial" w:eastAsia="宋体" w:cs="Arial"/>
+          <w:b w:val="0"/>
+          <w:i w:val="0"/>
+          <w:caps w:val="0"/>
+          <w:color w:val="2E3033"/>
+          <w:spacing w:val="0"/>
+          <w:sz w:val="21"/>
+          <w:szCs w:val="21"/>
+          <w:shd w:val="clear" w:fill="FFFFFF"/>
+          <w:lang w:eastAsia="zh-CN"/>
+        </w:rPr>
+      </w:pPr>
+    </w:p>
+    <w:p>
+      <w:pPr>
+        <w:rPr>
+          <w:rFonts w:hint="eastAsia" w:ascii="Arial" w:hAnsi="Arial" w:eastAsia="宋体" w:cs="Arial"/>
+          <w:b w:val="0"/>
+          <w:i w:val="0"/>
+          <w:caps w:val="0"/>
+          <w:color w:val="2E3033"/>
+          <w:spacing w:val="0"/>
+          <w:sz w:val="21"/>
+          <w:szCs w:val="21"/>
+          <w:shd w:val="clear" w:fill="FFFFFF"/>
+          <w:lang w:eastAsia="zh-CN"/>
+        </w:rPr>
+      </w:pPr>
+      <w:r>
+        <w:rPr>
+          <w:rFonts w:hint="eastAsia" w:ascii="Arial" w:hAnsi="Arial" w:eastAsia="宋体" w:cs="Arial"/>
+          <w:b w:val="0"/>
+          <w:i w:val="0"/>
+          <w:caps w:val="0"/>
+          <w:color w:val="2E3033"/>
+          <w:spacing w:val="0"/>
+          <w:sz w:val="21"/>
+          <w:szCs w:val="21"/>
+          <w:shd w:val="clear" w:fill="FFFFFF"/>
+          <w:lang w:eastAsia="zh-CN"/>
+        </w:rPr>
+        <w:t>当然，在使用这个自定义服务之前，你必须先提供它，通常是在Angular的NgModule中。</w:t>
+      </w:r>
+    </w:p>
+    <w:p>
+      <w:pPr>
         <w:rPr>
           <w:rFonts w:hint="eastAsia" w:asciiTheme="minorEastAsia" w:hAnsiTheme="minorEastAsia" w:eastAsiaTheme="minorEastAsia" w:cstheme="minorEastAsia"/>
           <w:b w:val="0"/>
@@ -27175,8 +27556,7 @@
           <w:shd w:val="clear" w:fill="FFFFFF"/>
           <w:lang w:eastAsia="zh-CN"/>
         </w:rPr>
-        <w:t xml:space="preserve">  // ... your special sauce here</w:t>
-      </w:r>
+      </w:pPr>
     </w:p>
     <w:p>
       <w:pPr>
@@ -27206,6 +27586,367 @@
           <w:shd w:val="clear" w:fill="FFFFFF"/>
           <w:lang w:eastAsia="zh-CN"/>
         </w:rPr>
+        <w:t>import { HeroesService } from './heroes.service';</w:t>
+      </w:r>
+    </w:p>
+    <w:p>
+      <w:pPr>
+        <w:rPr>
+          <w:rFonts w:hint="eastAsia" w:asciiTheme="minorEastAsia" w:hAnsiTheme="minorEastAsia" w:eastAsiaTheme="minorEastAsia" w:cstheme="minorEastAsia"/>
+          <w:b w:val="0"/>
+          <w:i w:val="0"/>
+          <w:caps w:val="0"/>
+          <w:color w:val="2E3033"/>
+          <w:spacing w:val="0"/>
+          <w:sz w:val="18"/>
+          <w:szCs w:val="18"/>
+          <w:shd w:val="clear" w:fill="FFFFFF"/>
+          <w:lang w:eastAsia="zh-CN"/>
+        </w:rPr>
+      </w:pPr>
+      <w:r>
+        <w:rPr>
+          <w:rFonts w:hint="eastAsia" w:asciiTheme="minorEastAsia" w:hAnsiTheme="minorEastAsia" w:eastAsiaTheme="minorEastAsia" w:cstheme="minorEastAsia"/>
+          <w:b w:val="0"/>
+          <w:i w:val="0"/>
+          <w:caps w:val="0"/>
+          <w:color w:val="2E3033"/>
+          <w:spacing w:val="0"/>
+          <w:sz w:val="18"/>
+          <w:szCs w:val="18"/>
+          <w:shd w:val="clear" w:fill="FFFFFF"/>
+          <w:lang w:eastAsia="zh-CN"/>
+        </w:rPr>
+        <w:t>@NgModule({</w:t>
+      </w:r>
+    </w:p>
+    <w:p>
+      <w:pPr>
+        <w:rPr>
+          <w:rFonts w:hint="eastAsia" w:asciiTheme="minorEastAsia" w:hAnsiTheme="minorEastAsia" w:eastAsiaTheme="minorEastAsia" w:cstheme="minorEastAsia"/>
+          <w:b w:val="0"/>
+          <w:i w:val="0"/>
+          <w:caps w:val="0"/>
+          <w:color w:val="2E3033"/>
+          <w:spacing w:val="0"/>
+          <w:sz w:val="18"/>
+          <w:szCs w:val="18"/>
+          <w:shd w:val="clear" w:fill="FFFFFF"/>
+          <w:lang w:eastAsia="zh-CN"/>
+        </w:rPr>
+      </w:pPr>
+      <w:r>
+        <w:rPr>
+          <w:rFonts w:hint="eastAsia" w:asciiTheme="minorEastAsia" w:hAnsiTheme="minorEastAsia" w:eastAsiaTheme="minorEastAsia" w:cstheme="minorEastAsia"/>
+          <w:b w:val="0"/>
+          <w:i w:val="0"/>
+          <w:caps w:val="0"/>
+          <w:color w:val="2E3033"/>
+          <w:spacing w:val="0"/>
+          <w:sz w:val="18"/>
+          <w:szCs w:val="18"/>
+          <w:shd w:val="clear" w:fill="FFFFFF"/>
+          <w:lang w:eastAsia="zh-CN"/>
+        </w:rPr>
+        <w:t xml:space="preserve">  imports: [...],</w:t>
+      </w:r>
+    </w:p>
+    <w:p>
+      <w:pPr>
+        <w:rPr>
+          <w:rFonts w:hint="eastAsia" w:asciiTheme="minorEastAsia" w:hAnsiTheme="minorEastAsia" w:eastAsiaTheme="minorEastAsia" w:cstheme="minorEastAsia"/>
+          <w:b w:val="0"/>
+          <w:i w:val="0"/>
+          <w:caps w:val="0"/>
+          <w:color w:val="2E3033"/>
+          <w:spacing w:val="0"/>
+          <w:sz w:val="18"/>
+          <w:szCs w:val="18"/>
+          <w:shd w:val="clear" w:fill="FFFFFF"/>
+          <w:lang w:eastAsia="zh-CN"/>
+        </w:rPr>
+      </w:pPr>
+      <w:r>
+        <w:rPr>
+          <w:rFonts w:hint="eastAsia" w:asciiTheme="minorEastAsia" w:hAnsiTheme="minorEastAsia" w:eastAsiaTheme="minorEastAsia" w:cstheme="minorEastAsia"/>
+          <w:b w:val="0"/>
+          <w:i w:val="0"/>
+          <w:caps w:val="0"/>
+          <w:color w:val="2E3033"/>
+          <w:spacing w:val="0"/>
+          <w:sz w:val="18"/>
+          <w:szCs w:val="18"/>
+          <w:shd w:val="clear" w:fill="FFFFFF"/>
+          <w:lang w:eastAsia="zh-CN"/>
+        </w:rPr>
+        <w:t xml:space="preserve">  declarations: [...],</w:t>
+      </w:r>
+    </w:p>
+    <w:p>
+      <w:pPr>
+        <w:rPr>
+          <w:rFonts w:hint="eastAsia" w:asciiTheme="minorEastAsia" w:hAnsiTheme="minorEastAsia" w:eastAsiaTheme="minorEastAsia" w:cstheme="minorEastAsia"/>
+          <w:b w:val="0"/>
+          <w:i w:val="0"/>
+          <w:caps w:val="0"/>
+          <w:color w:val="2E3033"/>
+          <w:spacing w:val="0"/>
+          <w:sz w:val="18"/>
+          <w:szCs w:val="18"/>
+          <w:shd w:val="clear" w:fill="FFFFFF"/>
+          <w:lang w:eastAsia="zh-CN"/>
+        </w:rPr>
+      </w:pPr>
+      <w:r>
+        <w:rPr>
+          <w:rFonts w:hint="eastAsia" w:asciiTheme="minorEastAsia" w:hAnsiTheme="minorEastAsia" w:eastAsiaTheme="minorEastAsia" w:cstheme="minorEastAsia"/>
+          <w:b w:val="0"/>
+          <w:i w:val="0"/>
+          <w:caps w:val="0"/>
+          <w:color w:val="2E3033"/>
+          <w:spacing w:val="0"/>
+          <w:sz w:val="18"/>
+          <w:szCs w:val="18"/>
+          <w:shd w:val="clear" w:fill="FFFFFF"/>
+          <w:lang w:eastAsia="zh-CN"/>
+        </w:rPr>
+        <w:t xml:space="preserve">  providers: [</w:t>
+      </w:r>
+      <w:r>
+        <w:rPr>
+          <w:rFonts w:hint="eastAsia" w:asciiTheme="minorEastAsia" w:hAnsiTheme="minorEastAsia" w:eastAsiaTheme="minorEastAsia" w:cstheme="minorEastAsia"/>
+          <w:b/>
+          <w:bCs/>
+          <w:i w:val="0"/>
+          <w:caps w:val="0"/>
+          <w:color w:val="2E3033"/>
+          <w:spacing w:val="0"/>
+          <w:sz w:val="18"/>
+          <w:szCs w:val="18"/>
+          <w:shd w:val="clear" w:fill="FFFFFF"/>
+          <w:lang w:eastAsia="zh-CN"/>
+        </w:rPr>
+        <w:t>HeroesService</w:t>
+      </w:r>
+      <w:r>
+        <w:rPr>
+          <w:rFonts w:hint="eastAsia" w:asciiTheme="minorEastAsia" w:hAnsiTheme="minorEastAsia" w:eastAsiaTheme="minorEastAsia" w:cstheme="minorEastAsia"/>
+          <w:b w:val="0"/>
+          <w:i w:val="0"/>
+          <w:caps w:val="0"/>
+          <w:color w:val="2E3033"/>
+          <w:spacing w:val="0"/>
+          <w:sz w:val="18"/>
+          <w:szCs w:val="18"/>
+          <w:shd w:val="clear" w:fill="FFFFFF"/>
+          <w:lang w:eastAsia="zh-CN"/>
+        </w:rPr>
+        <w:t>]</w:t>
+      </w:r>
+    </w:p>
+    <w:p>
+      <w:pPr>
+        <w:rPr>
+          <w:rFonts w:hint="eastAsia" w:asciiTheme="minorEastAsia" w:hAnsiTheme="minorEastAsia" w:eastAsiaTheme="minorEastAsia" w:cstheme="minorEastAsia"/>
+          <w:b w:val="0"/>
+          <w:i w:val="0"/>
+          <w:caps w:val="0"/>
+          <w:color w:val="2E3033"/>
+          <w:spacing w:val="0"/>
+          <w:sz w:val="18"/>
+          <w:szCs w:val="18"/>
+          <w:shd w:val="clear" w:fill="FFFFFF"/>
+          <w:lang w:eastAsia="zh-CN"/>
+        </w:rPr>
+      </w:pPr>
+      <w:r>
+        <w:rPr>
+          <w:rFonts w:hint="eastAsia" w:asciiTheme="minorEastAsia" w:hAnsiTheme="minorEastAsia" w:eastAsiaTheme="minorEastAsia" w:cstheme="minorEastAsia"/>
+          <w:b w:val="0"/>
+          <w:i w:val="0"/>
+          <w:caps w:val="0"/>
+          <w:color w:val="2E3033"/>
+          <w:spacing w:val="0"/>
+          <w:sz w:val="18"/>
+          <w:szCs w:val="18"/>
+          <w:shd w:val="clear" w:fill="FFFFFF"/>
+          <w:lang w:eastAsia="zh-CN"/>
+        </w:rPr>
+        <w:t>})</w:t>
+      </w:r>
+    </w:p>
+    <w:p>
+      <w:pPr>
+        <w:rPr>
+          <w:rFonts w:hint="eastAsia" w:asciiTheme="minorEastAsia" w:hAnsiTheme="minorEastAsia" w:eastAsiaTheme="minorEastAsia" w:cstheme="minorEastAsia"/>
+          <w:b w:val="0"/>
+          <w:i w:val="0"/>
+          <w:caps w:val="0"/>
+          <w:color w:val="2E3033"/>
+          <w:spacing w:val="0"/>
+          <w:sz w:val="18"/>
+          <w:szCs w:val="18"/>
+          <w:shd w:val="clear" w:fill="FFFFFF"/>
+          <w:lang w:eastAsia="zh-CN"/>
+        </w:rPr>
+      </w:pPr>
+      <w:r>
+        <w:rPr>
+          <w:rFonts w:hint="eastAsia" w:asciiTheme="minorEastAsia" w:hAnsiTheme="minorEastAsia" w:eastAsiaTheme="minorEastAsia" w:cstheme="minorEastAsia"/>
+          <w:b w:val="0"/>
+          <w:i w:val="0"/>
+          <w:caps w:val="0"/>
+          <w:color w:val="2E3033"/>
+          <w:spacing w:val="0"/>
+          <w:sz w:val="18"/>
+          <w:szCs w:val="18"/>
+          <w:shd w:val="clear" w:fill="FFFFFF"/>
+          <w:lang w:eastAsia="zh-CN"/>
+        </w:rPr>
+        <w:t>export class HeroesModule {}</w:t>
+      </w:r>
+    </w:p>
+    <w:p>
+      <w:pPr>
+        <w:rPr>
+          <w:rFonts w:hint="default" w:ascii="Arial" w:hAnsi="Arial" w:eastAsia="宋体" w:cs="Arial"/>
+          <w:b/>
+          <w:bCs/>
+          <w:i w:val="0"/>
+          <w:caps w:val="0"/>
+          <w:color w:val="2E3033"/>
+          <w:spacing w:val="0"/>
+          <w:sz w:val="21"/>
+          <w:szCs w:val="21"/>
+          <w:shd w:val="clear" w:fill="FFFFFF"/>
+          <w:lang w:val="en-US" w:eastAsia="zh-CN"/>
+        </w:rPr>
+      </w:pPr>
+      <w:r>
+        <w:rPr>
+          <w:rFonts w:hint="eastAsia" w:ascii="Arial" w:hAnsi="Arial" w:eastAsia="宋体" w:cs="Arial"/>
+          <w:b/>
+          <w:bCs/>
+          <w:i w:val="0"/>
+          <w:caps w:val="0"/>
+          <w:color w:val="2E3033"/>
+          <w:spacing w:val="0"/>
+          <w:sz w:val="21"/>
+          <w:szCs w:val="21"/>
+          <w:shd w:val="clear" w:fill="FFFFFF"/>
+          <w:lang w:val="en-US" w:eastAsia="zh-CN"/>
+        </w:rPr>
+        <w:t>第二种方法：</w:t>
+      </w:r>
+    </w:p>
+    <w:p>
+      <w:pPr>
+        <w:rPr>
+          <w:rFonts w:hint="eastAsia" w:ascii="Arial" w:hAnsi="Arial" w:eastAsia="宋体" w:cs="Arial"/>
+          <w:b w:val="0"/>
+          <w:i w:val="0"/>
+          <w:caps w:val="0"/>
+          <w:color w:val="2E3033"/>
+          <w:spacing w:val="0"/>
+          <w:sz w:val="21"/>
+          <w:szCs w:val="21"/>
+          <w:shd w:val="clear" w:fill="FFFFFF"/>
+          <w:lang w:eastAsia="zh-CN"/>
+        </w:rPr>
+      </w:pPr>
+    </w:p>
+    <w:p>
+      <w:pPr>
+        <w:rPr>
+          <w:rFonts w:hint="eastAsia" w:asciiTheme="minorEastAsia" w:hAnsiTheme="minorEastAsia" w:eastAsiaTheme="minorEastAsia" w:cstheme="minorEastAsia"/>
+          <w:b/>
+          <w:bCs/>
+          <w:i w:val="0"/>
+          <w:caps w:val="0"/>
+          <w:color w:val="2E3033"/>
+          <w:spacing w:val="0"/>
+          <w:sz w:val="18"/>
+          <w:szCs w:val="18"/>
+          <w:shd w:val="clear" w:fill="FFFFFF"/>
+          <w:lang w:eastAsia="zh-CN"/>
+        </w:rPr>
+      </w:pPr>
+      <w:r>
+        <w:rPr>
+          <w:rFonts w:hint="eastAsia" w:asciiTheme="minorEastAsia" w:hAnsiTheme="minorEastAsia" w:eastAsiaTheme="minorEastAsia" w:cstheme="minorEastAsia"/>
+          <w:b/>
+          <w:bCs/>
+          <w:i w:val="0"/>
+          <w:caps w:val="0"/>
+          <w:color w:val="2E3033"/>
+          <w:spacing w:val="0"/>
+          <w:sz w:val="18"/>
+          <w:szCs w:val="18"/>
+          <w:shd w:val="clear" w:fill="FFFFFF"/>
+          <w:lang w:eastAsia="zh-CN"/>
+        </w:rPr>
+        <w:t>@Injectable({ providedIn: 'root' })</w:t>
+      </w:r>
+    </w:p>
+    <w:p>
+      <w:pPr>
+        <w:rPr>
+          <w:rFonts w:hint="eastAsia" w:asciiTheme="minorEastAsia" w:hAnsiTheme="minorEastAsia" w:eastAsiaTheme="minorEastAsia" w:cstheme="minorEastAsia"/>
+          <w:b w:val="0"/>
+          <w:i w:val="0"/>
+          <w:caps w:val="0"/>
+          <w:color w:val="2E3033"/>
+          <w:spacing w:val="0"/>
+          <w:sz w:val="18"/>
+          <w:szCs w:val="18"/>
+          <w:shd w:val="clear" w:fill="FFFFFF"/>
+          <w:lang w:eastAsia="zh-CN"/>
+        </w:rPr>
+      </w:pPr>
+      <w:r>
+        <w:rPr>
+          <w:rFonts w:hint="eastAsia" w:asciiTheme="minorEastAsia" w:hAnsiTheme="minorEastAsia" w:eastAsiaTheme="minorEastAsia" w:cstheme="minorEastAsia"/>
+          <w:b w:val="0"/>
+          <w:i w:val="0"/>
+          <w:caps w:val="0"/>
+          <w:color w:val="2E3033"/>
+          <w:spacing w:val="0"/>
+          <w:sz w:val="18"/>
+          <w:szCs w:val="18"/>
+          <w:shd w:val="clear" w:fill="FFFFFF"/>
+          <w:lang w:eastAsia="zh-CN"/>
+        </w:rPr>
+        <w:t>export class HeroesService extends EntityCollectionServiceBase&lt;Hero&gt; {</w:t>
+      </w:r>
+    </w:p>
+    <w:p>
+      <w:pPr>
+        <w:rPr>
+          <w:rFonts w:hint="eastAsia" w:asciiTheme="minorEastAsia" w:hAnsiTheme="minorEastAsia" w:eastAsiaTheme="minorEastAsia" w:cstheme="minorEastAsia"/>
+          <w:b w:val="0"/>
+          <w:i w:val="0"/>
+          <w:caps w:val="0"/>
+          <w:color w:val="2E3033"/>
+          <w:spacing w:val="0"/>
+          <w:sz w:val="18"/>
+          <w:szCs w:val="18"/>
+          <w:shd w:val="clear" w:fill="FFFFFF"/>
+          <w:lang w:eastAsia="zh-CN"/>
+        </w:rPr>
+      </w:pPr>
+      <w:r>
+        <w:rPr>
+          <w:rFonts w:hint="eastAsia" w:asciiTheme="minorEastAsia" w:hAnsiTheme="minorEastAsia" w:eastAsiaTheme="minorEastAsia" w:cstheme="minorEastAsia"/>
+          <w:b w:val="0"/>
+          <w:i w:val="0"/>
+          <w:caps w:val="0"/>
+          <w:color w:val="2E3033"/>
+          <w:spacing w:val="0"/>
+          <w:sz w:val="18"/>
+          <w:szCs w:val="18"/>
+          <w:shd w:val="clear" w:fill="FFFFFF"/>
+          <w:lang w:eastAsia="zh-CN"/>
+        </w:rPr>
         <w:t>}</w:t>
       </w:r>
     </w:p>
@@ -27224,84 +27965,37 @@
           <w:lang w:eastAsia="zh-CN"/>
         </w:rPr>
       </w:pPr>
-    </w:p>
-    <w:p>
-      <w:pPr>
-        <w:rPr>
-          <w:rFonts w:hint="eastAsia" w:ascii="Arial" w:hAnsi="Arial" w:eastAsia="宋体" w:cs="Arial"/>
-          <w:b w:val="0"/>
-          <w:i w:val="0"/>
-          <w:caps w:val="0"/>
-          <w:color w:val="2E3033"/>
-          <w:spacing w:val="0"/>
-          <w:sz w:val="21"/>
-          <w:szCs w:val="21"/>
-          <w:shd w:val="clear" w:fill="FFFFFF"/>
-          <w:lang w:eastAsia="zh-CN"/>
-        </w:rPr>
-      </w:pPr>
-      <w:r>
-        <w:rPr>
-          <w:rFonts w:hint="eastAsia" w:ascii="Arial" w:hAnsi="Arial" w:eastAsia="宋体" w:cs="Arial"/>
-          <w:b w:val="0"/>
-          <w:i w:val="0"/>
-          <w:caps w:val="0"/>
-          <w:color w:val="2E3033"/>
-          <w:spacing w:val="0"/>
-          <w:sz w:val="21"/>
-          <w:szCs w:val="21"/>
-          <w:shd w:val="clear" w:fill="FFFFFF"/>
-          <w:lang w:eastAsia="zh-CN"/>
-        </w:rPr>
-        <w:t>当然，在使用这个自定义服务之前，你必须先提供它，通常是在Angular的NgModule中。</w:t>
-      </w:r>
-    </w:p>
-    <w:p>
-      <w:pPr>
-        <w:rPr>
-          <w:rFonts w:hint="eastAsia" w:ascii="Arial" w:hAnsi="Arial" w:eastAsia="宋体" w:cs="Arial"/>
-          <w:b w:val="0"/>
-          <w:i w:val="0"/>
-          <w:caps w:val="0"/>
-          <w:color w:val="2E3033"/>
-          <w:spacing w:val="0"/>
-          <w:sz w:val="21"/>
-          <w:szCs w:val="21"/>
-          <w:shd w:val="clear" w:fill="FFFFFF"/>
-          <w:lang w:eastAsia="zh-CN"/>
-        </w:rPr>
-      </w:pPr>
-    </w:p>
-    <w:p>
-      <w:pPr>
-        <w:rPr>
-          <w:rFonts w:hint="eastAsia" w:ascii="Arial" w:hAnsi="Arial" w:eastAsia="宋体" w:cs="Arial"/>
-          <w:b w:val="0"/>
-          <w:i w:val="0"/>
-          <w:caps w:val="0"/>
-          <w:color w:val="2E3033"/>
-          <w:spacing w:val="0"/>
-          <w:sz w:val="21"/>
-          <w:szCs w:val="21"/>
-          <w:shd w:val="clear" w:fill="FFFFFF"/>
-          <w:lang w:eastAsia="zh-CN"/>
-        </w:rPr>
-      </w:pPr>
-      <w:r>
-        <w:rPr>
-          <w:rFonts w:hint="eastAsia" w:ascii="Arial" w:hAnsi="Arial" w:eastAsia="宋体" w:cs="Arial"/>
-          <w:b w:val="0"/>
-          <w:i w:val="0"/>
-          <w:caps w:val="0"/>
-          <w:color w:val="2E3033"/>
-          <w:spacing w:val="0"/>
-          <w:sz w:val="21"/>
-          <w:szCs w:val="21"/>
-          <w:shd w:val="clear" w:fill="FFFFFF"/>
-          <w:lang w:eastAsia="zh-CN"/>
-        </w:rPr>
-        <w:t>...</w:t>
-      </w:r>
+      <w:r>
+        <w:rPr>
+          <w:rFonts w:hint="eastAsia" w:ascii="Arial" w:hAnsi="Arial" w:eastAsia="宋体" w:cs="Arial"/>
+          <w:b w:val="0"/>
+          <w:i w:val="0"/>
+          <w:caps w:val="0"/>
+          <w:color w:val="2E3033"/>
+          <w:spacing w:val="0"/>
+          <w:sz w:val="21"/>
+          <w:szCs w:val="21"/>
+          <w:shd w:val="clear" w:fill="FFFFFF"/>
+          <w:lang w:eastAsia="zh-CN"/>
+        </w:rPr>
+        <w:t>您可以将该定制服务直接注入到组件中。</w:t>
+      </w:r>
+    </w:p>
+    <w:p>
+      <w:pPr>
+        <w:rPr>
+          <w:rFonts w:hint="eastAsia" w:ascii="Arial" w:hAnsi="Arial" w:eastAsia="宋体" w:cs="Arial"/>
+          <w:b w:val="0"/>
+          <w:i w:val="0"/>
+          <w:caps w:val="0"/>
+          <w:color w:val="2E3033"/>
+          <w:spacing w:val="0"/>
+          <w:sz w:val="21"/>
+          <w:szCs w:val="21"/>
+          <w:shd w:val="clear" w:fill="FFFFFF"/>
+          <w:lang w:eastAsia="zh-CN"/>
+        </w:rPr>
+      </w:pPr>
     </w:p>
     <w:p>
       <w:pPr>
@@ -27331,7 +28025,7 @@
           <w:shd w:val="clear" w:fill="FFFFFF"/>
           <w:lang w:eastAsia="zh-CN"/>
         </w:rPr>
-        <w:t>import { HeroesService } from './heroes.service';</w:t>
+        <w:t>@Component({...})</w:t>
       </w:r>
     </w:p>
     <w:p>
@@ -27349,9 +28043,7 @@
           <w:lang w:eastAsia="zh-CN"/>
         </w:rPr>
       </w:pPr>
-    </w:p>
-    <w:p>
-      <w:pPr>
+      <w:r>
         <w:rPr>
           <w:rFonts w:hint="eastAsia" w:asciiTheme="minorEastAsia" w:hAnsiTheme="minorEastAsia" w:eastAsiaTheme="minorEastAsia" w:cstheme="minorEastAsia"/>
           <w:b w:val="0"/>
@@ -27364,8 +28056,11 @@
           <w:shd w:val="clear" w:fill="FFFFFF"/>
           <w:lang w:eastAsia="zh-CN"/>
         </w:rPr>
-      </w:pPr>
-      <w:r>
+        <w:t>export class HeroesComponent {</w:t>
+      </w:r>
+    </w:p>
+    <w:p>
+      <w:pPr>
         <w:rPr>
           <w:rFonts w:hint="eastAsia" w:asciiTheme="minorEastAsia" w:hAnsiTheme="minorEastAsia" w:eastAsiaTheme="minorEastAsia" w:cstheme="minorEastAsia"/>
           <w:b w:val="0"/>
@@ -27378,6 +28073,2206 @@
           <w:shd w:val="clear" w:fill="FFFFFF"/>
           <w:lang w:eastAsia="zh-CN"/>
         </w:rPr>
+      </w:pPr>
+      <w:r>
+        <w:rPr>
+          <w:rFonts w:hint="eastAsia" w:asciiTheme="minorEastAsia" w:hAnsiTheme="minorEastAsia" w:eastAsiaTheme="minorEastAsia" w:cstheme="minorEastAsia"/>
+          <w:b w:val="0"/>
+          <w:i w:val="0"/>
+          <w:caps w:val="0"/>
+          <w:color w:val="2E3033"/>
+          <w:spacing w:val="0"/>
+          <w:sz w:val="18"/>
+          <w:szCs w:val="18"/>
+          <w:shd w:val="clear" w:fill="FFFFFF"/>
+          <w:lang w:eastAsia="zh-CN"/>
+        </w:rPr>
+        <w:t xml:space="preserve">  heroes$: Observable&lt;Hero[]&gt;;</w:t>
+      </w:r>
+    </w:p>
+    <w:p>
+      <w:pPr>
+        <w:rPr>
+          <w:rFonts w:hint="eastAsia" w:asciiTheme="minorEastAsia" w:hAnsiTheme="minorEastAsia" w:eastAsiaTheme="minorEastAsia" w:cstheme="minorEastAsia"/>
+          <w:b w:val="0"/>
+          <w:i w:val="0"/>
+          <w:caps w:val="0"/>
+          <w:color w:val="2E3033"/>
+          <w:spacing w:val="0"/>
+          <w:sz w:val="18"/>
+          <w:szCs w:val="18"/>
+          <w:shd w:val="clear" w:fill="FFFFFF"/>
+          <w:lang w:eastAsia="zh-CN"/>
+        </w:rPr>
+      </w:pPr>
+      <w:r>
+        <w:rPr>
+          <w:rFonts w:hint="eastAsia" w:asciiTheme="minorEastAsia" w:hAnsiTheme="minorEastAsia" w:eastAsiaTheme="minorEastAsia" w:cstheme="minorEastAsia"/>
+          <w:b w:val="0"/>
+          <w:i w:val="0"/>
+          <w:caps w:val="0"/>
+          <w:color w:val="2E3033"/>
+          <w:spacing w:val="0"/>
+          <w:sz w:val="18"/>
+          <w:szCs w:val="18"/>
+          <w:shd w:val="clear" w:fill="FFFFFF"/>
+          <w:lang w:eastAsia="zh-CN"/>
+        </w:rPr>
+        <w:t xml:space="preserve">  loading$: Observable&lt;boolean&gt;;</w:t>
+      </w:r>
+    </w:p>
+    <w:p>
+      <w:pPr>
+        <w:rPr>
+          <w:rFonts w:hint="eastAsia" w:asciiTheme="minorEastAsia" w:hAnsiTheme="minorEastAsia" w:eastAsiaTheme="minorEastAsia" w:cstheme="minorEastAsia"/>
+          <w:b w:val="0"/>
+          <w:i w:val="0"/>
+          <w:caps w:val="0"/>
+          <w:color w:val="2E3033"/>
+          <w:spacing w:val="0"/>
+          <w:sz w:val="18"/>
+          <w:szCs w:val="18"/>
+          <w:shd w:val="clear" w:fill="FFFFFF"/>
+          <w:lang w:eastAsia="zh-CN"/>
+        </w:rPr>
+      </w:pPr>
+      <w:r>
+        <w:rPr>
+          <w:rFonts w:hint="eastAsia" w:asciiTheme="minorEastAsia" w:hAnsiTheme="minorEastAsia" w:eastAsiaTheme="minorEastAsia" w:cstheme="minorEastAsia"/>
+          <w:b w:val="0"/>
+          <w:i w:val="0"/>
+          <w:caps w:val="0"/>
+          <w:color w:val="2E3033"/>
+          <w:spacing w:val="0"/>
+          <w:sz w:val="18"/>
+          <w:szCs w:val="18"/>
+          <w:shd w:val="clear" w:fill="FFFFFF"/>
+          <w:lang w:eastAsia="zh-CN"/>
+        </w:rPr>
+        <w:t xml:space="preserve">  constructor(public </w:t>
+      </w:r>
+      <w:r>
+        <w:rPr>
+          <w:rFonts w:hint="eastAsia" w:asciiTheme="minorEastAsia" w:hAnsiTheme="minorEastAsia" w:eastAsiaTheme="minorEastAsia" w:cstheme="minorEastAsia"/>
+          <w:b/>
+          <w:bCs/>
+          <w:i w:val="0"/>
+          <w:caps w:val="0"/>
+          <w:color w:val="2E3033"/>
+          <w:spacing w:val="0"/>
+          <w:sz w:val="18"/>
+          <w:szCs w:val="18"/>
+          <w:shd w:val="clear" w:fill="FFFFFF"/>
+          <w:lang w:eastAsia="zh-CN"/>
+        </w:rPr>
+        <w:t>heroesService: HeroesService</w:t>
+      </w:r>
+      <w:r>
+        <w:rPr>
+          <w:rFonts w:hint="eastAsia" w:asciiTheme="minorEastAsia" w:hAnsiTheme="minorEastAsia" w:eastAsiaTheme="minorEastAsia" w:cstheme="minorEastAsia"/>
+          <w:b w:val="0"/>
+          <w:i w:val="0"/>
+          <w:caps w:val="0"/>
+          <w:color w:val="2E3033"/>
+          <w:spacing w:val="0"/>
+          <w:sz w:val="18"/>
+          <w:szCs w:val="18"/>
+          <w:shd w:val="clear" w:fill="FFFFFF"/>
+          <w:lang w:eastAsia="zh-CN"/>
+        </w:rPr>
+        <w:t>) {</w:t>
+      </w:r>
+    </w:p>
+    <w:p>
+      <w:pPr>
+        <w:rPr>
+          <w:rFonts w:hint="eastAsia" w:asciiTheme="minorEastAsia" w:hAnsiTheme="minorEastAsia" w:eastAsiaTheme="minorEastAsia" w:cstheme="minorEastAsia"/>
+          <w:b w:val="0"/>
+          <w:i w:val="0"/>
+          <w:caps w:val="0"/>
+          <w:color w:val="2E3033"/>
+          <w:spacing w:val="0"/>
+          <w:sz w:val="18"/>
+          <w:szCs w:val="18"/>
+          <w:shd w:val="clear" w:fill="FFFFFF"/>
+          <w:lang w:eastAsia="zh-CN"/>
+        </w:rPr>
+      </w:pPr>
+      <w:r>
+        <w:rPr>
+          <w:rFonts w:hint="eastAsia" w:asciiTheme="minorEastAsia" w:hAnsiTheme="minorEastAsia" w:eastAsiaTheme="minorEastAsia" w:cstheme="minorEastAsia"/>
+          <w:b w:val="0"/>
+          <w:i w:val="0"/>
+          <w:caps w:val="0"/>
+          <w:color w:val="2E3033"/>
+          <w:spacing w:val="0"/>
+          <w:sz w:val="18"/>
+          <w:szCs w:val="18"/>
+          <w:shd w:val="clear" w:fill="FFFFFF"/>
+          <w:lang w:eastAsia="zh-CN"/>
+        </w:rPr>
+        <w:t xml:space="preserve">    this.heroes$ = this.heroesService.entities$;</w:t>
+      </w:r>
+    </w:p>
+    <w:p>
+      <w:pPr>
+        <w:rPr>
+          <w:rFonts w:hint="eastAsia" w:asciiTheme="minorEastAsia" w:hAnsiTheme="minorEastAsia" w:eastAsiaTheme="minorEastAsia" w:cstheme="minorEastAsia"/>
+          <w:b w:val="0"/>
+          <w:i w:val="0"/>
+          <w:caps w:val="0"/>
+          <w:color w:val="2E3033"/>
+          <w:spacing w:val="0"/>
+          <w:sz w:val="18"/>
+          <w:szCs w:val="18"/>
+          <w:shd w:val="clear" w:fill="FFFFFF"/>
+          <w:lang w:eastAsia="zh-CN"/>
+        </w:rPr>
+      </w:pPr>
+      <w:r>
+        <w:rPr>
+          <w:rFonts w:hint="eastAsia" w:asciiTheme="minorEastAsia" w:hAnsiTheme="minorEastAsia" w:eastAsiaTheme="minorEastAsia" w:cstheme="minorEastAsia"/>
+          <w:b w:val="0"/>
+          <w:i w:val="0"/>
+          <w:caps w:val="0"/>
+          <w:color w:val="2E3033"/>
+          <w:spacing w:val="0"/>
+          <w:sz w:val="18"/>
+          <w:szCs w:val="18"/>
+          <w:shd w:val="clear" w:fill="FFFFFF"/>
+          <w:lang w:eastAsia="zh-CN"/>
+        </w:rPr>
+        <w:t xml:space="preserve">    this.loading$ = this.heroesService.loading$;</w:t>
+      </w:r>
+    </w:p>
+    <w:p>
+      <w:pPr>
+        <w:rPr>
+          <w:rFonts w:hint="eastAsia" w:asciiTheme="minorEastAsia" w:hAnsiTheme="minorEastAsia" w:eastAsiaTheme="minorEastAsia" w:cstheme="minorEastAsia"/>
+          <w:b w:val="0"/>
+          <w:i w:val="0"/>
+          <w:caps w:val="0"/>
+          <w:color w:val="2E3033"/>
+          <w:spacing w:val="0"/>
+          <w:sz w:val="18"/>
+          <w:szCs w:val="18"/>
+          <w:shd w:val="clear" w:fill="FFFFFF"/>
+          <w:lang w:eastAsia="zh-CN"/>
+        </w:rPr>
+      </w:pPr>
+      <w:r>
+        <w:rPr>
+          <w:rFonts w:hint="eastAsia" w:asciiTheme="minorEastAsia" w:hAnsiTheme="minorEastAsia" w:eastAsiaTheme="minorEastAsia" w:cstheme="minorEastAsia"/>
+          <w:b w:val="0"/>
+          <w:i w:val="0"/>
+          <w:caps w:val="0"/>
+          <w:color w:val="2E3033"/>
+          <w:spacing w:val="0"/>
+          <w:sz w:val="18"/>
+          <w:szCs w:val="18"/>
+          <w:shd w:val="clear" w:fill="FFFFFF"/>
+          <w:lang w:eastAsia="zh-CN"/>
+        </w:rPr>
+        <w:t xml:space="preserve">  }</w:t>
+      </w:r>
+    </w:p>
+    <w:p>
+      <w:pPr>
+        <w:rPr>
+          <w:rFonts w:hint="eastAsia" w:asciiTheme="minorEastAsia" w:hAnsiTheme="minorEastAsia" w:eastAsiaTheme="minorEastAsia" w:cstheme="minorEastAsia"/>
+          <w:b w:val="0"/>
+          <w:i w:val="0"/>
+          <w:caps w:val="0"/>
+          <w:color w:val="2E3033"/>
+          <w:spacing w:val="0"/>
+          <w:sz w:val="18"/>
+          <w:szCs w:val="18"/>
+          <w:shd w:val="clear" w:fill="FFFFFF"/>
+          <w:lang w:eastAsia="zh-CN"/>
+        </w:rPr>
+      </w:pPr>
+      <w:r>
+        <w:rPr>
+          <w:rFonts w:hint="eastAsia" w:asciiTheme="minorEastAsia" w:hAnsiTheme="minorEastAsia" w:eastAsiaTheme="minorEastAsia" w:cstheme="minorEastAsia"/>
+          <w:b w:val="0"/>
+          <w:i w:val="0"/>
+          <w:caps w:val="0"/>
+          <w:color w:val="2E3033"/>
+          <w:spacing w:val="0"/>
+          <w:sz w:val="18"/>
+          <w:szCs w:val="18"/>
+          <w:shd w:val="clear" w:fill="FFFFFF"/>
+          <w:lang w:eastAsia="zh-CN"/>
+        </w:rPr>
+        <w:t xml:space="preserve">  ...</w:t>
+      </w:r>
+    </w:p>
+    <w:p>
+      <w:pPr>
+        <w:rPr>
+          <w:rFonts w:hint="eastAsia" w:asciiTheme="minorEastAsia" w:hAnsiTheme="minorEastAsia" w:eastAsiaTheme="minorEastAsia" w:cstheme="minorEastAsia"/>
+          <w:b w:val="0"/>
+          <w:i w:val="0"/>
+          <w:caps w:val="0"/>
+          <w:color w:val="2E3033"/>
+          <w:spacing w:val="0"/>
+          <w:sz w:val="18"/>
+          <w:szCs w:val="18"/>
+          <w:shd w:val="clear" w:fill="FFFFFF"/>
+          <w:lang w:eastAsia="zh-CN"/>
+        </w:rPr>
+      </w:pPr>
+      <w:r>
+        <w:rPr>
+          <w:rFonts w:hint="eastAsia" w:asciiTheme="minorEastAsia" w:hAnsiTheme="minorEastAsia" w:eastAsiaTheme="minorEastAsia" w:cstheme="minorEastAsia"/>
+          <w:b w:val="0"/>
+          <w:i w:val="0"/>
+          <w:caps w:val="0"/>
+          <w:color w:val="2E3033"/>
+          <w:spacing w:val="0"/>
+          <w:sz w:val="18"/>
+          <w:szCs w:val="18"/>
+          <w:shd w:val="clear" w:fill="FFFFFF"/>
+          <w:lang w:eastAsia="zh-CN"/>
+        </w:rPr>
+        <w:t>}</w:t>
+      </w:r>
+    </w:p>
+    <w:p>
+      <w:pPr>
+        <w:rPr>
+          <w:rFonts w:hint="eastAsia" w:ascii="Arial" w:hAnsi="Arial" w:eastAsia="宋体" w:cs="Arial"/>
+          <w:b w:val="0"/>
+          <w:i w:val="0"/>
+          <w:caps w:val="0"/>
+          <w:color w:val="2E3033"/>
+          <w:spacing w:val="0"/>
+          <w:sz w:val="21"/>
+          <w:szCs w:val="21"/>
+          <w:shd w:val="clear" w:fill="FFFFFF"/>
+          <w:lang w:eastAsia="zh-CN"/>
+        </w:rPr>
+      </w:pPr>
+    </w:p>
+    <w:p>
+      <w:pPr>
+        <w:rPr>
+          <w:rFonts w:hint="eastAsia" w:asciiTheme="minorEastAsia" w:hAnsiTheme="minorEastAsia" w:eastAsiaTheme="minorEastAsia" w:cstheme="minorEastAsia"/>
+          <w:b/>
+          <w:bCs/>
+          <w:i w:val="0"/>
+          <w:caps w:val="0"/>
+          <w:color w:val="2E3033"/>
+          <w:spacing w:val="0"/>
+          <w:sz w:val="24"/>
+          <w:szCs w:val="24"/>
+          <w:shd w:val="clear" w:fill="FFFFFF"/>
+          <w:lang w:eastAsia="zh-CN"/>
+        </w:rPr>
+      </w:pPr>
+      <w:r>
+        <w:rPr>
+          <w:rFonts w:hint="eastAsia" w:asciiTheme="minorEastAsia" w:hAnsiTheme="minorEastAsia" w:eastAsiaTheme="minorEastAsia" w:cstheme="minorEastAsia"/>
+          <w:b/>
+          <w:bCs/>
+          <w:i w:val="0"/>
+          <w:caps w:val="0"/>
+          <w:color w:val="2E3033"/>
+          <w:spacing w:val="0"/>
+          <w:sz w:val="24"/>
+          <w:szCs w:val="24"/>
+          <w:shd w:val="clear" w:fill="FFFFFF"/>
+          <w:lang w:val="en-US" w:eastAsia="zh-CN"/>
+        </w:rPr>
+        <w:t xml:space="preserve">3 </w:t>
+      </w:r>
+      <w:r>
+        <w:rPr>
+          <w:rFonts w:hint="eastAsia" w:asciiTheme="minorEastAsia" w:hAnsiTheme="minorEastAsia" w:eastAsiaTheme="minorEastAsia" w:cstheme="minorEastAsia"/>
+          <w:b/>
+          <w:bCs/>
+          <w:i w:val="0"/>
+          <w:caps w:val="0"/>
+          <w:color w:val="2E3033"/>
+          <w:spacing w:val="0"/>
+          <w:sz w:val="24"/>
+          <w:szCs w:val="24"/>
+          <w:shd w:val="clear" w:fill="FFFFFF"/>
+          <w:lang w:eastAsia="zh-CN"/>
+        </w:rPr>
+        <w:t>从EntityServices.getEntityCollectionService()中获取HeroesService，</w:t>
+      </w:r>
+    </w:p>
+    <w:p>
+      <w:pPr>
+        <w:rPr>
+          <w:rFonts w:hint="eastAsia" w:asciiTheme="minorEastAsia" w:hAnsiTheme="minorEastAsia" w:eastAsiaTheme="minorEastAsia" w:cstheme="minorEastAsia"/>
+          <w:b/>
+          <w:bCs/>
+          <w:i w:val="0"/>
+          <w:caps w:val="0"/>
+          <w:color w:val="2E3033"/>
+          <w:spacing w:val="0"/>
+          <w:sz w:val="24"/>
+          <w:szCs w:val="24"/>
+          <w:shd w:val="clear" w:fill="FFFFFF"/>
+          <w:lang w:eastAsia="zh-CN"/>
+        </w:rPr>
+      </w:pPr>
+    </w:p>
+    <w:p>
+      <w:pPr>
+        <w:ind w:firstLine="210" w:firstLineChars="100"/>
+        <w:rPr>
+          <w:rFonts w:hint="eastAsia" w:ascii="Arial" w:hAnsi="Arial" w:eastAsia="宋体" w:cs="Arial"/>
+          <w:b w:val="0"/>
+          <w:i w:val="0"/>
+          <w:caps w:val="0"/>
+          <w:color w:val="2E3033"/>
+          <w:spacing w:val="0"/>
+          <w:sz w:val="21"/>
+          <w:szCs w:val="21"/>
+          <w:shd w:val="clear" w:fill="FFFFFF"/>
+          <w:lang w:eastAsia="zh-CN"/>
+        </w:rPr>
+      </w:pPr>
+      <w:r>
+        <w:rPr>
+          <w:rFonts w:hint="eastAsia" w:ascii="Arial" w:hAnsi="Arial" w:eastAsia="宋体" w:cs="Arial"/>
+          <w:b w:val="0"/>
+          <w:i w:val="0"/>
+          <w:caps w:val="0"/>
+          <w:color w:val="2E3033"/>
+          <w:spacing w:val="0"/>
+          <w:sz w:val="21"/>
+          <w:szCs w:val="21"/>
+          <w:shd w:val="clear" w:fill="FFFFFF"/>
+          <w:lang w:eastAsia="zh-CN"/>
+        </w:rPr>
+        <w:t>就像我们获取默认的集合服务一样。当应用程序有大量的收集服务时，这种一致性就会得到回报</w:t>
+      </w:r>
+    </w:p>
+    <w:p>
+      <w:pPr>
+        <w:rPr>
+          <w:rFonts w:hint="eastAsia" w:ascii="Arial" w:hAnsi="Arial" w:eastAsia="宋体" w:cs="Arial"/>
+          <w:b w:val="0"/>
+          <w:i w:val="0"/>
+          <w:caps w:val="0"/>
+          <w:color w:val="2E3033"/>
+          <w:spacing w:val="0"/>
+          <w:sz w:val="21"/>
+          <w:szCs w:val="21"/>
+          <w:shd w:val="clear" w:fill="FFFFFF"/>
+          <w:lang w:eastAsia="zh-CN"/>
+        </w:rPr>
+      </w:pPr>
+    </w:p>
+    <w:p>
+      <w:pPr>
+        <w:rPr>
+          <w:rFonts w:hint="eastAsia" w:ascii="Arial" w:hAnsi="Arial" w:eastAsia="宋体" w:cs="Arial"/>
+          <w:b w:val="0"/>
+          <w:i w:val="0"/>
+          <w:caps w:val="0"/>
+          <w:color w:val="2E3033"/>
+          <w:spacing w:val="0"/>
+          <w:sz w:val="21"/>
+          <w:szCs w:val="21"/>
+          <w:shd w:val="clear" w:fill="FFFFFF"/>
+          <w:lang w:eastAsia="zh-CN"/>
+        </w:rPr>
+      </w:pPr>
+      <w:r>
+        <w:rPr>
+          <w:rFonts w:hint="eastAsia" w:ascii="Arial" w:hAnsi="Arial" w:eastAsia="宋体" w:cs="Arial"/>
+          <w:b w:val="0"/>
+          <w:i w:val="0"/>
+          <w:caps w:val="0"/>
+          <w:color w:val="2E3033"/>
+          <w:spacing w:val="0"/>
+          <w:sz w:val="21"/>
+          <w:szCs w:val="21"/>
+          <w:shd w:val="clear" w:fill="FFFFFF"/>
+          <w:lang w:eastAsia="zh-CN"/>
+        </w:rPr>
+        <w:t>当您用EntityServices注册一个自定义EntityCollectionService实例时，EntityServices. getentitycollectionservice()的其他调用者将获得该自定义服务实例。</w:t>
+      </w:r>
+    </w:p>
+    <w:p>
+      <w:pPr>
+        <w:rPr>
+          <w:rFonts w:hint="eastAsia" w:ascii="Arial" w:hAnsi="Arial" w:eastAsia="宋体" w:cs="Arial"/>
+          <w:b w:val="0"/>
+          <w:i w:val="0"/>
+          <w:caps w:val="0"/>
+          <w:color w:val="2E3033"/>
+          <w:spacing w:val="0"/>
+          <w:sz w:val="21"/>
+          <w:szCs w:val="21"/>
+          <w:shd w:val="clear" w:fill="FFFFFF"/>
+          <w:lang w:eastAsia="zh-CN"/>
+        </w:rPr>
+      </w:pPr>
+    </w:p>
+    <w:p>
+      <w:pPr>
+        <w:rPr>
+          <w:rFonts w:hint="eastAsia" w:ascii="Arial" w:hAnsi="Arial" w:eastAsia="宋体" w:cs="Arial"/>
+          <w:b w:val="0"/>
+          <w:i w:val="0"/>
+          <w:caps w:val="0"/>
+          <w:color w:val="2E3033"/>
+          <w:spacing w:val="0"/>
+          <w:sz w:val="21"/>
+          <w:szCs w:val="21"/>
+          <w:shd w:val="clear" w:fill="FFFFFF"/>
+          <w:lang w:eastAsia="zh-CN"/>
+        </w:rPr>
+      </w:pPr>
+      <w:r>
+        <w:rPr>
+          <w:rFonts w:hint="eastAsia" w:ascii="Arial" w:hAnsi="Arial" w:eastAsia="宋体" w:cs="Arial"/>
+          <w:b/>
+          <w:bCs/>
+          <w:i w:val="0"/>
+          <w:caps w:val="0"/>
+          <w:color w:val="2E3033"/>
+          <w:spacing w:val="0"/>
+          <w:sz w:val="21"/>
+          <w:szCs w:val="21"/>
+          <w:shd w:val="clear" w:fill="FFFFFF"/>
+          <w:lang w:eastAsia="zh-CN"/>
+        </w:rPr>
+        <w:t>一种解决方案</w:t>
+      </w:r>
+      <w:r>
+        <w:rPr>
+          <w:rFonts w:hint="eastAsia" w:ascii="Arial" w:hAnsi="Arial" w:eastAsia="宋体" w:cs="Arial"/>
+          <w:b w:val="0"/>
+          <w:i w:val="0"/>
+          <w:caps w:val="0"/>
+          <w:color w:val="2E3033"/>
+          <w:spacing w:val="0"/>
+          <w:sz w:val="21"/>
+          <w:szCs w:val="21"/>
+          <w:shd w:val="clear" w:fill="FFFFFF"/>
+          <w:lang w:eastAsia="zh-CN"/>
+        </w:rPr>
+        <w:t>是将自定义集合服务注入到提供它们的模块的构造函数中，并在那里注册它们。</w:t>
+      </w:r>
+    </w:p>
+    <w:p>
+      <w:pPr>
+        <w:rPr>
+          <w:rFonts w:hint="eastAsia" w:ascii="Arial" w:hAnsi="Arial" w:eastAsia="宋体" w:cs="Arial"/>
+          <w:b w:val="0"/>
+          <w:i w:val="0"/>
+          <w:caps w:val="0"/>
+          <w:color w:val="2E3033"/>
+          <w:spacing w:val="0"/>
+          <w:sz w:val="21"/>
+          <w:szCs w:val="21"/>
+          <w:shd w:val="clear" w:fill="FFFFFF"/>
+          <w:lang w:eastAsia="zh-CN"/>
+        </w:rPr>
+      </w:pPr>
+    </w:p>
+    <w:p>
+      <w:pPr>
+        <w:rPr>
+          <w:rFonts w:hint="eastAsia" w:asciiTheme="minorEastAsia" w:hAnsiTheme="minorEastAsia" w:eastAsiaTheme="minorEastAsia" w:cstheme="minorEastAsia"/>
+          <w:b w:val="0"/>
+          <w:i w:val="0"/>
+          <w:caps w:val="0"/>
+          <w:color w:val="2E3033"/>
+          <w:spacing w:val="0"/>
+          <w:sz w:val="18"/>
+          <w:szCs w:val="18"/>
+          <w:shd w:val="clear" w:fill="FFFFFF"/>
+          <w:lang w:eastAsia="zh-CN"/>
+        </w:rPr>
+      </w:pPr>
+      <w:r>
+        <w:rPr>
+          <w:rFonts w:hint="eastAsia" w:asciiTheme="minorEastAsia" w:hAnsiTheme="minorEastAsia" w:eastAsiaTheme="minorEastAsia" w:cstheme="minorEastAsia"/>
+          <w:b w:val="0"/>
+          <w:i w:val="0"/>
+          <w:caps w:val="0"/>
+          <w:color w:val="2E3033"/>
+          <w:spacing w:val="0"/>
+          <w:sz w:val="18"/>
+          <w:szCs w:val="18"/>
+          <w:shd w:val="clear" w:fill="FFFFFF"/>
+          <w:lang w:eastAsia="zh-CN"/>
+        </w:rPr>
+        <w:t>@NgModule({ ... })</w:t>
+      </w:r>
+    </w:p>
+    <w:p>
+      <w:pPr>
+        <w:rPr>
+          <w:rFonts w:hint="eastAsia" w:asciiTheme="minorEastAsia" w:hAnsiTheme="minorEastAsia" w:eastAsiaTheme="minorEastAsia" w:cstheme="minorEastAsia"/>
+          <w:b w:val="0"/>
+          <w:i w:val="0"/>
+          <w:caps w:val="0"/>
+          <w:color w:val="2E3033"/>
+          <w:spacing w:val="0"/>
+          <w:sz w:val="18"/>
+          <w:szCs w:val="18"/>
+          <w:shd w:val="clear" w:fill="FFFFFF"/>
+          <w:lang w:eastAsia="zh-CN"/>
+        </w:rPr>
+      </w:pPr>
+      <w:r>
+        <w:rPr>
+          <w:rFonts w:hint="eastAsia" w:asciiTheme="minorEastAsia" w:hAnsiTheme="minorEastAsia" w:eastAsiaTheme="minorEastAsia" w:cstheme="minorEastAsia"/>
+          <w:b w:val="0"/>
+          <w:i w:val="0"/>
+          <w:caps w:val="0"/>
+          <w:color w:val="2E3033"/>
+          <w:spacing w:val="0"/>
+          <w:sz w:val="18"/>
+          <w:szCs w:val="18"/>
+          <w:shd w:val="clear" w:fill="FFFFFF"/>
+          <w:lang w:eastAsia="zh-CN"/>
+        </w:rPr>
+        <w:t>export class AppModule {</w:t>
+      </w:r>
+    </w:p>
+    <w:p>
+      <w:pPr>
+        <w:rPr>
+          <w:rFonts w:hint="eastAsia" w:asciiTheme="minorEastAsia" w:hAnsiTheme="minorEastAsia" w:eastAsiaTheme="minorEastAsia" w:cstheme="minorEastAsia"/>
+          <w:b w:val="0"/>
+          <w:i w:val="0"/>
+          <w:caps w:val="0"/>
+          <w:color w:val="2E3033"/>
+          <w:spacing w:val="0"/>
+          <w:sz w:val="18"/>
+          <w:szCs w:val="18"/>
+          <w:shd w:val="clear" w:fill="FFFFFF"/>
+        </w:rPr>
+      </w:pPr>
+      <w:r>
+        <w:rPr>
+          <w:rFonts w:hint="eastAsia" w:asciiTheme="minorEastAsia" w:hAnsiTheme="minorEastAsia" w:eastAsiaTheme="minorEastAsia" w:cstheme="minorEastAsia"/>
+          <w:b w:val="0"/>
+          <w:i w:val="0"/>
+          <w:caps w:val="0"/>
+          <w:color w:val="2E3033"/>
+          <w:spacing w:val="0"/>
+          <w:sz w:val="18"/>
+          <w:szCs w:val="18"/>
+          <w:shd w:val="clear" w:fill="FFFFFF"/>
+          <w:lang w:eastAsia="zh-CN"/>
+        </w:rPr>
+        <w:t xml:space="preserve">  // </w:t>
+      </w:r>
+      <w:r>
+        <w:rPr>
+          <w:rFonts w:hint="eastAsia" w:asciiTheme="minorEastAsia" w:hAnsiTheme="minorEastAsia" w:eastAsiaTheme="minorEastAsia" w:cstheme="minorEastAsia"/>
+          <w:b w:val="0"/>
+          <w:i w:val="0"/>
+          <w:caps w:val="0"/>
+          <w:color w:val="2E3033"/>
+          <w:spacing w:val="0"/>
+          <w:sz w:val="18"/>
+          <w:szCs w:val="18"/>
+          <w:shd w:val="clear" w:fill="FFFFFF"/>
+        </w:rPr>
+        <w:t>注入服务以确保它注册到EntityServices</w:t>
+      </w:r>
+    </w:p>
+    <w:p>
+      <w:pPr>
+        <w:rPr>
+          <w:rFonts w:hint="eastAsia" w:asciiTheme="minorEastAsia" w:hAnsiTheme="minorEastAsia" w:eastAsiaTheme="minorEastAsia" w:cstheme="minorEastAsia"/>
+          <w:b w:val="0"/>
+          <w:i w:val="0"/>
+          <w:caps w:val="0"/>
+          <w:color w:val="2E3033"/>
+          <w:spacing w:val="0"/>
+          <w:sz w:val="18"/>
+          <w:szCs w:val="18"/>
+          <w:shd w:val="clear" w:fill="FFFFFF"/>
+          <w:lang w:eastAsia="zh-CN"/>
+        </w:rPr>
+      </w:pPr>
+      <w:r>
+        <w:rPr>
+          <w:rFonts w:hint="eastAsia" w:asciiTheme="minorEastAsia" w:hAnsiTheme="minorEastAsia" w:eastAsiaTheme="minorEastAsia" w:cstheme="minorEastAsia"/>
+          <w:b w:val="0"/>
+          <w:i w:val="0"/>
+          <w:caps w:val="0"/>
+          <w:color w:val="2E3033"/>
+          <w:spacing w:val="0"/>
+          <w:sz w:val="18"/>
+          <w:szCs w:val="18"/>
+          <w:shd w:val="clear" w:fill="FFFFFF"/>
+          <w:lang w:eastAsia="zh-CN"/>
+        </w:rPr>
+        <w:t xml:space="preserve">  constructor(</w:t>
+      </w:r>
+    </w:p>
+    <w:p>
+      <w:pPr>
+        <w:rPr>
+          <w:rFonts w:hint="eastAsia" w:asciiTheme="minorEastAsia" w:hAnsiTheme="minorEastAsia" w:eastAsiaTheme="minorEastAsia" w:cstheme="minorEastAsia"/>
+          <w:b w:val="0"/>
+          <w:i w:val="0"/>
+          <w:caps w:val="0"/>
+          <w:color w:val="2E3033"/>
+          <w:spacing w:val="0"/>
+          <w:sz w:val="18"/>
+          <w:szCs w:val="18"/>
+          <w:shd w:val="clear" w:fill="FFFFFF"/>
+          <w:lang w:eastAsia="zh-CN"/>
+        </w:rPr>
+      </w:pPr>
+      <w:r>
+        <w:rPr>
+          <w:rFonts w:hint="eastAsia" w:asciiTheme="minorEastAsia" w:hAnsiTheme="minorEastAsia" w:eastAsiaTheme="minorEastAsia" w:cstheme="minorEastAsia"/>
+          <w:b w:val="0"/>
+          <w:i w:val="0"/>
+          <w:caps w:val="0"/>
+          <w:color w:val="2E3033"/>
+          <w:spacing w:val="0"/>
+          <w:sz w:val="18"/>
+          <w:szCs w:val="18"/>
+          <w:shd w:val="clear" w:fill="FFFFFF"/>
+          <w:lang w:eastAsia="zh-CN"/>
+        </w:rPr>
+        <w:t xml:space="preserve">    entityServices: EntityServices,</w:t>
+      </w:r>
+    </w:p>
+    <w:p>
+      <w:pPr>
+        <w:rPr>
+          <w:rFonts w:hint="eastAsia" w:asciiTheme="minorEastAsia" w:hAnsiTheme="minorEastAsia" w:eastAsiaTheme="minorEastAsia" w:cstheme="minorEastAsia"/>
+          <w:b w:val="0"/>
+          <w:i w:val="0"/>
+          <w:caps w:val="0"/>
+          <w:color w:val="2E3033"/>
+          <w:spacing w:val="0"/>
+          <w:sz w:val="18"/>
+          <w:szCs w:val="18"/>
+          <w:shd w:val="clear" w:fill="FFFFFF"/>
+          <w:lang w:eastAsia="zh-CN"/>
+        </w:rPr>
+      </w:pPr>
+      <w:r>
+        <w:rPr>
+          <w:rFonts w:hint="eastAsia" w:asciiTheme="minorEastAsia" w:hAnsiTheme="minorEastAsia" w:eastAsiaTheme="minorEastAsia" w:cstheme="minorEastAsia"/>
+          <w:b w:val="0"/>
+          <w:i w:val="0"/>
+          <w:caps w:val="0"/>
+          <w:color w:val="2E3033"/>
+          <w:spacing w:val="0"/>
+          <w:sz w:val="18"/>
+          <w:szCs w:val="18"/>
+          <w:shd w:val="clear" w:fill="FFFFFF"/>
+          <w:lang w:eastAsia="zh-CN"/>
+        </w:rPr>
+        <w:t xml:space="preserve">    // custom collection services</w:t>
+      </w:r>
+    </w:p>
+    <w:p>
+      <w:pPr>
+        <w:rPr>
+          <w:rFonts w:hint="eastAsia" w:asciiTheme="minorEastAsia" w:hAnsiTheme="minorEastAsia" w:eastAsiaTheme="minorEastAsia" w:cstheme="minorEastAsia"/>
+          <w:b w:val="0"/>
+          <w:i w:val="0"/>
+          <w:caps w:val="0"/>
+          <w:color w:val="2E3033"/>
+          <w:spacing w:val="0"/>
+          <w:sz w:val="18"/>
+          <w:szCs w:val="18"/>
+          <w:shd w:val="clear" w:fill="FFFFFF"/>
+          <w:lang w:eastAsia="zh-CN"/>
+        </w:rPr>
+      </w:pPr>
+      <w:r>
+        <w:rPr>
+          <w:rFonts w:hint="eastAsia" w:asciiTheme="minorEastAsia" w:hAnsiTheme="minorEastAsia" w:eastAsiaTheme="minorEastAsia" w:cstheme="minorEastAsia"/>
+          <w:b w:val="0"/>
+          <w:i w:val="0"/>
+          <w:caps w:val="0"/>
+          <w:color w:val="2E3033"/>
+          <w:spacing w:val="0"/>
+          <w:sz w:val="18"/>
+          <w:szCs w:val="18"/>
+          <w:shd w:val="clear" w:fill="FFFFFF"/>
+          <w:lang w:eastAsia="zh-CN"/>
+        </w:rPr>
+        <w:t xml:space="preserve">    hs: HeroesService,</w:t>
+      </w:r>
+    </w:p>
+    <w:p>
+      <w:pPr>
+        <w:rPr>
+          <w:rFonts w:hint="eastAsia" w:asciiTheme="minorEastAsia" w:hAnsiTheme="minorEastAsia" w:eastAsiaTheme="minorEastAsia" w:cstheme="minorEastAsia"/>
+          <w:b w:val="0"/>
+          <w:i w:val="0"/>
+          <w:caps w:val="0"/>
+          <w:color w:val="2E3033"/>
+          <w:spacing w:val="0"/>
+          <w:sz w:val="18"/>
+          <w:szCs w:val="18"/>
+          <w:shd w:val="clear" w:fill="FFFFFF"/>
+          <w:lang w:eastAsia="zh-CN"/>
+        </w:rPr>
+      </w:pPr>
+      <w:r>
+        <w:rPr>
+          <w:rFonts w:hint="eastAsia" w:asciiTheme="minorEastAsia" w:hAnsiTheme="minorEastAsia" w:eastAsiaTheme="minorEastAsia" w:cstheme="minorEastAsia"/>
+          <w:b w:val="0"/>
+          <w:i w:val="0"/>
+          <w:caps w:val="0"/>
+          <w:color w:val="2E3033"/>
+          <w:spacing w:val="0"/>
+          <w:sz w:val="18"/>
+          <w:szCs w:val="18"/>
+          <w:shd w:val="clear" w:fill="FFFFFF"/>
+          <w:lang w:eastAsia="zh-CN"/>
+        </w:rPr>
+        <w:t xml:space="preserve">    vs: VillainsService</w:t>
+      </w:r>
+    </w:p>
+    <w:p>
+      <w:pPr>
+        <w:rPr>
+          <w:rFonts w:hint="eastAsia" w:asciiTheme="minorEastAsia" w:hAnsiTheme="minorEastAsia" w:eastAsiaTheme="minorEastAsia" w:cstheme="minorEastAsia"/>
+          <w:b w:val="0"/>
+          <w:i w:val="0"/>
+          <w:caps w:val="0"/>
+          <w:color w:val="2E3033"/>
+          <w:spacing w:val="0"/>
+          <w:sz w:val="18"/>
+          <w:szCs w:val="18"/>
+          <w:shd w:val="clear" w:fill="FFFFFF"/>
+          <w:lang w:eastAsia="zh-CN"/>
+        </w:rPr>
+      </w:pPr>
+      <w:r>
+        <w:rPr>
+          <w:rFonts w:hint="eastAsia" w:asciiTheme="minorEastAsia" w:hAnsiTheme="minorEastAsia" w:eastAsiaTheme="minorEastAsia" w:cstheme="minorEastAsia"/>
+          <w:b w:val="0"/>
+          <w:i w:val="0"/>
+          <w:caps w:val="0"/>
+          <w:color w:val="2E3033"/>
+          <w:spacing w:val="0"/>
+          <w:sz w:val="18"/>
+          <w:szCs w:val="18"/>
+          <w:shd w:val="clear" w:fill="FFFFFF"/>
+          <w:lang w:eastAsia="zh-CN"/>
+        </w:rPr>
+        <w:t xml:space="preserve">    ){</w:t>
+      </w:r>
+    </w:p>
+    <w:p>
+      <w:pPr>
+        <w:rPr>
+          <w:rFonts w:hint="eastAsia" w:asciiTheme="minorEastAsia" w:hAnsiTheme="minorEastAsia" w:eastAsiaTheme="minorEastAsia" w:cstheme="minorEastAsia"/>
+          <w:b w:val="0"/>
+          <w:i w:val="0"/>
+          <w:caps w:val="0"/>
+          <w:color w:val="2E3033"/>
+          <w:spacing w:val="0"/>
+          <w:sz w:val="18"/>
+          <w:szCs w:val="18"/>
+          <w:shd w:val="clear" w:fill="FFFFFF"/>
+          <w:lang w:eastAsia="zh-CN"/>
+        </w:rPr>
+      </w:pPr>
+      <w:r>
+        <w:rPr>
+          <w:rFonts w:hint="eastAsia" w:asciiTheme="minorEastAsia" w:hAnsiTheme="minorEastAsia" w:eastAsiaTheme="minorEastAsia" w:cstheme="minorEastAsia"/>
+          <w:b w:val="0"/>
+          <w:i w:val="0"/>
+          <w:caps w:val="0"/>
+          <w:color w:val="2E3033"/>
+          <w:spacing w:val="0"/>
+          <w:sz w:val="18"/>
+          <w:szCs w:val="18"/>
+          <w:shd w:val="clear" w:fill="FFFFFF"/>
+          <w:lang w:eastAsia="zh-CN"/>
+        </w:rPr>
+        <w:t xml:space="preserve">    </w:t>
+      </w:r>
+      <w:r>
+        <w:rPr>
+          <w:rFonts w:hint="eastAsia" w:asciiTheme="minorEastAsia" w:hAnsiTheme="minorEastAsia" w:eastAsiaTheme="minorEastAsia" w:cstheme="minorEastAsia"/>
+          <w:b/>
+          <w:bCs/>
+          <w:i w:val="0"/>
+          <w:caps w:val="0"/>
+          <w:color w:val="2E3033"/>
+          <w:spacing w:val="0"/>
+          <w:sz w:val="18"/>
+          <w:szCs w:val="18"/>
+          <w:shd w:val="clear" w:fill="FFFFFF"/>
+          <w:lang w:eastAsia="zh-CN"/>
+        </w:rPr>
+        <w:t>entityServices.registerEntityCollectionServices([hs, vs])</w:t>
+      </w:r>
+      <w:r>
+        <w:rPr>
+          <w:rFonts w:hint="eastAsia" w:asciiTheme="minorEastAsia" w:hAnsiTheme="minorEastAsia" w:eastAsiaTheme="minorEastAsia" w:cstheme="minorEastAsia"/>
+          <w:b w:val="0"/>
+          <w:i w:val="0"/>
+          <w:caps w:val="0"/>
+          <w:color w:val="2E3033"/>
+          <w:spacing w:val="0"/>
+          <w:sz w:val="18"/>
+          <w:szCs w:val="18"/>
+          <w:shd w:val="clear" w:fill="FFFFFF"/>
+          <w:lang w:eastAsia="zh-CN"/>
+        </w:rPr>
+        <w:t>;</w:t>
+      </w:r>
+    </w:p>
+    <w:p>
+      <w:pPr>
+        <w:rPr>
+          <w:rFonts w:hint="eastAsia" w:asciiTheme="minorEastAsia" w:hAnsiTheme="minorEastAsia" w:eastAsiaTheme="minorEastAsia" w:cstheme="minorEastAsia"/>
+          <w:b w:val="0"/>
+          <w:i w:val="0"/>
+          <w:caps w:val="0"/>
+          <w:color w:val="2E3033"/>
+          <w:spacing w:val="0"/>
+          <w:sz w:val="18"/>
+          <w:szCs w:val="18"/>
+          <w:shd w:val="clear" w:fill="FFFFFF"/>
+          <w:lang w:eastAsia="zh-CN"/>
+        </w:rPr>
+      </w:pPr>
+      <w:r>
+        <w:rPr>
+          <w:rFonts w:hint="eastAsia" w:asciiTheme="minorEastAsia" w:hAnsiTheme="minorEastAsia" w:eastAsiaTheme="minorEastAsia" w:cstheme="minorEastAsia"/>
+          <w:b w:val="0"/>
+          <w:i w:val="0"/>
+          <w:caps w:val="0"/>
+          <w:color w:val="2E3033"/>
+          <w:spacing w:val="0"/>
+          <w:sz w:val="18"/>
+          <w:szCs w:val="18"/>
+          <w:shd w:val="clear" w:fill="FFFFFF"/>
+          <w:lang w:eastAsia="zh-CN"/>
+        </w:rPr>
+        <w:t xml:space="preserve">  }</w:t>
+      </w:r>
+    </w:p>
+    <w:p>
+      <w:pPr>
+        <w:rPr>
+          <w:rFonts w:hint="eastAsia" w:asciiTheme="minorEastAsia" w:hAnsiTheme="minorEastAsia" w:eastAsiaTheme="minorEastAsia" w:cstheme="minorEastAsia"/>
+          <w:b w:val="0"/>
+          <w:i w:val="0"/>
+          <w:caps w:val="0"/>
+          <w:color w:val="2E3033"/>
+          <w:spacing w:val="0"/>
+          <w:sz w:val="18"/>
+          <w:szCs w:val="18"/>
+          <w:shd w:val="clear" w:fill="FFFFFF"/>
+          <w:lang w:eastAsia="zh-CN"/>
+        </w:rPr>
+      </w:pPr>
+      <w:r>
+        <w:rPr>
+          <w:rFonts w:hint="eastAsia" w:asciiTheme="minorEastAsia" w:hAnsiTheme="minorEastAsia" w:eastAsiaTheme="minorEastAsia" w:cstheme="minorEastAsia"/>
+          <w:b w:val="0"/>
+          <w:i w:val="0"/>
+          <w:caps w:val="0"/>
+          <w:color w:val="2E3033"/>
+          <w:spacing w:val="0"/>
+          <w:sz w:val="18"/>
+          <w:szCs w:val="18"/>
+          <w:shd w:val="clear" w:fill="FFFFFF"/>
+          <w:lang w:eastAsia="zh-CN"/>
+        </w:rPr>
+        <w:t>}</w:t>
+      </w:r>
+    </w:p>
+    <w:p>
+      <w:pPr>
+        <w:rPr>
+          <w:rFonts w:hint="eastAsia" w:ascii="Arial" w:hAnsi="Arial" w:eastAsia="宋体" w:cs="Arial"/>
+          <w:b w:val="0"/>
+          <w:i w:val="0"/>
+          <w:caps w:val="0"/>
+          <w:color w:val="2E3033"/>
+          <w:spacing w:val="0"/>
+          <w:sz w:val="21"/>
+          <w:szCs w:val="21"/>
+          <w:shd w:val="clear" w:fill="FFFFFF"/>
+          <w:lang w:eastAsia="zh-CN"/>
+        </w:rPr>
+      </w:pPr>
+    </w:p>
+    <w:p>
+      <w:pPr>
+        <w:rPr>
+          <w:rFonts w:hint="eastAsia" w:ascii="Arial" w:hAnsi="Arial" w:eastAsia="宋体" w:cs="Arial"/>
+          <w:b w:val="0"/>
+          <w:i w:val="0"/>
+          <w:caps w:val="0"/>
+          <w:color w:val="2E3033"/>
+          <w:spacing w:val="0"/>
+          <w:sz w:val="21"/>
+          <w:szCs w:val="21"/>
+          <w:shd w:val="clear" w:fill="FFFFFF"/>
+          <w:lang w:eastAsia="zh-CN"/>
+        </w:rPr>
+      </w:pPr>
+      <w:r>
+        <w:rPr>
+          <w:rFonts w:hint="eastAsia" w:ascii="Arial" w:hAnsi="Arial" w:eastAsia="宋体" w:cs="Arial"/>
+          <w:b w:val="0"/>
+          <w:i w:val="0"/>
+          <w:caps w:val="0"/>
+          <w:color w:val="2E3033"/>
+          <w:spacing w:val="0"/>
+          <w:sz w:val="21"/>
+          <w:szCs w:val="21"/>
+          <w:shd w:val="clear" w:fill="FFFFFF"/>
+          <w:lang w:eastAsia="zh-CN"/>
+        </w:rPr>
+        <w:t>## 子类实体服务方便应用程序类</w:t>
+      </w:r>
+    </w:p>
+    <w:p>
+      <w:pPr>
+        <w:rPr>
+          <w:rFonts w:hint="eastAsia" w:ascii="Arial" w:hAnsi="Arial" w:eastAsia="宋体" w:cs="Arial"/>
+          <w:b w:val="0"/>
+          <w:i w:val="0"/>
+          <w:caps w:val="0"/>
+          <w:color w:val="2E3033"/>
+          <w:spacing w:val="0"/>
+          <w:sz w:val="21"/>
+          <w:szCs w:val="21"/>
+          <w:shd w:val="clear" w:fill="FFFFFF"/>
+          <w:lang w:eastAsia="zh-CN"/>
+        </w:rPr>
+      </w:pPr>
+      <w:r>
+        <w:rPr>
+          <w:rFonts w:hint="eastAsia" w:ascii="Arial" w:hAnsi="Arial" w:eastAsia="宋体" w:cs="Arial"/>
+          <w:b/>
+          <w:bCs/>
+          <w:i w:val="0"/>
+          <w:caps w:val="0"/>
+          <w:color w:val="2E3033"/>
+          <w:spacing w:val="0"/>
+          <w:sz w:val="21"/>
+          <w:szCs w:val="21"/>
+          <w:shd w:val="clear" w:fill="FFFFFF"/>
+          <w:lang w:eastAsia="zh-CN"/>
+        </w:rPr>
+        <w:t>另一个有用的解决方案</w:t>
+      </w:r>
+      <w:r>
+        <w:rPr>
+          <w:rFonts w:hint="eastAsia" w:ascii="Arial" w:hAnsi="Arial" w:eastAsia="宋体" w:cs="Arial"/>
+          <w:b w:val="0"/>
+          <w:i w:val="0"/>
+          <w:caps w:val="0"/>
+          <w:color w:val="2E3033"/>
+          <w:spacing w:val="0"/>
+          <w:sz w:val="21"/>
+          <w:szCs w:val="21"/>
+          <w:shd w:val="clear" w:fill="FFFFFF"/>
+          <w:lang w:eastAsia="zh-CN"/>
+        </w:rPr>
+        <w:t>是创建EntityServices的子类，它既注入了自定义集合服务，又为应用程序添加了便利成员</w:t>
+      </w:r>
+    </w:p>
+    <w:p>
+      <w:pPr>
+        <w:numPr>
+          <w:ilvl w:val="0"/>
+          <w:numId w:val="0"/>
+        </w:numPr>
+        <w:rPr>
+          <w:rFonts w:hint="eastAsia" w:asciiTheme="minorEastAsia" w:hAnsiTheme="minorEastAsia" w:eastAsiaTheme="minorEastAsia" w:cstheme="minorEastAsia"/>
+          <w:b/>
+          <w:bCs/>
+          <w:i w:val="0"/>
+          <w:caps w:val="0"/>
+          <w:color w:val="2E3033"/>
+          <w:spacing w:val="0"/>
+          <w:sz w:val="21"/>
+          <w:szCs w:val="21"/>
+          <w:shd w:val="clear" w:fill="FFFFFF"/>
+          <w:lang w:eastAsia="zh-CN"/>
+        </w:rPr>
+      </w:pPr>
+      <w:r>
+        <w:rPr>
+          <w:rFonts w:hint="eastAsia" w:asciiTheme="minorEastAsia" w:hAnsiTheme="minorEastAsia" w:cstheme="minorEastAsia"/>
+          <w:b/>
+          <w:bCs/>
+          <w:i w:val="0"/>
+          <w:caps w:val="0"/>
+          <w:color w:val="2E3033"/>
+          <w:spacing w:val="0"/>
+          <w:sz w:val="21"/>
+          <w:szCs w:val="21"/>
+          <w:shd w:val="clear" w:fill="FFFFFF"/>
+          <w:lang w:eastAsia="zh-CN"/>
+        </w:rPr>
+        <w:t>（</w:t>
+      </w:r>
+      <w:r>
+        <w:rPr>
+          <w:rFonts w:hint="eastAsia" w:asciiTheme="minorEastAsia" w:hAnsiTheme="minorEastAsia" w:cstheme="minorEastAsia"/>
+          <w:b/>
+          <w:bCs/>
+          <w:i w:val="0"/>
+          <w:caps w:val="0"/>
+          <w:color w:val="2E3033"/>
+          <w:spacing w:val="0"/>
+          <w:sz w:val="21"/>
+          <w:szCs w:val="21"/>
+          <w:shd w:val="clear" w:fill="FFFFFF"/>
+          <w:lang w:val="en-US" w:eastAsia="zh-CN"/>
+        </w:rPr>
+        <w:t>1）</w:t>
+      </w:r>
+      <w:r>
+        <w:rPr>
+          <w:rFonts w:hint="eastAsia" w:asciiTheme="minorEastAsia" w:hAnsiTheme="minorEastAsia" w:eastAsiaTheme="minorEastAsia" w:cstheme="minorEastAsia"/>
+          <w:b/>
+          <w:bCs/>
+          <w:i w:val="0"/>
+          <w:caps w:val="0"/>
+          <w:color w:val="2E3033"/>
+          <w:spacing w:val="0"/>
+          <w:sz w:val="21"/>
+          <w:szCs w:val="21"/>
+          <w:shd w:val="clear" w:fill="FFFFFF"/>
+          <w:lang w:eastAsia="zh-CN"/>
+        </w:rPr>
+        <w:t>子类实体服务</w:t>
+      </w:r>
+    </w:p>
+    <w:p>
+      <w:pPr>
+        <w:numPr>
+          <w:ilvl w:val="0"/>
+          <w:numId w:val="0"/>
+        </w:numPr>
+        <w:rPr>
+          <w:rFonts w:hint="eastAsia" w:asciiTheme="minorEastAsia" w:hAnsiTheme="minorEastAsia" w:eastAsiaTheme="minorEastAsia" w:cstheme="minorEastAsia"/>
+          <w:b w:val="0"/>
+          <w:i w:val="0"/>
+          <w:caps w:val="0"/>
+          <w:color w:val="2E3033"/>
+          <w:spacing w:val="0"/>
+          <w:sz w:val="18"/>
+          <w:szCs w:val="18"/>
+          <w:shd w:val="clear" w:fill="FFFFFF"/>
+          <w:lang w:eastAsia="zh-CN"/>
+        </w:rPr>
+      </w:pPr>
+    </w:p>
+    <w:p>
+      <w:pPr>
+        <w:rPr>
+          <w:rFonts w:hint="eastAsia" w:asciiTheme="minorEastAsia" w:hAnsiTheme="minorEastAsia" w:eastAsiaTheme="minorEastAsia" w:cstheme="minorEastAsia"/>
+          <w:b/>
+          <w:bCs/>
+          <w:i w:val="0"/>
+          <w:caps w:val="0"/>
+          <w:color w:val="2E3033"/>
+          <w:spacing w:val="0"/>
+          <w:sz w:val="18"/>
+          <w:szCs w:val="18"/>
+          <w:shd w:val="clear" w:fill="FFFFFF"/>
+          <w:lang w:eastAsia="zh-CN"/>
+        </w:rPr>
+      </w:pPr>
+      <w:r>
+        <w:rPr>
+          <w:rFonts w:hint="eastAsia" w:asciiTheme="minorEastAsia" w:hAnsiTheme="minorEastAsia" w:eastAsiaTheme="minorEastAsia" w:cstheme="minorEastAsia"/>
+          <w:b/>
+          <w:bCs/>
+          <w:i w:val="0"/>
+          <w:caps w:val="0"/>
+          <w:color w:val="2E3033"/>
+          <w:spacing w:val="0"/>
+          <w:sz w:val="18"/>
+          <w:szCs w:val="18"/>
+          <w:shd w:val="clear" w:fill="FFFFFF"/>
+          <w:lang w:eastAsia="zh-CN"/>
+        </w:rPr>
+        <w:t>@Injectable()</w:t>
+      </w:r>
+    </w:p>
+    <w:p>
+      <w:pPr>
+        <w:rPr>
+          <w:rFonts w:hint="eastAsia" w:asciiTheme="minorEastAsia" w:hAnsiTheme="minorEastAsia" w:eastAsiaTheme="minorEastAsia" w:cstheme="minorEastAsia"/>
+          <w:b w:val="0"/>
+          <w:i w:val="0"/>
+          <w:caps w:val="0"/>
+          <w:color w:val="2E3033"/>
+          <w:spacing w:val="0"/>
+          <w:sz w:val="18"/>
+          <w:szCs w:val="18"/>
+          <w:shd w:val="clear" w:fill="FFFFFF"/>
+          <w:lang w:eastAsia="zh-CN"/>
+        </w:rPr>
+      </w:pPr>
+      <w:bookmarkStart w:id="9" w:name="OLE_LINK2"/>
+      <w:r>
+        <w:rPr>
+          <w:rFonts w:hint="eastAsia" w:asciiTheme="minorEastAsia" w:hAnsiTheme="minorEastAsia" w:eastAsiaTheme="minorEastAsia" w:cstheme="minorEastAsia"/>
+          <w:b w:val="0"/>
+          <w:i w:val="0"/>
+          <w:caps w:val="0"/>
+          <w:color w:val="2E3033"/>
+          <w:spacing w:val="0"/>
+          <w:sz w:val="18"/>
+          <w:szCs w:val="18"/>
+          <w:shd w:val="clear" w:fill="FFFFFF"/>
+          <w:lang w:eastAsia="zh-CN"/>
+        </w:rPr>
+        <w:t>export class AppEntityServices extends EntityServicesBase {</w:t>
+      </w:r>
+    </w:p>
+    <w:p>
+      <w:pPr>
+        <w:rPr>
+          <w:rFonts w:hint="eastAsia" w:asciiTheme="minorEastAsia" w:hAnsiTheme="minorEastAsia" w:eastAsiaTheme="minorEastAsia" w:cstheme="minorEastAsia"/>
+          <w:b w:val="0"/>
+          <w:i w:val="0"/>
+          <w:caps w:val="0"/>
+          <w:color w:val="2E3033"/>
+          <w:spacing w:val="0"/>
+          <w:sz w:val="18"/>
+          <w:szCs w:val="18"/>
+          <w:shd w:val="clear" w:fill="FFFFFF"/>
+          <w:lang w:eastAsia="zh-CN"/>
+        </w:rPr>
+      </w:pPr>
+      <w:r>
+        <w:rPr>
+          <w:rFonts w:hint="eastAsia" w:asciiTheme="minorEastAsia" w:hAnsiTheme="minorEastAsia" w:eastAsiaTheme="minorEastAsia" w:cstheme="minorEastAsia"/>
+          <w:b w:val="0"/>
+          <w:i w:val="0"/>
+          <w:caps w:val="0"/>
+          <w:color w:val="2E3033"/>
+          <w:spacing w:val="0"/>
+          <w:sz w:val="18"/>
+          <w:szCs w:val="18"/>
+          <w:shd w:val="clear" w:fill="FFFFFF"/>
+          <w:lang w:eastAsia="zh-CN"/>
+        </w:rPr>
+        <w:t xml:space="preserve">  constructor(</w:t>
+      </w:r>
+    </w:p>
+    <w:p>
+      <w:pPr>
+        <w:rPr>
+          <w:rFonts w:hint="eastAsia" w:asciiTheme="minorEastAsia" w:hAnsiTheme="minorEastAsia" w:eastAsiaTheme="minorEastAsia" w:cstheme="minorEastAsia"/>
+          <w:b w:val="0"/>
+          <w:i w:val="0"/>
+          <w:caps w:val="0"/>
+          <w:color w:val="2E3033"/>
+          <w:spacing w:val="0"/>
+          <w:sz w:val="18"/>
+          <w:szCs w:val="18"/>
+          <w:shd w:val="clear" w:fill="FFFFFF"/>
+          <w:lang w:eastAsia="zh-CN"/>
+        </w:rPr>
+      </w:pPr>
+      <w:r>
+        <w:rPr>
+          <w:rFonts w:hint="eastAsia" w:asciiTheme="minorEastAsia" w:hAnsiTheme="minorEastAsia" w:eastAsiaTheme="minorEastAsia" w:cstheme="minorEastAsia"/>
+          <w:b w:val="0"/>
+          <w:i w:val="0"/>
+          <w:caps w:val="0"/>
+          <w:color w:val="2E3033"/>
+          <w:spacing w:val="0"/>
+          <w:sz w:val="18"/>
+          <w:szCs w:val="18"/>
+          <w:shd w:val="clear" w:fill="FFFFFF"/>
+          <w:lang w:eastAsia="zh-CN"/>
+        </w:rPr>
+        <w:t xml:space="preserve">    elements: EntityServicesElements,</w:t>
+      </w:r>
+    </w:p>
+    <w:p>
+      <w:pPr>
+        <w:rPr>
+          <w:rFonts w:hint="eastAsia" w:asciiTheme="minorEastAsia" w:hAnsiTheme="minorEastAsia" w:eastAsiaTheme="minorEastAsia" w:cstheme="minorEastAsia"/>
+          <w:b w:val="0"/>
+          <w:i w:val="0"/>
+          <w:caps w:val="0"/>
+          <w:color w:val="2E3033"/>
+          <w:spacing w:val="0"/>
+          <w:sz w:val="18"/>
+          <w:szCs w:val="18"/>
+          <w:shd w:val="clear" w:fill="FFFFFF"/>
+          <w:lang w:eastAsia="zh-CN"/>
+        </w:rPr>
+      </w:pPr>
+      <w:r>
+        <w:rPr>
+          <w:rFonts w:hint="eastAsia" w:asciiTheme="minorEastAsia" w:hAnsiTheme="minorEastAsia" w:eastAsiaTheme="minorEastAsia" w:cstheme="minorEastAsia"/>
+          <w:b w:val="0"/>
+          <w:i w:val="0"/>
+          <w:caps w:val="0"/>
+          <w:color w:val="2E3033"/>
+          <w:spacing w:val="0"/>
+          <w:sz w:val="18"/>
+          <w:szCs w:val="18"/>
+          <w:shd w:val="clear" w:fill="FFFFFF"/>
+          <w:lang w:eastAsia="zh-CN"/>
+        </w:rPr>
+        <w:t xml:space="preserve">    // 注入自定义服务，在EntityServices中注册它们，并在API中公开.</w:t>
+      </w:r>
+    </w:p>
+    <w:p>
+      <w:pPr>
+        <w:rPr>
+          <w:rFonts w:hint="eastAsia" w:asciiTheme="minorEastAsia" w:hAnsiTheme="minorEastAsia" w:eastAsiaTheme="minorEastAsia" w:cstheme="minorEastAsia"/>
+          <w:b w:val="0"/>
+          <w:i w:val="0"/>
+          <w:caps w:val="0"/>
+          <w:color w:val="2E3033"/>
+          <w:spacing w:val="0"/>
+          <w:sz w:val="18"/>
+          <w:szCs w:val="18"/>
+          <w:shd w:val="clear" w:fill="FFFFFF"/>
+          <w:lang w:eastAsia="zh-CN"/>
+        </w:rPr>
+      </w:pPr>
+      <w:r>
+        <w:rPr>
+          <w:rFonts w:hint="eastAsia" w:asciiTheme="minorEastAsia" w:hAnsiTheme="minorEastAsia" w:eastAsiaTheme="minorEastAsia" w:cstheme="minorEastAsia"/>
+          <w:b w:val="0"/>
+          <w:i w:val="0"/>
+          <w:caps w:val="0"/>
+          <w:color w:val="2E3033"/>
+          <w:spacing w:val="0"/>
+          <w:sz w:val="18"/>
+          <w:szCs w:val="18"/>
+          <w:shd w:val="clear" w:fill="FFFFFF"/>
+          <w:lang w:eastAsia="zh-CN"/>
+        </w:rPr>
+        <w:t xml:space="preserve">    readonly heroesService: HeroesService,</w:t>
+      </w:r>
+    </w:p>
+    <w:p>
+      <w:pPr>
+        <w:rPr>
+          <w:rFonts w:hint="eastAsia" w:asciiTheme="minorEastAsia" w:hAnsiTheme="minorEastAsia" w:eastAsiaTheme="minorEastAsia" w:cstheme="minorEastAsia"/>
+          <w:b w:val="0"/>
+          <w:i w:val="0"/>
+          <w:caps w:val="0"/>
+          <w:color w:val="2E3033"/>
+          <w:spacing w:val="0"/>
+          <w:sz w:val="18"/>
+          <w:szCs w:val="18"/>
+          <w:shd w:val="clear" w:fill="FFFFFF"/>
+          <w:lang w:eastAsia="zh-CN"/>
+        </w:rPr>
+      </w:pPr>
+      <w:r>
+        <w:rPr>
+          <w:rFonts w:hint="eastAsia" w:asciiTheme="minorEastAsia" w:hAnsiTheme="minorEastAsia" w:eastAsiaTheme="minorEastAsia" w:cstheme="minorEastAsia"/>
+          <w:b w:val="0"/>
+          <w:i w:val="0"/>
+          <w:caps w:val="0"/>
+          <w:color w:val="2E3033"/>
+          <w:spacing w:val="0"/>
+          <w:sz w:val="18"/>
+          <w:szCs w:val="18"/>
+          <w:shd w:val="clear" w:fill="FFFFFF"/>
+          <w:lang w:eastAsia="zh-CN"/>
+        </w:rPr>
+        <w:t xml:space="preserve">    readonly villainsService: VillainsService</w:t>
+      </w:r>
+    </w:p>
+    <w:p>
+      <w:pPr>
+        <w:rPr>
+          <w:rFonts w:hint="eastAsia" w:asciiTheme="minorEastAsia" w:hAnsiTheme="minorEastAsia" w:eastAsiaTheme="minorEastAsia" w:cstheme="minorEastAsia"/>
+          <w:b w:val="0"/>
+          <w:i w:val="0"/>
+          <w:caps w:val="0"/>
+          <w:color w:val="2E3033"/>
+          <w:spacing w:val="0"/>
+          <w:sz w:val="18"/>
+          <w:szCs w:val="18"/>
+          <w:shd w:val="clear" w:fill="FFFFFF"/>
+          <w:lang w:eastAsia="zh-CN"/>
+        </w:rPr>
+      </w:pPr>
+      <w:r>
+        <w:rPr>
+          <w:rFonts w:hint="eastAsia" w:asciiTheme="minorEastAsia" w:hAnsiTheme="minorEastAsia" w:eastAsiaTheme="minorEastAsia" w:cstheme="minorEastAsia"/>
+          <w:b w:val="0"/>
+          <w:i w:val="0"/>
+          <w:caps w:val="0"/>
+          <w:color w:val="2E3033"/>
+          <w:spacing w:val="0"/>
+          <w:sz w:val="18"/>
+          <w:szCs w:val="18"/>
+          <w:shd w:val="clear" w:fill="FFFFFF"/>
+          <w:lang w:eastAsia="zh-CN"/>
+        </w:rPr>
+        <w:t xml:space="preserve">  ) {</w:t>
+      </w:r>
+    </w:p>
+    <w:p>
+      <w:pPr>
+        <w:rPr>
+          <w:rFonts w:hint="eastAsia" w:asciiTheme="minorEastAsia" w:hAnsiTheme="minorEastAsia" w:eastAsiaTheme="minorEastAsia" w:cstheme="minorEastAsia"/>
+          <w:b w:val="0"/>
+          <w:i w:val="0"/>
+          <w:caps w:val="0"/>
+          <w:color w:val="2E3033"/>
+          <w:spacing w:val="0"/>
+          <w:sz w:val="18"/>
+          <w:szCs w:val="18"/>
+          <w:shd w:val="clear" w:fill="FFFFFF"/>
+          <w:lang w:eastAsia="zh-CN"/>
+        </w:rPr>
+      </w:pPr>
+      <w:r>
+        <w:rPr>
+          <w:rFonts w:hint="eastAsia" w:asciiTheme="minorEastAsia" w:hAnsiTheme="minorEastAsia" w:eastAsiaTheme="minorEastAsia" w:cstheme="minorEastAsia"/>
+          <w:b w:val="0"/>
+          <w:i w:val="0"/>
+          <w:caps w:val="0"/>
+          <w:color w:val="2E3033"/>
+          <w:spacing w:val="0"/>
+          <w:sz w:val="18"/>
+          <w:szCs w:val="18"/>
+          <w:shd w:val="clear" w:fill="FFFFFF"/>
+          <w:lang w:eastAsia="zh-CN"/>
+        </w:rPr>
+        <w:t xml:space="preserve">    super(elements);</w:t>
+      </w:r>
+    </w:p>
+    <w:p>
+      <w:pPr>
+        <w:rPr>
+          <w:rFonts w:hint="eastAsia" w:asciiTheme="minorEastAsia" w:hAnsiTheme="minorEastAsia" w:eastAsiaTheme="minorEastAsia" w:cstheme="minorEastAsia"/>
+          <w:b w:val="0"/>
+          <w:i w:val="0"/>
+          <w:caps w:val="0"/>
+          <w:color w:val="2E3033"/>
+          <w:spacing w:val="0"/>
+          <w:sz w:val="18"/>
+          <w:szCs w:val="18"/>
+          <w:shd w:val="clear" w:fill="FFFFFF"/>
+          <w:lang w:eastAsia="zh-CN"/>
+        </w:rPr>
+      </w:pPr>
+      <w:r>
+        <w:rPr>
+          <w:rFonts w:hint="eastAsia" w:asciiTheme="minorEastAsia" w:hAnsiTheme="minorEastAsia" w:eastAsiaTheme="minorEastAsia" w:cstheme="minorEastAsia"/>
+          <w:b w:val="0"/>
+          <w:i w:val="0"/>
+          <w:caps w:val="0"/>
+          <w:color w:val="2E3033"/>
+          <w:spacing w:val="0"/>
+          <w:sz w:val="18"/>
+          <w:szCs w:val="18"/>
+          <w:shd w:val="clear" w:fill="FFFFFF"/>
+          <w:lang w:eastAsia="zh-CN"/>
+        </w:rPr>
+        <w:t xml:space="preserve">    this.</w:t>
+      </w:r>
+      <w:r>
+        <w:rPr>
+          <w:rFonts w:hint="eastAsia" w:asciiTheme="minorEastAsia" w:hAnsiTheme="minorEastAsia" w:eastAsiaTheme="minorEastAsia" w:cstheme="minorEastAsia"/>
+          <w:b/>
+          <w:bCs/>
+          <w:i w:val="0"/>
+          <w:caps w:val="0"/>
+          <w:color w:val="2E3033"/>
+          <w:spacing w:val="0"/>
+          <w:sz w:val="18"/>
+          <w:szCs w:val="18"/>
+          <w:shd w:val="clear" w:fill="FFFFFF"/>
+          <w:lang w:eastAsia="zh-CN"/>
+        </w:rPr>
+        <w:t>registerEntityCollectionServices</w:t>
+      </w:r>
+      <w:r>
+        <w:rPr>
+          <w:rFonts w:hint="eastAsia" w:asciiTheme="minorEastAsia" w:hAnsiTheme="minorEastAsia" w:eastAsiaTheme="minorEastAsia" w:cstheme="minorEastAsia"/>
+          <w:b w:val="0"/>
+          <w:i w:val="0"/>
+          <w:caps w:val="0"/>
+          <w:color w:val="2E3033"/>
+          <w:spacing w:val="0"/>
+          <w:sz w:val="18"/>
+          <w:szCs w:val="18"/>
+          <w:shd w:val="clear" w:fill="FFFFFF"/>
+          <w:lang w:eastAsia="zh-CN"/>
+        </w:rPr>
+        <w:t>([heroesService, villainsService]);</w:t>
+      </w:r>
+    </w:p>
+    <w:p>
+      <w:pPr>
+        <w:rPr>
+          <w:rFonts w:hint="eastAsia" w:asciiTheme="minorEastAsia" w:hAnsiTheme="minorEastAsia" w:eastAsiaTheme="minorEastAsia" w:cstheme="minorEastAsia"/>
+          <w:b w:val="0"/>
+          <w:i w:val="0"/>
+          <w:caps w:val="0"/>
+          <w:color w:val="2E3033"/>
+          <w:spacing w:val="0"/>
+          <w:sz w:val="18"/>
+          <w:szCs w:val="18"/>
+          <w:shd w:val="clear" w:fill="FFFFFF"/>
+          <w:lang w:eastAsia="zh-CN"/>
+        </w:rPr>
+      </w:pPr>
+      <w:r>
+        <w:rPr>
+          <w:rFonts w:hint="eastAsia" w:asciiTheme="minorEastAsia" w:hAnsiTheme="minorEastAsia" w:eastAsiaTheme="minorEastAsia" w:cstheme="minorEastAsia"/>
+          <w:b w:val="0"/>
+          <w:i w:val="0"/>
+          <w:caps w:val="0"/>
+          <w:color w:val="2E3033"/>
+          <w:spacing w:val="0"/>
+          <w:sz w:val="18"/>
+          <w:szCs w:val="18"/>
+          <w:shd w:val="clear" w:fill="FFFFFF"/>
+          <w:lang w:eastAsia="zh-CN"/>
+        </w:rPr>
+        <w:t xml:space="preserve">  }</w:t>
+      </w:r>
+    </w:p>
+    <w:p>
+      <w:pPr>
+        <w:rPr>
+          <w:rFonts w:hint="eastAsia" w:asciiTheme="minorEastAsia" w:hAnsiTheme="minorEastAsia" w:eastAsiaTheme="minorEastAsia" w:cstheme="minorEastAsia"/>
+          <w:b w:val="0"/>
+          <w:i w:val="0"/>
+          <w:caps w:val="0"/>
+          <w:color w:val="2E3033"/>
+          <w:spacing w:val="0"/>
+          <w:sz w:val="18"/>
+          <w:szCs w:val="18"/>
+          <w:shd w:val="clear" w:fill="FFFFFF"/>
+          <w:lang w:eastAsia="zh-CN"/>
+        </w:rPr>
+      </w:pPr>
+    </w:p>
+    <w:p>
+      <w:pPr>
+        <w:rPr>
+          <w:rFonts w:hint="eastAsia" w:asciiTheme="minorEastAsia" w:hAnsiTheme="minorEastAsia" w:eastAsiaTheme="minorEastAsia" w:cstheme="minorEastAsia"/>
+          <w:b w:val="0"/>
+          <w:i w:val="0"/>
+          <w:caps w:val="0"/>
+          <w:color w:val="2E3033"/>
+          <w:spacing w:val="0"/>
+          <w:sz w:val="18"/>
+          <w:szCs w:val="18"/>
+          <w:shd w:val="clear" w:fill="FFFFFF"/>
+          <w:lang w:eastAsia="zh-CN"/>
+        </w:rPr>
+      </w:pPr>
+      <w:r>
+        <w:rPr>
+          <w:rFonts w:hint="eastAsia" w:asciiTheme="minorEastAsia" w:hAnsiTheme="minorEastAsia" w:eastAsiaTheme="minorEastAsia" w:cstheme="minorEastAsia"/>
+          <w:b w:val="0"/>
+          <w:i w:val="0"/>
+          <w:caps w:val="0"/>
+          <w:color w:val="2E3033"/>
+          <w:spacing w:val="0"/>
+          <w:sz w:val="18"/>
+          <w:szCs w:val="18"/>
+          <w:shd w:val="clear" w:fill="FFFFFF"/>
+          <w:lang w:eastAsia="zh-CN"/>
+        </w:rPr>
+        <w:t xml:space="preserve">  /** </w:t>
+      </w:r>
+      <w:r>
+        <w:rPr>
+          <w:rFonts w:hint="eastAsia" w:asciiTheme="minorEastAsia" w:hAnsiTheme="minorEastAsia" w:eastAsiaTheme="minorEastAsia" w:cstheme="minorEastAsia"/>
+          <w:b w:val="0"/>
+          <w:i w:val="0"/>
+          <w:caps w:val="0"/>
+          <w:color w:val="2E3033"/>
+          <w:spacing w:val="0"/>
+          <w:sz w:val="18"/>
+          <w:szCs w:val="18"/>
+          <w:shd w:val="clear" w:fill="FFFFFF"/>
+        </w:rPr>
+        <w:t>获取(默认的)SideKicks服务</w:t>
+      </w:r>
+      <w:r>
+        <w:rPr>
+          <w:rFonts w:hint="eastAsia" w:asciiTheme="minorEastAsia" w:hAnsiTheme="minorEastAsia" w:eastAsiaTheme="minorEastAsia" w:cstheme="minorEastAsia"/>
+          <w:b w:val="0"/>
+          <w:i w:val="0"/>
+          <w:caps w:val="0"/>
+          <w:color w:val="2E3033"/>
+          <w:spacing w:val="0"/>
+          <w:sz w:val="18"/>
+          <w:szCs w:val="18"/>
+          <w:shd w:val="clear" w:fill="FFFFFF"/>
+          <w:lang w:eastAsia="zh-CN"/>
+        </w:rPr>
+        <w:t xml:space="preserve"> */</w:t>
+      </w:r>
+    </w:p>
+    <w:p>
+      <w:pPr>
+        <w:rPr>
+          <w:rFonts w:hint="eastAsia" w:asciiTheme="minorEastAsia" w:hAnsiTheme="minorEastAsia" w:eastAsiaTheme="minorEastAsia" w:cstheme="minorEastAsia"/>
+          <w:b w:val="0"/>
+          <w:i w:val="0"/>
+          <w:caps w:val="0"/>
+          <w:color w:val="2E3033"/>
+          <w:spacing w:val="0"/>
+          <w:sz w:val="18"/>
+          <w:szCs w:val="18"/>
+          <w:shd w:val="clear" w:fill="FFFFFF"/>
+          <w:lang w:eastAsia="zh-CN"/>
+        </w:rPr>
+      </w:pPr>
+      <w:r>
+        <w:rPr>
+          <w:rFonts w:hint="eastAsia" w:asciiTheme="minorEastAsia" w:hAnsiTheme="minorEastAsia" w:eastAsiaTheme="minorEastAsia" w:cstheme="minorEastAsia"/>
+          <w:b w:val="0"/>
+          <w:i w:val="0"/>
+          <w:caps w:val="0"/>
+          <w:color w:val="2E3033"/>
+          <w:spacing w:val="0"/>
+          <w:sz w:val="18"/>
+          <w:szCs w:val="18"/>
+          <w:shd w:val="clear" w:fill="FFFFFF"/>
+          <w:lang w:eastAsia="zh-CN"/>
+        </w:rPr>
+        <w:t xml:space="preserve">  get </w:t>
+      </w:r>
+      <w:r>
+        <w:rPr>
+          <w:rFonts w:hint="eastAsia" w:asciiTheme="minorEastAsia" w:hAnsiTheme="minorEastAsia" w:eastAsiaTheme="minorEastAsia" w:cstheme="minorEastAsia"/>
+          <w:b/>
+          <w:bCs/>
+          <w:i w:val="0"/>
+          <w:caps w:val="0"/>
+          <w:color w:val="2E3033"/>
+          <w:spacing w:val="0"/>
+          <w:sz w:val="18"/>
+          <w:szCs w:val="18"/>
+          <w:shd w:val="clear" w:fill="FFFFFF"/>
+          <w:lang w:eastAsia="zh-CN"/>
+        </w:rPr>
+        <w:t>sideKicksService</w:t>
+      </w:r>
+      <w:r>
+        <w:rPr>
+          <w:rFonts w:hint="eastAsia" w:asciiTheme="minorEastAsia" w:hAnsiTheme="minorEastAsia" w:eastAsiaTheme="minorEastAsia" w:cstheme="minorEastAsia"/>
+          <w:b w:val="0"/>
+          <w:i w:val="0"/>
+          <w:caps w:val="0"/>
+          <w:color w:val="2E3033"/>
+          <w:spacing w:val="0"/>
+          <w:sz w:val="18"/>
+          <w:szCs w:val="18"/>
+          <w:shd w:val="clear" w:fill="FFFFFF"/>
+          <w:lang w:eastAsia="zh-CN"/>
+        </w:rPr>
+        <w:t>() {</w:t>
+      </w:r>
+    </w:p>
+    <w:p>
+      <w:pPr>
+        <w:rPr>
+          <w:rFonts w:hint="eastAsia" w:asciiTheme="minorEastAsia" w:hAnsiTheme="minorEastAsia" w:eastAsiaTheme="minorEastAsia" w:cstheme="minorEastAsia"/>
+          <w:b w:val="0"/>
+          <w:i w:val="0"/>
+          <w:caps w:val="0"/>
+          <w:color w:val="2E3033"/>
+          <w:spacing w:val="0"/>
+          <w:sz w:val="18"/>
+          <w:szCs w:val="18"/>
+          <w:shd w:val="clear" w:fill="FFFFFF"/>
+          <w:lang w:eastAsia="zh-CN"/>
+        </w:rPr>
+      </w:pPr>
+      <w:r>
+        <w:rPr>
+          <w:rFonts w:hint="eastAsia" w:asciiTheme="minorEastAsia" w:hAnsiTheme="minorEastAsia" w:eastAsiaTheme="minorEastAsia" w:cstheme="minorEastAsia"/>
+          <w:b w:val="0"/>
+          <w:i w:val="0"/>
+          <w:caps w:val="0"/>
+          <w:color w:val="2E3033"/>
+          <w:spacing w:val="0"/>
+          <w:sz w:val="18"/>
+          <w:szCs w:val="18"/>
+          <w:shd w:val="clear" w:fill="FFFFFF"/>
+          <w:lang w:eastAsia="zh-CN"/>
+        </w:rPr>
+        <w:t xml:space="preserve">    return this.getEntityCollectionService&lt;SideKick&gt;('SideKick');</w:t>
+      </w:r>
+    </w:p>
+    <w:p>
+      <w:pPr>
+        <w:rPr>
+          <w:rFonts w:hint="eastAsia" w:asciiTheme="minorEastAsia" w:hAnsiTheme="minorEastAsia" w:eastAsiaTheme="minorEastAsia" w:cstheme="minorEastAsia"/>
+          <w:b w:val="0"/>
+          <w:i w:val="0"/>
+          <w:caps w:val="0"/>
+          <w:color w:val="2E3033"/>
+          <w:spacing w:val="0"/>
+          <w:sz w:val="18"/>
+          <w:szCs w:val="18"/>
+          <w:shd w:val="clear" w:fill="FFFFFF"/>
+          <w:lang w:eastAsia="zh-CN"/>
+        </w:rPr>
+      </w:pPr>
+      <w:r>
+        <w:rPr>
+          <w:rFonts w:hint="eastAsia" w:asciiTheme="minorEastAsia" w:hAnsiTheme="minorEastAsia" w:eastAsiaTheme="minorEastAsia" w:cstheme="minorEastAsia"/>
+          <w:b w:val="0"/>
+          <w:i w:val="0"/>
+          <w:caps w:val="0"/>
+          <w:color w:val="2E3033"/>
+          <w:spacing w:val="0"/>
+          <w:sz w:val="18"/>
+          <w:szCs w:val="18"/>
+          <w:shd w:val="clear" w:fill="FFFFFF"/>
+          <w:lang w:eastAsia="zh-CN"/>
+        </w:rPr>
+        <w:t xml:space="preserve">  }</w:t>
+      </w:r>
+    </w:p>
+    <w:p>
+      <w:pPr>
+        <w:rPr>
+          <w:rFonts w:hint="eastAsia" w:asciiTheme="minorEastAsia" w:hAnsiTheme="minorEastAsia" w:eastAsiaTheme="minorEastAsia" w:cstheme="minorEastAsia"/>
+          <w:b w:val="0"/>
+          <w:i w:val="0"/>
+          <w:caps w:val="0"/>
+          <w:color w:val="2E3033"/>
+          <w:spacing w:val="0"/>
+          <w:sz w:val="18"/>
+          <w:szCs w:val="18"/>
+          <w:shd w:val="clear" w:fill="FFFFFF"/>
+          <w:lang w:eastAsia="zh-CN"/>
+        </w:rPr>
+      </w:pPr>
+      <w:r>
+        <w:rPr>
+          <w:rFonts w:hint="eastAsia" w:asciiTheme="minorEastAsia" w:hAnsiTheme="minorEastAsia" w:eastAsiaTheme="minorEastAsia" w:cstheme="minorEastAsia"/>
+          <w:b w:val="0"/>
+          <w:i w:val="0"/>
+          <w:caps w:val="0"/>
+          <w:color w:val="2E3033"/>
+          <w:spacing w:val="0"/>
+          <w:sz w:val="18"/>
+          <w:szCs w:val="18"/>
+          <w:shd w:val="clear" w:fill="FFFFFF"/>
+          <w:lang w:eastAsia="zh-CN"/>
+        </w:rPr>
+        <w:t>}</w:t>
+      </w:r>
+    </w:p>
+    <w:p>
+      <w:pPr>
+        <w:rPr>
+          <w:rFonts w:hint="eastAsia" w:asciiTheme="minorEastAsia" w:hAnsiTheme="minorEastAsia" w:eastAsiaTheme="minorEastAsia" w:cstheme="minorEastAsia"/>
+          <w:b w:val="0"/>
+          <w:i w:val="0"/>
+          <w:caps w:val="0"/>
+          <w:color w:val="2E3033"/>
+          <w:spacing w:val="0"/>
+          <w:sz w:val="18"/>
+          <w:szCs w:val="18"/>
+          <w:shd w:val="clear" w:fill="FFFFFF"/>
+          <w:lang w:eastAsia="zh-CN"/>
+        </w:rPr>
+      </w:pPr>
+    </w:p>
+    <w:bookmarkEnd w:id="9"/>
+    <w:p>
+      <w:pPr>
+        <w:rPr>
+          <w:rFonts w:hint="eastAsia" w:ascii="Arial" w:hAnsi="Arial" w:eastAsia="宋体" w:cs="Arial"/>
+          <w:b w:val="0"/>
+          <w:i w:val="0"/>
+          <w:caps w:val="0"/>
+          <w:color w:val="2E3033"/>
+          <w:spacing w:val="0"/>
+          <w:sz w:val="21"/>
+          <w:szCs w:val="21"/>
+          <w:shd w:val="clear" w:fill="FFFFFF"/>
+          <w:lang w:eastAsia="zh-CN"/>
+        </w:rPr>
+      </w:pPr>
+      <w:r>
+        <w:rPr>
+          <w:rFonts w:hint="eastAsia" w:ascii="Arial" w:hAnsi="Arial" w:eastAsia="宋体" w:cs="Arial"/>
+          <w:b w:val="0"/>
+          <w:i w:val="0"/>
+          <w:caps w:val="0"/>
+          <w:color w:val="2E3033"/>
+          <w:spacing w:val="0"/>
+          <w:sz w:val="21"/>
+          <w:szCs w:val="21"/>
+          <w:shd w:val="clear" w:fill="FFFFFF"/>
+          <w:lang w:eastAsia="zh-CN"/>
+        </w:rPr>
+        <w:t>AppEntityService首先注入EntityServicesElements助手，并直接将其传递给基类的构造函数。“元素”包含基类需要制作和管理元数据中描述的实体的成分</w:t>
+      </w:r>
+    </w:p>
+    <w:p>
+      <w:pPr>
+        <w:rPr>
+          <w:rFonts w:hint="eastAsia" w:ascii="Arial" w:hAnsi="Arial" w:eastAsia="宋体" w:cs="Arial"/>
+          <w:b w:val="0"/>
+          <w:i w:val="0"/>
+          <w:caps w:val="0"/>
+          <w:color w:val="2E3033"/>
+          <w:spacing w:val="0"/>
+          <w:sz w:val="21"/>
+          <w:szCs w:val="21"/>
+          <w:shd w:val="clear" w:fill="FFFFFF"/>
+          <w:lang w:eastAsia="zh-CN"/>
+        </w:rPr>
+      </w:pPr>
+    </w:p>
+    <w:p>
+      <w:pPr>
+        <w:rPr>
+          <w:rFonts w:hint="eastAsia" w:ascii="Arial" w:hAnsi="Arial" w:eastAsia="宋体" w:cs="Arial"/>
+          <w:b w:val="0"/>
+          <w:i w:val="0"/>
+          <w:caps w:val="0"/>
+          <w:color w:val="2E3033"/>
+          <w:spacing w:val="0"/>
+          <w:sz w:val="21"/>
+          <w:szCs w:val="21"/>
+          <w:shd w:val="clear" w:fill="FFFFFF"/>
+          <w:lang w:eastAsia="zh-CN"/>
+        </w:rPr>
+      </w:pPr>
+      <w:r>
+        <w:rPr>
+          <w:rFonts w:hint="eastAsia" w:ascii="Arial" w:hAnsi="Arial" w:eastAsia="宋体" w:cs="Arial"/>
+          <w:b w:val="0"/>
+          <w:i w:val="0"/>
+          <w:caps w:val="0"/>
+          <w:color w:val="2E3033"/>
+          <w:spacing w:val="0"/>
+          <w:sz w:val="21"/>
+          <w:szCs w:val="21"/>
+          <w:shd w:val="clear" w:fill="FFFFFF"/>
+          <w:lang w:eastAsia="zh-CN"/>
+        </w:rPr>
+        <w:t>然后，它会注入你的两个自定义集合服务HeroesService和VillainsService，并将它们作为方便的属性直接公开给消费者，以便他们访问这些服务。</w:t>
+      </w:r>
+    </w:p>
+    <w:p>
+      <w:pPr>
+        <w:rPr>
+          <w:rFonts w:hint="eastAsia" w:ascii="Arial" w:hAnsi="Arial" w:eastAsia="宋体" w:cs="Arial"/>
+          <w:b w:val="0"/>
+          <w:i w:val="0"/>
+          <w:caps w:val="0"/>
+          <w:color w:val="2E3033"/>
+          <w:spacing w:val="0"/>
+          <w:sz w:val="21"/>
+          <w:szCs w:val="21"/>
+          <w:shd w:val="clear" w:fill="FFFFFF"/>
+          <w:lang w:eastAsia="zh-CN"/>
+        </w:rPr>
+      </w:pPr>
+    </w:p>
+    <w:p>
+      <w:pPr>
+        <w:rPr>
+          <w:rFonts w:hint="eastAsia" w:ascii="Arial" w:hAnsi="Arial" w:eastAsia="宋体" w:cs="Arial"/>
+          <w:b w:val="0"/>
+          <w:i w:val="0"/>
+          <w:caps w:val="0"/>
+          <w:color w:val="2E3033"/>
+          <w:spacing w:val="0"/>
+          <w:sz w:val="21"/>
+          <w:szCs w:val="21"/>
+          <w:shd w:val="clear" w:fill="FFFFFF"/>
+          <w:lang w:eastAsia="zh-CN"/>
+        </w:rPr>
+      </w:pPr>
+      <w:r>
+        <w:rPr>
+          <w:rFonts w:hint="eastAsia" w:ascii="Arial" w:hAnsi="Arial" w:eastAsia="宋体" w:cs="Arial"/>
+          <w:b w:val="0"/>
+          <w:i w:val="0"/>
+          <w:caps w:val="0"/>
+          <w:color w:val="2E3033"/>
+          <w:spacing w:val="0"/>
+          <w:sz w:val="21"/>
+          <w:szCs w:val="21"/>
+          <w:shd w:val="clear" w:fill="FFFFFF"/>
+          <w:lang w:eastAsia="zh-CN"/>
+        </w:rPr>
+        <w:t>在本例中，我们不需要SideKick实体的自定义集合服务。默认的服务就可以了。</w:t>
+      </w:r>
+    </w:p>
+    <w:p>
+      <w:pPr>
+        <w:rPr>
+          <w:rFonts w:hint="eastAsia" w:ascii="Arial" w:hAnsi="Arial" w:eastAsia="宋体" w:cs="Arial"/>
+          <w:b w:val="0"/>
+          <w:i w:val="0"/>
+          <w:caps w:val="0"/>
+          <w:color w:val="2E3033"/>
+          <w:spacing w:val="0"/>
+          <w:sz w:val="21"/>
+          <w:szCs w:val="21"/>
+          <w:shd w:val="clear" w:fill="FFFFFF"/>
+          <w:lang w:eastAsia="zh-CN"/>
+        </w:rPr>
+      </w:pPr>
+    </w:p>
+    <w:p>
+      <w:pPr>
+        <w:rPr>
+          <w:rFonts w:hint="eastAsia" w:ascii="Arial" w:hAnsi="Arial" w:eastAsia="宋体" w:cs="Arial"/>
+          <w:b w:val="0"/>
+          <w:i w:val="0"/>
+          <w:caps w:val="0"/>
+          <w:color w:val="2E3033"/>
+          <w:spacing w:val="0"/>
+          <w:sz w:val="21"/>
+          <w:szCs w:val="21"/>
+          <w:shd w:val="clear" w:fill="FFFFFF"/>
+          <w:lang w:eastAsia="zh-CN"/>
+        </w:rPr>
+      </w:pPr>
+      <w:r>
+        <w:rPr>
+          <w:rFonts w:hint="eastAsia" w:ascii="Arial" w:hAnsi="Arial" w:eastAsia="宋体" w:cs="Arial"/>
+          <w:b w:val="0"/>
+          <w:i w:val="0"/>
+          <w:caps w:val="0"/>
+          <w:color w:val="2E3033"/>
+          <w:spacing w:val="0"/>
+          <w:sz w:val="21"/>
+          <w:szCs w:val="21"/>
+          <w:shd w:val="clear" w:fill="FFFFFF"/>
+          <w:lang w:eastAsia="zh-CN"/>
+        </w:rPr>
+        <w:t>尽管如此，我们添加了一个</w:t>
+      </w:r>
+      <w:r>
+        <w:rPr>
+          <w:rFonts w:hint="eastAsia" w:ascii="Arial" w:hAnsi="Arial" w:eastAsia="宋体" w:cs="Arial"/>
+          <w:b/>
+          <w:bCs/>
+          <w:i w:val="0"/>
+          <w:caps w:val="0"/>
+          <w:color w:val="2E3033"/>
+          <w:spacing w:val="0"/>
+          <w:sz w:val="21"/>
+          <w:szCs w:val="21"/>
+          <w:shd w:val="clear" w:fill="FFFFFF"/>
+          <w:lang w:eastAsia="zh-CN"/>
+        </w:rPr>
+        <w:t>sideKicksService</w:t>
+      </w:r>
+      <w:r>
+        <w:rPr>
+          <w:rFonts w:hint="eastAsia" w:ascii="Arial" w:hAnsi="Arial" w:eastAsia="宋体" w:cs="Arial"/>
+          <w:b w:val="0"/>
+          <w:i w:val="0"/>
+          <w:caps w:val="0"/>
+          <w:color w:val="2E3033"/>
+          <w:spacing w:val="0"/>
+          <w:sz w:val="21"/>
+          <w:szCs w:val="21"/>
+          <w:shd w:val="clear" w:fill="FFFFFF"/>
+          <w:lang w:eastAsia="zh-CN"/>
+        </w:rPr>
+        <w:t>属性，它为SideKick获取或创建一个默认服务。消费者会发现它比getEntityCollectionService()更容易发现，也更容易调用。</w:t>
+      </w:r>
+    </w:p>
+    <w:p>
+      <w:pPr>
+        <w:rPr>
+          <w:rFonts w:hint="eastAsia" w:ascii="Arial" w:hAnsi="Arial" w:eastAsia="宋体" w:cs="Arial"/>
+          <w:b w:val="0"/>
+          <w:i w:val="0"/>
+          <w:caps w:val="0"/>
+          <w:color w:val="2E3033"/>
+          <w:spacing w:val="0"/>
+          <w:sz w:val="21"/>
+          <w:szCs w:val="21"/>
+          <w:shd w:val="clear" w:fill="FFFFFF"/>
+          <w:lang w:eastAsia="zh-CN"/>
+        </w:rPr>
+      </w:pPr>
+    </w:p>
+    <w:p>
+      <w:pPr>
+        <w:rPr>
+          <w:rFonts w:hint="eastAsia" w:ascii="Arial" w:hAnsi="Arial" w:eastAsia="宋体" w:cs="Arial"/>
+          <w:b w:val="0"/>
+          <w:i w:val="0"/>
+          <w:caps w:val="0"/>
+          <w:color w:val="2E3033"/>
+          <w:spacing w:val="0"/>
+          <w:sz w:val="21"/>
+          <w:szCs w:val="21"/>
+          <w:shd w:val="clear" w:fill="FFFFFF"/>
+          <w:lang w:eastAsia="zh-CN"/>
+        </w:rPr>
+      </w:pPr>
+      <w:r>
+        <w:rPr>
+          <w:rFonts w:hint="eastAsia" w:ascii="Arial" w:hAnsi="Arial" w:eastAsia="宋体" w:cs="Arial"/>
+          <w:b w:val="0"/>
+          <w:i w:val="0"/>
+          <w:caps w:val="0"/>
+          <w:color w:val="2E3033"/>
+          <w:spacing w:val="0"/>
+          <w:sz w:val="21"/>
+          <w:szCs w:val="21"/>
+          <w:shd w:val="clear" w:fill="FFFFFF"/>
+          <w:lang w:eastAsia="zh-CN"/>
+        </w:rPr>
+        <w:t>当然，基类EntityServices成员，如getEntityCollectionService()、entityCache$和registerEntityCollectionService()都是可用的。</w:t>
+      </w:r>
+    </w:p>
+    <w:p>
+      <w:pPr>
+        <w:rPr>
+          <w:rFonts w:hint="eastAsia" w:ascii="Arial" w:hAnsi="Arial" w:eastAsia="宋体" w:cs="Arial"/>
+          <w:b w:val="0"/>
+          <w:i w:val="0"/>
+          <w:caps w:val="0"/>
+          <w:color w:val="2E3033"/>
+          <w:spacing w:val="0"/>
+          <w:sz w:val="21"/>
+          <w:szCs w:val="21"/>
+          <w:shd w:val="clear" w:fill="FFFFFF"/>
+          <w:lang w:eastAsia="zh-CN"/>
+        </w:rPr>
+      </w:pPr>
+    </w:p>
+    <w:p>
+      <w:pPr>
+        <w:numPr>
+          <w:ilvl w:val="0"/>
+          <w:numId w:val="0"/>
+        </w:numPr>
+        <w:rPr>
+          <w:rFonts w:hint="eastAsia" w:asciiTheme="minorEastAsia" w:hAnsiTheme="minorEastAsia" w:eastAsiaTheme="minorEastAsia" w:cstheme="minorEastAsia"/>
+          <w:b/>
+          <w:bCs/>
+          <w:i w:val="0"/>
+          <w:caps w:val="0"/>
+          <w:color w:val="2E3033"/>
+          <w:spacing w:val="0"/>
+          <w:sz w:val="21"/>
+          <w:szCs w:val="21"/>
+          <w:shd w:val="clear" w:fill="FFFFFF"/>
+          <w:lang w:eastAsia="zh-CN"/>
+        </w:rPr>
+      </w:pPr>
+      <w:r>
+        <w:rPr>
+          <w:rFonts w:hint="eastAsia" w:asciiTheme="minorEastAsia" w:hAnsiTheme="minorEastAsia" w:cstheme="minorEastAsia"/>
+          <w:b/>
+          <w:bCs/>
+          <w:i w:val="0"/>
+          <w:caps w:val="0"/>
+          <w:color w:val="2E3033"/>
+          <w:spacing w:val="0"/>
+          <w:sz w:val="21"/>
+          <w:szCs w:val="21"/>
+          <w:shd w:val="clear" w:fill="FFFFFF"/>
+          <w:lang w:eastAsia="zh-CN"/>
+        </w:rPr>
+        <w:t>（</w:t>
+      </w:r>
+      <w:r>
+        <w:rPr>
+          <w:rFonts w:hint="eastAsia" w:asciiTheme="minorEastAsia" w:hAnsiTheme="minorEastAsia" w:cstheme="minorEastAsia"/>
+          <w:b/>
+          <w:bCs/>
+          <w:i w:val="0"/>
+          <w:caps w:val="0"/>
+          <w:color w:val="2E3033"/>
+          <w:spacing w:val="0"/>
+          <w:sz w:val="21"/>
+          <w:szCs w:val="21"/>
+          <w:shd w:val="clear" w:fill="FFFFFF"/>
+          <w:lang w:val="en-US" w:eastAsia="zh-CN"/>
+        </w:rPr>
+        <w:t>2）提供</w:t>
+      </w:r>
+      <w:r>
+        <w:rPr>
+          <w:rFonts w:hint="eastAsia" w:asciiTheme="minorEastAsia" w:hAnsiTheme="minorEastAsia" w:eastAsiaTheme="minorEastAsia" w:cstheme="minorEastAsia"/>
+          <w:b/>
+          <w:bCs/>
+          <w:i w:val="0"/>
+          <w:caps w:val="0"/>
+          <w:color w:val="2E3033"/>
+          <w:spacing w:val="0"/>
+          <w:sz w:val="21"/>
+          <w:szCs w:val="21"/>
+          <w:shd w:val="clear" w:fill="FFFFFF"/>
+          <w:lang w:eastAsia="zh-CN"/>
+        </w:rPr>
+        <w:t>实体服务</w:t>
+      </w:r>
+    </w:p>
+    <w:p>
+      <w:pPr>
+        <w:rPr>
+          <w:rFonts w:hint="eastAsia" w:ascii="Arial" w:hAnsi="Arial" w:eastAsia="宋体" w:cs="Arial"/>
+          <w:b w:val="0"/>
+          <w:i w:val="0"/>
+          <w:caps w:val="0"/>
+          <w:color w:val="2E3033"/>
+          <w:spacing w:val="0"/>
+          <w:sz w:val="21"/>
+          <w:szCs w:val="21"/>
+          <w:shd w:val="clear" w:fill="FFFFFF"/>
+          <w:lang w:eastAsia="zh-CN"/>
+        </w:rPr>
+      </w:pPr>
+    </w:p>
+    <w:p>
+      <w:pPr>
+        <w:rPr>
+          <w:rFonts w:hint="eastAsia" w:ascii="Arial" w:hAnsi="Arial" w:eastAsia="宋体" w:cs="Arial"/>
+          <w:b w:val="0"/>
+          <w:i w:val="0"/>
+          <w:caps w:val="0"/>
+          <w:color w:val="2E3033"/>
+          <w:spacing w:val="0"/>
+          <w:sz w:val="21"/>
+          <w:szCs w:val="21"/>
+          <w:shd w:val="clear" w:fill="FFFFFF"/>
+          <w:lang w:eastAsia="zh-CN"/>
+        </w:rPr>
+      </w:pPr>
+      <w:r>
+        <w:rPr>
+          <w:rFonts w:hint="eastAsia" w:ascii="Arial" w:hAnsi="Arial" w:eastAsia="宋体" w:cs="Arial"/>
+          <w:b w:val="0"/>
+          <w:i w:val="0"/>
+          <w:caps w:val="0"/>
+          <w:color w:val="2E3033"/>
+          <w:spacing w:val="0"/>
+          <w:sz w:val="21"/>
+          <w:szCs w:val="21"/>
+          <w:shd w:val="clear" w:fill="FFFFFF"/>
+          <w:lang w:eastAsia="zh-CN"/>
+        </w:rPr>
+        <w:t>接下来，在Angular的NgModule中，把AppEntityServices作为它自己(AppEntityServices)和实体服务(EntityServices)的别名来提供。</w:t>
+      </w:r>
+    </w:p>
+    <w:p>
+      <w:pPr>
+        <w:rPr>
+          <w:rFonts w:hint="eastAsia" w:ascii="Arial" w:hAnsi="Arial" w:eastAsia="宋体" w:cs="Arial"/>
+          <w:b w:val="0"/>
+          <w:i w:val="0"/>
+          <w:caps w:val="0"/>
+          <w:color w:val="2E3033"/>
+          <w:spacing w:val="0"/>
+          <w:sz w:val="21"/>
+          <w:szCs w:val="21"/>
+          <w:shd w:val="clear" w:fill="FFFFFF"/>
+          <w:lang w:eastAsia="zh-CN"/>
+        </w:rPr>
+      </w:pPr>
+    </w:p>
+    <w:p>
+      <w:pPr>
+        <w:rPr>
+          <w:rFonts w:hint="eastAsia" w:ascii="Arial" w:hAnsi="Arial" w:eastAsia="宋体" w:cs="Arial"/>
+          <w:b w:val="0"/>
+          <w:i w:val="0"/>
+          <w:caps w:val="0"/>
+          <w:color w:val="2E3033"/>
+          <w:spacing w:val="0"/>
+          <w:sz w:val="21"/>
+          <w:szCs w:val="21"/>
+          <w:shd w:val="clear" w:fill="FFFFFF"/>
+          <w:lang w:eastAsia="zh-CN"/>
+        </w:rPr>
+      </w:pPr>
+      <w:r>
+        <w:rPr>
+          <w:rFonts w:hint="eastAsia" w:ascii="Arial" w:hAnsi="Arial" w:eastAsia="宋体" w:cs="Arial"/>
+          <w:b w:val="0"/>
+          <w:i w:val="0"/>
+          <w:caps w:val="0"/>
+          <w:color w:val="2E3033"/>
+          <w:spacing w:val="0"/>
+          <w:sz w:val="21"/>
+          <w:szCs w:val="21"/>
+          <w:shd w:val="clear" w:fill="FFFFFF"/>
+          <w:lang w:eastAsia="zh-CN"/>
+        </w:rPr>
+        <w:t>通过这种方式，应用程序类引用这个相同的AppEntityServices服务实例，无论它注入的是AppEntityServices还是EntityServices。</w:t>
+      </w:r>
+    </w:p>
+    <w:p>
+      <w:pPr>
+        <w:rPr>
+          <w:rFonts w:hint="eastAsia" w:ascii="Arial" w:hAnsi="Arial" w:eastAsia="宋体" w:cs="Arial"/>
+          <w:b w:val="0"/>
+          <w:i w:val="0"/>
+          <w:caps w:val="0"/>
+          <w:color w:val="2E3033"/>
+          <w:spacing w:val="0"/>
+          <w:sz w:val="21"/>
+          <w:szCs w:val="21"/>
+          <w:shd w:val="clear" w:fill="FFFFFF"/>
+          <w:lang w:eastAsia="zh-CN"/>
+        </w:rPr>
+      </w:pPr>
+    </w:p>
+    <w:p>
+      <w:pPr>
+        <w:rPr>
+          <w:rFonts w:hint="eastAsia" w:asciiTheme="minorEastAsia" w:hAnsiTheme="minorEastAsia" w:eastAsiaTheme="minorEastAsia" w:cstheme="minorEastAsia"/>
+          <w:b w:val="0"/>
+          <w:i w:val="0"/>
+          <w:caps w:val="0"/>
+          <w:color w:val="2E3033"/>
+          <w:spacing w:val="0"/>
+          <w:sz w:val="18"/>
+          <w:szCs w:val="18"/>
+          <w:shd w:val="clear" w:fill="FFFFFF"/>
+          <w:lang w:eastAsia="zh-CN"/>
+        </w:rPr>
+      </w:pPr>
+      <w:r>
+        <w:rPr>
+          <w:rFonts w:hint="eastAsia" w:asciiTheme="minorEastAsia" w:hAnsiTheme="minorEastAsia" w:eastAsiaTheme="minorEastAsia" w:cstheme="minorEastAsia"/>
+          <w:b w:val="0"/>
+          <w:i w:val="0"/>
+          <w:caps w:val="0"/>
+          <w:color w:val="2E3033"/>
+          <w:spacing w:val="0"/>
+          <w:sz w:val="18"/>
+          <w:szCs w:val="18"/>
+          <w:shd w:val="clear" w:fill="FFFFFF"/>
+          <w:lang w:eastAsia="zh-CN"/>
+        </w:rPr>
         <w:t>@NgModule({</w:t>
       </w:r>
     </w:p>
@@ -27409,7 +30304,7 @@
           <w:shd w:val="clear" w:fill="FFFFFF"/>
           <w:lang w:eastAsia="zh-CN"/>
         </w:rPr>
-        <w:t xml:space="preserve">  imports: [...],</w:t>
+        <w:t xml:space="preserve">  imports: [ ... ],</w:t>
       </w:r>
     </w:p>
     <w:p>
@@ -27440,7 +30335,7 @@
           <w:shd w:val="clear" w:fill="FFFFFF"/>
           <w:lang w:eastAsia="zh-CN"/>
         </w:rPr>
-        <w:t xml:space="preserve">  declarations: [...],</w:t>
+        <w:t xml:space="preserve">  providers: [</w:t>
       </w:r>
     </w:p>
     <w:p>
@@ -27471,7 +30366,7 @@
           <w:shd w:val="clear" w:fill="FFFFFF"/>
           <w:lang w:eastAsia="zh-CN"/>
         </w:rPr>
-        <w:t xml:space="preserve">  providers: [HeroesService]</w:t>
+        <w:t xml:space="preserve">    AppEntityServices,</w:t>
       </w:r>
     </w:p>
     <w:p>
@@ -27502,6 +30397,68 @@
           <w:shd w:val="clear" w:fill="FFFFFF"/>
           <w:lang w:eastAsia="zh-CN"/>
         </w:rPr>
+        <w:t xml:space="preserve">    { provide: EntityServices, useExisting: AppEntityServices },</w:t>
+      </w:r>
+    </w:p>
+    <w:p>
+      <w:pPr>
+        <w:rPr>
+          <w:rFonts w:hint="eastAsia" w:asciiTheme="minorEastAsia" w:hAnsiTheme="minorEastAsia" w:eastAsiaTheme="minorEastAsia" w:cstheme="minorEastAsia"/>
+          <w:b w:val="0"/>
+          <w:i w:val="0"/>
+          <w:caps w:val="0"/>
+          <w:color w:val="2E3033"/>
+          <w:spacing w:val="0"/>
+          <w:sz w:val="18"/>
+          <w:szCs w:val="18"/>
+          <w:shd w:val="clear" w:fill="FFFFFF"/>
+          <w:lang w:eastAsia="zh-CN"/>
+        </w:rPr>
+      </w:pPr>
+      <w:r>
+        <w:rPr>
+          <w:rFonts w:hint="eastAsia" w:asciiTheme="minorEastAsia" w:hAnsiTheme="minorEastAsia" w:eastAsiaTheme="minorEastAsia" w:cstheme="minorEastAsia"/>
+          <w:b w:val="0"/>
+          <w:i w:val="0"/>
+          <w:caps w:val="0"/>
+          <w:color w:val="2E3033"/>
+          <w:spacing w:val="0"/>
+          <w:sz w:val="18"/>
+          <w:szCs w:val="18"/>
+          <w:shd w:val="clear" w:fill="FFFFFF"/>
+          <w:lang w:eastAsia="zh-CN"/>
+        </w:rPr>
+        <w:t xml:space="preserve">  ]</w:t>
+      </w:r>
+    </w:p>
+    <w:p>
+      <w:pPr>
+        <w:rPr>
+          <w:rFonts w:hint="eastAsia" w:asciiTheme="minorEastAsia" w:hAnsiTheme="minorEastAsia" w:eastAsiaTheme="minorEastAsia" w:cstheme="minorEastAsia"/>
+          <w:b w:val="0"/>
+          <w:i w:val="0"/>
+          <w:caps w:val="0"/>
+          <w:color w:val="2E3033"/>
+          <w:spacing w:val="0"/>
+          <w:sz w:val="18"/>
+          <w:szCs w:val="18"/>
+          <w:shd w:val="clear" w:fill="FFFFFF"/>
+          <w:lang w:eastAsia="zh-CN"/>
+        </w:rPr>
+      </w:pPr>
+      <w:r>
+        <w:rPr>
+          <w:rFonts w:hint="eastAsia" w:asciiTheme="minorEastAsia" w:hAnsiTheme="minorEastAsia" w:eastAsiaTheme="minorEastAsia" w:cstheme="minorEastAsia"/>
+          <w:b w:val="0"/>
+          <w:i w:val="0"/>
+          <w:caps w:val="0"/>
+          <w:color w:val="2E3033"/>
+          <w:spacing w:val="0"/>
+          <w:sz w:val="18"/>
+          <w:szCs w:val="18"/>
+          <w:shd w:val="clear" w:fill="FFFFFF"/>
+          <w:lang w:eastAsia="zh-CN"/>
+        </w:rPr>
         <w:t>})</w:t>
       </w:r>
     </w:p>
@@ -27533,190 +30490,659 @@
           <w:shd w:val="clear" w:fill="FFFFFF"/>
           <w:lang w:eastAsia="zh-CN"/>
         </w:rPr>
-        <w:t>export class HeroesModule {}</w:t>
-      </w:r>
-    </w:p>
-    <w:p>
-      <w:pPr>
-        <w:rPr>
-          <w:rFonts w:hint="eastAsia" w:ascii="Arial" w:hAnsi="Arial" w:eastAsia="宋体" w:cs="Arial"/>
-          <w:b w:val="0"/>
-          <w:i w:val="0"/>
-          <w:caps w:val="0"/>
-          <w:color w:val="2E3033"/>
-          <w:spacing w:val="0"/>
-          <w:sz w:val="21"/>
-          <w:szCs w:val="21"/>
-          <w:shd w:val="clear" w:fill="FFFFFF"/>
-          <w:lang w:eastAsia="zh-CN"/>
-        </w:rPr>
-      </w:pPr>
-    </w:p>
-    <w:p>
-      <w:pPr>
-        <w:rPr>
-          <w:rFonts w:hint="eastAsia" w:ascii="Arial" w:hAnsi="Arial" w:eastAsia="宋体" w:cs="Arial"/>
-          <w:b w:val="0"/>
-          <w:i w:val="0"/>
-          <w:caps w:val="0"/>
-          <w:color w:val="2E3033"/>
-          <w:spacing w:val="0"/>
-          <w:sz w:val="21"/>
-          <w:szCs w:val="21"/>
-          <w:shd w:val="clear" w:fill="FFFFFF"/>
-          <w:lang w:eastAsia="zh-CN"/>
-        </w:rPr>
-      </w:pPr>
-      <w:r>
-        <w:rPr>
-          <w:rFonts w:hint="eastAsia" w:ascii="Arial" w:hAnsi="Arial" w:eastAsia="宋体" w:cs="Arial"/>
-          <w:b w:val="0"/>
-          <w:i w:val="0"/>
-          <w:caps w:val="0"/>
-          <w:color w:val="2E3033"/>
-          <w:spacing w:val="0"/>
-          <w:sz w:val="21"/>
-          <w:szCs w:val="21"/>
-          <w:shd w:val="clear" w:fill="FFFFFF"/>
-          <w:lang w:eastAsia="zh-CN"/>
-        </w:rPr>
-        <w:t>下面的替代示例使用了首选的“可摇树”Injectable()来在根模块中提供服务。</w:t>
-      </w:r>
-    </w:p>
-    <w:p>
-      <w:pPr>
-        <w:rPr>
-          <w:rFonts w:hint="eastAsia" w:ascii="Arial" w:hAnsi="Arial" w:eastAsia="宋体" w:cs="Arial"/>
-          <w:b w:val="0"/>
-          <w:i w:val="0"/>
-          <w:caps w:val="0"/>
-          <w:color w:val="2E3033"/>
-          <w:spacing w:val="0"/>
-          <w:sz w:val="21"/>
-          <w:szCs w:val="21"/>
-          <w:shd w:val="clear" w:fill="FFFFFF"/>
-          <w:lang w:eastAsia="zh-CN"/>
-        </w:rPr>
-      </w:pPr>
-    </w:p>
-    <w:p>
-      <w:pPr>
-        <w:rPr>
-          <w:rFonts w:hint="eastAsia" w:ascii="Arial" w:hAnsi="Arial" w:eastAsia="宋体" w:cs="Arial"/>
-          <w:b w:val="0"/>
-          <w:i w:val="0"/>
-          <w:caps w:val="0"/>
-          <w:color w:val="2E3033"/>
-          <w:spacing w:val="0"/>
-          <w:sz w:val="21"/>
-          <w:szCs w:val="21"/>
-          <w:shd w:val="clear" w:fill="FFFFFF"/>
-          <w:lang w:eastAsia="zh-CN"/>
-        </w:rPr>
-      </w:pPr>
-      <w:r>
-        <w:rPr>
-          <w:rFonts w:hint="eastAsia" w:ascii="Arial" w:hAnsi="Arial" w:eastAsia="宋体" w:cs="Arial"/>
-          <w:b w:val="0"/>
-          <w:i w:val="0"/>
-          <w:caps w:val="0"/>
-          <w:color w:val="2E3033"/>
-          <w:spacing w:val="0"/>
-          <w:sz w:val="21"/>
-          <w:szCs w:val="21"/>
-          <w:shd w:val="clear" w:fill="FFFFFF"/>
-          <w:lang w:eastAsia="zh-CN"/>
-        </w:rPr>
-        <w:t>@Injectable({ providedIn: 'root' })</w:t>
-      </w:r>
-    </w:p>
-    <w:p>
-      <w:pPr>
-        <w:rPr>
-          <w:rFonts w:hint="eastAsia" w:ascii="Arial" w:hAnsi="Arial" w:eastAsia="宋体" w:cs="Arial"/>
-          <w:b w:val="0"/>
-          <w:i w:val="0"/>
-          <w:caps w:val="0"/>
-          <w:color w:val="2E3033"/>
-          <w:spacing w:val="0"/>
-          <w:sz w:val="21"/>
-          <w:szCs w:val="21"/>
-          <w:shd w:val="clear" w:fill="FFFFFF"/>
-          <w:lang w:eastAsia="zh-CN"/>
-        </w:rPr>
-      </w:pPr>
-      <w:r>
-        <w:rPr>
-          <w:rFonts w:hint="eastAsia" w:ascii="Arial" w:hAnsi="Arial" w:eastAsia="宋体" w:cs="Arial"/>
-          <w:b w:val="0"/>
-          <w:i w:val="0"/>
-          <w:caps w:val="0"/>
-          <w:color w:val="2E3033"/>
-          <w:spacing w:val="0"/>
-          <w:sz w:val="21"/>
-          <w:szCs w:val="21"/>
-          <w:shd w:val="clear" w:fill="FFFFFF"/>
-          <w:lang w:eastAsia="zh-CN"/>
-        </w:rPr>
-        <w:t>export class HeroesService extends EntityCollectionServiceBase&lt;Hero&gt; {</w:t>
-      </w:r>
-    </w:p>
-    <w:p>
-      <w:pPr>
-        <w:rPr>
-          <w:rFonts w:hint="eastAsia" w:ascii="Arial" w:hAnsi="Arial" w:eastAsia="宋体" w:cs="Arial"/>
-          <w:b w:val="0"/>
-          <w:i w:val="0"/>
-          <w:caps w:val="0"/>
-          <w:color w:val="2E3033"/>
-          <w:spacing w:val="0"/>
-          <w:sz w:val="21"/>
-          <w:szCs w:val="21"/>
-          <w:shd w:val="clear" w:fill="FFFFFF"/>
-          <w:lang w:eastAsia="zh-CN"/>
-        </w:rPr>
-      </w:pPr>
-      <w:r>
-        <w:rPr>
-          <w:rFonts w:hint="eastAsia" w:ascii="Arial" w:hAnsi="Arial" w:eastAsia="宋体" w:cs="Arial"/>
-          <w:b w:val="0"/>
-          <w:i w:val="0"/>
-          <w:caps w:val="0"/>
-          <w:color w:val="2E3033"/>
-          <w:spacing w:val="0"/>
-          <w:sz w:val="21"/>
-          <w:szCs w:val="21"/>
-          <w:shd w:val="clear" w:fill="FFFFFF"/>
-          <w:lang w:eastAsia="zh-CN"/>
-        </w:rPr>
-        <w:t xml:space="preserve">  ...</w:t>
-      </w:r>
-    </w:p>
-    <w:p>
-      <w:pPr>
-        <w:rPr>
-          <w:rFonts w:hint="eastAsia" w:ascii="Arial" w:hAnsi="Arial" w:eastAsia="宋体" w:cs="Arial"/>
-          <w:b w:val="0"/>
-          <w:i w:val="0"/>
-          <w:caps w:val="0"/>
-          <w:color w:val="2E3033"/>
-          <w:spacing w:val="0"/>
-          <w:sz w:val="21"/>
-          <w:szCs w:val="21"/>
-          <w:shd w:val="clear" w:fill="FFFFFF"/>
-          <w:lang w:eastAsia="zh-CN"/>
-        </w:rPr>
-      </w:pPr>
-      <w:r>
-        <w:rPr>
-          <w:rFonts w:hint="eastAsia" w:ascii="Arial" w:hAnsi="Arial" w:eastAsia="宋体" w:cs="Arial"/>
-          <w:b w:val="0"/>
-          <w:i w:val="0"/>
-          <w:caps w:val="0"/>
-          <w:color w:val="2E3033"/>
-          <w:spacing w:val="0"/>
-          <w:sz w:val="21"/>
-          <w:szCs w:val="21"/>
+        <w:t>export class EntityStoreModule { ... }</w:t>
+      </w:r>
+    </w:p>
+    <w:p>
+      <w:pPr>
+        <w:rPr>
+          <w:rFonts w:hint="eastAsia" w:ascii="Arial" w:hAnsi="Arial" w:eastAsia="宋体" w:cs="Arial"/>
+          <w:b w:val="0"/>
+          <w:i w:val="0"/>
+          <w:caps w:val="0"/>
+          <w:color w:val="2E3033"/>
+          <w:spacing w:val="0"/>
+          <w:sz w:val="21"/>
+          <w:szCs w:val="21"/>
+          <w:shd w:val="clear" w:fill="FFFFFF"/>
+          <w:lang w:eastAsia="zh-CN"/>
+        </w:rPr>
+      </w:pPr>
+    </w:p>
+    <w:p>
+      <w:pPr>
+        <w:rPr>
+          <w:rFonts w:hint="eastAsia" w:ascii="Arial" w:hAnsi="Arial" w:eastAsia="宋体" w:cs="Arial"/>
+          <w:b/>
+          <w:bCs/>
+          <w:i w:val="0"/>
+          <w:caps w:val="0"/>
+          <w:color w:val="2E3033"/>
+          <w:spacing w:val="0"/>
+          <w:sz w:val="21"/>
+          <w:szCs w:val="21"/>
+          <w:shd w:val="clear" w:fill="FFFFFF"/>
+          <w:lang w:eastAsia="zh-CN"/>
+        </w:rPr>
+      </w:pPr>
+      <w:r>
+        <w:rPr>
+          <w:rFonts w:hint="eastAsia" w:ascii="Arial" w:hAnsi="Arial" w:eastAsia="宋体" w:cs="Arial"/>
+          <w:b/>
+          <w:bCs/>
+          <w:i w:val="0"/>
+          <w:caps w:val="0"/>
+          <w:color w:val="2E3033"/>
+          <w:spacing w:val="0"/>
+          <w:sz w:val="21"/>
+          <w:szCs w:val="21"/>
+          <w:shd w:val="clear" w:fill="FFFFFF"/>
+          <w:lang w:eastAsia="zh-CN"/>
+        </w:rPr>
+        <w:t>访问多个EntityCollectionServices</w:t>
+      </w:r>
+    </w:p>
+    <w:p>
+      <w:pPr>
+        <w:rPr>
+          <w:rFonts w:hint="eastAsia" w:ascii="Arial" w:hAnsi="Arial" w:eastAsia="宋体" w:cs="Arial"/>
+          <w:b w:val="0"/>
+          <w:i w:val="0"/>
+          <w:caps w:val="0"/>
+          <w:color w:val="2E3033"/>
+          <w:spacing w:val="0"/>
+          <w:sz w:val="21"/>
+          <w:szCs w:val="21"/>
+          <w:shd w:val="clear" w:fill="FFFFFF"/>
+          <w:lang w:eastAsia="zh-CN"/>
+        </w:rPr>
+      </w:pPr>
+    </w:p>
+    <w:p>
+      <w:pPr>
+        <w:rPr>
+          <w:rFonts w:hint="eastAsia" w:ascii="Arial" w:hAnsi="Arial" w:eastAsia="宋体" w:cs="Arial"/>
+          <w:b w:val="0"/>
+          <w:i w:val="0"/>
+          <w:caps w:val="0"/>
+          <w:color w:val="2E3033"/>
+          <w:spacing w:val="0"/>
+          <w:sz w:val="21"/>
+          <w:szCs w:val="21"/>
+          <w:shd w:val="clear" w:fill="FFFFFF"/>
+          <w:lang w:eastAsia="zh-CN"/>
+        </w:rPr>
+      </w:pPr>
+      <w:r>
+        <w:rPr>
+          <w:rFonts w:hint="eastAsia" w:ascii="Arial" w:hAnsi="Arial" w:eastAsia="宋体" w:cs="Arial"/>
+          <w:b w:val="0"/>
+          <w:i w:val="0"/>
+          <w:caps w:val="0"/>
+          <w:color w:val="2E3033"/>
+          <w:spacing w:val="0"/>
+          <w:sz w:val="21"/>
+          <w:szCs w:val="21"/>
+          <w:shd w:val="clear" w:fill="FFFFFF"/>
+          <w:lang w:eastAsia="zh-CN"/>
+        </w:rPr>
+        <w:t>一个复杂的组件可能需要访问多个实体集合。EntityServices注册表使这变得很容易，即使EntityCollectionServices是为每种实体类型定制的。</w:t>
+      </w:r>
+    </w:p>
+    <w:p>
+      <w:pPr>
+        <w:rPr>
+          <w:rFonts w:hint="eastAsia" w:ascii="Arial" w:hAnsi="Arial" w:eastAsia="宋体" w:cs="Arial"/>
+          <w:b w:val="0"/>
+          <w:i w:val="0"/>
+          <w:caps w:val="0"/>
+          <w:color w:val="2E3033"/>
+          <w:spacing w:val="0"/>
+          <w:sz w:val="21"/>
+          <w:szCs w:val="21"/>
+          <w:shd w:val="clear" w:fill="FFFFFF"/>
+          <w:lang w:eastAsia="zh-CN"/>
+        </w:rPr>
+      </w:pPr>
+    </w:p>
+    <w:p>
+      <w:pPr>
+        <w:rPr>
+          <w:rFonts w:hint="eastAsia" w:ascii="Arial" w:hAnsi="Arial" w:eastAsia="宋体" w:cs="Arial"/>
+          <w:b w:val="0"/>
+          <w:i w:val="0"/>
+          <w:caps w:val="0"/>
+          <w:color w:val="2E3033"/>
+          <w:spacing w:val="0"/>
+          <w:sz w:val="21"/>
+          <w:szCs w:val="21"/>
+          <w:shd w:val="clear" w:fill="FFFFFF"/>
+          <w:lang w:eastAsia="zh-CN"/>
+        </w:rPr>
+      </w:pPr>
+      <w:r>
+        <w:rPr>
+          <w:rFonts w:hint="eastAsia" w:ascii="Arial" w:hAnsi="Arial" w:eastAsia="宋体" w:cs="Arial"/>
+          <w:b w:val="0"/>
+          <w:i w:val="0"/>
+          <w:caps w:val="0"/>
+          <w:color w:val="2E3033"/>
+          <w:spacing w:val="0"/>
+          <w:sz w:val="21"/>
+          <w:szCs w:val="21"/>
+          <w:shd w:val="clear" w:fill="FFFFFF"/>
+          <w:lang w:eastAsia="zh-CN"/>
+        </w:rPr>
+        <w:t>您只需要一个注入的构造函数参数，即EntityServices。</w:t>
+      </w:r>
+    </w:p>
+    <w:p>
+      <w:pPr>
+        <w:rPr>
+          <w:rFonts w:hint="eastAsia" w:ascii="Arial" w:hAnsi="Arial" w:eastAsia="宋体" w:cs="Arial"/>
+          <w:b w:val="0"/>
+          <w:i w:val="0"/>
+          <w:caps w:val="0"/>
+          <w:color w:val="2E3033"/>
+          <w:spacing w:val="0"/>
+          <w:sz w:val="21"/>
+          <w:szCs w:val="21"/>
+          <w:shd w:val="clear" w:fill="FFFFFF"/>
+          <w:lang w:eastAsia="zh-CN"/>
+        </w:rPr>
+      </w:pPr>
+    </w:p>
+    <w:p>
+      <w:pPr>
+        <w:rPr>
+          <w:rFonts w:hint="eastAsia" w:asciiTheme="minorEastAsia" w:hAnsiTheme="minorEastAsia" w:eastAsiaTheme="minorEastAsia" w:cstheme="minorEastAsia"/>
+          <w:b w:val="0"/>
+          <w:i w:val="0"/>
+          <w:caps w:val="0"/>
+          <w:color w:val="2E3033"/>
+          <w:spacing w:val="0"/>
+          <w:sz w:val="18"/>
+          <w:szCs w:val="18"/>
+          <w:shd w:val="clear" w:fill="FFFFFF"/>
+          <w:lang w:eastAsia="zh-CN"/>
+        </w:rPr>
+      </w:pPr>
+      <w:r>
+        <w:rPr>
+          <w:rFonts w:hint="eastAsia" w:asciiTheme="minorEastAsia" w:hAnsiTheme="minorEastAsia" w:eastAsiaTheme="minorEastAsia" w:cstheme="minorEastAsia"/>
+          <w:b w:val="0"/>
+          <w:i w:val="0"/>
+          <w:caps w:val="0"/>
+          <w:color w:val="2E3033"/>
+          <w:spacing w:val="0"/>
+          <w:sz w:val="18"/>
+          <w:szCs w:val="18"/>
+          <w:shd w:val="clear" w:fill="FFFFFF"/>
+          <w:lang w:eastAsia="zh-CN"/>
+        </w:rPr>
+        <w:t>@Component({...})</w:t>
+      </w:r>
+    </w:p>
+    <w:p>
+      <w:pPr>
+        <w:rPr>
+          <w:rFonts w:hint="eastAsia" w:asciiTheme="minorEastAsia" w:hAnsiTheme="minorEastAsia" w:eastAsiaTheme="minorEastAsia" w:cstheme="minorEastAsia"/>
+          <w:b w:val="0"/>
+          <w:i w:val="0"/>
+          <w:caps w:val="0"/>
+          <w:color w:val="2E3033"/>
+          <w:spacing w:val="0"/>
+          <w:sz w:val="18"/>
+          <w:szCs w:val="18"/>
+          <w:shd w:val="clear" w:fill="FFFFFF"/>
+          <w:lang w:eastAsia="zh-CN"/>
+        </w:rPr>
+      </w:pPr>
+      <w:r>
+        <w:rPr>
+          <w:rFonts w:hint="eastAsia" w:asciiTheme="minorEastAsia" w:hAnsiTheme="minorEastAsia" w:eastAsiaTheme="minorEastAsia" w:cstheme="minorEastAsia"/>
+          <w:b w:val="0"/>
+          <w:i w:val="0"/>
+          <w:caps w:val="0"/>
+          <w:color w:val="2E3033"/>
+          <w:spacing w:val="0"/>
+          <w:sz w:val="18"/>
+          <w:szCs w:val="18"/>
+          <w:shd w:val="clear" w:fill="FFFFFF"/>
+          <w:lang w:eastAsia="zh-CN"/>
+        </w:rPr>
+        <w:t>export class CharacterContainerComponent implements OnInit {</w:t>
+      </w:r>
+    </w:p>
+    <w:p>
+      <w:pPr>
+        <w:rPr>
+          <w:rFonts w:hint="eastAsia" w:asciiTheme="minorEastAsia" w:hAnsiTheme="minorEastAsia" w:eastAsiaTheme="minorEastAsia" w:cstheme="minorEastAsia"/>
+          <w:b w:val="0"/>
+          <w:i w:val="0"/>
+          <w:caps w:val="0"/>
+          <w:color w:val="2E3033"/>
+          <w:spacing w:val="0"/>
+          <w:sz w:val="18"/>
+          <w:szCs w:val="18"/>
+          <w:shd w:val="clear" w:fill="FFFFFF"/>
+          <w:lang w:eastAsia="zh-CN"/>
+        </w:rPr>
+      </w:pPr>
+      <w:r>
+        <w:rPr>
+          <w:rFonts w:hint="eastAsia" w:asciiTheme="minorEastAsia" w:hAnsiTheme="minorEastAsia" w:eastAsiaTheme="minorEastAsia" w:cstheme="minorEastAsia"/>
+          <w:b w:val="0"/>
+          <w:i w:val="0"/>
+          <w:caps w:val="0"/>
+          <w:color w:val="2E3033"/>
+          <w:spacing w:val="0"/>
+          <w:sz w:val="18"/>
+          <w:szCs w:val="18"/>
+          <w:shd w:val="clear" w:fill="FFFFFF"/>
+          <w:lang w:eastAsia="zh-CN"/>
+        </w:rPr>
+        <w:t xml:space="preserve">  heroesService: HeroService;</w:t>
+      </w:r>
+    </w:p>
+    <w:p>
+      <w:pPr>
+        <w:rPr>
+          <w:rFonts w:hint="eastAsia" w:asciiTheme="minorEastAsia" w:hAnsiTheme="minorEastAsia" w:eastAsiaTheme="minorEastAsia" w:cstheme="minorEastAsia"/>
+          <w:b w:val="0"/>
+          <w:i w:val="0"/>
+          <w:caps w:val="0"/>
+          <w:color w:val="2E3033"/>
+          <w:spacing w:val="0"/>
+          <w:sz w:val="18"/>
+          <w:szCs w:val="18"/>
+          <w:shd w:val="clear" w:fill="FFFFFF"/>
+          <w:lang w:eastAsia="zh-CN"/>
+        </w:rPr>
+      </w:pPr>
+      <w:r>
+        <w:rPr>
+          <w:rFonts w:hint="eastAsia" w:asciiTheme="minorEastAsia" w:hAnsiTheme="minorEastAsia" w:eastAsiaTheme="minorEastAsia" w:cstheme="minorEastAsia"/>
+          <w:b w:val="0"/>
+          <w:i w:val="0"/>
+          <w:caps w:val="0"/>
+          <w:color w:val="2E3033"/>
+          <w:spacing w:val="0"/>
+          <w:sz w:val="18"/>
+          <w:szCs w:val="18"/>
+          <w:shd w:val="clear" w:fill="FFFFFF"/>
+          <w:lang w:eastAsia="zh-CN"/>
+        </w:rPr>
+        <w:t xml:space="preserve">  sideKicksService: EntityCollectionService&lt;SideKick&gt;;</w:t>
+      </w:r>
+    </w:p>
+    <w:p>
+      <w:pPr>
+        <w:rPr>
+          <w:rFonts w:hint="eastAsia" w:asciiTheme="minorEastAsia" w:hAnsiTheme="minorEastAsia" w:eastAsiaTheme="minorEastAsia" w:cstheme="minorEastAsia"/>
+          <w:b w:val="0"/>
+          <w:i w:val="0"/>
+          <w:caps w:val="0"/>
+          <w:color w:val="2E3033"/>
+          <w:spacing w:val="0"/>
+          <w:sz w:val="18"/>
+          <w:szCs w:val="18"/>
+          <w:shd w:val="clear" w:fill="FFFFFF"/>
+          <w:lang w:eastAsia="zh-CN"/>
+        </w:rPr>
+      </w:pPr>
+      <w:r>
+        <w:rPr>
+          <w:rFonts w:hint="eastAsia" w:asciiTheme="minorEastAsia" w:hAnsiTheme="minorEastAsia" w:eastAsiaTheme="minorEastAsia" w:cstheme="minorEastAsia"/>
+          <w:b w:val="0"/>
+          <w:i w:val="0"/>
+          <w:caps w:val="0"/>
+          <w:color w:val="2E3033"/>
+          <w:spacing w:val="0"/>
+          <w:sz w:val="18"/>
+          <w:szCs w:val="18"/>
+          <w:shd w:val="clear" w:fill="FFFFFF"/>
+          <w:lang w:eastAsia="zh-CN"/>
+        </w:rPr>
+        <w:t xml:space="preserve">  villainService: VillainService;</w:t>
+      </w:r>
+    </w:p>
+    <w:p>
+      <w:pPr>
+        <w:rPr>
+          <w:rFonts w:hint="eastAsia" w:asciiTheme="minorEastAsia" w:hAnsiTheme="minorEastAsia" w:eastAsiaTheme="minorEastAsia" w:cstheme="minorEastAsia"/>
+          <w:b w:val="0"/>
+          <w:i w:val="0"/>
+          <w:caps w:val="0"/>
+          <w:color w:val="2E3033"/>
+          <w:spacing w:val="0"/>
+          <w:sz w:val="18"/>
+          <w:szCs w:val="18"/>
+          <w:shd w:val="clear" w:fill="FFFFFF"/>
+          <w:lang w:eastAsia="zh-CN"/>
+        </w:rPr>
+      </w:pPr>
+    </w:p>
+    <w:p>
+      <w:pPr>
+        <w:rPr>
+          <w:rFonts w:hint="eastAsia" w:asciiTheme="minorEastAsia" w:hAnsiTheme="minorEastAsia" w:eastAsiaTheme="minorEastAsia" w:cstheme="minorEastAsia"/>
+          <w:b w:val="0"/>
+          <w:i w:val="0"/>
+          <w:caps w:val="0"/>
+          <w:color w:val="2E3033"/>
+          <w:spacing w:val="0"/>
+          <w:sz w:val="18"/>
+          <w:szCs w:val="18"/>
+          <w:shd w:val="clear" w:fill="FFFFFF"/>
+          <w:lang w:eastAsia="zh-CN"/>
+        </w:rPr>
+      </w:pPr>
+      <w:r>
+        <w:rPr>
+          <w:rFonts w:hint="eastAsia" w:asciiTheme="minorEastAsia" w:hAnsiTheme="minorEastAsia" w:eastAsiaTheme="minorEastAsia" w:cstheme="minorEastAsia"/>
+          <w:b w:val="0"/>
+          <w:i w:val="0"/>
+          <w:caps w:val="0"/>
+          <w:color w:val="2E3033"/>
+          <w:spacing w:val="0"/>
+          <w:sz w:val="18"/>
+          <w:szCs w:val="18"/>
+          <w:shd w:val="clear" w:fill="FFFFFF"/>
+          <w:lang w:eastAsia="zh-CN"/>
+        </w:rPr>
+        <w:t xml:space="preserve">  heroes$: Observable&lt;Hero&gt;;</w:t>
+      </w:r>
+    </w:p>
+    <w:p>
+      <w:pPr>
+        <w:rPr>
+          <w:rFonts w:hint="eastAsia" w:asciiTheme="minorEastAsia" w:hAnsiTheme="minorEastAsia" w:eastAsiaTheme="minorEastAsia" w:cstheme="minorEastAsia"/>
+          <w:b w:val="0"/>
+          <w:i w:val="0"/>
+          <w:caps w:val="0"/>
+          <w:color w:val="2E3033"/>
+          <w:spacing w:val="0"/>
+          <w:sz w:val="18"/>
+          <w:szCs w:val="18"/>
+          <w:shd w:val="clear" w:fill="FFFFFF"/>
+          <w:lang w:eastAsia="zh-CN"/>
+        </w:rPr>
+      </w:pPr>
+      <w:r>
+        <w:rPr>
+          <w:rFonts w:hint="eastAsia" w:asciiTheme="minorEastAsia" w:hAnsiTheme="minorEastAsia" w:eastAsiaTheme="minorEastAsia" w:cstheme="minorEastAsia"/>
+          <w:b w:val="0"/>
+          <w:i w:val="0"/>
+          <w:caps w:val="0"/>
+          <w:color w:val="2E3033"/>
+          <w:spacing w:val="0"/>
+          <w:sz w:val="18"/>
+          <w:szCs w:val="18"/>
+          <w:shd w:val="clear" w:fill="FFFFFF"/>
+          <w:lang w:eastAsia="zh-CN"/>
+        </w:rPr>
+        <w:t xml:space="preserve">  constructor(</w:t>
+      </w:r>
+      <w:r>
+        <w:rPr>
+          <w:rFonts w:hint="eastAsia" w:asciiTheme="minorEastAsia" w:hAnsiTheme="minorEastAsia" w:eastAsiaTheme="minorEastAsia" w:cstheme="minorEastAsia"/>
+          <w:b/>
+          <w:bCs/>
+          <w:i w:val="0"/>
+          <w:caps w:val="0"/>
+          <w:color w:val="2E3033"/>
+          <w:spacing w:val="0"/>
+          <w:sz w:val="18"/>
+          <w:szCs w:val="18"/>
+          <w:shd w:val="clear" w:fill="FFFFFF"/>
+          <w:lang w:eastAsia="zh-CN"/>
+        </w:rPr>
+        <w:t>entityServices: EntityServices</w:t>
+      </w:r>
+      <w:r>
+        <w:rPr>
+          <w:rFonts w:hint="eastAsia" w:asciiTheme="minorEastAsia" w:hAnsiTheme="minorEastAsia" w:eastAsiaTheme="minorEastAsia" w:cstheme="minorEastAsia"/>
+          <w:b w:val="0"/>
+          <w:i w:val="0"/>
+          <w:caps w:val="0"/>
+          <w:color w:val="2E3033"/>
+          <w:spacing w:val="0"/>
+          <w:sz w:val="18"/>
+          <w:szCs w:val="18"/>
+          <w:shd w:val="clear" w:fill="FFFFFF"/>
+          <w:lang w:eastAsia="zh-CN"/>
+        </w:rPr>
+        <w:t>) {</w:t>
+      </w:r>
+    </w:p>
+    <w:p>
+      <w:pPr>
+        <w:rPr>
+          <w:rFonts w:hint="eastAsia" w:asciiTheme="minorEastAsia" w:hAnsiTheme="minorEastAsia" w:eastAsiaTheme="minorEastAsia" w:cstheme="minorEastAsia"/>
+          <w:b w:val="0"/>
+          <w:i w:val="0"/>
+          <w:caps w:val="0"/>
+          <w:color w:val="2E3033"/>
+          <w:spacing w:val="0"/>
+          <w:sz w:val="18"/>
+          <w:szCs w:val="18"/>
+          <w:shd w:val="clear" w:fill="FFFFFF"/>
+          <w:lang w:eastAsia="zh-CN"/>
+        </w:rPr>
+      </w:pPr>
+      <w:r>
+        <w:rPr>
+          <w:rFonts w:hint="eastAsia" w:asciiTheme="minorEastAsia" w:hAnsiTheme="minorEastAsia" w:eastAsiaTheme="minorEastAsia" w:cstheme="minorEastAsia"/>
+          <w:b w:val="0"/>
+          <w:i w:val="0"/>
+          <w:caps w:val="0"/>
+          <w:color w:val="2E3033"/>
+          <w:spacing w:val="0"/>
+          <w:sz w:val="18"/>
+          <w:szCs w:val="18"/>
+          <w:shd w:val="clear" w:fill="FFFFFF"/>
+          <w:lang w:eastAsia="zh-CN"/>
+        </w:rPr>
+        <w:t xml:space="preserve">    this.heroesService = </w:t>
+      </w:r>
+      <w:r>
+        <w:rPr>
+          <w:rFonts w:hint="eastAsia" w:asciiTheme="minorEastAsia" w:hAnsiTheme="minorEastAsia" w:eastAsiaTheme="minorEastAsia" w:cstheme="minorEastAsia"/>
+          <w:b/>
+          <w:bCs/>
+          <w:i w:val="0"/>
+          <w:caps w:val="0"/>
+          <w:color w:val="2E3033"/>
+          <w:spacing w:val="0"/>
+          <w:sz w:val="18"/>
+          <w:szCs w:val="18"/>
+          <w:shd w:val="clear" w:fill="FFFFFF"/>
+          <w:lang w:eastAsia="zh-CN"/>
+        </w:rPr>
+        <w:t>entityServices.getEntityCollectionService('Hero')</w:t>
+      </w:r>
+      <w:r>
+        <w:rPr>
+          <w:rFonts w:hint="eastAsia" w:asciiTheme="minorEastAsia" w:hAnsiTheme="minorEastAsia" w:eastAsiaTheme="minorEastAsia" w:cstheme="minorEastAsia"/>
+          <w:b w:val="0"/>
+          <w:i w:val="0"/>
+          <w:caps w:val="0"/>
+          <w:color w:val="2E3033"/>
+          <w:spacing w:val="0"/>
+          <w:sz w:val="18"/>
+          <w:szCs w:val="18"/>
+          <w:shd w:val="clear" w:fill="FFFFFF"/>
+          <w:lang w:eastAsia="zh-CN"/>
+        </w:rPr>
+        <w:t>;</w:t>
+      </w:r>
+    </w:p>
+    <w:p>
+      <w:pPr>
+        <w:rPr>
+          <w:rFonts w:hint="eastAsia" w:asciiTheme="minorEastAsia" w:hAnsiTheme="minorEastAsia" w:eastAsiaTheme="minorEastAsia" w:cstheme="minorEastAsia"/>
+          <w:b w:val="0"/>
+          <w:i w:val="0"/>
+          <w:caps w:val="0"/>
+          <w:color w:val="2E3033"/>
+          <w:spacing w:val="0"/>
+          <w:sz w:val="18"/>
+          <w:szCs w:val="18"/>
+          <w:shd w:val="clear" w:fill="FFFFFF"/>
+          <w:lang w:eastAsia="zh-CN"/>
+        </w:rPr>
+      </w:pPr>
+      <w:r>
+        <w:rPr>
+          <w:rFonts w:hint="eastAsia" w:asciiTheme="minorEastAsia" w:hAnsiTheme="minorEastAsia" w:eastAsiaTheme="minorEastAsia" w:cstheme="minorEastAsia"/>
+          <w:b w:val="0"/>
+          <w:i w:val="0"/>
+          <w:caps w:val="0"/>
+          <w:color w:val="2E3033"/>
+          <w:spacing w:val="0"/>
+          <w:sz w:val="18"/>
+          <w:szCs w:val="18"/>
+          <w:shd w:val="clear" w:fill="FFFFFF"/>
+          <w:lang w:eastAsia="zh-CN"/>
+        </w:rPr>
+        <w:t xml:space="preserve">    this.sidekicksService = entityServices.getEntityCollectionService('SideKick');</w:t>
+      </w:r>
+    </w:p>
+    <w:p>
+      <w:pPr>
+        <w:rPr>
+          <w:rFonts w:hint="eastAsia" w:asciiTheme="minorEastAsia" w:hAnsiTheme="minorEastAsia" w:eastAsiaTheme="minorEastAsia" w:cstheme="minorEastAsia"/>
+          <w:b w:val="0"/>
+          <w:i w:val="0"/>
+          <w:caps w:val="0"/>
+          <w:color w:val="2E3033"/>
+          <w:spacing w:val="0"/>
+          <w:sz w:val="18"/>
+          <w:szCs w:val="18"/>
+          <w:shd w:val="clear" w:fill="FFFFFF"/>
+          <w:lang w:eastAsia="zh-CN"/>
+        </w:rPr>
+      </w:pPr>
+      <w:r>
+        <w:rPr>
+          <w:rFonts w:hint="eastAsia" w:asciiTheme="minorEastAsia" w:hAnsiTheme="minorEastAsia" w:eastAsiaTheme="minorEastAsia" w:cstheme="minorEastAsia"/>
+          <w:b w:val="0"/>
+          <w:i w:val="0"/>
+          <w:caps w:val="0"/>
+          <w:color w:val="2E3033"/>
+          <w:spacing w:val="0"/>
+          <w:sz w:val="18"/>
+          <w:szCs w:val="18"/>
+          <w:shd w:val="clear" w:fill="FFFFFF"/>
+          <w:lang w:eastAsia="zh-CN"/>
+        </w:rPr>
+        <w:t xml:space="preserve">    this.villainService = entityServices.getEntityCollectionService('Villain');</w:t>
+      </w:r>
+    </w:p>
+    <w:p>
+      <w:pPr>
+        <w:rPr>
+          <w:rFonts w:hint="eastAsia" w:asciiTheme="minorEastAsia" w:hAnsiTheme="minorEastAsia" w:eastAsiaTheme="minorEastAsia" w:cstheme="minorEastAsia"/>
+          <w:b w:val="0"/>
+          <w:i w:val="0"/>
+          <w:caps w:val="0"/>
+          <w:color w:val="2E3033"/>
+          <w:spacing w:val="0"/>
+          <w:sz w:val="18"/>
+          <w:szCs w:val="18"/>
+          <w:shd w:val="clear" w:fill="FFFFFF"/>
+          <w:lang w:eastAsia="zh-CN"/>
+        </w:rPr>
+      </w:pPr>
+    </w:p>
+    <w:p>
+      <w:pPr>
+        <w:rPr>
+          <w:rFonts w:hint="eastAsia" w:asciiTheme="minorEastAsia" w:hAnsiTheme="minorEastAsia" w:eastAsiaTheme="minorEastAsia" w:cstheme="minorEastAsia"/>
+          <w:b w:val="0"/>
+          <w:i w:val="0"/>
+          <w:caps w:val="0"/>
+          <w:color w:val="2E3033"/>
+          <w:spacing w:val="0"/>
+          <w:sz w:val="18"/>
+          <w:szCs w:val="18"/>
+          <w:shd w:val="clear" w:fill="FFFFFF"/>
+          <w:lang w:eastAsia="zh-CN"/>
+        </w:rPr>
+      </w:pPr>
+      <w:r>
+        <w:rPr>
+          <w:rFonts w:hint="eastAsia" w:asciiTheme="minorEastAsia" w:hAnsiTheme="minorEastAsia" w:eastAsiaTheme="minorEastAsia" w:cstheme="minorEastAsia"/>
+          <w:b w:val="0"/>
+          <w:i w:val="0"/>
+          <w:caps w:val="0"/>
+          <w:color w:val="2E3033"/>
+          <w:spacing w:val="0"/>
+          <w:sz w:val="18"/>
+          <w:szCs w:val="18"/>
+          <w:shd w:val="clear" w:fill="FFFFFF"/>
+          <w:lang w:eastAsia="zh-CN"/>
+        </w:rPr>
+        <w:t xml:space="preserve">    this.heroes$ = this.heroesService.entities$;</w:t>
+      </w:r>
+    </w:p>
+    <w:p>
+      <w:pPr>
+        <w:rPr>
+          <w:rFonts w:hint="eastAsia" w:asciiTheme="minorEastAsia" w:hAnsiTheme="minorEastAsia" w:eastAsiaTheme="minorEastAsia" w:cstheme="minorEastAsia"/>
+          <w:b w:val="0"/>
+          <w:i w:val="0"/>
+          <w:caps w:val="0"/>
+          <w:color w:val="2E3033"/>
+          <w:spacing w:val="0"/>
+          <w:sz w:val="18"/>
+          <w:szCs w:val="18"/>
+          <w:shd w:val="clear" w:fill="FFFFFF"/>
+          <w:lang w:eastAsia="zh-CN"/>
+        </w:rPr>
+      </w:pPr>
+      <w:r>
+        <w:rPr>
+          <w:rFonts w:hint="eastAsia" w:asciiTheme="minorEastAsia" w:hAnsiTheme="minorEastAsia" w:eastAsiaTheme="minorEastAsia" w:cstheme="minorEastAsia"/>
+          <w:b w:val="0"/>
+          <w:i w:val="0"/>
+          <w:caps w:val="0"/>
+          <w:color w:val="2E3033"/>
+          <w:spacing w:val="0"/>
+          <w:sz w:val="18"/>
+          <w:szCs w:val="18"/>
+          <w:shd w:val="clear" w:fill="FFFFFF"/>
+          <w:lang w:eastAsia="zh-CN"/>
+        </w:rPr>
+        <w:t xml:space="preserve">  }</w:t>
+      </w:r>
+    </w:p>
+    <w:p>
+      <w:pPr>
+        <w:rPr>
+          <w:rFonts w:hint="eastAsia" w:asciiTheme="minorEastAsia" w:hAnsiTheme="minorEastAsia" w:eastAsiaTheme="minorEastAsia" w:cstheme="minorEastAsia"/>
+          <w:b w:val="0"/>
+          <w:i w:val="0"/>
+          <w:caps w:val="0"/>
+          <w:color w:val="2E3033"/>
+          <w:spacing w:val="0"/>
+          <w:sz w:val="18"/>
+          <w:szCs w:val="18"/>
+          <w:shd w:val="clear" w:fill="FFFFFF"/>
+          <w:lang w:eastAsia="zh-CN"/>
+        </w:rPr>
+      </w:pPr>
+      <w:r>
+        <w:rPr>
+          <w:rFonts w:hint="eastAsia" w:asciiTheme="minorEastAsia" w:hAnsiTheme="minorEastAsia" w:eastAsiaTheme="minorEastAsia" w:cstheme="minorEastAsia"/>
+          <w:b w:val="0"/>
+          <w:i w:val="0"/>
+          <w:caps w:val="0"/>
+          <w:color w:val="2E3033"/>
+          <w:spacing w:val="0"/>
+          <w:sz w:val="18"/>
+          <w:szCs w:val="18"/>
           <w:shd w:val="clear" w:fill="FFFFFF"/>
           <w:lang w:eastAsia="zh-CN"/>
         </w:rPr>
@@ -27738,37 +31164,37 @@
           <w:lang w:eastAsia="zh-CN"/>
         </w:rPr>
       </w:pPr>
-      <w:r>
-        <w:rPr>
-          <w:rFonts w:hint="eastAsia" w:ascii="Arial" w:hAnsi="Arial" w:eastAsia="宋体" w:cs="Arial"/>
-          <w:b w:val="0"/>
-          <w:i w:val="0"/>
-          <w:caps w:val="0"/>
-          <w:color w:val="2E3033"/>
-          <w:spacing w:val="0"/>
-          <w:sz w:val="21"/>
-          <w:szCs w:val="21"/>
-          <w:shd w:val="clear" w:fill="FFFFFF"/>
-          <w:lang w:eastAsia="zh-CN"/>
-        </w:rPr>
-        <w:t>您可以将该定制服务直接注入到组件中。</w:t>
-      </w:r>
-    </w:p>
-    <w:p>
-      <w:pPr>
-        <w:rPr>
-          <w:rFonts w:hint="eastAsia" w:ascii="Arial" w:hAnsi="Arial" w:eastAsia="宋体" w:cs="Arial"/>
-          <w:b w:val="0"/>
-          <w:i w:val="0"/>
-          <w:caps w:val="0"/>
-          <w:color w:val="2E3033"/>
-          <w:spacing w:val="0"/>
-          <w:sz w:val="21"/>
-          <w:szCs w:val="21"/>
-          <w:shd w:val="clear" w:fill="FFFFFF"/>
-          <w:lang w:eastAsia="zh-CN"/>
-        </w:rPr>
-      </w:pPr>
+    </w:p>
+    <w:p>
+      <w:pPr>
+        <w:rPr>
+          <w:rFonts w:hint="eastAsia" w:ascii="Arial" w:hAnsi="Arial" w:eastAsia="宋体" w:cs="Arial"/>
+          <w:b w:val="0"/>
+          <w:i w:val="0"/>
+          <w:caps w:val="0"/>
+          <w:color w:val="2E3033"/>
+          <w:spacing w:val="0"/>
+          <w:sz w:val="21"/>
+          <w:szCs w:val="21"/>
+          <w:shd w:val="clear" w:fill="FFFFFF"/>
+          <w:lang w:eastAsia="zh-CN"/>
+        </w:rPr>
+      </w:pPr>
+      <w:r>
+        <w:rPr>
+          <w:rFonts w:hint="eastAsia" w:ascii="Arial" w:hAnsi="Arial" w:eastAsia="宋体" w:cs="Arial"/>
+          <w:b w:val="0"/>
+          <w:i w:val="0"/>
+          <w:caps w:val="0"/>
+          <w:color w:val="2E3033"/>
+          <w:spacing w:val="0"/>
+          <w:sz w:val="21"/>
+          <w:szCs w:val="21"/>
+          <w:shd w:val="clear" w:fill="FFFFFF"/>
+          <w:lang w:eastAsia="zh-CN"/>
+        </w:rPr>
+        <w:t>EntityServices的一个特定于应用程序的子类，比如上面的AppEntityServices，使它看起来更好一些。</w:t>
+      </w:r>
     </w:p>
     <w:p>
       <w:pPr>
@@ -27785,7 +31211,9 @@
           <w:lang w:eastAsia="zh-CN"/>
         </w:rPr>
       </w:pPr>
-      <w:r>
+    </w:p>
+    <w:p>
+      <w:pPr>
         <w:rPr>
           <w:rFonts w:hint="eastAsia" w:asciiTheme="minorEastAsia" w:hAnsiTheme="minorEastAsia" w:eastAsiaTheme="minorEastAsia" w:cstheme="minorEastAsia"/>
           <w:b w:val="0"/>
@@ -27798,6 +31226,20 @@
           <w:shd w:val="clear" w:fill="FFFFFF"/>
           <w:lang w:eastAsia="zh-CN"/>
         </w:rPr>
+      </w:pPr>
+      <w:r>
+        <w:rPr>
+          <w:rFonts w:hint="eastAsia" w:asciiTheme="minorEastAsia" w:hAnsiTheme="minorEastAsia" w:eastAsiaTheme="minorEastAsia" w:cstheme="minorEastAsia"/>
+          <w:b w:val="0"/>
+          <w:i w:val="0"/>
+          <w:caps w:val="0"/>
+          <w:color w:val="2E3033"/>
+          <w:spacing w:val="0"/>
+          <w:sz w:val="18"/>
+          <w:szCs w:val="18"/>
+          <w:shd w:val="clear" w:fill="FFFFFF"/>
+          <w:lang w:eastAsia="zh-CN"/>
+        </w:rPr>
         <w:t>@Component({...})</w:t>
       </w:r>
     </w:p>
@@ -27829,7 +31271,7 @@
           <w:shd w:val="clear" w:fill="FFFFFF"/>
           <w:lang w:eastAsia="zh-CN"/>
         </w:rPr>
-        <w:t>export class HeroesComponent {</w:t>
+        <w:t>export class CharacterContainerComponent implements OnInit {</w:t>
       </w:r>
     </w:p>
     <w:p>
@@ -27860,7 +31302,7 @@
           <w:shd w:val="clear" w:fill="FFFFFF"/>
           <w:lang w:eastAsia="zh-CN"/>
         </w:rPr>
-        <w:t xml:space="preserve">  heroes$: Observable&lt;Hero[]&gt;;</w:t>
+        <w:t xml:space="preserve">  heroes$: Observable&lt;Hero&gt;;</w:t>
       </w:r>
     </w:p>
     <w:p>
@@ -27891,7 +31333,7 @@
           <w:shd w:val="clear" w:fill="FFFFFF"/>
           <w:lang w:eastAsia="zh-CN"/>
         </w:rPr>
-        <w:t xml:space="preserve">  loading$: Observable&lt;boolean&gt;;</w:t>
+        <w:t xml:space="preserve">  constructor(private appEntityServices: AppEntityServices) {</w:t>
       </w:r>
     </w:p>
     <w:p>
@@ -27909,9 +31351,7 @@
           <w:lang w:eastAsia="zh-CN"/>
         </w:rPr>
       </w:pPr>
-    </w:p>
-    <w:p>
-      <w:pPr>
+      <w:r>
         <w:rPr>
           <w:rFonts w:hint="eastAsia" w:asciiTheme="minorEastAsia" w:hAnsiTheme="minorEastAsia" w:eastAsiaTheme="minorEastAsia" w:cstheme="minorEastAsia"/>
           <w:b w:val="0"/>
@@ -27924,21 +31364,23 @@
           <w:shd w:val="clear" w:fill="FFFFFF"/>
           <w:lang w:eastAsia="zh-CN"/>
         </w:rPr>
-      </w:pPr>
+        <w:t xml:space="preserve">    this.heroes$ = </w:t>
+      </w:r>
       <w:r>
         <w:rPr>
           <w:rFonts w:hint="eastAsia" w:asciiTheme="minorEastAsia" w:hAnsiTheme="minorEastAsia" w:eastAsiaTheme="minorEastAsia" w:cstheme="minorEastAsia"/>
-          <w:b w:val="0"/>
-          <w:i w:val="0"/>
-          <w:caps w:val="0"/>
-          <w:color w:val="2E3033"/>
-          <w:spacing w:val="0"/>
-          <w:sz w:val="18"/>
-          <w:szCs w:val="18"/>
-          <w:shd w:val="clear" w:fill="FFFFFF"/>
-          <w:lang w:eastAsia="zh-CN"/>
-        </w:rPr>
-        <w:t xml:space="preserve">  constructor(public heroesService: HeroesService) {</w:t>
+          <w:b/>
+          <w:bCs/>
+          <w:i w:val="0"/>
+          <w:caps w:val="0"/>
+          <w:color w:val="2E3033"/>
+          <w:spacing w:val="0"/>
+          <w:sz w:val="18"/>
+          <w:szCs w:val="18"/>
+          <w:shd w:val="clear" w:fill="FFFFFF"/>
+          <w:lang w:eastAsia="zh-CN"/>
+        </w:rPr>
+        <w:t>appEntityServices.heroesService.entities$;</w:t>
       </w:r>
     </w:p>
     <w:p>
@@ -27969,7 +31411,7 @@
           <w:shd w:val="clear" w:fill="FFFFFF"/>
           <w:lang w:eastAsia="zh-CN"/>
         </w:rPr>
-        <w:t xml:space="preserve">    this.heroes$ = this.heroesService.entities$;</w:t>
+        <w:t xml:space="preserve">  }</w:t>
       </w:r>
     </w:p>
     <w:p>
@@ -28000,3296 +31442,8 @@
           <w:shd w:val="clear" w:fill="FFFFFF"/>
           <w:lang w:eastAsia="zh-CN"/>
         </w:rPr>
-        <w:t xml:space="preserve">    this.loading$ = this.heroesService.loading$;</w:t>
-      </w:r>
-    </w:p>
-    <w:p>
-      <w:pPr>
-        <w:rPr>
-          <w:rFonts w:hint="eastAsia" w:asciiTheme="minorEastAsia" w:hAnsiTheme="minorEastAsia" w:eastAsiaTheme="minorEastAsia" w:cstheme="minorEastAsia"/>
-          <w:b w:val="0"/>
-          <w:i w:val="0"/>
-          <w:caps w:val="0"/>
-          <w:color w:val="2E3033"/>
-          <w:spacing w:val="0"/>
-          <w:sz w:val="18"/>
-          <w:szCs w:val="18"/>
-          <w:shd w:val="clear" w:fill="FFFFFF"/>
-          <w:lang w:eastAsia="zh-CN"/>
-        </w:rPr>
-      </w:pPr>
-      <w:r>
-        <w:rPr>
-          <w:rFonts w:hint="eastAsia" w:asciiTheme="minorEastAsia" w:hAnsiTheme="minorEastAsia" w:eastAsiaTheme="minorEastAsia" w:cstheme="minorEastAsia"/>
-          <w:b w:val="0"/>
-          <w:i w:val="0"/>
-          <w:caps w:val="0"/>
-          <w:color w:val="2E3033"/>
-          <w:spacing w:val="0"/>
-          <w:sz w:val="18"/>
-          <w:szCs w:val="18"/>
-          <w:shd w:val="clear" w:fill="FFFFFF"/>
-          <w:lang w:eastAsia="zh-CN"/>
-        </w:rPr>
-        <w:t xml:space="preserve">  }</w:t>
-      </w:r>
-    </w:p>
-    <w:p>
-      <w:pPr>
-        <w:rPr>
-          <w:rFonts w:hint="eastAsia" w:asciiTheme="minorEastAsia" w:hAnsiTheme="minorEastAsia" w:eastAsiaTheme="minorEastAsia" w:cstheme="minorEastAsia"/>
-          <w:b w:val="0"/>
-          <w:i w:val="0"/>
-          <w:caps w:val="0"/>
-          <w:color w:val="2E3033"/>
-          <w:spacing w:val="0"/>
-          <w:sz w:val="18"/>
-          <w:szCs w:val="18"/>
-          <w:shd w:val="clear" w:fill="FFFFFF"/>
-          <w:lang w:eastAsia="zh-CN"/>
-        </w:rPr>
-      </w:pPr>
-      <w:r>
-        <w:rPr>
-          <w:rFonts w:hint="eastAsia" w:asciiTheme="minorEastAsia" w:hAnsiTheme="minorEastAsia" w:eastAsiaTheme="minorEastAsia" w:cstheme="minorEastAsia"/>
-          <w:b w:val="0"/>
-          <w:i w:val="0"/>
-          <w:caps w:val="0"/>
-          <w:color w:val="2E3033"/>
-          <w:spacing w:val="0"/>
-          <w:sz w:val="18"/>
-          <w:szCs w:val="18"/>
-          <w:shd w:val="clear" w:fill="FFFFFF"/>
-          <w:lang w:eastAsia="zh-CN"/>
-        </w:rPr>
-        <w:t xml:space="preserve">  ...</w:t>
-      </w:r>
-    </w:p>
-    <w:p>
-      <w:pPr>
-        <w:rPr>
-          <w:rFonts w:hint="eastAsia" w:asciiTheme="minorEastAsia" w:hAnsiTheme="minorEastAsia" w:eastAsiaTheme="minorEastAsia" w:cstheme="minorEastAsia"/>
-          <w:b w:val="0"/>
-          <w:i w:val="0"/>
-          <w:caps w:val="0"/>
-          <w:color w:val="2E3033"/>
-          <w:spacing w:val="0"/>
-          <w:sz w:val="18"/>
-          <w:szCs w:val="18"/>
-          <w:shd w:val="clear" w:fill="FFFFFF"/>
-          <w:lang w:eastAsia="zh-CN"/>
-        </w:rPr>
-      </w:pPr>
-      <w:r>
-        <w:rPr>
-          <w:rFonts w:hint="eastAsia" w:asciiTheme="minorEastAsia" w:hAnsiTheme="minorEastAsia" w:eastAsiaTheme="minorEastAsia" w:cstheme="minorEastAsia"/>
-          <w:b w:val="0"/>
-          <w:i w:val="0"/>
-          <w:caps w:val="0"/>
-          <w:color w:val="2E3033"/>
-          <w:spacing w:val="0"/>
-          <w:sz w:val="18"/>
-          <w:szCs w:val="18"/>
-          <w:shd w:val="clear" w:fill="FFFFFF"/>
-          <w:lang w:eastAsia="zh-CN"/>
-        </w:rPr>
         <w:t>}</w:t>
       </w:r>
-    </w:p>
-    <w:p>
-      <w:pPr>
-        <w:rPr>
-          <w:rFonts w:hint="eastAsia" w:ascii="Arial" w:hAnsi="Arial" w:eastAsia="宋体" w:cs="Arial"/>
-          <w:b w:val="0"/>
-          <w:i w:val="0"/>
-          <w:caps w:val="0"/>
-          <w:color w:val="2E3033"/>
-          <w:spacing w:val="0"/>
-          <w:sz w:val="21"/>
-          <w:szCs w:val="21"/>
-          <w:shd w:val="clear" w:fill="FFFFFF"/>
-          <w:lang w:eastAsia="zh-CN"/>
-        </w:rPr>
-      </w:pPr>
-    </w:p>
-    <w:p>
-      <w:pPr>
-        <w:rPr>
-          <w:rFonts w:hint="eastAsia" w:ascii="Arial" w:hAnsi="Arial" w:eastAsia="宋体" w:cs="Arial"/>
-          <w:b w:val="0"/>
-          <w:i w:val="0"/>
-          <w:caps w:val="0"/>
-          <w:color w:val="2E3033"/>
-          <w:spacing w:val="0"/>
-          <w:sz w:val="21"/>
-          <w:szCs w:val="21"/>
-          <w:shd w:val="clear" w:fill="FFFFFF"/>
-          <w:lang w:eastAsia="zh-CN"/>
-        </w:rPr>
-      </w:pPr>
-      <w:r>
-        <w:rPr>
-          <w:rFonts w:hint="eastAsia" w:ascii="Arial" w:hAnsi="Arial" w:eastAsia="宋体" w:cs="Arial"/>
-          <w:b w:val="0"/>
-          <w:i w:val="0"/>
-          <w:caps w:val="0"/>
-          <w:color w:val="2E3033"/>
-          <w:spacing w:val="0"/>
-          <w:sz w:val="21"/>
-          <w:szCs w:val="21"/>
-          <w:shd w:val="clear" w:fill="FFFFFF"/>
-          <w:lang w:eastAsia="zh-CN"/>
-        </w:rPr>
-        <w:t>到目前为止没有什么新东西。但我们希望能够从EntityServices.getEntityCollectionService()中获取HeroesService，就像我们获取默认的集合服务一样。</w:t>
-      </w:r>
-    </w:p>
-    <w:p>
-      <w:pPr>
-        <w:rPr>
-          <w:rFonts w:hint="eastAsia" w:ascii="Arial" w:hAnsi="Arial" w:eastAsia="宋体" w:cs="Arial"/>
-          <w:b w:val="0"/>
-          <w:i w:val="0"/>
-          <w:caps w:val="0"/>
-          <w:color w:val="2E3033"/>
-          <w:spacing w:val="0"/>
-          <w:sz w:val="21"/>
-          <w:szCs w:val="21"/>
-          <w:shd w:val="clear" w:fill="FFFFFF"/>
-          <w:lang w:eastAsia="zh-CN"/>
-        </w:rPr>
-      </w:pPr>
-      <w:r>
-        <w:rPr>
-          <w:rFonts w:hint="eastAsia" w:ascii="Arial" w:hAnsi="Arial" w:eastAsia="宋体" w:cs="Arial"/>
-          <w:b w:val="0"/>
-          <w:i w:val="0"/>
-          <w:caps w:val="0"/>
-          <w:color w:val="2E3033"/>
-          <w:spacing w:val="0"/>
-          <w:sz w:val="21"/>
-          <w:szCs w:val="21"/>
-          <w:shd w:val="clear" w:fill="FFFFFF"/>
-          <w:lang w:eastAsia="zh-CN"/>
-        </w:rPr>
-        <w:t>当应用程序有大量的收集服务时，这种一致性就会得到回报</w:t>
-      </w:r>
-    </w:p>
-    <w:p>
-      <w:pPr>
-        <w:rPr>
-          <w:rFonts w:hint="eastAsia" w:ascii="Arial" w:hAnsi="Arial" w:eastAsia="宋体" w:cs="Arial"/>
-          <w:b w:val="0"/>
-          <w:i w:val="0"/>
-          <w:caps w:val="0"/>
-          <w:color w:val="2E3033"/>
-          <w:spacing w:val="0"/>
-          <w:sz w:val="21"/>
-          <w:szCs w:val="21"/>
-          <w:shd w:val="clear" w:fill="FFFFFF"/>
-          <w:lang w:eastAsia="zh-CN"/>
-        </w:rPr>
-      </w:pPr>
-    </w:p>
-    <w:p>
-      <w:pPr>
-        <w:rPr>
-          <w:rFonts w:hint="eastAsia" w:ascii="Arial" w:hAnsi="Arial" w:eastAsia="宋体" w:cs="Arial"/>
-          <w:b w:val="0"/>
-          <w:i w:val="0"/>
-          <w:caps w:val="0"/>
-          <w:color w:val="2E3033"/>
-          <w:spacing w:val="0"/>
-          <w:sz w:val="21"/>
-          <w:szCs w:val="21"/>
-          <w:shd w:val="clear" w:fill="FFFFFF"/>
-          <w:lang w:eastAsia="zh-CN"/>
-        </w:rPr>
-      </w:pPr>
-      <w:r>
-        <w:rPr>
-          <w:rFonts w:hint="eastAsia" w:ascii="Arial" w:hAnsi="Arial" w:eastAsia="宋体" w:cs="Arial"/>
-          <w:b w:val="0"/>
-          <w:i w:val="0"/>
-          <w:caps w:val="0"/>
-          <w:color w:val="2E3033"/>
-          <w:spacing w:val="0"/>
-          <w:sz w:val="21"/>
-          <w:szCs w:val="21"/>
-          <w:shd w:val="clear" w:fill="FFFFFF"/>
-          <w:lang w:eastAsia="zh-CN"/>
-        </w:rPr>
-        <w:t>##Register the custom EntityCollectionService</w:t>
-      </w:r>
-    </w:p>
-    <w:p>
-      <w:pPr>
-        <w:rPr>
-          <w:rFonts w:hint="eastAsia" w:ascii="Arial" w:hAnsi="Arial" w:eastAsia="宋体" w:cs="Arial"/>
-          <w:b w:val="0"/>
-          <w:i w:val="0"/>
-          <w:caps w:val="0"/>
-          <w:color w:val="2E3033"/>
-          <w:spacing w:val="0"/>
-          <w:sz w:val="21"/>
-          <w:szCs w:val="21"/>
-          <w:shd w:val="clear" w:fill="FFFFFF"/>
-          <w:lang w:eastAsia="zh-CN"/>
-        </w:rPr>
-      </w:pPr>
-    </w:p>
-    <w:p>
-      <w:pPr>
-        <w:rPr>
-          <w:rFonts w:hint="eastAsia" w:ascii="Arial" w:hAnsi="Arial" w:eastAsia="宋体" w:cs="Arial"/>
-          <w:b w:val="0"/>
-          <w:i w:val="0"/>
-          <w:caps w:val="0"/>
-          <w:color w:val="2E3033"/>
-          <w:spacing w:val="0"/>
-          <w:sz w:val="21"/>
-          <w:szCs w:val="21"/>
-          <w:shd w:val="clear" w:fill="FFFFFF"/>
-          <w:lang w:eastAsia="zh-CN"/>
-        </w:rPr>
-      </w:pPr>
-      <w:r>
-        <w:rPr>
-          <w:rFonts w:hint="eastAsia" w:ascii="Arial" w:hAnsi="Arial" w:eastAsia="宋体" w:cs="Arial"/>
-          <w:b w:val="0"/>
-          <w:i w:val="0"/>
-          <w:caps w:val="0"/>
-          <w:color w:val="2E3033"/>
-          <w:spacing w:val="0"/>
-          <w:sz w:val="21"/>
-          <w:szCs w:val="21"/>
-          <w:shd w:val="clear" w:fill="FFFFFF"/>
-          <w:lang w:eastAsia="zh-CN"/>
-        </w:rPr>
-        <w:t>当您用EntityServices注册一个自定义EntityCollectionService实例时，EntityServices. getentitycollectionservice()的其他调用者将获得该自定义服务实例。</w:t>
-      </w:r>
-    </w:p>
-    <w:p>
-      <w:pPr>
-        <w:rPr>
-          <w:rFonts w:hint="eastAsia" w:ascii="Arial" w:hAnsi="Arial" w:eastAsia="宋体" w:cs="Arial"/>
-          <w:b w:val="0"/>
-          <w:i w:val="0"/>
-          <w:caps w:val="0"/>
-          <w:color w:val="2E3033"/>
-          <w:spacing w:val="0"/>
-          <w:sz w:val="21"/>
-          <w:szCs w:val="21"/>
-          <w:shd w:val="clear" w:fill="FFFFFF"/>
-          <w:lang w:eastAsia="zh-CN"/>
-        </w:rPr>
-      </w:pPr>
-    </w:p>
-    <w:p>
-      <w:pPr>
-        <w:rPr>
-          <w:rFonts w:hint="eastAsia" w:ascii="Arial" w:hAnsi="Arial" w:eastAsia="宋体" w:cs="Arial"/>
-          <w:b w:val="0"/>
-          <w:i w:val="0"/>
-          <w:caps w:val="0"/>
-          <w:color w:val="2E3033"/>
-          <w:spacing w:val="0"/>
-          <w:sz w:val="21"/>
-          <w:szCs w:val="21"/>
-          <w:shd w:val="clear" w:fill="FFFFFF"/>
-          <w:lang w:eastAsia="zh-CN"/>
-        </w:rPr>
-      </w:pPr>
-      <w:r>
-        <w:rPr>
-          <w:rFonts w:hint="eastAsia" w:ascii="Arial" w:hAnsi="Arial" w:eastAsia="宋体" w:cs="Arial"/>
-          <w:b w:val="0"/>
-          <w:i w:val="0"/>
-          <w:caps w:val="0"/>
-          <w:color w:val="2E3033"/>
-          <w:spacing w:val="0"/>
-          <w:sz w:val="21"/>
-          <w:szCs w:val="21"/>
-          <w:shd w:val="clear" w:fill="FFFFFF"/>
-          <w:lang w:eastAsia="zh-CN"/>
-        </w:rPr>
-        <w:t>你会想要在任何东西试图通过EntityServices获取它之前这样做。</w:t>
-      </w:r>
-    </w:p>
-    <w:p>
-      <w:pPr>
-        <w:rPr>
-          <w:rFonts w:hint="eastAsia" w:ascii="Arial" w:hAnsi="Arial" w:eastAsia="宋体" w:cs="Arial"/>
-          <w:b w:val="0"/>
-          <w:i w:val="0"/>
-          <w:caps w:val="0"/>
-          <w:color w:val="2E3033"/>
-          <w:spacing w:val="0"/>
-          <w:sz w:val="21"/>
-          <w:szCs w:val="21"/>
-          <w:shd w:val="clear" w:fill="FFFFFF"/>
-          <w:lang w:eastAsia="zh-CN"/>
-        </w:rPr>
-      </w:pPr>
-    </w:p>
-    <w:p>
-      <w:pPr>
-        <w:rPr>
-          <w:rFonts w:hint="eastAsia" w:ascii="Arial" w:hAnsi="Arial" w:eastAsia="宋体" w:cs="Arial"/>
-          <w:b w:val="0"/>
-          <w:i w:val="0"/>
-          <w:caps w:val="0"/>
-          <w:color w:val="2E3033"/>
-          <w:spacing w:val="0"/>
-          <w:sz w:val="21"/>
-          <w:szCs w:val="21"/>
-          <w:shd w:val="clear" w:fill="FFFFFF"/>
-          <w:lang w:eastAsia="zh-CN"/>
-        </w:rPr>
-      </w:pPr>
-      <w:r>
-        <w:rPr>
-          <w:rFonts w:hint="eastAsia" w:ascii="Arial" w:hAnsi="Arial" w:eastAsia="宋体" w:cs="Arial"/>
-          <w:b w:val="0"/>
-          <w:i w:val="0"/>
-          <w:caps w:val="0"/>
-          <w:color w:val="2E3033"/>
-          <w:spacing w:val="0"/>
-          <w:sz w:val="21"/>
-          <w:szCs w:val="21"/>
-          <w:shd w:val="clear" w:fill="FFFFFF"/>
-          <w:lang w:eastAsia="zh-CN"/>
-        </w:rPr>
-        <w:t>一种解决方案是将自定义集合服务注入到提供它们的模块的构造函数中，并在那里注册它们。</w:t>
-      </w:r>
-    </w:p>
-    <w:p>
-      <w:pPr>
-        <w:rPr>
-          <w:rFonts w:hint="eastAsia" w:ascii="Arial" w:hAnsi="Arial" w:eastAsia="宋体" w:cs="Arial"/>
-          <w:b w:val="0"/>
-          <w:i w:val="0"/>
-          <w:caps w:val="0"/>
-          <w:color w:val="2E3033"/>
-          <w:spacing w:val="0"/>
-          <w:sz w:val="21"/>
-          <w:szCs w:val="21"/>
-          <w:shd w:val="clear" w:fill="FFFFFF"/>
-          <w:lang w:eastAsia="zh-CN"/>
-        </w:rPr>
-      </w:pPr>
-    </w:p>
-    <w:p>
-      <w:pPr>
-        <w:rPr>
-          <w:rFonts w:hint="eastAsia" w:asciiTheme="minorEastAsia" w:hAnsiTheme="minorEastAsia" w:eastAsiaTheme="minorEastAsia" w:cstheme="minorEastAsia"/>
-          <w:b w:val="0"/>
-          <w:i w:val="0"/>
-          <w:caps w:val="0"/>
-          <w:color w:val="2E3033"/>
-          <w:spacing w:val="0"/>
-          <w:sz w:val="18"/>
-          <w:szCs w:val="18"/>
-          <w:shd w:val="clear" w:fill="FFFFFF"/>
-          <w:lang w:eastAsia="zh-CN"/>
-        </w:rPr>
-      </w:pPr>
-      <w:r>
-        <w:rPr>
-          <w:rFonts w:hint="eastAsia" w:asciiTheme="minorEastAsia" w:hAnsiTheme="minorEastAsia" w:eastAsiaTheme="minorEastAsia" w:cstheme="minorEastAsia"/>
-          <w:b w:val="0"/>
-          <w:i w:val="0"/>
-          <w:caps w:val="0"/>
-          <w:color w:val="2E3033"/>
-          <w:spacing w:val="0"/>
-          <w:sz w:val="18"/>
-          <w:szCs w:val="18"/>
-          <w:shd w:val="clear" w:fill="FFFFFF"/>
-          <w:lang w:eastAsia="zh-CN"/>
-        </w:rPr>
-        <w:t>@NgModule({ ... })</w:t>
-      </w:r>
-    </w:p>
-    <w:p>
-      <w:pPr>
-        <w:rPr>
-          <w:rFonts w:hint="eastAsia" w:asciiTheme="minorEastAsia" w:hAnsiTheme="minorEastAsia" w:eastAsiaTheme="minorEastAsia" w:cstheme="minorEastAsia"/>
-          <w:b w:val="0"/>
-          <w:i w:val="0"/>
-          <w:caps w:val="0"/>
-          <w:color w:val="2E3033"/>
-          <w:spacing w:val="0"/>
-          <w:sz w:val="18"/>
-          <w:szCs w:val="18"/>
-          <w:shd w:val="clear" w:fill="FFFFFF"/>
-          <w:lang w:eastAsia="zh-CN"/>
-        </w:rPr>
-      </w:pPr>
-      <w:r>
-        <w:rPr>
-          <w:rFonts w:hint="eastAsia" w:asciiTheme="minorEastAsia" w:hAnsiTheme="minorEastAsia" w:eastAsiaTheme="minorEastAsia" w:cstheme="minorEastAsia"/>
-          <w:b w:val="0"/>
-          <w:i w:val="0"/>
-          <w:caps w:val="0"/>
-          <w:color w:val="2E3033"/>
-          <w:spacing w:val="0"/>
-          <w:sz w:val="18"/>
-          <w:szCs w:val="18"/>
-          <w:shd w:val="clear" w:fill="FFFFFF"/>
-          <w:lang w:eastAsia="zh-CN"/>
-        </w:rPr>
-        <w:t>export class AppModule {</w:t>
-      </w:r>
-    </w:p>
-    <w:p>
-      <w:pPr>
-        <w:rPr>
-          <w:rFonts w:hint="eastAsia" w:asciiTheme="minorEastAsia" w:hAnsiTheme="minorEastAsia" w:eastAsiaTheme="minorEastAsia" w:cstheme="minorEastAsia"/>
-          <w:b w:val="0"/>
-          <w:i w:val="0"/>
-          <w:caps w:val="0"/>
-          <w:color w:val="2E3033"/>
-          <w:spacing w:val="0"/>
-          <w:sz w:val="18"/>
-          <w:szCs w:val="18"/>
-          <w:shd w:val="clear" w:fill="FFFFFF"/>
-          <w:lang w:eastAsia="zh-CN"/>
-        </w:rPr>
-      </w:pPr>
-      <w:r>
-        <w:rPr>
-          <w:rFonts w:hint="eastAsia" w:asciiTheme="minorEastAsia" w:hAnsiTheme="minorEastAsia" w:eastAsiaTheme="minorEastAsia" w:cstheme="minorEastAsia"/>
-          <w:b w:val="0"/>
-          <w:i w:val="0"/>
-          <w:caps w:val="0"/>
-          <w:color w:val="2E3033"/>
-          <w:spacing w:val="0"/>
-          <w:sz w:val="18"/>
-          <w:szCs w:val="18"/>
-          <w:shd w:val="clear" w:fill="FFFFFF"/>
-          <w:lang w:eastAsia="zh-CN"/>
-        </w:rPr>
-        <w:t xml:space="preserve">  // Inject the service to ensure it registers with EntityServices</w:t>
-      </w:r>
-    </w:p>
-    <w:p>
-      <w:pPr>
-        <w:rPr>
-          <w:rFonts w:hint="eastAsia" w:asciiTheme="minorEastAsia" w:hAnsiTheme="minorEastAsia" w:eastAsiaTheme="minorEastAsia" w:cstheme="minorEastAsia"/>
-          <w:b w:val="0"/>
-          <w:i w:val="0"/>
-          <w:caps w:val="0"/>
-          <w:color w:val="2E3033"/>
-          <w:spacing w:val="0"/>
-          <w:sz w:val="18"/>
-          <w:szCs w:val="18"/>
-          <w:shd w:val="clear" w:fill="FFFFFF"/>
-          <w:lang w:eastAsia="zh-CN"/>
-        </w:rPr>
-      </w:pPr>
-      <w:r>
-        <w:rPr>
-          <w:rFonts w:hint="eastAsia" w:asciiTheme="minorEastAsia" w:hAnsiTheme="minorEastAsia" w:eastAsiaTheme="minorEastAsia" w:cstheme="minorEastAsia"/>
-          <w:b w:val="0"/>
-          <w:i w:val="0"/>
-          <w:caps w:val="0"/>
-          <w:color w:val="2E3033"/>
-          <w:spacing w:val="0"/>
-          <w:sz w:val="18"/>
-          <w:szCs w:val="18"/>
-          <w:shd w:val="clear" w:fill="FFFFFF"/>
-          <w:lang w:eastAsia="zh-CN"/>
-        </w:rPr>
-        <w:t xml:space="preserve">  constructor(</w:t>
-      </w:r>
-    </w:p>
-    <w:p>
-      <w:pPr>
-        <w:rPr>
-          <w:rFonts w:hint="eastAsia" w:asciiTheme="minorEastAsia" w:hAnsiTheme="minorEastAsia" w:eastAsiaTheme="minorEastAsia" w:cstheme="minorEastAsia"/>
-          <w:b w:val="0"/>
-          <w:i w:val="0"/>
-          <w:caps w:val="0"/>
-          <w:color w:val="2E3033"/>
-          <w:spacing w:val="0"/>
-          <w:sz w:val="18"/>
-          <w:szCs w:val="18"/>
-          <w:shd w:val="clear" w:fill="FFFFFF"/>
-          <w:lang w:eastAsia="zh-CN"/>
-        </w:rPr>
-      </w:pPr>
-      <w:r>
-        <w:rPr>
-          <w:rFonts w:hint="eastAsia" w:asciiTheme="minorEastAsia" w:hAnsiTheme="minorEastAsia" w:eastAsiaTheme="minorEastAsia" w:cstheme="minorEastAsia"/>
-          <w:b w:val="0"/>
-          <w:i w:val="0"/>
-          <w:caps w:val="0"/>
-          <w:color w:val="2E3033"/>
-          <w:spacing w:val="0"/>
-          <w:sz w:val="18"/>
-          <w:szCs w:val="18"/>
-          <w:shd w:val="clear" w:fill="FFFFFF"/>
-          <w:lang w:eastAsia="zh-CN"/>
-        </w:rPr>
-        <w:t xml:space="preserve">    entityServices: EntityServices,</w:t>
-      </w:r>
-    </w:p>
-    <w:p>
-      <w:pPr>
-        <w:rPr>
-          <w:rFonts w:hint="eastAsia" w:asciiTheme="minorEastAsia" w:hAnsiTheme="minorEastAsia" w:eastAsiaTheme="minorEastAsia" w:cstheme="minorEastAsia"/>
-          <w:b w:val="0"/>
-          <w:i w:val="0"/>
-          <w:caps w:val="0"/>
-          <w:color w:val="2E3033"/>
-          <w:spacing w:val="0"/>
-          <w:sz w:val="18"/>
-          <w:szCs w:val="18"/>
-          <w:shd w:val="clear" w:fill="FFFFFF"/>
-          <w:lang w:eastAsia="zh-CN"/>
-        </w:rPr>
-      </w:pPr>
-      <w:r>
-        <w:rPr>
-          <w:rFonts w:hint="eastAsia" w:asciiTheme="minorEastAsia" w:hAnsiTheme="minorEastAsia" w:eastAsiaTheme="minorEastAsia" w:cstheme="minorEastAsia"/>
-          <w:b w:val="0"/>
-          <w:i w:val="0"/>
-          <w:caps w:val="0"/>
-          <w:color w:val="2E3033"/>
-          <w:spacing w:val="0"/>
-          <w:sz w:val="18"/>
-          <w:szCs w:val="18"/>
-          <w:shd w:val="clear" w:fill="FFFFFF"/>
-          <w:lang w:eastAsia="zh-CN"/>
-        </w:rPr>
-        <w:t xml:space="preserve">    // custom collection services</w:t>
-      </w:r>
-    </w:p>
-    <w:p>
-      <w:pPr>
-        <w:rPr>
-          <w:rFonts w:hint="eastAsia" w:asciiTheme="minorEastAsia" w:hAnsiTheme="minorEastAsia" w:eastAsiaTheme="minorEastAsia" w:cstheme="minorEastAsia"/>
-          <w:b w:val="0"/>
-          <w:i w:val="0"/>
-          <w:caps w:val="0"/>
-          <w:color w:val="2E3033"/>
-          <w:spacing w:val="0"/>
-          <w:sz w:val="18"/>
-          <w:szCs w:val="18"/>
-          <w:shd w:val="clear" w:fill="FFFFFF"/>
-          <w:lang w:eastAsia="zh-CN"/>
-        </w:rPr>
-      </w:pPr>
-      <w:r>
-        <w:rPr>
-          <w:rFonts w:hint="eastAsia" w:asciiTheme="minorEastAsia" w:hAnsiTheme="minorEastAsia" w:eastAsiaTheme="minorEastAsia" w:cstheme="minorEastAsia"/>
-          <w:b w:val="0"/>
-          <w:i w:val="0"/>
-          <w:caps w:val="0"/>
-          <w:color w:val="2E3033"/>
-          <w:spacing w:val="0"/>
-          <w:sz w:val="18"/>
-          <w:szCs w:val="18"/>
-          <w:shd w:val="clear" w:fill="FFFFFF"/>
-          <w:lang w:eastAsia="zh-CN"/>
-        </w:rPr>
-        <w:t xml:space="preserve">    hs: HeroesService,</w:t>
-      </w:r>
-    </w:p>
-    <w:p>
-      <w:pPr>
-        <w:rPr>
-          <w:rFonts w:hint="eastAsia" w:asciiTheme="minorEastAsia" w:hAnsiTheme="minorEastAsia" w:eastAsiaTheme="minorEastAsia" w:cstheme="minorEastAsia"/>
-          <w:b w:val="0"/>
-          <w:i w:val="0"/>
-          <w:caps w:val="0"/>
-          <w:color w:val="2E3033"/>
-          <w:spacing w:val="0"/>
-          <w:sz w:val="18"/>
-          <w:szCs w:val="18"/>
-          <w:shd w:val="clear" w:fill="FFFFFF"/>
-          <w:lang w:eastAsia="zh-CN"/>
-        </w:rPr>
-      </w:pPr>
-      <w:r>
-        <w:rPr>
-          <w:rFonts w:hint="eastAsia" w:asciiTheme="minorEastAsia" w:hAnsiTheme="minorEastAsia" w:eastAsiaTheme="minorEastAsia" w:cstheme="minorEastAsia"/>
-          <w:b w:val="0"/>
-          <w:i w:val="0"/>
-          <w:caps w:val="0"/>
-          <w:color w:val="2E3033"/>
-          <w:spacing w:val="0"/>
-          <w:sz w:val="18"/>
-          <w:szCs w:val="18"/>
-          <w:shd w:val="clear" w:fill="FFFFFF"/>
-          <w:lang w:eastAsia="zh-CN"/>
-        </w:rPr>
-        <w:t xml:space="preserve">    vs: VillainsService</w:t>
-      </w:r>
-    </w:p>
-    <w:p>
-      <w:pPr>
-        <w:rPr>
-          <w:rFonts w:hint="eastAsia" w:asciiTheme="minorEastAsia" w:hAnsiTheme="minorEastAsia" w:eastAsiaTheme="minorEastAsia" w:cstheme="minorEastAsia"/>
-          <w:b w:val="0"/>
-          <w:i w:val="0"/>
-          <w:caps w:val="0"/>
-          <w:color w:val="2E3033"/>
-          <w:spacing w:val="0"/>
-          <w:sz w:val="18"/>
-          <w:szCs w:val="18"/>
-          <w:shd w:val="clear" w:fill="FFFFFF"/>
-          <w:lang w:eastAsia="zh-CN"/>
-        </w:rPr>
-      </w:pPr>
-      <w:r>
-        <w:rPr>
-          <w:rFonts w:hint="eastAsia" w:asciiTheme="minorEastAsia" w:hAnsiTheme="minorEastAsia" w:eastAsiaTheme="minorEastAsia" w:cstheme="minorEastAsia"/>
-          <w:b w:val="0"/>
-          <w:i w:val="0"/>
-          <w:caps w:val="0"/>
-          <w:color w:val="2E3033"/>
-          <w:spacing w:val="0"/>
-          <w:sz w:val="18"/>
-          <w:szCs w:val="18"/>
-          <w:shd w:val="clear" w:fill="FFFFFF"/>
-          <w:lang w:eastAsia="zh-CN"/>
-        </w:rPr>
-        <w:t xml:space="preserve">    ){</w:t>
-      </w:r>
-    </w:p>
-    <w:p>
-      <w:pPr>
-        <w:rPr>
-          <w:rFonts w:hint="eastAsia" w:asciiTheme="minorEastAsia" w:hAnsiTheme="minorEastAsia" w:eastAsiaTheme="minorEastAsia" w:cstheme="minorEastAsia"/>
-          <w:b w:val="0"/>
-          <w:i w:val="0"/>
-          <w:caps w:val="0"/>
-          <w:color w:val="2E3033"/>
-          <w:spacing w:val="0"/>
-          <w:sz w:val="18"/>
-          <w:szCs w:val="18"/>
-          <w:shd w:val="clear" w:fill="FFFFFF"/>
-          <w:lang w:eastAsia="zh-CN"/>
-        </w:rPr>
-      </w:pPr>
-      <w:r>
-        <w:rPr>
-          <w:rFonts w:hint="eastAsia" w:asciiTheme="minorEastAsia" w:hAnsiTheme="minorEastAsia" w:eastAsiaTheme="minorEastAsia" w:cstheme="minorEastAsia"/>
-          <w:b w:val="0"/>
-          <w:i w:val="0"/>
-          <w:caps w:val="0"/>
-          <w:color w:val="2E3033"/>
-          <w:spacing w:val="0"/>
-          <w:sz w:val="18"/>
-          <w:szCs w:val="18"/>
-          <w:shd w:val="clear" w:fill="FFFFFF"/>
-          <w:lang w:eastAsia="zh-CN"/>
-        </w:rPr>
-        <w:t xml:space="preserve">    entityServices.registerEntityCollectionServices([hs, vs]);</w:t>
-      </w:r>
-    </w:p>
-    <w:p>
-      <w:pPr>
-        <w:rPr>
-          <w:rFonts w:hint="eastAsia" w:asciiTheme="minorEastAsia" w:hAnsiTheme="minorEastAsia" w:eastAsiaTheme="minorEastAsia" w:cstheme="minorEastAsia"/>
-          <w:b w:val="0"/>
-          <w:i w:val="0"/>
-          <w:caps w:val="0"/>
-          <w:color w:val="2E3033"/>
-          <w:spacing w:val="0"/>
-          <w:sz w:val="18"/>
-          <w:szCs w:val="18"/>
-          <w:shd w:val="clear" w:fill="FFFFFF"/>
-          <w:lang w:eastAsia="zh-CN"/>
-        </w:rPr>
-      </w:pPr>
-      <w:r>
-        <w:rPr>
-          <w:rFonts w:hint="eastAsia" w:asciiTheme="minorEastAsia" w:hAnsiTheme="minorEastAsia" w:eastAsiaTheme="minorEastAsia" w:cstheme="minorEastAsia"/>
-          <w:b w:val="0"/>
-          <w:i w:val="0"/>
-          <w:caps w:val="0"/>
-          <w:color w:val="2E3033"/>
-          <w:spacing w:val="0"/>
-          <w:sz w:val="18"/>
-          <w:szCs w:val="18"/>
-          <w:shd w:val="clear" w:fill="FFFFFF"/>
-          <w:lang w:eastAsia="zh-CN"/>
-        </w:rPr>
-        <w:t xml:space="preserve">  }</w:t>
-      </w:r>
-    </w:p>
-    <w:p>
-      <w:pPr>
-        <w:rPr>
-          <w:rFonts w:hint="eastAsia" w:asciiTheme="minorEastAsia" w:hAnsiTheme="minorEastAsia" w:eastAsiaTheme="minorEastAsia" w:cstheme="minorEastAsia"/>
-          <w:b w:val="0"/>
-          <w:i w:val="0"/>
-          <w:caps w:val="0"/>
-          <w:color w:val="2E3033"/>
-          <w:spacing w:val="0"/>
-          <w:sz w:val="18"/>
-          <w:szCs w:val="18"/>
-          <w:shd w:val="clear" w:fill="FFFFFF"/>
-          <w:lang w:eastAsia="zh-CN"/>
-        </w:rPr>
-      </w:pPr>
-      <w:r>
-        <w:rPr>
-          <w:rFonts w:hint="eastAsia" w:asciiTheme="minorEastAsia" w:hAnsiTheme="minorEastAsia" w:eastAsiaTheme="minorEastAsia" w:cstheme="minorEastAsia"/>
-          <w:b w:val="0"/>
-          <w:i w:val="0"/>
-          <w:caps w:val="0"/>
-          <w:color w:val="2E3033"/>
-          <w:spacing w:val="0"/>
-          <w:sz w:val="18"/>
-          <w:szCs w:val="18"/>
-          <w:shd w:val="clear" w:fill="FFFFFF"/>
-          <w:lang w:eastAsia="zh-CN"/>
-        </w:rPr>
-        <w:t>}</w:t>
-      </w:r>
-    </w:p>
-    <w:p>
-      <w:pPr>
-        <w:rPr>
-          <w:rFonts w:hint="eastAsia" w:ascii="Arial" w:hAnsi="Arial" w:eastAsia="宋体" w:cs="Arial"/>
-          <w:b w:val="0"/>
-          <w:i w:val="0"/>
-          <w:caps w:val="0"/>
-          <w:color w:val="2E3033"/>
-          <w:spacing w:val="0"/>
-          <w:sz w:val="21"/>
-          <w:szCs w:val="21"/>
-          <w:shd w:val="clear" w:fill="FFFFFF"/>
-          <w:lang w:eastAsia="zh-CN"/>
-        </w:rPr>
-      </w:pPr>
-    </w:p>
-    <w:p>
-      <w:pPr>
-        <w:rPr>
-          <w:rFonts w:hint="eastAsia" w:ascii="Arial" w:hAnsi="Arial" w:eastAsia="宋体" w:cs="Arial"/>
-          <w:b w:val="0"/>
-          <w:i w:val="0"/>
-          <w:caps w:val="0"/>
-          <w:color w:val="2E3033"/>
-          <w:spacing w:val="0"/>
-          <w:sz w:val="21"/>
-          <w:szCs w:val="21"/>
-          <w:shd w:val="clear" w:fill="FFFFFF"/>
-          <w:lang w:eastAsia="zh-CN"/>
-        </w:rPr>
-      </w:pPr>
-      <w:r>
-        <w:rPr>
-          <w:rFonts w:hint="eastAsia" w:ascii="Arial" w:hAnsi="Arial" w:eastAsia="宋体" w:cs="Arial"/>
-          <w:b w:val="0"/>
-          <w:i w:val="0"/>
-          <w:caps w:val="0"/>
-          <w:color w:val="2E3033"/>
-          <w:spacing w:val="0"/>
-          <w:sz w:val="21"/>
-          <w:szCs w:val="21"/>
-          <w:shd w:val="clear" w:fill="FFFFFF"/>
-          <w:lang w:eastAsia="zh-CN"/>
-        </w:rPr>
-        <w:t>## 子类实体服务方便应用程序类</w:t>
-      </w:r>
-    </w:p>
-    <w:p>
-      <w:pPr>
-        <w:rPr>
-          <w:rFonts w:hint="eastAsia" w:ascii="Arial" w:hAnsi="Arial" w:eastAsia="宋体" w:cs="Arial"/>
-          <w:b w:val="0"/>
-          <w:i w:val="0"/>
-          <w:caps w:val="0"/>
-          <w:color w:val="2E3033"/>
-          <w:spacing w:val="0"/>
-          <w:sz w:val="21"/>
-          <w:szCs w:val="21"/>
-          <w:shd w:val="clear" w:fill="FFFFFF"/>
-          <w:lang w:eastAsia="zh-CN"/>
-        </w:rPr>
-      </w:pPr>
-      <w:r>
-        <w:rPr>
-          <w:rFonts w:hint="eastAsia" w:ascii="Arial" w:hAnsi="Arial" w:eastAsia="宋体" w:cs="Arial"/>
-          <w:b w:val="0"/>
-          <w:i w:val="0"/>
-          <w:caps w:val="0"/>
-          <w:color w:val="2E3033"/>
-          <w:spacing w:val="0"/>
-          <w:sz w:val="21"/>
-          <w:szCs w:val="21"/>
-          <w:shd w:val="clear" w:fill="FFFFFF"/>
-          <w:lang w:eastAsia="zh-CN"/>
-        </w:rPr>
-        <w:t>另一个有用的解决方案是创建EntityServices的子类，它既注入了自定义集合服务，又为应用程序添加了便利成员</w:t>
-      </w:r>
-    </w:p>
-    <w:p>
-      <w:pPr>
-        <w:rPr>
-          <w:rFonts w:hint="eastAsia" w:ascii="Arial" w:hAnsi="Arial" w:eastAsia="宋体" w:cs="Arial"/>
-          <w:b w:val="0"/>
-          <w:i w:val="0"/>
-          <w:caps w:val="0"/>
-          <w:color w:val="2E3033"/>
-          <w:spacing w:val="0"/>
-          <w:sz w:val="21"/>
-          <w:szCs w:val="21"/>
-          <w:shd w:val="clear" w:fill="FFFFFF"/>
-          <w:lang w:eastAsia="zh-CN"/>
-        </w:rPr>
-      </w:pPr>
-    </w:p>
-    <w:p>
-      <w:pPr>
-        <w:rPr>
-          <w:rFonts w:hint="eastAsia" w:asciiTheme="minorEastAsia" w:hAnsiTheme="minorEastAsia" w:eastAsiaTheme="minorEastAsia" w:cstheme="minorEastAsia"/>
-          <w:b w:val="0"/>
-          <w:i w:val="0"/>
-          <w:caps w:val="0"/>
-          <w:color w:val="2E3033"/>
-          <w:spacing w:val="0"/>
-          <w:sz w:val="18"/>
-          <w:szCs w:val="18"/>
-          <w:shd w:val="clear" w:fill="FFFFFF"/>
-          <w:lang w:eastAsia="zh-CN"/>
-        </w:rPr>
-      </w:pPr>
-      <w:r>
-        <w:rPr>
-          <w:rFonts w:hint="eastAsia" w:asciiTheme="minorEastAsia" w:hAnsiTheme="minorEastAsia" w:eastAsiaTheme="minorEastAsia" w:cstheme="minorEastAsia"/>
-          <w:b w:val="0"/>
-          <w:i w:val="0"/>
-          <w:caps w:val="0"/>
-          <w:color w:val="2E3033"/>
-          <w:spacing w:val="0"/>
-          <w:sz w:val="18"/>
-          <w:szCs w:val="18"/>
-          <w:shd w:val="clear" w:fill="FFFFFF"/>
-          <w:lang w:eastAsia="zh-CN"/>
-        </w:rPr>
-        <w:t>import { Injectable } from '@angular/core';</w:t>
-      </w:r>
-    </w:p>
-    <w:p>
-      <w:pPr>
-        <w:rPr>
-          <w:rFonts w:hint="eastAsia" w:asciiTheme="minorEastAsia" w:hAnsiTheme="minorEastAsia" w:eastAsiaTheme="minorEastAsia" w:cstheme="minorEastAsia"/>
-          <w:b w:val="0"/>
-          <w:i w:val="0"/>
-          <w:caps w:val="0"/>
-          <w:color w:val="2E3033"/>
-          <w:spacing w:val="0"/>
-          <w:sz w:val="18"/>
-          <w:szCs w:val="18"/>
-          <w:shd w:val="clear" w:fill="FFFFFF"/>
-          <w:lang w:eastAsia="zh-CN"/>
-        </w:rPr>
-      </w:pPr>
-      <w:r>
-        <w:rPr>
-          <w:rFonts w:hint="eastAsia" w:asciiTheme="minorEastAsia" w:hAnsiTheme="minorEastAsia" w:eastAsiaTheme="minorEastAsia" w:cstheme="minorEastAsia"/>
-          <w:b w:val="0"/>
-          <w:i w:val="0"/>
-          <w:caps w:val="0"/>
-          <w:color w:val="2E3033"/>
-          <w:spacing w:val="0"/>
-          <w:sz w:val="18"/>
-          <w:szCs w:val="18"/>
-          <w:shd w:val="clear" w:fill="FFFFFF"/>
-          <w:lang w:eastAsia="zh-CN"/>
-        </w:rPr>
-        <w:t>import { EntityServicesBase, EntityServicesElements } from '@ngrx/data';</w:t>
-      </w:r>
-    </w:p>
-    <w:p>
-      <w:pPr>
-        <w:rPr>
-          <w:rFonts w:hint="eastAsia" w:asciiTheme="minorEastAsia" w:hAnsiTheme="minorEastAsia" w:eastAsiaTheme="minorEastAsia" w:cstheme="minorEastAsia"/>
-          <w:b w:val="0"/>
-          <w:i w:val="0"/>
-          <w:caps w:val="0"/>
-          <w:color w:val="2E3033"/>
-          <w:spacing w:val="0"/>
-          <w:sz w:val="18"/>
-          <w:szCs w:val="18"/>
-          <w:shd w:val="clear" w:fill="FFFFFF"/>
-          <w:lang w:eastAsia="zh-CN"/>
-        </w:rPr>
-      </w:pPr>
-    </w:p>
-    <w:p>
-      <w:pPr>
-        <w:rPr>
-          <w:rFonts w:hint="eastAsia" w:asciiTheme="minorEastAsia" w:hAnsiTheme="minorEastAsia" w:eastAsiaTheme="minorEastAsia" w:cstheme="minorEastAsia"/>
-          <w:b w:val="0"/>
-          <w:i w:val="0"/>
-          <w:caps w:val="0"/>
-          <w:color w:val="2E3033"/>
-          <w:spacing w:val="0"/>
-          <w:sz w:val="18"/>
-          <w:szCs w:val="18"/>
-          <w:shd w:val="clear" w:fill="FFFFFF"/>
-          <w:lang w:eastAsia="zh-CN"/>
-        </w:rPr>
-      </w:pPr>
-      <w:r>
-        <w:rPr>
-          <w:rFonts w:hint="eastAsia" w:asciiTheme="minorEastAsia" w:hAnsiTheme="minorEastAsia" w:eastAsiaTheme="minorEastAsia" w:cstheme="minorEastAsia"/>
-          <w:b w:val="0"/>
-          <w:i w:val="0"/>
-          <w:caps w:val="0"/>
-          <w:color w:val="2E3033"/>
-          <w:spacing w:val="0"/>
-          <w:sz w:val="18"/>
-          <w:szCs w:val="18"/>
-          <w:shd w:val="clear" w:fill="FFFFFF"/>
-          <w:lang w:eastAsia="zh-CN"/>
-        </w:rPr>
-        <w:t>import { SideKick } from '../../model';</w:t>
-      </w:r>
-    </w:p>
-    <w:p>
-      <w:pPr>
-        <w:rPr>
-          <w:rFonts w:hint="eastAsia" w:asciiTheme="minorEastAsia" w:hAnsiTheme="minorEastAsia" w:eastAsiaTheme="minorEastAsia" w:cstheme="minorEastAsia"/>
-          <w:b w:val="0"/>
-          <w:i w:val="0"/>
-          <w:caps w:val="0"/>
-          <w:color w:val="2E3033"/>
-          <w:spacing w:val="0"/>
-          <w:sz w:val="18"/>
-          <w:szCs w:val="18"/>
-          <w:shd w:val="clear" w:fill="FFFFFF"/>
-          <w:lang w:eastAsia="zh-CN"/>
-        </w:rPr>
-      </w:pPr>
-      <w:r>
-        <w:rPr>
-          <w:rFonts w:hint="eastAsia" w:asciiTheme="minorEastAsia" w:hAnsiTheme="minorEastAsia" w:eastAsiaTheme="minorEastAsia" w:cstheme="minorEastAsia"/>
-          <w:b w:val="0"/>
-          <w:i w:val="0"/>
-          <w:caps w:val="0"/>
-          <w:color w:val="2E3033"/>
-          <w:spacing w:val="0"/>
-          <w:sz w:val="18"/>
-          <w:szCs w:val="18"/>
-          <w:shd w:val="clear" w:fill="FFFFFF"/>
-          <w:lang w:eastAsia="zh-CN"/>
-        </w:rPr>
-        <w:t>import { HeroService, VillainService } from '../../services';</w:t>
-      </w:r>
-    </w:p>
-    <w:p>
-      <w:pPr>
-        <w:rPr>
-          <w:rFonts w:hint="eastAsia" w:asciiTheme="minorEastAsia" w:hAnsiTheme="minorEastAsia" w:eastAsiaTheme="minorEastAsia" w:cstheme="minorEastAsia"/>
-          <w:b w:val="0"/>
-          <w:i w:val="0"/>
-          <w:caps w:val="0"/>
-          <w:color w:val="2E3033"/>
-          <w:spacing w:val="0"/>
-          <w:sz w:val="18"/>
-          <w:szCs w:val="18"/>
-          <w:shd w:val="clear" w:fill="FFFFFF"/>
-          <w:lang w:eastAsia="zh-CN"/>
-        </w:rPr>
-      </w:pPr>
-    </w:p>
-    <w:p>
-      <w:pPr>
-        <w:rPr>
-          <w:rFonts w:hint="eastAsia" w:asciiTheme="minorEastAsia" w:hAnsiTheme="minorEastAsia" w:eastAsiaTheme="minorEastAsia" w:cstheme="minorEastAsia"/>
-          <w:b w:val="0"/>
-          <w:i w:val="0"/>
-          <w:caps w:val="0"/>
-          <w:color w:val="2E3033"/>
-          <w:spacing w:val="0"/>
-          <w:sz w:val="18"/>
-          <w:szCs w:val="18"/>
-          <w:shd w:val="clear" w:fill="FFFFFF"/>
-          <w:lang w:eastAsia="zh-CN"/>
-        </w:rPr>
-      </w:pPr>
-      <w:r>
-        <w:rPr>
-          <w:rFonts w:hint="eastAsia" w:asciiTheme="minorEastAsia" w:hAnsiTheme="minorEastAsia" w:eastAsiaTheme="minorEastAsia" w:cstheme="minorEastAsia"/>
-          <w:b w:val="0"/>
-          <w:i w:val="0"/>
-          <w:caps w:val="0"/>
-          <w:color w:val="2E3033"/>
-          <w:spacing w:val="0"/>
-          <w:sz w:val="18"/>
-          <w:szCs w:val="18"/>
-          <w:shd w:val="clear" w:fill="FFFFFF"/>
-          <w:lang w:eastAsia="zh-CN"/>
-        </w:rPr>
-        <w:t>@Injectable()</w:t>
-      </w:r>
-    </w:p>
-    <w:p>
-      <w:pPr>
-        <w:rPr>
-          <w:rFonts w:hint="eastAsia" w:asciiTheme="minorEastAsia" w:hAnsiTheme="minorEastAsia" w:eastAsiaTheme="minorEastAsia" w:cstheme="minorEastAsia"/>
-          <w:b w:val="0"/>
-          <w:i w:val="0"/>
-          <w:caps w:val="0"/>
-          <w:color w:val="2E3033"/>
-          <w:spacing w:val="0"/>
-          <w:sz w:val="18"/>
-          <w:szCs w:val="18"/>
-          <w:shd w:val="clear" w:fill="FFFFFF"/>
-          <w:lang w:eastAsia="zh-CN"/>
-        </w:rPr>
-      </w:pPr>
-      <w:bookmarkStart w:id="6" w:name="OLE_LINK2"/>
-      <w:r>
-        <w:rPr>
-          <w:rFonts w:hint="eastAsia" w:asciiTheme="minorEastAsia" w:hAnsiTheme="minorEastAsia" w:eastAsiaTheme="minorEastAsia" w:cstheme="minorEastAsia"/>
-          <w:b w:val="0"/>
-          <w:i w:val="0"/>
-          <w:caps w:val="0"/>
-          <w:color w:val="2E3033"/>
-          <w:spacing w:val="0"/>
-          <w:sz w:val="18"/>
-          <w:szCs w:val="18"/>
-          <w:shd w:val="clear" w:fill="FFFFFF"/>
-          <w:lang w:eastAsia="zh-CN"/>
-        </w:rPr>
-        <w:t>export class AppEntityServices extends EntityServicesBase {</w:t>
-      </w:r>
-    </w:p>
-    <w:p>
-      <w:pPr>
-        <w:rPr>
-          <w:rFonts w:hint="eastAsia" w:asciiTheme="minorEastAsia" w:hAnsiTheme="minorEastAsia" w:eastAsiaTheme="minorEastAsia" w:cstheme="minorEastAsia"/>
-          <w:b w:val="0"/>
-          <w:i w:val="0"/>
-          <w:caps w:val="0"/>
-          <w:color w:val="2E3033"/>
-          <w:spacing w:val="0"/>
-          <w:sz w:val="18"/>
-          <w:szCs w:val="18"/>
-          <w:shd w:val="clear" w:fill="FFFFFF"/>
-          <w:lang w:eastAsia="zh-CN"/>
-        </w:rPr>
-      </w:pPr>
-      <w:r>
-        <w:rPr>
-          <w:rFonts w:hint="eastAsia" w:asciiTheme="minorEastAsia" w:hAnsiTheme="minorEastAsia" w:eastAsiaTheme="minorEastAsia" w:cstheme="minorEastAsia"/>
-          <w:b w:val="0"/>
-          <w:i w:val="0"/>
-          <w:caps w:val="0"/>
-          <w:color w:val="2E3033"/>
-          <w:spacing w:val="0"/>
-          <w:sz w:val="18"/>
-          <w:szCs w:val="18"/>
-          <w:shd w:val="clear" w:fill="FFFFFF"/>
-          <w:lang w:eastAsia="zh-CN"/>
-        </w:rPr>
-        <w:t xml:space="preserve">  constructor(</w:t>
-      </w:r>
-    </w:p>
-    <w:p>
-      <w:pPr>
-        <w:rPr>
-          <w:rFonts w:hint="eastAsia" w:asciiTheme="minorEastAsia" w:hAnsiTheme="minorEastAsia" w:eastAsiaTheme="minorEastAsia" w:cstheme="minorEastAsia"/>
-          <w:b w:val="0"/>
-          <w:i w:val="0"/>
-          <w:caps w:val="0"/>
-          <w:color w:val="2E3033"/>
-          <w:spacing w:val="0"/>
-          <w:sz w:val="18"/>
-          <w:szCs w:val="18"/>
-          <w:shd w:val="clear" w:fill="FFFFFF"/>
-          <w:lang w:eastAsia="zh-CN"/>
-        </w:rPr>
-      </w:pPr>
-      <w:r>
-        <w:rPr>
-          <w:rFonts w:hint="eastAsia" w:asciiTheme="minorEastAsia" w:hAnsiTheme="minorEastAsia" w:eastAsiaTheme="minorEastAsia" w:cstheme="minorEastAsia"/>
-          <w:b w:val="0"/>
-          <w:i w:val="0"/>
-          <w:caps w:val="0"/>
-          <w:color w:val="2E3033"/>
-          <w:spacing w:val="0"/>
-          <w:sz w:val="18"/>
-          <w:szCs w:val="18"/>
-          <w:shd w:val="clear" w:fill="FFFFFF"/>
-          <w:lang w:eastAsia="zh-CN"/>
-        </w:rPr>
-        <w:t xml:space="preserve">    elements: EntityServicesElements,</w:t>
-      </w:r>
-    </w:p>
-    <w:p>
-      <w:pPr>
-        <w:rPr>
-          <w:rFonts w:hint="eastAsia" w:asciiTheme="minorEastAsia" w:hAnsiTheme="minorEastAsia" w:eastAsiaTheme="minorEastAsia" w:cstheme="minorEastAsia"/>
-          <w:b w:val="0"/>
-          <w:i w:val="0"/>
-          <w:caps w:val="0"/>
-          <w:color w:val="2E3033"/>
-          <w:spacing w:val="0"/>
-          <w:sz w:val="18"/>
-          <w:szCs w:val="18"/>
-          <w:shd w:val="clear" w:fill="FFFFFF"/>
-          <w:lang w:eastAsia="zh-CN"/>
-        </w:rPr>
-      </w:pPr>
-    </w:p>
-    <w:p>
-      <w:pPr>
-        <w:rPr>
-          <w:rFonts w:hint="eastAsia" w:asciiTheme="minorEastAsia" w:hAnsiTheme="minorEastAsia" w:eastAsiaTheme="minorEastAsia" w:cstheme="minorEastAsia"/>
-          <w:b w:val="0"/>
-          <w:i w:val="0"/>
-          <w:caps w:val="0"/>
-          <w:color w:val="2E3033"/>
-          <w:spacing w:val="0"/>
-          <w:sz w:val="18"/>
-          <w:szCs w:val="18"/>
-          <w:shd w:val="clear" w:fill="FFFFFF"/>
-          <w:lang w:eastAsia="zh-CN"/>
-        </w:rPr>
-      </w:pPr>
-      <w:r>
-        <w:rPr>
-          <w:rFonts w:hint="eastAsia" w:asciiTheme="minorEastAsia" w:hAnsiTheme="minorEastAsia" w:eastAsiaTheme="minorEastAsia" w:cstheme="minorEastAsia"/>
-          <w:b w:val="0"/>
-          <w:i w:val="0"/>
-          <w:caps w:val="0"/>
-          <w:color w:val="2E3033"/>
-          <w:spacing w:val="0"/>
-          <w:sz w:val="18"/>
-          <w:szCs w:val="18"/>
-          <w:shd w:val="clear" w:fill="FFFFFF"/>
-          <w:lang w:eastAsia="zh-CN"/>
-        </w:rPr>
-        <w:t xml:space="preserve">    // 注入自定义服务，在EntityServices中注册它们，并在API中公开.</w:t>
-      </w:r>
-    </w:p>
-    <w:p>
-      <w:pPr>
-        <w:rPr>
-          <w:rFonts w:hint="eastAsia" w:asciiTheme="minorEastAsia" w:hAnsiTheme="minorEastAsia" w:eastAsiaTheme="minorEastAsia" w:cstheme="minorEastAsia"/>
-          <w:b w:val="0"/>
-          <w:i w:val="0"/>
-          <w:caps w:val="0"/>
-          <w:color w:val="2E3033"/>
-          <w:spacing w:val="0"/>
-          <w:sz w:val="18"/>
-          <w:szCs w:val="18"/>
-          <w:shd w:val="clear" w:fill="FFFFFF"/>
-          <w:lang w:eastAsia="zh-CN"/>
-        </w:rPr>
-      </w:pPr>
-      <w:r>
-        <w:rPr>
-          <w:rFonts w:hint="eastAsia" w:asciiTheme="minorEastAsia" w:hAnsiTheme="minorEastAsia" w:eastAsiaTheme="minorEastAsia" w:cstheme="minorEastAsia"/>
-          <w:b w:val="0"/>
-          <w:i w:val="0"/>
-          <w:caps w:val="0"/>
-          <w:color w:val="2E3033"/>
-          <w:spacing w:val="0"/>
-          <w:sz w:val="18"/>
-          <w:szCs w:val="18"/>
-          <w:shd w:val="clear" w:fill="FFFFFF"/>
-          <w:lang w:eastAsia="zh-CN"/>
-        </w:rPr>
-        <w:t xml:space="preserve">    readonly heroesService: HeroesService,</w:t>
-      </w:r>
-    </w:p>
-    <w:p>
-      <w:pPr>
-        <w:rPr>
-          <w:rFonts w:hint="eastAsia" w:asciiTheme="minorEastAsia" w:hAnsiTheme="minorEastAsia" w:eastAsiaTheme="minorEastAsia" w:cstheme="minorEastAsia"/>
-          <w:b w:val="0"/>
-          <w:i w:val="0"/>
-          <w:caps w:val="0"/>
-          <w:color w:val="2E3033"/>
-          <w:spacing w:val="0"/>
-          <w:sz w:val="18"/>
-          <w:szCs w:val="18"/>
-          <w:shd w:val="clear" w:fill="FFFFFF"/>
-          <w:lang w:eastAsia="zh-CN"/>
-        </w:rPr>
-      </w:pPr>
-      <w:r>
-        <w:rPr>
-          <w:rFonts w:hint="eastAsia" w:asciiTheme="minorEastAsia" w:hAnsiTheme="minorEastAsia" w:eastAsiaTheme="minorEastAsia" w:cstheme="minorEastAsia"/>
-          <w:b w:val="0"/>
-          <w:i w:val="0"/>
-          <w:caps w:val="0"/>
-          <w:color w:val="2E3033"/>
-          <w:spacing w:val="0"/>
-          <w:sz w:val="18"/>
-          <w:szCs w:val="18"/>
-          <w:shd w:val="clear" w:fill="FFFFFF"/>
-          <w:lang w:eastAsia="zh-CN"/>
-        </w:rPr>
-        <w:t xml:space="preserve">    readonly villainsService: VillainsService</w:t>
-      </w:r>
-    </w:p>
-    <w:p>
-      <w:pPr>
-        <w:rPr>
-          <w:rFonts w:hint="eastAsia" w:asciiTheme="minorEastAsia" w:hAnsiTheme="minorEastAsia" w:eastAsiaTheme="minorEastAsia" w:cstheme="minorEastAsia"/>
-          <w:b w:val="0"/>
-          <w:i w:val="0"/>
-          <w:caps w:val="0"/>
-          <w:color w:val="2E3033"/>
-          <w:spacing w:val="0"/>
-          <w:sz w:val="18"/>
-          <w:szCs w:val="18"/>
-          <w:shd w:val="clear" w:fill="FFFFFF"/>
-          <w:lang w:eastAsia="zh-CN"/>
-        </w:rPr>
-      </w:pPr>
-      <w:r>
-        <w:rPr>
-          <w:rFonts w:hint="eastAsia" w:asciiTheme="minorEastAsia" w:hAnsiTheme="minorEastAsia" w:eastAsiaTheme="minorEastAsia" w:cstheme="minorEastAsia"/>
-          <w:b w:val="0"/>
-          <w:i w:val="0"/>
-          <w:caps w:val="0"/>
-          <w:color w:val="2E3033"/>
-          <w:spacing w:val="0"/>
-          <w:sz w:val="18"/>
-          <w:szCs w:val="18"/>
-          <w:shd w:val="clear" w:fill="FFFFFF"/>
-          <w:lang w:eastAsia="zh-CN"/>
-        </w:rPr>
-        <w:t xml:space="preserve">  ) {</w:t>
-      </w:r>
-    </w:p>
-    <w:p>
-      <w:pPr>
-        <w:rPr>
-          <w:rFonts w:hint="eastAsia" w:asciiTheme="minorEastAsia" w:hAnsiTheme="minorEastAsia" w:eastAsiaTheme="minorEastAsia" w:cstheme="minorEastAsia"/>
-          <w:b w:val="0"/>
-          <w:i w:val="0"/>
-          <w:caps w:val="0"/>
-          <w:color w:val="2E3033"/>
-          <w:spacing w:val="0"/>
-          <w:sz w:val="18"/>
-          <w:szCs w:val="18"/>
-          <w:shd w:val="clear" w:fill="FFFFFF"/>
-          <w:lang w:eastAsia="zh-CN"/>
-        </w:rPr>
-      </w:pPr>
-      <w:r>
-        <w:rPr>
-          <w:rFonts w:hint="eastAsia" w:asciiTheme="minorEastAsia" w:hAnsiTheme="minorEastAsia" w:eastAsiaTheme="minorEastAsia" w:cstheme="minorEastAsia"/>
-          <w:b w:val="0"/>
-          <w:i w:val="0"/>
-          <w:caps w:val="0"/>
-          <w:color w:val="2E3033"/>
-          <w:spacing w:val="0"/>
-          <w:sz w:val="18"/>
-          <w:szCs w:val="18"/>
-          <w:shd w:val="clear" w:fill="FFFFFF"/>
-          <w:lang w:eastAsia="zh-CN"/>
-        </w:rPr>
-        <w:t xml:space="preserve">    super(elements);</w:t>
-      </w:r>
-    </w:p>
-    <w:p>
-      <w:pPr>
-        <w:rPr>
-          <w:rFonts w:hint="eastAsia" w:asciiTheme="minorEastAsia" w:hAnsiTheme="minorEastAsia" w:eastAsiaTheme="minorEastAsia" w:cstheme="minorEastAsia"/>
-          <w:b w:val="0"/>
-          <w:i w:val="0"/>
-          <w:caps w:val="0"/>
-          <w:color w:val="2E3033"/>
-          <w:spacing w:val="0"/>
-          <w:sz w:val="18"/>
-          <w:szCs w:val="18"/>
-          <w:shd w:val="clear" w:fill="FFFFFF"/>
-          <w:lang w:eastAsia="zh-CN"/>
-        </w:rPr>
-      </w:pPr>
-      <w:r>
-        <w:rPr>
-          <w:rFonts w:hint="eastAsia" w:asciiTheme="minorEastAsia" w:hAnsiTheme="minorEastAsia" w:eastAsiaTheme="minorEastAsia" w:cstheme="minorEastAsia"/>
-          <w:b w:val="0"/>
-          <w:i w:val="0"/>
-          <w:caps w:val="0"/>
-          <w:color w:val="2E3033"/>
-          <w:spacing w:val="0"/>
-          <w:sz w:val="18"/>
-          <w:szCs w:val="18"/>
-          <w:shd w:val="clear" w:fill="FFFFFF"/>
-          <w:lang w:eastAsia="zh-CN"/>
-        </w:rPr>
-        <w:t xml:space="preserve">    this.registerEntityCollectionServices([heroesService, villainsService]);</w:t>
-      </w:r>
-    </w:p>
-    <w:p>
-      <w:pPr>
-        <w:rPr>
-          <w:rFonts w:hint="eastAsia" w:asciiTheme="minorEastAsia" w:hAnsiTheme="minorEastAsia" w:eastAsiaTheme="minorEastAsia" w:cstheme="minorEastAsia"/>
-          <w:b w:val="0"/>
-          <w:i w:val="0"/>
-          <w:caps w:val="0"/>
-          <w:color w:val="2E3033"/>
-          <w:spacing w:val="0"/>
-          <w:sz w:val="18"/>
-          <w:szCs w:val="18"/>
-          <w:shd w:val="clear" w:fill="FFFFFF"/>
-          <w:lang w:eastAsia="zh-CN"/>
-        </w:rPr>
-      </w:pPr>
-      <w:r>
-        <w:rPr>
-          <w:rFonts w:hint="eastAsia" w:asciiTheme="minorEastAsia" w:hAnsiTheme="minorEastAsia" w:eastAsiaTheme="minorEastAsia" w:cstheme="minorEastAsia"/>
-          <w:b w:val="0"/>
-          <w:i w:val="0"/>
-          <w:caps w:val="0"/>
-          <w:color w:val="2E3033"/>
-          <w:spacing w:val="0"/>
-          <w:sz w:val="18"/>
-          <w:szCs w:val="18"/>
-          <w:shd w:val="clear" w:fill="FFFFFF"/>
-          <w:lang w:eastAsia="zh-CN"/>
-        </w:rPr>
-        <w:t xml:space="preserve">  }</w:t>
-      </w:r>
-    </w:p>
-    <w:p>
-      <w:pPr>
-        <w:rPr>
-          <w:rFonts w:hint="eastAsia" w:asciiTheme="minorEastAsia" w:hAnsiTheme="minorEastAsia" w:eastAsiaTheme="minorEastAsia" w:cstheme="minorEastAsia"/>
-          <w:b w:val="0"/>
-          <w:i w:val="0"/>
-          <w:caps w:val="0"/>
-          <w:color w:val="2E3033"/>
-          <w:spacing w:val="0"/>
-          <w:sz w:val="18"/>
-          <w:szCs w:val="18"/>
-          <w:shd w:val="clear" w:fill="FFFFFF"/>
-          <w:lang w:eastAsia="zh-CN"/>
-        </w:rPr>
-      </w:pPr>
-    </w:p>
-    <w:p>
-      <w:pPr>
-        <w:rPr>
-          <w:rFonts w:hint="eastAsia" w:asciiTheme="minorEastAsia" w:hAnsiTheme="minorEastAsia" w:eastAsiaTheme="minorEastAsia" w:cstheme="minorEastAsia"/>
-          <w:b w:val="0"/>
-          <w:i w:val="0"/>
-          <w:caps w:val="0"/>
-          <w:color w:val="2E3033"/>
-          <w:spacing w:val="0"/>
-          <w:sz w:val="18"/>
-          <w:szCs w:val="18"/>
-          <w:shd w:val="clear" w:fill="FFFFFF"/>
-          <w:lang w:eastAsia="zh-CN"/>
-        </w:rPr>
-      </w:pPr>
-      <w:r>
-        <w:rPr>
-          <w:rFonts w:hint="eastAsia" w:asciiTheme="minorEastAsia" w:hAnsiTheme="minorEastAsia" w:eastAsiaTheme="minorEastAsia" w:cstheme="minorEastAsia"/>
-          <w:b w:val="0"/>
-          <w:i w:val="0"/>
-          <w:caps w:val="0"/>
-          <w:color w:val="2E3033"/>
-          <w:spacing w:val="0"/>
-          <w:sz w:val="18"/>
-          <w:szCs w:val="18"/>
-          <w:shd w:val="clear" w:fill="FFFFFF"/>
-          <w:lang w:eastAsia="zh-CN"/>
-        </w:rPr>
-        <w:t xml:space="preserve">  /** get the (default) SideKicks service */</w:t>
-      </w:r>
-    </w:p>
-    <w:p>
-      <w:pPr>
-        <w:rPr>
-          <w:rFonts w:hint="eastAsia" w:asciiTheme="minorEastAsia" w:hAnsiTheme="minorEastAsia" w:eastAsiaTheme="minorEastAsia" w:cstheme="minorEastAsia"/>
-          <w:b w:val="0"/>
-          <w:i w:val="0"/>
-          <w:caps w:val="0"/>
-          <w:color w:val="2E3033"/>
-          <w:spacing w:val="0"/>
-          <w:sz w:val="18"/>
-          <w:szCs w:val="18"/>
-          <w:shd w:val="clear" w:fill="FFFFFF"/>
-          <w:lang w:eastAsia="zh-CN"/>
-        </w:rPr>
-      </w:pPr>
-      <w:r>
-        <w:rPr>
-          <w:rFonts w:hint="eastAsia" w:asciiTheme="minorEastAsia" w:hAnsiTheme="minorEastAsia" w:eastAsiaTheme="minorEastAsia" w:cstheme="minorEastAsia"/>
-          <w:b w:val="0"/>
-          <w:i w:val="0"/>
-          <w:caps w:val="0"/>
-          <w:color w:val="2E3033"/>
-          <w:spacing w:val="0"/>
-          <w:sz w:val="18"/>
-          <w:szCs w:val="18"/>
-          <w:shd w:val="clear" w:fill="FFFFFF"/>
-          <w:lang w:eastAsia="zh-CN"/>
-        </w:rPr>
-        <w:t xml:space="preserve">  get sideKicksService() {</w:t>
-      </w:r>
-    </w:p>
-    <w:p>
-      <w:pPr>
-        <w:rPr>
-          <w:rFonts w:hint="eastAsia" w:asciiTheme="minorEastAsia" w:hAnsiTheme="minorEastAsia" w:eastAsiaTheme="minorEastAsia" w:cstheme="minorEastAsia"/>
-          <w:b w:val="0"/>
-          <w:i w:val="0"/>
-          <w:caps w:val="0"/>
-          <w:color w:val="2E3033"/>
-          <w:spacing w:val="0"/>
-          <w:sz w:val="18"/>
-          <w:szCs w:val="18"/>
-          <w:shd w:val="clear" w:fill="FFFFFF"/>
-          <w:lang w:eastAsia="zh-CN"/>
-        </w:rPr>
-      </w:pPr>
-      <w:r>
-        <w:rPr>
-          <w:rFonts w:hint="eastAsia" w:asciiTheme="minorEastAsia" w:hAnsiTheme="minorEastAsia" w:eastAsiaTheme="minorEastAsia" w:cstheme="minorEastAsia"/>
-          <w:b w:val="0"/>
-          <w:i w:val="0"/>
-          <w:caps w:val="0"/>
-          <w:color w:val="2E3033"/>
-          <w:spacing w:val="0"/>
-          <w:sz w:val="18"/>
-          <w:szCs w:val="18"/>
-          <w:shd w:val="clear" w:fill="FFFFFF"/>
-          <w:lang w:eastAsia="zh-CN"/>
-        </w:rPr>
-        <w:t xml:space="preserve">    return this.getEntityCollectionService&lt;SideKick&gt;('SideKick');</w:t>
-      </w:r>
-    </w:p>
-    <w:p>
-      <w:pPr>
-        <w:rPr>
-          <w:rFonts w:hint="eastAsia" w:asciiTheme="minorEastAsia" w:hAnsiTheme="minorEastAsia" w:eastAsiaTheme="minorEastAsia" w:cstheme="minorEastAsia"/>
-          <w:b w:val="0"/>
-          <w:i w:val="0"/>
-          <w:caps w:val="0"/>
-          <w:color w:val="2E3033"/>
-          <w:spacing w:val="0"/>
-          <w:sz w:val="18"/>
-          <w:szCs w:val="18"/>
-          <w:shd w:val="clear" w:fill="FFFFFF"/>
-          <w:lang w:eastAsia="zh-CN"/>
-        </w:rPr>
-      </w:pPr>
-      <w:r>
-        <w:rPr>
-          <w:rFonts w:hint="eastAsia" w:asciiTheme="minorEastAsia" w:hAnsiTheme="minorEastAsia" w:eastAsiaTheme="minorEastAsia" w:cstheme="minorEastAsia"/>
-          <w:b w:val="0"/>
-          <w:i w:val="0"/>
-          <w:caps w:val="0"/>
-          <w:color w:val="2E3033"/>
-          <w:spacing w:val="0"/>
-          <w:sz w:val="18"/>
-          <w:szCs w:val="18"/>
-          <w:shd w:val="clear" w:fill="FFFFFF"/>
-          <w:lang w:eastAsia="zh-CN"/>
-        </w:rPr>
-        <w:t xml:space="preserve">  }</w:t>
-      </w:r>
-    </w:p>
-    <w:p>
-      <w:pPr>
-        <w:rPr>
-          <w:rFonts w:hint="eastAsia" w:asciiTheme="minorEastAsia" w:hAnsiTheme="minorEastAsia" w:eastAsiaTheme="minorEastAsia" w:cstheme="minorEastAsia"/>
-          <w:b w:val="0"/>
-          <w:i w:val="0"/>
-          <w:caps w:val="0"/>
-          <w:color w:val="2E3033"/>
-          <w:spacing w:val="0"/>
-          <w:sz w:val="18"/>
-          <w:szCs w:val="18"/>
-          <w:shd w:val="clear" w:fill="FFFFFF"/>
-          <w:lang w:eastAsia="zh-CN"/>
-        </w:rPr>
-      </w:pPr>
-      <w:r>
-        <w:rPr>
-          <w:rFonts w:hint="eastAsia" w:asciiTheme="minorEastAsia" w:hAnsiTheme="minorEastAsia" w:eastAsiaTheme="minorEastAsia" w:cstheme="minorEastAsia"/>
-          <w:b w:val="0"/>
-          <w:i w:val="0"/>
-          <w:caps w:val="0"/>
-          <w:color w:val="2E3033"/>
-          <w:spacing w:val="0"/>
-          <w:sz w:val="18"/>
-          <w:szCs w:val="18"/>
-          <w:shd w:val="clear" w:fill="FFFFFF"/>
-          <w:lang w:eastAsia="zh-CN"/>
-        </w:rPr>
-        <w:t>}</w:t>
-      </w:r>
-    </w:p>
-    <w:bookmarkEnd w:id="6"/>
-    <w:p>
-      <w:pPr>
-        <w:rPr>
-          <w:rFonts w:hint="eastAsia" w:ascii="Arial" w:hAnsi="Arial" w:eastAsia="宋体" w:cs="Arial"/>
-          <w:b w:val="0"/>
-          <w:i w:val="0"/>
-          <w:caps w:val="0"/>
-          <w:color w:val="2E3033"/>
-          <w:spacing w:val="0"/>
-          <w:sz w:val="21"/>
-          <w:szCs w:val="21"/>
-          <w:shd w:val="clear" w:fill="FFFFFF"/>
-          <w:lang w:eastAsia="zh-CN"/>
-        </w:rPr>
-      </w:pPr>
-      <w:r>
-        <w:rPr>
-          <w:rFonts w:hint="eastAsia" w:ascii="Arial" w:hAnsi="Arial" w:eastAsia="宋体" w:cs="Arial"/>
-          <w:b w:val="0"/>
-          <w:i w:val="0"/>
-          <w:caps w:val="0"/>
-          <w:color w:val="2E3033"/>
-          <w:spacing w:val="0"/>
-          <w:sz w:val="21"/>
-          <w:szCs w:val="21"/>
-          <w:shd w:val="clear" w:fill="FFFFFF"/>
-          <w:lang w:eastAsia="zh-CN"/>
-        </w:rPr>
-        <w:t>AppEntityService首先注入EntityServicesElements助手，并直接将其传递给基类的构造函数。“元素”包含基类需要制作和管理元数据中描述的实体的成分</w:t>
-      </w:r>
-    </w:p>
-    <w:p>
-      <w:pPr>
-        <w:rPr>
-          <w:rFonts w:hint="eastAsia" w:ascii="Arial" w:hAnsi="Arial" w:eastAsia="宋体" w:cs="Arial"/>
-          <w:b w:val="0"/>
-          <w:i w:val="0"/>
-          <w:caps w:val="0"/>
-          <w:color w:val="2E3033"/>
-          <w:spacing w:val="0"/>
-          <w:sz w:val="21"/>
-          <w:szCs w:val="21"/>
-          <w:shd w:val="clear" w:fill="FFFFFF"/>
-          <w:lang w:eastAsia="zh-CN"/>
-        </w:rPr>
-      </w:pPr>
-    </w:p>
-    <w:p>
-      <w:pPr>
-        <w:rPr>
-          <w:rFonts w:hint="eastAsia" w:ascii="Arial" w:hAnsi="Arial" w:eastAsia="宋体" w:cs="Arial"/>
-          <w:b w:val="0"/>
-          <w:i w:val="0"/>
-          <w:caps w:val="0"/>
-          <w:color w:val="2E3033"/>
-          <w:spacing w:val="0"/>
-          <w:sz w:val="21"/>
-          <w:szCs w:val="21"/>
-          <w:shd w:val="clear" w:fill="FFFFFF"/>
-          <w:lang w:eastAsia="zh-CN"/>
-        </w:rPr>
-      </w:pPr>
-      <w:r>
-        <w:rPr>
-          <w:rFonts w:hint="eastAsia" w:ascii="Arial" w:hAnsi="Arial" w:eastAsia="宋体" w:cs="Arial"/>
-          <w:b w:val="0"/>
-          <w:i w:val="0"/>
-          <w:caps w:val="0"/>
-          <w:color w:val="2E3033"/>
-          <w:spacing w:val="0"/>
-          <w:sz w:val="21"/>
-          <w:szCs w:val="21"/>
-          <w:shd w:val="clear" w:fill="FFFFFF"/>
-          <w:lang w:eastAsia="zh-CN"/>
-        </w:rPr>
-        <w:t>然后，它会注入你的两个自定义集合服务HeroesService和VillainsService，并将它们作为方便的属性直接公开给消费者，以便他们访问这些服务。</w:t>
-      </w:r>
-    </w:p>
-    <w:p>
-      <w:pPr>
-        <w:rPr>
-          <w:rFonts w:hint="eastAsia" w:ascii="Arial" w:hAnsi="Arial" w:eastAsia="宋体" w:cs="Arial"/>
-          <w:b w:val="0"/>
-          <w:i w:val="0"/>
-          <w:caps w:val="0"/>
-          <w:color w:val="2E3033"/>
-          <w:spacing w:val="0"/>
-          <w:sz w:val="21"/>
-          <w:szCs w:val="21"/>
-          <w:shd w:val="clear" w:fill="FFFFFF"/>
-          <w:lang w:eastAsia="zh-CN"/>
-        </w:rPr>
-      </w:pPr>
-    </w:p>
-    <w:p>
-      <w:pPr>
-        <w:rPr>
-          <w:rFonts w:hint="eastAsia" w:ascii="Arial" w:hAnsi="Arial" w:eastAsia="宋体" w:cs="Arial"/>
-          <w:b w:val="0"/>
-          <w:i w:val="0"/>
-          <w:caps w:val="0"/>
-          <w:color w:val="2E3033"/>
-          <w:spacing w:val="0"/>
-          <w:sz w:val="21"/>
-          <w:szCs w:val="21"/>
-          <w:shd w:val="clear" w:fill="FFFFFF"/>
-          <w:lang w:eastAsia="zh-CN"/>
-        </w:rPr>
-      </w:pPr>
-      <w:r>
-        <w:rPr>
-          <w:rFonts w:hint="eastAsia" w:ascii="Arial" w:hAnsi="Arial" w:eastAsia="宋体" w:cs="Arial"/>
-          <w:b w:val="0"/>
-          <w:i w:val="0"/>
-          <w:caps w:val="0"/>
-          <w:color w:val="2E3033"/>
-          <w:spacing w:val="0"/>
-          <w:sz w:val="21"/>
-          <w:szCs w:val="21"/>
-          <w:shd w:val="clear" w:fill="FFFFFF"/>
-          <w:lang w:eastAsia="zh-CN"/>
-        </w:rPr>
-        <w:t>在本例中，我们不需要SideKick实体的自定义集合服务。默认的服务就可以了。</w:t>
-      </w:r>
-    </w:p>
-    <w:p>
-      <w:pPr>
-        <w:rPr>
-          <w:rFonts w:hint="eastAsia" w:ascii="Arial" w:hAnsi="Arial" w:eastAsia="宋体" w:cs="Arial"/>
-          <w:b w:val="0"/>
-          <w:i w:val="0"/>
-          <w:caps w:val="0"/>
-          <w:color w:val="2E3033"/>
-          <w:spacing w:val="0"/>
-          <w:sz w:val="21"/>
-          <w:szCs w:val="21"/>
-          <w:shd w:val="clear" w:fill="FFFFFF"/>
-          <w:lang w:eastAsia="zh-CN"/>
-        </w:rPr>
-      </w:pPr>
-    </w:p>
-    <w:p>
-      <w:pPr>
-        <w:rPr>
-          <w:rFonts w:hint="eastAsia" w:ascii="Arial" w:hAnsi="Arial" w:eastAsia="宋体" w:cs="Arial"/>
-          <w:b w:val="0"/>
-          <w:i w:val="0"/>
-          <w:caps w:val="0"/>
-          <w:color w:val="2E3033"/>
-          <w:spacing w:val="0"/>
-          <w:sz w:val="21"/>
-          <w:szCs w:val="21"/>
-          <w:shd w:val="clear" w:fill="FFFFFF"/>
-          <w:lang w:eastAsia="zh-CN"/>
-        </w:rPr>
-      </w:pPr>
-      <w:r>
-        <w:rPr>
-          <w:rFonts w:hint="eastAsia" w:ascii="Arial" w:hAnsi="Arial" w:eastAsia="宋体" w:cs="Arial"/>
-          <w:b w:val="0"/>
-          <w:i w:val="0"/>
-          <w:caps w:val="0"/>
-          <w:color w:val="2E3033"/>
-          <w:spacing w:val="0"/>
-          <w:sz w:val="21"/>
-          <w:szCs w:val="21"/>
-          <w:shd w:val="clear" w:fill="FFFFFF"/>
-          <w:lang w:eastAsia="zh-CN"/>
-        </w:rPr>
-        <w:t>尽管如此，我们添加了一个sideKicksService属性，它为SideKick获取或创建一个默认服务。消费者会发现它比getEntityCollectionService()更容易发现，也更容易调用。</w:t>
-      </w:r>
-    </w:p>
-    <w:p>
-      <w:pPr>
-        <w:rPr>
-          <w:rFonts w:hint="eastAsia" w:ascii="Arial" w:hAnsi="Arial" w:eastAsia="宋体" w:cs="Arial"/>
-          <w:b w:val="0"/>
-          <w:i w:val="0"/>
-          <w:caps w:val="0"/>
-          <w:color w:val="2E3033"/>
-          <w:spacing w:val="0"/>
-          <w:sz w:val="21"/>
-          <w:szCs w:val="21"/>
-          <w:shd w:val="clear" w:fill="FFFFFF"/>
-          <w:lang w:eastAsia="zh-CN"/>
-        </w:rPr>
-      </w:pPr>
-    </w:p>
-    <w:p>
-      <w:pPr>
-        <w:rPr>
-          <w:rFonts w:hint="eastAsia" w:ascii="Arial" w:hAnsi="Arial" w:eastAsia="宋体" w:cs="Arial"/>
-          <w:b w:val="0"/>
-          <w:i w:val="0"/>
-          <w:caps w:val="0"/>
-          <w:color w:val="2E3033"/>
-          <w:spacing w:val="0"/>
-          <w:sz w:val="21"/>
-          <w:szCs w:val="21"/>
-          <w:shd w:val="clear" w:fill="FFFFFF"/>
-          <w:lang w:eastAsia="zh-CN"/>
-        </w:rPr>
-      </w:pPr>
-      <w:r>
-        <w:rPr>
-          <w:rFonts w:hint="eastAsia" w:ascii="Arial" w:hAnsi="Arial" w:eastAsia="宋体" w:cs="Arial"/>
-          <w:b w:val="0"/>
-          <w:i w:val="0"/>
-          <w:caps w:val="0"/>
-          <w:color w:val="2E3033"/>
-          <w:spacing w:val="0"/>
-          <w:sz w:val="21"/>
-          <w:szCs w:val="21"/>
-          <w:shd w:val="clear" w:fill="FFFFFF"/>
-          <w:lang w:eastAsia="zh-CN"/>
-        </w:rPr>
-        <w:t>当然，基类EntityServices成员，如getEntityCollectionService()、entityCache$和registerEntityCollectionService()都是可用的</w:t>
-      </w:r>
-    </w:p>
-    <w:p>
-      <w:pPr>
-        <w:rPr>
-          <w:rFonts w:hint="eastAsia" w:ascii="Arial" w:hAnsi="Arial" w:eastAsia="宋体" w:cs="Arial"/>
-          <w:b w:val="0"/>
-          <w:i w:val="0"/>
-          <w:caps w:val="0"/>
-          <w:color w:val="2E3033"/>
-          <w:spacing w:val="0"/>
-          <w:sz w:val="21"/>
-          <w:szCs w:val="21"/>
-          <w:shd w:val="clear" w:fill="FFFFFF"/>
-          <w:lang w:eastAsia="zh-CN"/>
-        </w:rPr>
-      </w:pPr>
-    </w:p>
-    <w:p>
-      <w:pPr>
-        <w:rPr>
-          <w:rFonts w:hint="eastAsia" w:ascii="Arial" w:hAnsi="Arial" w:eastAsia="宋体" w:cs="Arial"/>
-          <w:b w:val="0"/>
-          <w:i w:val="0"/>
-          <w:caps w:val="0"/>
-          <w:color w:val="2E3033"/>
-          <w:spacing w:val="0"/>
-          <w:sz w:val="21"/>
-          <w:szCs w:val="21"/>
-          <w:shd w:val="clear" w:fill="FFFFFF"/>
-          <w:lang w:eastAsia="zh-CN"/>
-        </w:rPr>
-      </w:pPr>
-      <w:r>
-        <w:rPr>
-          <w:rFonts w:hint="eastAsia" w:ascii="Arial" w:hAnsi="Arial" w:eastAsia="宋体" w:cs="Arial"/>
-          <w:b w:val="0"/>
-          <w:i w:val="0"/>
-          <w:caps w:val="0"/>
-          <w:color w:val="2E3033"/>
-          <w:spacing w:val="0"/>
-          <w:sz w:val="21"/>
-          <w:szCs w:val="21"/>
-          <w:shd w:val="clear" w:fill="FFFFFF"/>
-          <w:lang w:eastAsia="zh-CN"/>
-        </w:rPr>
-        <w:t>接下来，在Angular的NgModule中，把AppEntityServices作为它自己(AppEntityServices)和实体服务(EntityServices)的别名来提供</w:t>
-      </w:r>
-    </w:p>
-    <w:p>
-      <w:pPr>
-        <w:rPr>
-          <w:rFonts w:hint="eastAsia" w:ascii="Arial" w:hAnsi="Arial" w:eastAsia="宋体" w:cs="Arial"/>
-          <w:b w:val="0"/>
-          <w:i w:val="0"/>
-          <w:caps w:val="0"/>
-          <w:color w:val="2E3033"/>
-          <w:spacing w:val="0"/>
-          <w:sz w:val="21"/>
-          <w:szCs w:val="21"/>
-          <w:shd w:val="clear" w:fill="FFFFFF"/>
-          <w:lang w:eastAsia="zh-CN"/>
-        </w:rPr>
-      </w:pPr>
-    </w:p>
-    <w:p>
-      <w:pPr>
-        <w:rPr>
-          <w:rFonts w:hint="eastAsia" w:ascii="Arial" w:hAnsi="Arial" w:eastAsia="宋体" w:cs="Arial"/>
-          <w:b w:val="0"/>
-          <w:i w:val="0"/>
-          <w:caps w:val="0"/>
-          <w:color w:val="2E3033"/>
-          <w:spacing w:val="0"/>
-          <w:sz w:val="21"/>
-          <w:szCs w:val="21"/>
-          <w:shd w:val="clear" w:fill="FFFFFF"/>
-          <w:lang w:eastAsia="zh-CN"/>
-        </w:rPr>
-      </w:pPr>
-      <w:r>
-        <w:rPr>
-          <w:rFonts w:hint="eastAsia" w:ascii="Arial" w:hAnsi="Arial" w:eastAsia="宋体" w:cs="Arial"/>
-          <w:b w:val="0"/>
-          <w:i w:val="0"/>
-          <w:caps w:val="0"/>
-          <w:color w:val="2E3033"/>
-          <w:spacing w:val="0"/>
-          <w:sz w:val="21"/>
-          <w:szCs w:val="21"/>
-          <w:shd w:val="clear" w:fill="FFFFFF"/>
-          <w:lang w:eastAsia="zh-CN"/>
-        </w:rPr>
-        <w:t>通过这种方式，应用程序类引用这个相同的AppEntityServices服务实例，无论它注入的是AppEntityServices还是EntityServices。</w:t>
-      </w:r>
-    </w:p>
-    <w:p>
-      <w:pPr>
-        <w:rPr>
-          <w:rFonts w:hint="eastAsia" w:ascii="Arial" w:hAnsi="Arial" w:eastAsia="宋体" w:cs="Arial"/>
-          <w:b w:val="0"/>
-          <w:i w:val="0"/>
-          <w:caps w:val="0"/>
-          <w:color w:val="2E3033"/>
-          <w:spacing w:val="0"/>
-          <w:sz w:val="21"/>
-          <w:szCs w:val="21"/>
-          <w:shd w:val="clear" w:fill="FFFFFF"/>
-          <w:lang w:eastAsia="zh-CN"/>
-        </w:rPr>
-      </w:pPr>
-    </w:p>
-    <w:p>
-      <w:pPr>
-        <w:rPr>
-          <w:rFonts w:hint="eastAsia" w:ascii="Arial" w:hAnsi="Arial" w:eastAsia="宋体" w:cs="Arial"/>
-          <w:b w:val="0"/>
-          <w:i w:val="0"/>
-          <w:caps w:val="0"/>
-          <w:color w:val="2E3033"/>
-          <w:spacing w:val="0"/>
-          <w:sz w:val="21"/>
-          <w:szCs w:val="21"/>
-          <w:shd w:val="clear" w:fill="FFFFFF"/>
-          <w:lang w:eastAsia="zh-CN"/>
-        </w:rPr>
-      </w:pPr>
-      <w:r>
-        <w:rPr>
-          <w:rFonts w:hint="eastAsia" w:ascii="Arial" w:hAnsi="Arial" w:eastAsia="宋体" w:cs="Arial"/>
-          <w:b w:val="0"/>
-          <w:i w:val="0"/>
-          <w:caps w:val="0"/>
-          <w:color w:val="2E3033"/>
-          <w:spacing w:val="0"/>
-          <w:sz w:val="21"/>
-          <w:szCs w:val="21"/>
-          <w:shd w:val="clear" w:fill="FFFFFF"/>
-          <w:lang w:eastAsia="zh-CN"/>
-        </w:rPr>
-        <w:t>@NgModule({</w:t>
-      </w:r>
-    </w:p>
-    <w:p>
-      <w:pPr>
-        <w:rPr>
-          <w:rFonts w:hint="eastAsia" w:ascii="Arial" w:hAnsi="Arial" w:eastAsia="宋体" w:cs="Arial"/>
-          <w:b w:val="0"/>
-          <w:i w:val="0"/>
-          <w:caps w:val="0"/>
-          <w:color w:val="2E3033"/>
-          <w:spacing w:val="0"/>
-          <w:sz w:val="21"/>
-          <w:szCs w:val="21"/>
-          <w:shd w:val="clear" w:fill="FFFFFF"/>
-          <w:lang w:eastAsia="zh-CN"/>
-        </w:rPr>
-      </w:pPr>
-      <w:r>
-        <w:rPr>
-          <w:rFonts w:hint="eastAsia" w:ascii="Arial" w:hAnsi="Arial" w:eastAsia="宋体" w:cs="Arial"/>
-          <w:b w:val="0"/>
-          <w:i w:val="0"/>
-          <w:caps w:val="0"/>
-          <w:color w:val="2E3033"/>
-          <w:spacing w:val="0"/>
-          <w:sz w:val="21"/>
-          <w:szCs w:val="21"/>
-          <w:shd w:val="clear" w:fill="FFFFFF"/>
-          <w:lang w:eastAsia="zh-CN"/>
-        </w:rPr>
-        <w:t xml:space="preserve">  imports: [ ... ],</w:t>
-      </w:r>
-    </w:p>
-    <w:p>
-      <w:pPr>
-        <w:rPr>
-          <w:rFonts w:hint="eastAsia" w:ascii="Arial" w:hAnsi="Arial" w:eastAsia="宋体" w:cs="Arial"/>
-          <w:b w:val="0"/>
-          <w:i w:val="0"/>
-          <w:caps w:val="0"/>
-          <w:color w:val="2E3033"/>
-          <w:spacing w:val="0"/>
-          <w:sz w:val="21"/>
-          <w:szCs w:val="21"/>
-          <w:shd w:val="clear" w:fill="FFFFFF"/>
-          <w:lang w:eastAsia="zh-CN"/>
-        </w:rPr>
-      </w:pPr>
-      <w:r>
-        <w:rPr>
-          <w:rFonts w:hint="eastAsia" w:ascii="Arial" w:hAnsi="Arial" w:eastAsia="宋体" w:cs="Arial"/>
-          <w:b w:val="0"/>
-          <w:i w:val="0"/>
-          <w:caps w:val="0"/>
-          <w:color w:val="2E3033"/>
-          <w:spacing w:val="0"/>
-          <w:sz w:val="21"/>
-          <w:szCs w:val="21"/>
-          <w:shd w:val="clear" w:fill="FFFFFF"/>
-          <w:lang w:eastAsia="zh-CN"/>
-        </w:rPr>
-        <w:t xml:space="preserve">  providers: [</w:t>
-      </w:r>
-    </w:p>
-    <w:p>
-      <w:pPr>
-        <w:rPr>
-          <w:rFonts w:hint="eastAsia" w:ascii="Arial" w:hAnsi="Arial" w:eastAsia="宋体" w:cs="Arial"/>
-          <w:b w:val="0"/>
-          <w:i w:val="0"/>
-          <w:caps w:val="0"/>
-          <w:color w:val="2E3033"/>
-          <w:spacing w:val="0"/>
-          <w:sz w:val="21"/>
-          <w:szCs w:val="21"/>
-          <w:shd w:val="clear" w:fill="FFFFFF"/>
-          <w:lang w:eastAsia="zh-CN"/>
-        </w:rPr>
-      </w:pPr>
-      <w:r>
-        <w:rPr>
-          <w:rFonts w:hint="eastAsia" w:ascii="Arial" w:hAnsi="Arial" w:eastAsia="宋体" w:cs="Arial"/>
-          <w:b w:val="0"/>
-          <w:i w:val="0"/>
-          <w:caps w:val="0"/>
-          <w:color w:val="2E3033"/>
-          <w:spacing w:val="0"/>
-          <w:sz w:val="21"/>
-          <w:szCs w:val="21"/>
-          <w:shd w:val="clear" w:fill="FFFFFF"/>
-          <w:lang w:eastAsia="zh-CN"/>
-        </w:rPr>
-        <w:t xml:space="preserve">    AppEntityServices,</w:t>
-      </w:r>
-    </w:p>
-    <w:p>
-      <w:pPr>
-        <w:rPr>
-          <w:rFonts w:hint="eastAsia" w:ascii="Arial" w:hAnsi="Arial" w:eastAsia="宋体" w:cs="Arial"/>
-          <w:b w:val="0"/>
-          <w:i w:val="0"/>
-          <w:caps w:val="0"/>
-          <w:color w:val="2E3033"/>
-          <w:spacing w:val="0"/>
-          <w:sz w:val="21"/>
-          <w:szCs w:val="21"/>
-          <w:shd w:val="clear" w:fill="FFFFFF"/>
-          <w:lang w:eastAsia="zh-CN"/>
-        </w:rPr>
-      </w:pPr>
-      <w:r>
-        <w:rPr>
-          <w:rFonts w:hint="eastAsia" w:ascii="Arial" w:hAnsi="Arial" w:eastAsia="宋体" w:cs="Arial"/>
-          <w:b w:val="0"/>
-          <w:i w:val="0"/>
-          <w:caps w:val="0"/>
-          <w:color w:val="2E3033"/>
-          <w:spacing w:val="0"/>
-          <w:sz w:val="21"/>
-          <w:szCs w:val="21"/>
-          <w:shd w:val="clear" w:fill="FFFFFF"/>
-          <w:lang w:eastAsia="zh-CN"/>
-        </w:rPr>
-        <w:t xml:space="preserve">    { provide: EntityServices, useExisting: AppEntityServices },</w:t>
-      </w:r>
-    </w:p>
-    <w:p>
-      <w:pPr>
-        <w:rPr>
-          <w:rFonts w:hint="eastAsia" w:ascii="Arial" w:hAnsi="Arial" w:eastAsia="宋体" w:cs="Arial"/>
-          <w:b w:val="0"/>
-          <w:i w:val="0"/>
-          <w:caps w:val="0"/>
-          <w:color w:val="2E3033"/>
-          <w:spacing w:val="0"/>
-          <w:sz w:val="21"/>
-          <w:szCs w:val="21"/>
-          <w:shd w:val="clear" w:fill="FFFFFF"/>
-          <w:lang w:eastAsia="zh-CN"/>
-        </w:rPr>
-      </w:pPr>
-      <w:r>
-        <w:rPr>
-          <w:rFonts w:hint="eastAsia" w:ascii="Arial" w:hAnsi="Arial" w:eastAsia="宋体" w:cs="Arial"/>
-          <w:b w:val="0"/>
-          <w:i w:val="0"/>
-          <w:caps w:val="0"/>
-          <w:color w:val="2E3033"/>
-          <w:spacing w:val="0"/>
-          <w:sz w:val="21"/>
-          <w:szCs w:val="21"/>
-          <w:shd w:val="clear" w:fill="FFFFFF"/>
-          <w:lang w:eastAsia="zh-CN"/>
-        </w:rPr>
-        <w:t xml:space="preserve">    ...</w:t>
-      </w:r>
-    </w:p>
-    <w:p>
-      <w:pPr>
-        <w:rPr>
-          <w:rFonts w:hint="eastAsia" w:ascii="Arial" w:hAnsi="Arial" w:eastAsia="宋体" w:cs="Arial"/>
-          <w:b w:val="0"/>
-          <w:i w:val="0"/>
-          <w:caps w:val="0"/>
-          <w:color w:val="2E3033"/>
-          <w:spacing w:val="0"/>
-          <w:sz w:val="21"/>
-          <w:szCs w:val="21"/>
-          <w:shd w:val="clear" w:fill="FFFFFF"/>
-          <w:lang w:eastAsia="zh-CN"/>
-        </w:rPr>
-      </w:pPr>
-      <w:r>
-        <w:rPr>
-          <w:rFonts w:hint="eastAsia" w:ascii="Arial" w:hAnsi="Arial" w:eastAsia="宋体" w:cs="Arial"/>
-          <w:b w:val="0"/>
-          <w:i w:val="0"/>
-          <w:caps w:val="0"/>
-          <w:color w:val="2E3033"/>
-          <w:spacing w:val="0"/>
-          <w:sz w:val="21"/>
-          <w:szCs w:val="21"/>
-          <w:shd w:val="clear" w:fill="FFFFFF"/>
-          <w:lang w:eastAsia="zh-CN"/>
-        </w:rPr>
-        <w:t xml:space="preserve">  ]</w:t>
-      </w:r>
-    </w:p>
-    <w:p>
-      <w:pPr>
-        <w:rPr>
-          <w:rFonts w:hint="eastAsia" w:ascii="Arial" w:hAnsi="Arial" w:eastAsia="宋体" w:cs="Arial"/>
-          <w:b w:val="0"/>
-          <w:i w:val="0"/>
-          <w:caps w:val="0"/>
-          <w:color w:val="2E3033"/>
-          <w:spacing w:val="0"/>
-          <w:sz w:val="21"/>
-          <w:szCs w:val="21"/>
-          <w:shd w:val="clear" w:fill="FFFFFF"/>
-          <w:lang w:eastAsia="zh-CN"/>
-        </w:rPr>
-      </w:pPr>
-      <w:r>
-        <w:rPr>
-          <w:rFonts w:hint="eastAsia" w:ascii="Arial" w:hAnsi="Arial" w:eastAsia="宋体" w:cs="Arial"/>
-          <w:b w:val="0"/>
-          <w:i w:val="0"/>
-          <w:caps w:val="0"/>
-          <w:color w:val="2E3033"/>
-          <w:spacing w:val="0"/>
-          <w:sz w:val="21"/>
-          <w:szCs w:val="21"/>
-          <w:shd w:val="clear" w:fill="FFFFFF"/>
-          <w:lang w:eastAsia="zh-CN"/>
-        </w:rPr>
-        <w:t>})</w:t>
-      </w:r>
-    </w:p>
-    <w:p>
-      <w:pPr>
-        <w:rPr>
-          <w:rFonts w:hint="eastAsia" w:ascii="Arial" w:hAnsi="Arial" w:eastAsia="宋体" w:cs="Arial"/>
-          <w:b w:val="0"/>
-          <w:i w:val="0"/>
-          <w:caps w:val="0"/>
-          <w:color w:val="2E3033"/>
-          <w:spacing w:val="0"/>
-          <w:sz w:val="21"/>
-          <w:szCs w:val="21"/>
-          <w:shd w:val="clear" w:fill="FFFFFF"/>
-          <w:lang w:eastAsia="zh-CN"/>
-        </w:rPr>
-      </w:pPr>
-      <w:r>
-        <w:rPr>
-          <w:rFonts w:hint="eastAsia" w:ascii="Arial" w:hAnsi="Arial" w:eastAsia="宋体" w:cs="Arial"/>
-          <w:b w:val="0"/>
-          <w:i w:val="0"/>
-          <w:caps w:val="0"/>
-          <w:color w:val="2E3033"/>
-          <w:spacing w:val="0"/>
-          <w:sz w:val="21"/>
-          <w:szCs w:val="21"/>
-          <w:shd w:val="clear" w:fill="FFFFFF"/>
-          <w:lang w:eastAsia="zh-CN"/>
-        </w:rPr>
-        <w:t>export class EntityStoreModule { ... }</w:t>
-      </w:r>
-    </w:p>
-    <w:p>
-      <w:pPr>
-        <w:rPr>
-          <w:rFonts w:hint="eastAsia" w:ascii="Arial" w:hAnsi="Arial" w:eastAsia="宋体" w:cs="Arial"/>
-          <w:b w:val="0"/>
-          <w:i w:val="0"/>
-          <w:caps w:val="0"/>
-          <w:color w:val="2E3033"/>
-          <w:spacing w:val="0"/>
-          <w:sz w:val="21"/>
-          <w:szCs w:val="21"/>
-          <w:shd w:val="clear" w:fill="FFFFFF"/>
-          <w:lang w:eastAsia="zh-CN"/>
-        </w:rPr>
-      </w:pPr>
-    </w:p>
-    <w:p>
-      <w:pPr>
-        <w:rPr>
-          <w:rFonts w:hint="eastAsia" w:ascii="Arial" w:hAnsi="Arial" w:eastAsia="宋体" w:cs="Arial"/>
-          <w:b w:val="0"/>
-          <w:i w:val="0"/>
-          <w:caps w:val="0"/>
-          <w:color w:val="2E3033"/>
-          <w:spacing w:val="0"/>
-          <w:sz w:val="21"/>
-          <w:szCs w:val="21"/>
-          <w:shd w:val="clear" w:fill="FFFFFF"/>
-          <w:lang w:eastAsia="zh-CN"/>
-        </w:rPr>
-      </w:pPr>
-      <w:r>
-        <w:rPr>
-          <w:rFonts w:hint="eastAsia" w:ascii="Arial" w:hAnsi="Arial" w:eastAsia="宋体" w:cs="Arial"/>
-          <w:b w:val="0"/>
-          <w:i w:val="0"/>
-          <w:caps w:val="0"/>
-          <w:color w:val="2E3033"/>
-          <w:spacing w:val="0"/>
-          <w:sz w:val="21"/>
-          <w:szCs w:val="21"/>
-          <w:shd w:val="clear" w:fill="FFFFFF"/>
-          <w:lang w:eastAsia="zh-CN"/>
-        </w:rPr>
-        <w:t>##访问多个EntityCollectionServices</w:t>
-      </w:r>
-    </w:p>
-    <w:p>
-      <w:pPr>
-        <w:rPr>
-          <w:rFonts w:hint="eastAsia" w:ascii="Arial" w:hAnsi="Arial" w:eastAsia="宋体" w:cs="Arial"/>
-          <w:b w:val="0"/>
-          <w:i w:val="0"/>
-          <w:caps w:val="0"/>
-          <w:color w:val="2E3033"/>
-          <w:spacing w:val="0"/>
-          <w:sz w:val="21"/>
-          <w:szCs w:val="21"/>
-          <w:shd w:val="clear" w:fill="FFFFFF"/>
-          <w:lang w:eastAsia="zh-CN"/>
-        </w:rPr>
-      </w:pPr>
-    </w:p>
-    <w:p>
-      <w:pPr>
-        <w:rPr>
-          <w:rFonts w:hint="eastAsia" w:ascii="Arial" w:hAnsi="Arial" w:eastAsia="宋体" w:cs="Arial"/>
-          <w:b w:val="0"/>
-          <w:i w:val="0"/>
-          <w:caps w:val="0"/>
-          <w:color w:val="2E3033"/>
-          <w:spacing w:val="0"/>
-          <w:sz w:val="21"/>
-          <w:szCs w:val="21"/>
-          <w:shd w:val="clear" w:fill="FFFFFF"/>
-          <w:lang w:eastAsia="zh-CN"/>
-        </w:rPr>
-      </w:pPr>
-      <w:r>
-        <w:rPr>
-          <w:rFonts w:hint="eastAsia" w:ascii="Arial" w:hAnsi="Arial" w:eastAsia="宋体" w:cs="Arial"/>
-          <w:b w:val="0"/>
-          <w:i w:val="0"/>
-          <w:caps w:val="0"/>
-          <w:color w:val="2E3033"/>
-          <w:spacing w:val="0"/>
-          <w:sz w:val="21"/>
-          <w:szCs w:val="21"/>
-          <w:shd w:val="clear" w:fill="FFFFFF"/>
-          <w:lang w:eastAsia="zh-CN"/>
-        </w:rPr>
-        <w:t>一个复杂的组件可能需要访问多个实体集合。EntityServices注册表使这变得很容易，即使EntityCollectionServices是为每种实体类型定制的。</w:t>
-      </w:r>
-    </w:p>
-    <w:p>
-      <w:pPr>
-        <w:rPr>
-          <w:rFonts w:hint="eastAsia" w:ascii="Arial" w:hAnsi="Arial" w:eastAsia="宋体" w:cs="Arial"/>
-          <w:b w:val="0"/>
-          <w:i w:val="0"/>
-          <w:caps w:val="0"/>
-          <w:color w:val="2E3033"/>
-          <w:spacing w:val="0"/>
-          <w:sz w:val="21"/>
-          <w:szCs w:val="21"/>
-          <w:shd w:val="clear" w:fill="FFFFFF"/>
-          <w:lang w:eastAsia="zh-CN"/>
-        </w:rPr>
-      </w:pPr>
-    </w:p>
-    <w:p>
-      <w:pPr>
-        <w:rPr>
-          <w:rFonts w:hint="eastAsia" w:ascii="Arial" w:hAnsi="Arial" w:eastAsia="宋体" w:cs="Arial"/>
-          <w:b w:val="0"/>
-          <w:i w:val="0"/>
-          <w:caps w:val="0"/>
-          <w:color w:val="2E3033"/>
-          <w:spacing w:val="0"/>
-          <w:sz w:val="21"/>
-          <w:szCs w:val="21"/>
-          <w:shd w:val="clear" w:fill="FFFFFF"/>
-          <w:lang w:eastAsia="zh-CN"/>
-        </w:rPr>
-      </w:pPr>
-      <w:r>
-        <w:rPr>
-          <w:rFonts w:hint="eastAsia" w:ascii="Arial" w:hAnsi="Arial" w:eastAsia="宋体" w:cs="Arial"/>
-          <w:b w:val="0"/>
-          <w:i w:val="0"/>
-          <w:caps w:val="0"/>
-          <w:color w:val="2E3033"/>
-          <w:spacing w:val="0"/>
-          <w:sz w:val="21"/>
-          <w:szCs w:val="21"/>
-          <w:shd w:val="clear" w:fill="FFFFFF"/>
-          <w:lang w:eastAsia="zh-CN"/>
-        </w:rPr>
-        <w:t>您只需要一个注入的构造函数参数，即EntityServices。</w:t>
-      </w:r>
-    </w:p>
-    <w:p>
-      <w:pPr>
-        <w:rPr>
-          <w:rFonts w:hint="eastAsia" w:ascii="Arial" w:hAnsi="Arial" w:eastAsia="宋体" w:cs="Arial"/>
-          <w:b w:val="0"/>
-          <w:i w:val="0"/>
-          <w:caps w:val="0"/>
-          <w:color w:val="2E3033"/>
-          <w:spacing w:val="0"/>
-          <w:sz w:val="21"/>
-          <w:szCs w:val="21"/>
-          <w:shd w:val="clear" w:fill="FFFFFF"/>
-          <w:lang w:eastAsia="zh-CN"/>
-        </w:rPr>
-      </w:pPr>
-    </w:p>
-    <w:p>
-      <w:pPr>
-        <w:rPr>
-          <w:rFonts w:hint="eastAsia" w:ascii="Arial" w:hAnsi="Arial" w:eastAsia="宋体" w:cs="Arial"/>
-          <w:b w:val="0"/>
-          <w:i w:val="0"/>
-          <w:caps w:val="0"/>
-          <w:color w:val="2E3033"/>
-          <w:spacing w:val="0"/>
-          <w:sz w:val="21"/>
-          <w:szCs w:val="21"/>
-          <w:shd w:val="clear" w:fill="FFFFFF"/>
-          <w:lang w:eastAsia="zh-CN"/>
-        </w:rPr>
-      </w:pPr>
-    </w:p>
-    <w:p>
-      <w:pPr>
-        <w:rPr>
-          <w:rFonts w:hint="eastAsia" w:ascii="Arial" w:hAnsi="Arial" w:eastAsia="宋体" w:cs="Arial"/>
-          <w:b w:val="0"/>
-          <w:i w:val="0"/>
-          <w:caps w:val="0"/>
-          <w:color w:val="2E3033"/>
-          <w:spacing w:val="0"/>
-          <w:sz w:val="21"/>
-          <w:szCs w:val="21"/>
-          <w:shd w:val="clear" w:fill="FFFFFF"/>
-          <w:lang w:eastAsia="zh-CN"/>
-        </w:rPr>
-      </w:pPr>
-      <w:r>
-        <w:rPr>
-          <w:rFonts w:hint="eastAsia" w:ascii="Arial" w:hAnsi="Arial" w:eastAsia="宋体" w:cs="Arial"/>
-          <w:b w:val="0"/>
-          <w:i w:val="0"/>
-          <w:caps w:val="0"/>
-          <w:color w:val="2E3033"/>
-          <w:spacing w:val="0"/>
-          <w:sz w:val="21"/>
-          <w:szCs w:val="21"/>
-          <w:shd w:val="clear" w:fill="FFFFFF"/>
-          <w:lang w:eastAsia="zh-CN"/>
-        </w:rPr>
-        <w:t>@Component({...})</w:t>
-      </w:r>
-    </w:p>
-    <w:p>
-      <w:pPr>
-        <w:rPr>
-          <w:rFonts w:hint="eastAsia" w:ascii="Arial" w:hAnsi="Arial" w:eastAsia="宋体" w:cs="Arial"/>
-          <w:b w:val="0"/>
-          <w:i w:val="0"/>
-          <w:caps w:val="0"/>
-          <w:color w:val="2E3033"/>
-          <w:spacing w:val="0"/>
-          <w:sz w:val="21"/>
-          <w:szCs w:val="21"/>
-          <w:shd w:val="clear" w:fill="FFFFFF"/>
-          <w:lang w:eastAsia="zh-CN"/>
-        </w:rPr>
-      </w:pPr>
-      <w:r>
-        <w:rPr>
-          <w:rFonts w:hint="eastAsia" w:ascii="Arial" w:hAnsi="Arial" w:eastAsia="宋体" w:cs="Arial"/>
-          <w:b w:val="0"/>
-          <w:i w:val="0"/>
-          <w:caps w:val="0"/>
-          <w:color w:val="2E3033"/>
-          <w:spacing w:val="0"/>
-          <w:sz w:val="21"/>
-          <w:szCs w:val="21"/>
-          <w:shd w:val="clear" w:fill="FFFFFF"/>
-          <w:lang w:eastAsia="zh-CN"/>
-        </w:rPr>
-        <w:t>export class CharacterContainerComponent implements OnInit {</w:t>
-      </w:r>
-    </w:p>
-    <w:p>
-      <w:pPr>
-        <w:rPr>
-          <w:rFonts w:hint="eastAsia" w:ascii="Arial" w:hAnsi="Arial" w:eastAsia="宋体" w:cs="Arial"/>
-          <w:b w:val="0"/>
-          <w:i w:val="0"/>
-          <w:caps w:val="0"/>
-          <w:color w:val="2E3033"/>
-          <w:spacing w:val="0"/>
-          <w:sz w:val="21"/>
-          <w:szCs w:val="21"/>
-          <w:shd w:val="clear" w:fill="FFFFFF"/>
-          <w:lang w:eastAsia="zh-CN"/>
-        </w:rPr>
-      </w:pPr>
-      <w:r>
-        <w:rPr>
-          <w:rFonts w:hint="eastAsia" w:ascii="Arial" w:hAnsi="Arial" w:eastAsia="宋体" w:cs="Arial"/>
-          <w:b w:val="0"/>
-          <w:i w:val="0"/>
-          <w:caps w:val="0"/>
-          <w:color w:val="2E3033"/>
-          <w:spacing w:val="0"/>
-          <w:sz w:val="21"/>
-          <w:szCs w:val="21"/>
-          <w:shd w:val="clear" w:fill="FFFFFF"/>
-          <w:lang w:eastAsia="zh-CN"/>
-        </w:rPr>
-        <w:t xml:space="preserve">  heroesService: HeroService;</w:t>
-      </w:r>
-    </w:p>
-    <w:p>
-      <w:pPr>
-        <w:rPr>
-          <w:rFonts w:hint="eastAsia" w:ascii="Arial" w:hAnsi="Arial" w:eastAsia="宋体" w:cs="Arial"/>
-          <w:b w:val="0"/>
-          <w:i w:val="0"/>
-          <w:caps w:val="0"/>
-          <w:color w:val="2E3033"/>
-          <w:spacing w:val="0"/>
-          <w:sz w:val="21"/>
-          <w:szCs w:val="21"/>
-          <w:shd w:val="clear" w:fill="FFFFFF"/>
-          <w:lang w:eastAsia="zh-CN"/>
-        </w:rPr>
-      </w:pPr>
-      <w:r>
-        <w:rPr>
-          <w:rFonts w:hint="eastAsia" w:ascii="Arial" w:hAnsi="Arial" w:eastAsia="宋体" w:cs="Arial"/>
-          <w:b w:val="0"/>
-          <w:i w:val="0"/>
-          <w:caps w:val="0"/>
-          <w:color w:val="2E3033"/>
-          <w:spacing w:val="0"/>
-          <w:sz w:val="21"/>
-          <w:szCs w:val="21"/>
-          <w:shd w:val="clear" w:fill="FFFFFF"/>
-          <w:lang w:eastAsia="zh-CN"/>
-        </w:rPr>
-        <w:t xml:space="preserve">  sideKicksService: EntityCollectionService&lt;SideKick&gt;;</w:t>
-      </w:r>
-    </w:p>
-    <w:p>
-      <w:pPr>
-        <w:rPr>
-          <w:rFonts w:hint="eastAsia" w:ascii="Arial" w:hAnsi="Arial" w:eastAsia="宋体" w:cs="Arial"/>
-          <w:b w:val="0"/>
-          <w:i w:val="0"/>
-          <w:caps w:val="0"/>
-          <w:color w:val="2E3033"/>
-          <w:spacing w:val="0"/>
-          <w:sz w:val="21"/>
-          <w:szCs w:val="21"/>
-          <w:shd w:val="clear" w:fill="FFFFFF"/>
-          <w:lang w:eastAsia="zh-CN"/>
-        </w:rPr>
-      </w:pPr>
-      <w:r>
-        <w:rPr>
-          <w:rFonts w:hint="eastAsia" w:ascii="Arial" w:hAnsi="Arial" w:eastAsia="宋体" w:cs="Arial"/>
-          <w:b w:val="0"/>
-          <w:i w:val="0"/>
-          <w:caps w:val="0"/>
-          <w:color w:val="2E3033"/>
-          <w:spacing w:val="0"/>
-          <w:sz w:val="21"/>
-          <w:szCs w:val="21"/>
-          <w:shd w:val="clear" w:fill="FFFFFF"/>
-          <w:lang w:eastAsia="zh-CN"/>
-        </w:rPr>
-        <w:t xml:space="preserve">  villainService: VillainService;</w:t>
-      </w:r>
-    </w:p>
-    <w:p>
-      <w:pPr>
-        <w:rPr>
-          <w:rFonts w:hint="eastAsia" w:ascii="Arial" w:hAnsi="Arial" w:eastAsia="宋体" w:cs="Arial"/>
-          <w:b w:val="0"/>
-          <w:i w:val="0"/>
-          <w:caps w:val="0"/>
-          <w:color w:val="2E3033"/>
-          <w:spacing w:val="0"/>
-          <w:sz w:val="21"/>
-          <w:szCs w:val="21"/>
-          <w:shd w:val="clear" w:fill="FFFFFF"/>
-          <w:lang w:eastAsia="zh-CN"/>
-        </w:rPr>
-      </w:pPr>
-    </w:p>
-    <w:p>
-      <w:pPr>
-        <w:rPr>
-          <w:rFonts w:hint="eastAsia" w:ascii="Arial" w:hAnsi="Arial" w:eastAsia="宋体" w:cs="Arial"/>
-          <w:b w:val="0"/>
-          <w:i w:val="0"/>
-          <w:caps w:val="0"/>
-          <w:color w:val="2E3033"/>
-          <w:spacing w:val="0"/>
-          <w:sz w:val="21"/>
-          <w:szCs w:val="21"/>
-          <w:shd w:val="clear" w:fill="FFFFFF"/>
-          <w:lang w:eastAsia="zh-CN"/>
-        </w:rPr>
-      </w:pPr>
-      <w:r>
-        <w:rPr>
-          <w:rFonts w:hint="eastAsia" w:ascii="Arial" w:hAnsi="Arial" w:eastAsia="宋体" w:cs="Arial"/>
-          <w:b w:val="0"/>
-          <w:i w:val="0"/>
-          <w:caps w:val="0"/>
-          <w:color w:val="2E3033"/>
-          <w:spacing w:val="0"/>
-          <w:sz w:val="21"/>
-          <w:szCs w:val="21"/>
-          <w:shd w:val="clear" w:fill="FFFFFF"/>
-          <w:lang w:eastAsia="zh-CN"/>
-        </w:rPr>
-        <w:t xml:space="preserve">  heroes$: Observable&lt;Hero&gt;;</w:t>
-      </w:r>
-    </w:p>
-    <w:p>
-      <w:pPr>
-        <w:rPr>
-          <w:rFonts w:hint="eastAsia" w:ascii="Arial" w:hAnsi="Arial" w:eastAsia="宋体" w:cs="Arial"/>
-          <w:b w:val="0"/>
-          <w:i w:val="0"/>
-          <w:caps w:val="0"/>
-          <w:color w:val="2E3033"/>
-          <w:spacing w:val="0"/>
-          <w:sz w:val="21"/>
-          <w:szCs w:val="21"/>
-          <w:shd w:val="clear" w:fill="FFFFFF"/>
-          <w:lang w:eastAsia="zh-CN"/>
-        </w:rPr>
-      </w:pPr>
-      <w:r>
-        <w:rPr>
-          <w:rFonts w:hint="eastAsia" w:ascii="Arial" w:hAnsi="Arial" w:eastAsia="宋体" w:cs="Arial"/>
-          <w:b w:val="0"/>
-          <w:i w:val="0"/>
-          <w:caps w:val="0"/>
-          <w:color w:val="2E3033"/>
-          <w:spacing w:val="0"/>
-          <w:sz w:val="21"/>
-          <w:szCs w:val="21"/>
-          <w:shd w:val="clear" w:fill="FFFFFF"/>
-          <w:lang w:eastAsia="zh-CN"/>
-        </w:rPr>
-        <w:t xml:space="preserve">  ...</w:t>
-      </w:r>
-    </w:p>
-    <w:p>
-      <w:pPr>
-        <w:rPr>
-          <w:rFonts w:hint="eastAsia" w:ascii="Arial" w:hAnsi="Arial" w:eastAsia="宋体" w:cs="Arial"/>
-          <w:b w:val="0"/>
-          <w:i w:val="0"/>
-          <w:caps w:val="0"/>
-          <w:color w:val="2E3033"/>
-          <w:spacing w:val="0"/>
-          <w:sz w:val="21"/>
-          <w:szCs w:val="21"/>
-          <w:shd w:val="clear" w:fill="FFFFFF"/>
-          <w:lang w:eastAsia="zh-CN"/>
-        </w:rPr>
-      </w:pPr>
-      <w:r>
-        <w:rPr>
-          <w:rFonts w:hint="eastAsia" w:ascii="Arial" w:hAnsi="Arial" w:eastAsia="宋体" w:cs="Arial"/>
-          <w:b w:val="0"/>
-          <w:i w:val="0"/>
-          <w:caps w:val="0"/>
-          <w:color w:val="2E3033"/>
-          <w:spacing w:val="0"/>
-          <w:sz w:val="21"/>
-          <w:szCs w:val="21"/>
-          <w:shd w:val="clear" w:fill="FFFFFF"/>
-          <w:lang w:eastAsia="zh-CN"/>
-        </w:rPr>
-        <w:t xml:space="preserve">  constructor(entityServices: EntityServices) {</w:t>
-      </w:r>
-    </w:p>
-    <w:p>
-      <w:pPr>
-        <w:rPr>
-          <w:rFonts w:hint="eastAsia" w:ascii="Arial" w:hAnsi="Arial" w:eastAsia="宋体" w:cs="Arial"/>
-          <w:b w:val="0"/>
-          <w:i w:val="0"/>
-          <w:caps w:val="0"/>
-          <w:color w:val="2E3033"/>
-          <w:spacing w:val="0"/>
-          <w:sz w:val="21"/>
-          <w:szCs w:val="21"/>
-          <w:shd w:val="clear" w:fill="FFFFFF"/>
-          <w:lang w:eastAsia="zh-CN"/>
-        </w:rPr>
-      </w:pPr>
-      <w:r>
-        <w:rPr>
-          <w:rFonts w:hint="eastAsia" w:ascii="Arial" w:hAnsi="Arial" w:eastAsia="宋体" w:cs="Arial"/>
-          <w:b w:val="0"/>
-          <w:i w:val="0"/>
-          <w:caps w:val="0"/>
-          <w:color w:val="2E3033"/>
-          <w:spacing w:val="0"/>
-          <w:sz w:val="21"/>
-          <w:szCs w:val="21"/>
-          <w:shd w:val="clear" w:fill="FFFFFF"/>
-          <w:lang w:eastAsia="zh-CN"/>
-        </w:rPr>
-        <w:t xml:space="preserve">    this.heroesService = entityServices.getEntityCollectionService('Hero');</w:t>
-      </w:r>
-    </w:p>
-    <w:p>
-      <w:pPr>
-        <w:rPr>
-          <w:rFonts w:hint="eastAsia" w:ascii="Arial" w:hAnsi="Arial" w:eastAsia="宋体" w:cs="Arial"/>
-          <w:b w:val="0"/>
-          <w:i w:val="0"/>
-          <w:caps w:val="0"/>
-          <w:color w:val="2E3033"/>
-          <w:spacing w:val="0"/>
-          <w:sz w:val="21"/>
-          <w:szCs w:val="21"/>
-          <w:shd w:val="clear" w:fill="FFFFFF"/>
-          <w:lang w:eastAsia="zh-CN"/>
-        </w:rPr>
-      </w:pPr>
-      <w:r>
-        <w:rPr>
-          <w:rFonts w:hint="eastAsia" w:ascii="Arial" w:hAnsi="Arial" w:eastAsia="宋体" w:cs="Arial"/>
-          <w:b w:val="0"/>
-          <w:i w:val="0"/>
-          <w:caps w:val="0"/>
-          <w:color w:val="2E3033"/>
-          <w:spacing w:val="0"/>
-          <w:sz w:val="21"/>
-          <w:szCs w:val="21"/>
-          <w:shd w:val="clear" w:fill="FFFFFF"/>
-          <w:lang w:eastAsia="zh-CN"/>
-        </w:rPr>
-        <w:t xml:space="preserve">    this.sidekicksService = entityServices.getEntityCollectionService('SideKick');</w:t>
-      </w:r>
-    </w:p>
-    <w:p>
-      <w:pPr>
-        <w:rPr>
-          <w:rFonts w:hint="eastAsia" w:ascii="Arial" w:hAnsi="Arial" w:eastAsia="宋体" w:cs="Arial"/>
-          <w:b w:val="0"/>
-          <w:i w:val="0"/>
-          <w:caps w:val="0"/>
-          <w:color w:val="2E3033"/>
-          <w:spacing w:val="0"/>
-          <w:sz w:val="21"/>
-          <w:szCs w:val="21"/>
-          <w:shd w:val="clear" w:fill="FFFFFF"/>
-          <w:lang w:eastAsia="zh-CN"/>
-        </w:rPr>
-      </w:pPr>
-      <w:r>
-        <w:rPr>
-          <w:rFonts w:hint="eastAsia" w:ascii="Arial" w:hAnsi="Arial" w:eastAsia="宋体" w:cs="Arial"/>
-          <w:b w:val="0"/>
-          <w:i w:val="0"/>
-          <w:caps w:val="0"/>
-          <w:color w:val="2E3033"/>
-          <w:spacing w:val="0"/>
-          <w:sz w:val="21"/>
-          <w:szCs w:val="21"/>
-          <w:shd w:val="clear" w:fill="FFFFFF"/>
-          <w:lang w:eastAsia="zh-CN"/>
-        </w:rPr>
-        <w:t xml:space="preserve">    this.villainService = entityServices.getEntityCollectionService('Villain');</w:t>
-      </w:r>
-    </w:p>
-    <w:p>
-      <w:pPr>
-        <w:rPr>
-          <w:rFonts w:hint="eastAsia" w:ascii="Arial" w:hAnsi="Arial" w:eastAsia="宋体" w:cs="Arial"/>
-          <w:b w:val="0"/>
-          <w:i w:val="0"/>
-          <w:caps w:val="0"/>
-          <w:color w:val="2E3033"/>
-          <w:spacing w:val="0"/>
-          <w:sz w:val="21"/>
-          <w:szCs w:val="21"/>
-          <w:shd w:val="clear" w:fill="FFFFFF"/>
-          <w:lang w:eastAsia="zh-CN"/>
-        </w:rPr>
-      </w:pPr>
-    </w:p>
-    <w:p>
-      <w:pPr>
-        <w:rPr>
-          <w:rFonts w:hint="eastAsia" w:ascii="Arial" w:hAnsi="Arial" w:eastAsia="宋体" w:cs="Arial"/>
-          <w:b w:val="0"/>
-          <w:i w:val="0"/>
-          <w:caps w:val="0"/>
-          <w:color w:val="2E3033"/>
-          <w:spacing w:val="0"/>
-          <w:sz w:val="21"/>
-          <w:szCs w:val="21"/>
-          <w:shd w:val="clear" w:fill="FFFFFF"/>
-          <w:lang w:eastAsia="zh-CN"/>
-        </w:rPr>
-      </w:pPr>
-      <w:r>
-        <w:rPr>
-          <w:rFonts w:hint="eastAsia" w:ascii="Arial" w:hAnsi="Arial" w:eastAsia="宋体" w:cs="Arial"/>
-          <w:b w:val="0"/>
-          <w:i w:val="0"/>
-          <w:caps w:val="0"/>
-          <w:color w:val="2E3033"/>
-          <w:spacing w:val="0"/>
-          <w:sz w:val="21"/>
-          <w:szCs w:val="21"/>
-          <w:shd w:val="clear" w:fill="FFFFFF"/>
-          <w:lang w:eastAsia="zh-CN"/>
-        </w:rPr>
-        <w:t xml:space="preserve">    this.heroes$ = this.heroesService.entities$;</w:t>
-      </w:r>
-    </w:p>
-    <w:p>
-      <w:pPr>
-        <w:rPr>
-          <w:rFonts w:hint="eastAsia" w:ascii="Arial" w:hAnsi="Arial" w:eastAsia="宋体" w:cs="Arial"/>
-          <w:b w:val="0"/>
-          <w:i w:val="0"/>
-          <w:caps w:val="0"/>
-          <w:color w:val="2E3033"/>
-          <w:spacing w:val="0"/>
-          <w:sz w:val="21"/>
-          <w:szCs w:val="21"/>
-          <w:shd w:val="clear" w:fill="FFFFFF"/>
-          <w:lang w:eastAsia="zh-CN"/>
-        </w:rPr>
-      </w:pPr>
-      <w:r>
-        <w:rPr>
-          <w:rFonts w:hint="eastAsia" w:ascii="Arial" w:hAnsi="Arial" w:eastAsia="宋体" w:cs="Arial"/>
-          <w:b w:val="0"/>
-          <w:i w:val="0"/>
-          <w:caps w:val="0"/>
-          <w:color w:val="2E3033"/>
-          <w:spacing w:val="0"/>
-          <w:sz w:val="21"/>
-          <w:szCs w:val="21"/>
-          <w:shd w:val="clear" w:fill="FFFFFF"/>
-          <w:lang w:eastAsia="zh-CN"/>
-        </w:rPr>
-        <w:t xml:space="preserve">    ...</w:t>
-      </w:r>
-    </w:p>
-    <w:p>
-      <w:pPr>
-        <w:rPr>
-          <w:rFonts w:hint="eastAsia" w:ascii="Arial" w:hAnsi="Arial" w:eastAsia="宋体" w:cs="Arial"/>
-          <w:b w:val="0"/>
-          <w:i w:val="0"/>
-          <w:caps w:val="0"/>
-          <w:color w:val="2E3033"/>
-          <w:spacing w:val="0"/>
-          <w:sz w:val="21"/>
-          <w:szCs w:val="21"/>
-          <w:shd w:val="clear" w:fill="FFFFFF"/>
-          <w:lang w:eastAsia="zh-CN"/>
-        </w:rPr>
-      </w:pPr>
-      <w:r>
-        <w:rPr>
-          <w:rFonts w:hint="eastAsia" w:ascii="Arial" w:hAnsi="Arial" w:eastAsia="宋体" w:cs="Arial"/>
-          <w:b w:val="0"/>
-          <w:i w:val="0"/>
-          <w:caps w:val="0"/>
-          <w:color w:val="2E3033"/>
-          <w:spacing w:val="0"/>
-          <w:sz w:val="21"/>
-          <w:szCs w:val="21"/>
-          <w:shd w:val="clear" w:fill="FFFFFF"/>
-          <w:lang w:eastAsia="zh-CN"/>
-        </w:rPr>
-        <w:t xml:space="preserve">  }</w:t>
-      </w:r>
-    </w:p>
-    <w:p>
-      <w:pPr>
-        <w:rPr>
-          <w:rFonts w:hint="eastAsia" w:ascii="Arial" w:hAnsi="Arial" w:eastAsia="宋体" w:cs="Arial"/>
-          <w:b w:val="0"/>
-          <w:i w:val="0"/>
-          <w:caps w:val="0"/>
-          <w:color w:val="2E3033"/>
-          <w:spacing w:val="0"/>
-          <w:sz w:val="21"/>
-          <w:szCs w:val="21"/>
-          <w:shd w:val="clear" w:fill="FFFFFF"/>
-          <w:lang w:eastAsia="zh-CN"/>
-        </w:rPr>
-      </w:pPr>
-      <w:r>
-        <w:rPr>
-          <w:rFonts w:hint="eastAsia" w:ascii="Arial" w:hAnsi="Arial" w:eastAsia="宋体" w:cs="Arial"/>
-          <w:b w:val="0"/>
-          <w:i w:val="0"/>
-          <w:caps w:val="0"/>
-          <w:color w:val="2E3033"/>
-          <w:spacing w:val="0"/>
-          <w:sz w:val="21"/>
-          <w:szCs w:val="21"/>
-          <w:shd w:val="clear" w:fill="FFFFFF"/>
-          <w:lang w:eastAsia="zh-CN"/>
-        </w:rPr>
-        <w:t xml:space="preserve">  ...</w:t>
-      </w:r>
-    </w:p>
-    <w:p>
-      <w:pPr>
-        <w:rPr>
-          <w:rFonts w:hint="eastAsia" w:ascii="Arial" w:hAnsi="Arial" w:eastAsia="宋体" w:cs="Arial"/>
-          <w:b w:val="0"/>
-          <w:i w:val="0"/>
-          <w:caps w:val="0"/>
-          <w:color w:val="2E3033"/>
-          <w:spacing w:val="0"/>
-          <w:sz w:val="21"/>
-          <w:szCs w:val="21"/>
-          <w:shd w:val="clear" w:fill="FFFFFF"/>
-          <w:lang w:eastAsia="zh-CN"/>
-        </w:rPr>
-      </w:pPr>
-      <w:r>
-        <w:rPr>
-          <w:rFonts w:hint="eastAsia" w:ascii="Arial" w:hAnsi="Arial" w:eastAsia="宋体" w:cs="Arial"/>
-          <w:b w:val="0"/>
-          <w:i w:val="0"/>
-          <w:caps w:val="0"/>
-          <w:color w:val="2E3033"/>
-          <w:spacing w:val="0"/>
-          <w:sz w:val="21"/>
-          <w:szCs w:val="21"/>
-          <w:shd w:val="clear" w:fill="FFFFFF"/>
-          <w:lang w:eastAsia="zh-CN"/>
-        </w:rPr>
-        <w:t>}</w:t>
-      </w:r>
-    </w:p>
-    <w:p>
-      <w:pPr>
-        <w:rPr>
-          <w:rFonts w:hint="eastAsia" w:ascii="Arial" w:hAnsi="Arial" w:eastAsia="宋体" w:cs="Arial"/>
-          <w:b w:val="0"/>
-          <w:i w:val="0"/>
-          <w:caps w:val="0"/>
-          <w:color w:val="2E3033"/>
-          <w:spacing w:val="0"/>
-          <w:sz w:val="21"/>
-          <w:szCs w:val="21"/>
-          <w:shd w:val="clear" w:fill="FFFFFF"/>
-          <w:lang w:eastAsia="zh-CN"/>
-        </w:rPr>
-      </w:pPr>
-    </w:p>
-    <w:p>
-      <w:pPr>
-        <w:rPr>
-          <w:rFonts w:hint="eastAsia" w:ascii="Arial" w:hAnsi="Arial" w:eastAsia="宋体" w:cs="Arial"/>
-          <w:b w:val="0"/>
-          <w:i w:val="0"/>
-          <w:caps w:val="0"/>
-          <w:color w:val="2E3033"/>
-          <w:spacing w:val="0"/>
-          <w:sz w:val="21"/>
-          <w:szCs w:val="21"/>
-          <w:shd w:val="clear" w:fill="FFFFFF"/>
-          <w:lang w:eastAsia="zh-CN"/>
-        </w:rPr>
-      </w:pPr>
-      <w:r>
-        <w:rPr>
-          <w:rFonts w:hint="eastAsia" w:ascii="Arial" w:hAnsi="Arial" w:eastAsia="宋体" w:cs="Arial"/>
-          <w:b w:val="0"/>
-          <w:i w:val="0"/>
-          <w:caps w:val="0"/>
-          <w:color w:val="2E3033"/>
-          <w:spacing w:val="0"/>
-          <w:sz w:val="21"/>
-          <w:szCs w:val="21"/>
-          <w:shd w:val="clear" w:fill="FFFFFF"/>
-          <w:lang w:eastAsia="zh-CN"/>
-        </w:rPr>
-        <w:t>EntityServices的一个特定于应用程序的子类，比如上面的AppEntityServices，使它看起来更好一些。</w:t>
-      </w:r>
-    </w:p>
-    <w:p>
-      <w:pPr>
-        <w:rPr>
-          <w:rFonts w:hint="eastAsia" w:ascii="Arial" w:hAnsi="Arial" w:eastAsia="宋体" w:cs="Arial"/>
-          <w:b w:val="0"/>
-          <w:i w:val="0"/>
-          <w:caps w:val="0"/>
-          <w:color w:val="2E3033"/>
-          <w:spacing w:val="0"/>
-          <w:sz w:val="21"/>
-          <w:szCs w:val="21"/>
-          <w:shd w:val="clear" w:fill="FFFFFF"/>
-          <w:lang w:eastAsia="zh-CN"/>
-        </w:rPr>
-      </w:pPr>
-    </w:p>
-    <w:p>
-      <w:pPr>
-        <w:rPr>
-          <w:rFonts w:hint="eastAsia" w:ascii="Arial" w:hAnsi="Arial" w:eastAsia="宋体" w:cs="Arial"/>
-          <w:b w:val="0"/>
-          <w:i w:val="0"/>
-          <w:caps w:val="0"/>
-          <w:color w:val="2E3033"/>
-          <w:spacing w:val="0"/>
-          <w:sz w:val="21"/>
-          <w:szCs w:val="21"/>
-          <w:shd w:val="clear" w:fill="FFFFFF"/>
-          <w:lang w:eastAsia="zh-CN"/>
-        </w:rPr>
-      </w:pPr>
-      <w:r>
-        <w:rPr>
-          <w:rFonts w:hint="eastAsia" w:ascii="Arial" w:hAnsi="Arial" w:eastAsia="宋体" w:cs="Arial"/>
-          <w:b w:val="0"/>
-          <w:i w:val="0"/>
-          <w:caps w:val="0"/>
-          <w:color w:val="2E3033"/>
-          <w:spacing w:val="0"/>
-          <w:sz w:val="21"/>
-          <w:szCs w:val="21"/>
-          <w:shd w:val="clear" w:fill="FFFFFF"/>
-          <w:lang w:eastAsia="zh-CN"/>
-        </w:rPr>
-        <w:t>import { AppEntityServices } from '../../services';</w:t>
-      </w:r>
-    </w:p>
-    <w:p>
-      <w:pPr>
-        <w:rPr>
-          <w:rFonts w:hint="eastAsia" w:ascii="Arial" w:hAnsi="Arial" w:eastAsia="宋体" w:cs="Arial"/>
-          <w:b w:val="0"/>
-          <w:i w:val="0"/>
-          <w:caps w:val="0"/>
-          <w:color w:val="2E3033"/>
-          <w:spacing w:val="0"/>
-          <w:sz w:val="21"/>
-          <w:szCs w:val="21"/>
-          <w:shd w:val="clear" w:fill="FFFFFF"/>
-          <w:lang w:eastAsia="zh-CN"/>
-        </w:rPr>
-      </w:pPr>
-    </w:p>
-    <w:p>
-      <w:pPr>
-        <w:rPr>
-          <w:rFonts w:hint="eastAsia" w:ascii="Arial" w:hAnsi="Arial" w:eastAsia="宋体" w:cs="Arial"/>
-          <w:b w:val="0"/>
-          <w:i w:val="0"/>
-          <w:caps w:val="0"/>
-          <w:color w:val="2E3033"/>
-          <w:spacing w:val="0"/>
-          <w:sz w:val="21"/>
-          <w:szCs w:val="21"/>
-          <w:shd w:val="clear" w:fill="FFFFFF"/>
-          <w:lang w:eastAsia="zh-CN"/>
-        </w:rPr>
-      </w:pPr>
-      <w:r>
-        <w:rPr>
-          <w:rFonts w:hint="eastAsia" w:ascii="Arial" w:hAnsi="Arial" w:eastAsia="宋体" w:cs="Arial"/>
-          <w:b w:val="0"/>
-          <w:i w:val="0"/>
-          <w:caps w:val="0"/>
-          <w:color w:val="2E3033"/>
-          <w:spacing w:val="0"/>
-          <w:sz w:val="21"/>
-          <w:szCs w:val="21"/>
-          <w:shd w:val="clear" w:fill="FFFFFF"/>
-          <w:lang w:eastAsia="zh-CN"/>
-        </w:rPr>
-        <w:t>@Component({...})</w:t>
-      </w:r>
-    </w:p>
-    <w:p>
-      <w:pPr>
-        <w:rPr>
-          <w:rFonts w:hint="eastAsia" w:ascii="Arial" w:hAnsi="Arial" w:eastAsia="宋体" w:cs="Arial"/>
-          <w:b w:val="0"/>
-          <w:i w:val="0"/>
-          <w:caps w:val="0"/>
-          <w:color w:val="2E3033"/>
-          <w:spacing w:val="0"/>
-          <w:sz w:val="21"/>
-          <w:szCs w:val="21"/>
-          <w:shd w:val="clear" w:fill="FFFFFF"/>
-          <w:lang w:eastAsia="zh-CN"/>
-        </w:rPr>
-      </w:pPr>
-      <w:r>
-        <w:rPr>
-          <w:rFonts w:hint="eastAsia" w:ascii="Arial" w:hAnsi="Arial" w:eastAsia="宋体" w:cs="Arial"/>
-          <w:b w:val="0"/>
-          <w:i w:val="0"/>
-          <w:caps w:val="0"/>
-          <w:color w:val="2E3033"/>
-          <w:spacing w:val="0"/>
-          <w:sz w:val="21"/>
-          <w:szCs w:val="21"/>
-          <w:shd w:val="clear" w:fill="FFFFFF"/>
-          <w:lang w:eastAsia="zh-CN"/>
-        </w:rPr>
-        <w:t>export class CharacterContainerComponent implements OnInit {</w:t>
-      </w:r>
-    </w:p>
-    <w:p>
-      <w:pPr>
-        <w:rPr>
-          <w:rFonts w:hint="eastAsia" w:ascii="Arial" w:hAnsi="Arial" w:eastAsia="宋体" w:cs="Arial"/>
-          <w:b w:val="0"/>
-          <w:i w:val="0"/>
-          <w:caps w:val="0"/>
-          <w:color w:val="2E3033"/>
-          <w:spacing w:val="0"/>
-          <w:sz w:val="21"/>
-          <w:szCs w:val="21"/>
-          <w:shd w:val="clear" w:fill="FFFFFF"/>
-          <w:lang w:eastAsia="zh-CN"/>
-        </w:rPr>
-      </w:pPr>
-    </w:p>
-    <w:p>
-      <w:pPr>
-        <w:rPr>
-          <w:rFonts w:hint="eastAsia" w:ascii="Arial" w:hAnsi="Arial" w:eastAsia="宋体" w:cs="Arial"/>
-          <w:b w:val="0"/>
-          <w:i w:val="0"/>
-          <w:caps w:val="0"/>
-          <w:color w:val="2E3033"/>
-          <w:spacing w:val="0"/>
-          <w:sz w:val="21"/>
-          <w:szCs w:val="21"/>
-          <w:shd w:val="clear" w:fill="FFFFFF"/>
-          <w:lang w:eastAsia="zh-CN"/>
-        </w:rPr>
-      </w:pPr>
-      <w:r>
-        <w:rPr>
-          <w:rFonts w:hint="eastAsia" w:ascii="Arial" w:hAnsi="Arial" w:eastAsia="宋体" w:cs="Arial"/>
-          <w:b w:val="0"/>
-          <w:i w:val="0"/>
-          <w:caps w:val="0"/>
-          <w:color w:val="2E3033"/>
-          <w:spacing w:val="0"/>
-          <w:sz w:val="21"/>
-          <w:szCs w:val="21"/>
-          <w:shd w:val="clear" w:fill="FFFFFF"/>
-          <w:lang w:eastAsia="zh-CN"/>
-        </w:rPr>
-        <w:t xml:space="preserve">  heroes$: Observable&lt;Hero&gt;;</w:t>
-      </w:r>
-    </w:p>
-    <w:p>
-      <w:pPr>
-        <w:rPr>
-          <w:rFonts w:hint="eastAsia" w:ascii="Arial" w:hAnsi="Arial" w:eastAsia="宋体" w:cs="Arial"/>
-          <w:b w:val="0"/>
-          <w:i w:val="0"/>
-          <w:caps w:val="0"/>
-          <w:color w:val="2E3033"/>
-          <w:spacing w:val="0"/>
-          <w:sz w:val="21"/>
-          <w:szCs w:val="21"/>
-          <w:shd w:val="clear" w:fill="FFFFFF"/>
-          <w:lang w:eastAsia="zh-CN"/>
-        </w:rPr>
-      </w:pPr>
-      <w:r>
-        <w:rPr>
-          <w:rFonts w:hint="eastAsia" w:ascii="Arial" w:hAnsi="Arial" w:eastAsia="宋体" w:cs="Arial"/>
-          <w:b w:val="0"/>
-          <w:i w:val="0"/>
-          <w:caps w:val="0"/>
-          <w:color w:val="2E3033"/>
-          <w:spacing w:val="0"/>
-          <w:sz w:val="21"/>
-          <w:szCs w:val="21"/>
-          <w:shd w:val="clear" w:fill="FFFFFF"/>
-          <w:lang w:eastAsia="zh-CN"/>
-        </w:rPr>
-        <w:t xml:space="preserve">  ...</w:t>
-      </w:r>
-    </w:p>
-    <w:p>
-      <w:pPr>
-        <w:rPr>
-          <w:rFonts w:hint="eastAsia" w:ascii="Arial" w:hAnsi="Arial" w:eastAsia="宋体" w:cs="Arial"/>
-          <w:b w:val="0"/>
-          <w:i w:val="0"/>
-          <w:caps w:val="0"/>
-          <w:color w:val="2E3033"/>
-          <w:spacing w:val="0"/>
-          <w:sz w:val="21"/>
-          <w:szCs w:val="21"/>
-          <w:shd w:val="clear" w:fill="FFFFFF"/>
-          <w:lang w:eastAsia="zh-CN"/>
-        </w:rPr>
-      </w:pPr>
-      <w:r>
-        <w:rPr>
-          <w:rFonts w:hint="eastAsia" w:ascii="Arial" w:hAnsi="Arial" w:eastAsia="宋体" w:cs="Arial"/>
-          <w:b w:val="0"/>
-          <w:i w:val="0"/>
-          <w:caps w:val="0"/>
-          <w:color w:val="2E3033"/>
-          <w:spacing w:val="0"/>
-          <w:sz w:val="21"/>
-          <w:szCs w:val="21"/>
-          <w:shd w:val="clear" w:fill="FFFFFF"/>
-          <w:lang w:eastAsia="zh-CN"/>
-        </w:rPr>
-        <w:t xml:space="preserve">  constructor(private appEntityServices: AppEntityServices) {</w:t>
-      </w:r>
-    </w:p>
-    <w:p>
-      <w:pPr>
-        <w:rPr>
-          <w:rFonts w:hint="eastAsia" w:ascii="Arial" w:hAnsi="Arial" w:eastAsia="宋体" w:cs="Arial"/>
-          <w:b w:val="0"/>
-          <w:i w:val="0"/>
-          <w:caps w:val="0"/>
-          <w:color w:val="2E3033"/>
-          <w:spacing w:val="0"/>
-          <w:sz w:val="21"/>
-          <w:szCs w:val="21"/>
-          <w:shd w:val="clear" w:fill="FFFFFF"/>
-          <w:lang w:eastAsia="zh-CN"/>
-        </w:rPr>
-      </w:pPr>
-      <w:r>
-        <w:rPr>
-          <w:rFonts w:hint="eastAsia" w:ascii="Arial" w:hAnsi="Arial" w:eastAsia="宋体" w:cs="Arial"/>
-          <w:b w:val="0"/>
-          <w:i w:val="0"/>
-          <w:caps w:val="0"/>
-          <w:color w:val="2E3033"/>
-          <w:spacing w:val="0"/>
-          <w:sz w:val="21"/>
-          <w:szCs w:val="21"/>
-          <w:shd w:val="clear" w:fill="FFFFFF"/>
-          <w:lang w:eastAsia="zh-CN"/>
-        </w:rPr>
-        <w:t xml:space="preserve">    this.heroes$ = appEntityServices.heroesService.entities$;</w:t>
-      </w:r>
-    </w:p>
-    <w:p>
-      <w:pPr>
-        <w:rPr>
-          <w:rFonts w:hint="eastAsia" w:ascii="Arial" w:hAnsi="Arial" w:eastAsia="宋体" w:cs="Arial"/>
-          <w:b w:val="0"/>
-          <w:i w:val="0"/>
-          <w:caps w:val="0"/>
-          <w:color w:val="2E3033"/>
-          <w:spacing w:val="0"/>
-          <w:sz w:val="21"/>
-          <w:szCs w:val="21"/>
-          <w:shd w:val="clear" w:fill="FFFFFF"/>
-          <w:lang w:eastAsia="zh-CN"/>
-        </w:rPr>
-      </w:pPr>
-      <w:r>
-        <w:rPr>
-          <w:rFonts w:hint="eastAsia" w:ascii="Arial" w:hAnsi="Arial" w:eastAsia="宋体" w:cs="Arial"/>
-          <w:b w:val="0"/>
-          <w:i w:val="0"/>
-          <w:caps w:val="0"/>
-          <w:color w:val="2E3033"/>
-          <w:spacing w:val="0"/>
-          <w:sz w:val="21"/>
-          <w:szCs w:val="21"/>
-          <w:shd w:val="clear" w:fill="FFFFFF"/>
-          <w:lang w:eastAsia="zh-CN"/>
-        </w:rPr>
-        <w:t xml:space="preserve">    ...</w:t>
-      </w:r>
-    </w:p>
-    <w:p>
-      <w:pPr>
-        <w:rPr>
-          <w:rFonts w:hint="eastAsia" w:ascii="Arial" w:hAnsi="Arial" w:eastAsia="宋体" w:cs="Arial"/>
-          <w:b w:val="0"/>
-          <w:i w:val="0"/>
-          <w:caps w:val="0"/>
-          <w:color w:val="2E3033"/>
-          <w:spacing w:val="0"/>
-          <w:sz w:val="21"/>
-          <w:szCs w:val="21"/>
-          <w:shd w:val="clear" w:fill="FFFFFF"/>
-          <w:lang w:eastAsia="zh-CN"/>
-        </w:rPr>
-      </w:pPr>
-      <w:r>
-        <w:rPr>
-          <w:rFonts w:hint="eastAsia" w:ascii="Arial" w:hAnsi="Arial" w:eastAsia="宋体" w:cs="Arial"/>
-          <w:b w:val="0"/>
-          <w:i w:val="0"/>
-          <w:caps w:val="0"/>
-          <w:color w:val="2E3033"/>
-          <w:spacing w:val="0"/>
-          <w:sz w:val="21"/>
-          <w:szCs w:val="21"/>
-          <w:shd w:val="clear" w:fill="FFFFFF"/>
-          <w:lang w:eastAsia="zh-CN"/>
-        </w:rPr>
-        <w:t xml:space="preserve">  }</w:t>
-      </w:r>
-    </w:p>
-    <w:p>
-      <w:pPr>
-        <w:rPr>
-          <w:rFonts w:hint="eastAsia" w:ascii="Arial" w:hAnsi="Arial" w:eastAsia="宋体" w:cs="Arial"/>
-          <w:b w:val="0"/>
-          <w:i w:val="0"/>
-          <w:caps w:val="0"/>
-          <w:color w:val="2E3033"/>
-          <w:spacing w:val="0"/>
-          <w:sz w:val="21"/>
-          <w:szCs w:val="21"/>
-          <w:shd w:val="clear" w:fill="FFFFFF"/>
-          <w:lang w:eastAsia="zh-CN"/>
-        </w:rPr>
-      </w:pPr>
-      <w:r>
-        <w:rPr>
-          <w:rFonts w:hint="eastAsia" w:ascii="Arial" w:hAnsi="Arial" w:eastAsia="宋体" w:cs="Arial"/>
-          <w:b w:val="0"/>
-          <w:i w:val="0"/>
-          <w:caps w:val="0"/>
-          <w:color w:val="2E3033"/>
-          <w:spacing w:val="0"/>
-          <w:sz w:val="21"/>
-          <w:szCs w:val="21"/>
-          <w:shd w:val="clear" w:fill="FFFFFF"/>
-          <w:lang w:eastAsia="zh-CN"/>
-        </w:rPr>
-        <w:t xml:space="preserve">  ...</w:t>
-      </w:r>
-    </w:p>
-    <w:p>
-      <w:pPr>
-        <w:rPr>
-          <w:rFonts w:hint="eastAsia" w:ascii="Arial" w:hAnsi="Arial" w:eastAsia="宋体" w:cs="Arial"/>
-          <w:b w:val="0"/>
-          <w:i w:val="0"/>
-          <w:caps w:val="0"/>
-          <w:color w:val="2E3033"/>
-          <w:spacing w:val="0"/>
-          <w:sz w:val="21"/>
-          <w:szCs w:val="21"/>
-          <w:shd w:val="clear" w:fill="FFFFFF"/>
-          <w:lang w:eastAsia="zh-CN"/>
-        </w:rPr>
-      </w:pPr>
-      <w:r>
-        <w:rPr>
-          <w:rFonts w:hint="eastAsia" w:ascii="Arial" w:hAnsi="Arial" w:eastAsia="宋体" w:cs="Arial"/>
-          <w:b w:val="0"/>
-          <w:i w:val="0"/>
-          <w:caps w:val="0"/>
-          <w:color w:val="2E3033"/>
-          <w:spacing w:val="0"/>
-          <w:sz w:val="21"/>
-          <w:szCs w:val="21"/>
-          <w:shd w:val="clear" w:fill="FFFFFF"/>
-          <w:lang w:eastAsia="zh-CN"/>
-        </w:rPr>
-        <w:t>}</w:t>
-      </w:r>
-    </w:p>
-    <w:p>
-      <w:pPr>
-        <w:rPr>
-          <w:rFonts w:hint="eastAsia" w:ascii="Arial" w:hAnsi="Arial" w:eastAsia="宋体" w:cs="Arial"/>
-          <w:b w:val="0"/>
-          <w:i w:val="0"/>
-          <w:caps w:val="0"/>
-          <w:color w:val="2E3033"/>
-          <w:spacing w:val="0"/>
-          <w:sz w:val="21"/>
-          <w:szCs w:val="21"/>
-          <w:shd w:val="clear" w:fill="FFFFFF"/>
-          <w:lang w:eastAsia="zh-CN"/>
-        </w:rPr>
-      </w:pPr>
     </w:p>
     <w:sectPr>
       <w:headerReference r:id="rId13" w:type="default"/>
@@ -31475,7 +31629,7 @@
         </mc:Choice>
         <mc:Fallback>
           <w:pict>
-            <v:shape id="_x0000_s1026" o:spid="_x0000_s1026" o:spt="202" type="#_x0000_t202" style="position:absolute;left:0pt;margin-top:0pt;height:144pt;width:144pt;mso-position-horizontal:center;mso-position-horizontal-relative:margin;mso-wrap-style:none;z-index:251658240;mso-width-relative:page;mso-height-relative:page;" filled="f" stroked="f" coordsize="21600,21600" o:gfxdata="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">
+            <v:shape id="_x0000_s1026" o:spid="_x0000_s1026" o:spt="202" type="#_x0000_t202" style="position:absolute;left:0pt;margin-top:0pt;height:144pt;width:144pt;mso-position-horizontal:center;mso-position-horizontal-relative:margin;mso-wrap-style:none;z-index:251658240;mso-width-relative:page;mso-height-relative:page;" filled="f" stroked="f" coordsize="21600,21600" o:gfxdata="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">
               <v:fill on="f" focussize="0,0"/>
               <v:stroke on="f" weight="0.5pt"/>
               <v:imagedata o:title=""/>
@@ -31859,7 +32013,14 @@
       <w:rPr>
         <w:rFonts w:hint="eastAsia"/>
       </w:rPr>
-      <w:t xml:space="preserve"> Entity Reducer</w:t>
+      <w:t xml:space="preserve"> Entity</w:t>
+    </w:r>
+    <w:r>
+      <w:rPr>
+        <w:rFonts w:hint="eastAsia"/>
+        <w:lang w:val="en-US" w:eastAsia="zh-CN"/>
+      </w:rPr>
+      <w:t>Services</w:t>
     </w:r>
   </w:p>
 </w:hdr>
@@ -32161,19 +32322,18 @@
       <w:lang w:val="en-US" w:eastAsia="zh-CN" w:bidi="ar"/>
     </w:rPr>
   </w:style>
-  <w:style w:type="character" w:default="1" w:styleId="5">
+  <w:style w:type="character" w:default="1" w:styleId="6">
     <w:name w:val="Default Paragraph Font"/>
     <w:semiHidden/>
     <w:qFormat/>
     <w:uiPriority w:val="0"/>
   </w:style>
-  <w:style w:type="table" w:default="1" w:styleId="6">
+  <w:style w:type="table" w:default="1" w:styleId="5">
     <w:name w:val="Normal Table"/>
     <w:semiHidden/>
     <w:qFormat/>
     <w:uiPriority w:val="0"/>
     <w:tblPr>
-      <w:tblLayout w:type="fixed"/>
       <w:tblCellMar>
         <w:top w:w="0" w:type="dxa"/>
         <w:left w:w="108" w:type="dxa"/>
